--- a/baltic/drafts/BalticSeaAppendixMaxV3.docx
+++ b/baltic/drafts/BalticSeaAppendixMaxV3.docx
@@ -473,8 +473,6 @@
             <w:tabs>
               <w:tab w:val="right" w:leader="dot" w:pos="9016"/>
             </w:tabs>
-            <w:spacing w:line="360" w:lineRule="auto"/>
-            <w:contextualSpacing/>
             <w:rPr>
               <w:rFonts w:eastAsiaTheme="minorEastAsia" w:cstheme="minorBidi"/>
               <w:b w:val="0"/>
@@ -502,7 +500,7 @@
             </w:rPr>
             <w:fldChar w:fldCharType="separate"/>
           </w:r>
-          <w:hyperlink w:anchor="_Toc30849734" w:history="1">
+          <w:hyperlink w:anchor="_Toc31043607" w:history="1">
             <w:r>
               <w:rPr>
                 <w:rStyle w:val="Hyperlink"/>
@@ -530,7 +528,7 @@
                 <w:noProof/>
                 <w:webHidden/>
               </w:rPr>
-              <w:instrText xml:space="preserve"> PAGEREF _Toc30849734 \h </w:instrText>
+              <w:instrText xml:space="preserve"> PAGEREF _Toc31043607 \h </w:instrText>
             </w:r>
             <w:r>
               <w:rPr>
@@ -550,7 +548,7 @@
                 <w:noProof/>
                 <w:webHidden/>
               </w:rPr>
-              <w:t>2</w:t>
+              <w:t>3</w:t>
             </w:r>
             <w:r>
               <w:rPr>
@@ -567,8 +565,6 @@
             <w:tabs>
               <w:tab w:val="right" w:leader="dot" w:pos="9016"/>
             </w:tabs>
-            <w:spacing w:line="360" w:lineRule="auto"/>
-            <w:contextualSpacing/>
             <w:rPr>
               <w:rFonts w:eastAsiaTheme="minorEastAsia" w:cstheme="minorBidi"/>
               <w:b w:val="0"/>
@@ -579,7 +575,7 @@
               <w:lang w:eastAsia="en-GB"/>
             </w:rPr>
           </w:pPr>
-          <w:hyperlink w:anchor="_Toc30849735" w:history="1">
+          <w:hyperlink w:anchor="_Toc31043608" w:history="1">
             <w:r>
               <w:rPr>
                 <w:rStyle w:val="Hyperlink"/>
@@ -607,7 +603,7 @@
                 <w:noProof/>
                 <w:webHidden/>
               </w:rPr>
-              <w:instrText xml:space="preserve"> PAGEREF _Toc30849735 \h </w:instrText>
+              <w:instrText xml:space="preserve"> PAGEREF _Toc31043608 \h </w:instrText>
             </w:r>
             <w:r>
               <w:rPr>
@@ -627,7 +623,7 @@
                 <w:noProof/>
                 <w:webHidden/>
               </w:rPr>
-              <w:t>2</w:t>
+              <w:t>3</w:t>
             </w:r>
             <w:r>
               <w:rPr>
@@ -644,8 +640,6 @@
             <w:tabs>
               <w:tab w:val="right" w:leader="dot" w:pos="9016"/>
             </w:tabs>
-            <w:spacing w:line="360" w:lineRule="auto"/>
-            <w:contextualSpacing/>
             <w:rPr>
               <w:rFonts w:eastAsiaTheme="minorEastAsia" w:cstheme="minorBidi"/>
               <w:b w:val="0"/>
@@ -656,7 +650,7 @@
               <w:lang w:eastAsia="en-GB"/>
             </w:rPr>
           </w:pPr>
-          <w:hyperlink w:anchor="_Toc30849736" w:history="1">
+          <w:hyperlink w:anchor="_Toc31043609" w:history="1">
             <w:r>
               <w:rPr>
                 <w:rStyle w:val="Hyperlink"/>
@@ -684,7 +678,7 @@
                 <w:noProof/>
                 <w:webHidden/>
               </w:rPr>
-              <w:instrText xml:space="preserve"> PAGEREF _Toc30849736 \h </w:instrText>
+              <w:instrText xml:space="preserve"> PAGEREF _Toc31043609 \h </w:instrText>
             </w:r>
             <w:r>
               <w:rPr>
@@ -704,7 +698,7 @@
                 <w:noProof/>
                 <w:webHidden/>
               </w:rPr>
-              <w:t>7</w:t>
+              <w:t>8</w:t>
             </w:r>
             <w:r>
               <w:rPr>
@@ -721,8 +715,6 @@
             <w:tabs>
               <w:tab w:val="right" w:leader="dot" w:pos="9016"/>
             </w:tabs>
-            <w:spacing w:line="360" w:lineRule="auto"/>
-            <w:contextualSpacing/>
             <w:rPr>
               <w:rFonts w:eastAsiaTheme="minorEastAsia" w:cstheme="minorBidi"/>
               <w:b w:val="0"/>
@@ -733,7 +725,7 @@
               <w:lang w:eastAsia="en-GB"/>
             </w:rPr>
           </w:pPr>
-          <w:hyperlink w:anchor="_Toc30849737" w:history="1">
+          <w:hyperlink w:anchor="_Toc31043610" w:history="1">
             <w:r>
               <w:rPr>
                 <w:rStyle w:val="Hyperlink"/>
@@ -761,7 +753,7 @@
                 <w:noProof/>
                 <w:webHidden/>
               </w:rPr>
-              <w:instrText xml:space="preserve"> PAGEREF _Toc30849737 \h </w:instrText>
+              <w:instrText xml:space="preserve"> PAGEREF _Toc31043610 \h </w:instrText>
             </w:r>
             <w:r>
               <w:rPr>
@@ -781,7 +773,7 @@
                 <w:noProof/>
                 <w:webHidden/>
               </w:rPr>
-              <w:t>7</w:t>
+              <w:t>8</w:t>
             </w:r>
             <w:r>
               <w:rPr>
@@ -798,8 +790,6 @@
             <w:tabs>
               <w:tab w:val="right" w:leader="dot" w:pos="9016"/>
             </w:tabs>
-            <w:spacing w:line="360" w:lineRule="auto"/>
-            <w:contextualSpacing/>
             <w:rPr>
               <w:rFonts w:eastAsiaTheme="minorEastAsia" w:cstheme="minorBidi"/>
               <w:b w:val="0"/>
@@ -810,7 +800,7 @@
               <w:lang w:eastAsia="en-GB"/>
             </w:rPr>
           </w:pPr>
-          <w:hyperlink w:anchor="_Toc30849738" w:history="1">
+          <w:hyperlink w:anchor="_Toc31043611" w:history="1">
             <w:r>
               <w:rPr>
                 <w:rStyle w:val="Hyperlink"/>
@@ -838,7 +828,7 @@
                 <w:noProof/>
                 <w:webHidden/>
               </w:rPr>
-              <w:instrText xml:space="preserve"> PAGEREF _Toc30849738 \h </w:instrText>
+              <w:instrText xml:space="preserve"> PAGEREF _Toc31043611 \h </w:instrText>
             </w:r>
             <w:r>
               <w:rPr>
@@ -858,7 +848,7 @@
                 <w:noProof/>
                 <w:webHidden/>
               </w:rPr>
-              <w:t>9</w:t>
+              <w:t>10</w:t>
             </w:r>
             <w:r>
               <w:rPr>
@@ -875,8 +865,6 @@
             <w:tabs>
               <w:tab w:val="right" w:leader="dot" w:pos="9016"/>
             </w:tabs>
-            <w:spacing w:line="360" w:lineRule="auto"/>
-            <w:contextualSpacing/>
             <w:rPr>
               <w:rFonts w:eastAsiaTheme="minorEastAsia" w:cstheme="minorBidi"/>
               <w:b w:val="0"/>
@@ -887,7 +875,7 @@
               <w:lang w:eastAsia="en-GB"/>
             </w:rPr>
           </w:pPr>
-          <w:hyperlink w:anchor="_Toc30849739" w:history="1">
+          <w:hyperlink w:anchor="_Toc31043612" w:history="1">
             <w:r>
               <w:rPr>
                 <w:rStyle w:val="Hyperlink"/>
@@ -915,7 +903,7 @@
                 <w:noProof/>
                 <w:webHidden/>
               </w:rPr>
-              <w:instrText xml:space="preserve"> PAGEREF _Toc30849739 \h </w:instrText>
+              <w:instrText xml:space="preserve"> PAGEREF _Toc31043612 \h </w:instrText>
             </w:r>
             <w:r>
               <w:rPr>
@@ -935,7 +923,7 @@
                 <w:noProof/>
                 <w:webHidden/>
               </w:rPr>
-              <w:t>16</w:t>
+              <w:t>17</w:t>
             </w:r>
             <w:r>
               <w:rPr>
@@ -952,8 +940,6 @@
             <w:tabs>
               <w:tab w:val="right" w:leader="dot" w:pos="9016"/>
             </w:tabs>
-            <w:spacing w:line="360" w:lineRule="auto"/>
-            <w:contextualSpacing/>
             <w:rPr>
               <w:rFonts w:eastAsiaTheme="minorEastAsia" w:cstheme="minorBidi"/>
               <w:b w:val="0"/>
@@ -964,7 +950,7 @@
               <w:lang w:eastAsia="en-GB"/>
             </w:rPr>
           </w:pPr>
-          <w:hyperlink w:anchor="_Toc30849740" w:history="1">
+          <w:hyperlink w:anchor="_Toc31043613" w:history="1">
             <w:r>
               <w:rPr>
                 <w:rStyle w:val="Hyperlink"/>
@@ -992,7 +978,7 @@
                 <w:noProof/>
                 <w:webHidden/>
               </w:rPr>
-              <w:instrText xml:space="preserve"> PAGEREF _Toc30849740 \h </w:instrText>
+              <w:instrText xml:space="preserve"> PAGEREF _Toc31043613 \h </w:instrText>
             </w:r>
             <w:r>
               <w:rPr>
@@ -1012,7 +998,7 @@
                 <w:noProof/>
                 <w:webHidden/>
               </w:rPr>
-              <w:t>25</w:t>
+              <w:t>24</w:t>
             </w:r>
             <w:r>
               <w:rPr>
@@ -1239,6 +1225,28 @@
     </w:p>
     <w:p>
       <w:pPr>
+        <w:spacing w:line="360" w:lineRule="auto"/>
+        <w:contextualSpacing/>
+        <w:jc w:val="both"/>
+        <w:rPr>
+          <w:b/>
+          <w:lang w:val="en-US"/>
+        </w:rPr>
+      </w:pPr>
+    </w:p>
+    <w:p>
+      <w:pPr>
+        <w:spacing w:line="360" w:lineRule="auto"/>
+        <w:contextualSpacing/>
+        <w:jc w:val="both"/>
+        <w:rPr>
+          <w:b/>
+          <w:lang w:val="en-US"/>
+        </w:rPr>
+      </w:pPr>
+    </w:p>
+    <w:p>
+      <w:pPr>
         <w:pStyle w:val="Heading1"/>
         <w:spacing w:line="360" w:lineRule="auto"/>
         <w:contextualSpacing/>
@@ -1247,7 +1255,7 @@
         </w:rPr>
       </w:pPr>
       <w:bookmarkStart w:id="0" w:name="_Toc30849724"/>
-      <w:bookmarkStart w:id="1" w:name="_Toc30849734"/>
+      <w:bookmarkStart w:id="1" w:name="_Toc31043607"/>
       <w:r>
         <w:rPr>
           <w:lang w:val="en-US"/>
@@ -1274,7 +1282,7 @@
         </w:rPr>
       </w:pPr>
       <w:bookmarkStart w:id="2" w:name="_Toc30849725"/>
-      <w:bookmarkStart w:id="3" w:name="_Toc30849735"/>
+      <w:bookmarkStart w:id="3" w:name="_Toc31043608"/>
       <w:r>
         <w:rPr>
           <w:lang w:val="en-US"/>
@@ -1870,36 +1878,6 @@
         </w:rPr>
         <w:t xml:space="preserve"> </w:t>
       </w:r>
-      <w:r>
-        <w:rPr>
-          <w:rFonts w:ascii="Times" w:hAnsi="Times"/>
-          <w:sz w:val="22"/>
-          <w:szCs w:val="22"/>
-          <w:lang w:val="en-US"/>
-        </w:rPr>
-        <w:t xml:space="preserve">All code and data can be found here: </w:t>
-      </w:r>
-      <w:hyperlink r:id="rId12" w:history="1">
-        <w:r>
-          <w:rPr>
-            <w:rStyle w:val="Hyperlink"/>
-            <w:rFonts w:ascii="Times" w:hAnsi="Times"/>
-            <w:sz w:val="22"/>
-            <w:szCs w:val="22"/>
-            <w:lang w:val="en-US"/>
-          </w:rPr>
-          <w:t>https://github.com/maxlindmark/mizer-rewiring/tree/rewire-temp/baltic</w:t>
-        </w:r>
-      </w:hyperlink>
-      <w:r>
-        <w:rPr>
-          <w:rFonts w:ascii="Times" w:hAnsi="Times"/>
-          <w:sz w:val="22"/>
-          <w:szCs w:val="22"/>
-          <w:lang w:val="en-US"/>
-        </w:rPr>
-        <w:t xml:space="preserve">. </w:t>
-      </w:r>
     </w:p>
     <w:p>
       <w:pPr>
@@ -2234,7 +2212,7 @@
         </w:rPr>
         <w:t xml:space="preserve">at </w:t>
       </w:r>
-      <w:hyperlink r:id="rId13" w:history="1">
+      <w:hyperlink r:id="rId12" w:history="1">
         <w:r>
           <w:rPr>
             <w:rStyle w:val="Hyperlink"/>
@@ -2790,7 +2768,7 @@
                     <pic:cNvPicPr/>
                   </pic:nvPicPr>
                   <pic:blipFill>
-                    <a:blip r:embed="rId14" cstate="print">
+                    <a:blip r:embed="rId13" cstate="print">
                       <a:extLst>
                         <a:ext uri="{28A0092B-C50C-407E-A947-70E740481C1C}">
                           <a14:useLocalDpi xmlns:a14="http://schemas.microsoft.com/office/drawing/2010/main" val="0"/>
@@ -4351,7 +4329,7 @@
         </w:rPr>
         <w:t xml:space="preserve"> publicly available at the DATRAS database (</w:t>
       </w:r>
-      <w:hyperlink r:id="rId18" w:history="1">
+      <w:hyperlink r:id="rId17" w:history="1">
         <w:r>
           <w:rPr>
             <w:rStyle w:val="Hyperlink"/>
@@ -5769,7 +5747,7 @@
                     <pic:cNvPicPr/>
                   </pic:nvPicPr>
                   <pic:blipFill rotWithShape="1">
-                    <a:blip r:embed="rId19">
+                    <a:blip r:embed="rId18">
                       <a:extLst>
                         <a:ext uri="{28A0092B-C50C-407E-A947-70E740481C1C}">
                           <a14:useLocalDpi xmlns:a14="http://schemas.microsoft.com/office/drawing/2010/main" val="0"/>
@@ -14732,7 +14710,7 @@
         </w:rPr>
       </w:pPr>
       <w:bookmarkStart w:id="13" w:name="_Toc30849726"/>
-      <w:bookmarkStart w:id="14" w:name="_Toc30849736"/>
+      <w:bookmarkStart w:id="14" w:name="_Toc31043609"/>
       <w:r>
         <w:rPr>
           <w:lang w:val="en-US"/>
@@ -14753,7 +14731,7 @@
         </w:rPr>
       </w:pPr>
       <w:bookmarkStart w:id="15" w:name="_Toc30849727"/>
-      <w:bookmarkStart w:id="16" w:name="_Toc30849737"/>
+      <w:bookmarkStart w:id="16" w:name="_Toc31043610"/>
       <w:r>
         <w:rPr>
           <w:lang w:val="en-US"/>
@@ -15166,30 +15144,7 @@
           <w:szCs w:val="22"/>
           <w:lang w:val="en-US"/>
         </w:rPr>
-        <w:t xml:space="preserve"> Code can be found here: </w:t>
-      </w:r>
-      <w:hyperlink r:id="rId20" w:history="1">
-        <w:r>
-          <w:rPr>
-            <w:rStyle w:val="Hyperlink"/>
-            <w:rFonts w:ascii="Times" w:hAnsi="Times"/>
-            <w:iCs/>
-            <w:sz w:val="22"/>
-            <w:szCs w:val="22"/>
-            <w:lang w:val="en-US"/>
-          </w:rPr>
-          <w:t>https://github.com/maxlindmark/mizer-rewiring/blob/rewire-temp/baltic/R/calibration/calibration_v1.R</w:t>
-        </w:r>
-      </w:hyperlink>
-      <w:r>
-        <w:rPr>
-          <w:rFonts w:ascii="Times" w:hAnsi="Times"/>
-          <w:iCs/>
-          <w:sz w:val="22"/>
-          <w:szCs w:val="22"/>
-          <w:lang w:val="en-US"/>
-        </w:rPr>
-        <w:t xml:space="preserve">. </w:t>
+        <w:t xml:space="preserve"> </w:t>
       </w:r>
     </w:p>
     <w:p>
@@ -18424,7 +18379,7 @@
         </w:rPr>
       </w:pPr>
       <w:bookmarkStart w:id="21" w:name="_Toc30849728"/>
-      <w:bookmarkStart w:id="22" w:name="_Toc30849738"/>
+      <w:bookmarkStart w:id="22" w:name="_Toc31043611"/>
       <w:r>
         <w:rPr>
           <w:lang w:val="en-GB"/>
@@ -18740,6 +18695,7 @@
       <w:commentRangeStart w:id="23"/>
       <w:commentRangeStart w:id="24"/>
       <w:commentRangeStart w:id="25"/>
+      <w:commentRangeStart w:id="26"/>
       <w:r>
         <w:rPr>
           <w:rFonts w:ascii="Times New Roman" w:eastAsiaTheme="minorEastAsia" w:hAnsi="Times New Roman" w:cs="Times New Roman"/>
@@ -18867,6 +18823,13 @@
           <w:szCs w:val="22"/>
         </w:rPr>
         <w:commentReference w:id="25"/>
+      </w:r>
+      <w:commentRangeEnd w:id="26"/>
+      <w:r>
+        <w:rPr>
+          <w:rStyle w:val="CommentReference"/>
+        </w:rPr>
+        <w:commentReference w:id="26"/>
       </w:r>
       <w:r>
         <w:rPr>
@@ -19425,7 +19388,7 @@
                     <pic:cNvPicPr/>
                   </pic:nvPicPr>
                   <pic:blipFill rotWithShape="1">
-                    <a:blip r:embed="rId21" cstate="print">
+                    <a:blip r:embed="rId19" cstate="print">
                       <a:extLst>
                         <a:ext uri="{28A0092B-C50C-407E-A947-70E740481C1C}">
                           <a14:useLocalDpi xmlns:a14="http://schemas.microsoft.com/office/drawing/2010/main" val="0"/>
@@ -19584,7 +19547,7 @@
                     <pic:cNvPicPr/>
                   </pic:nvPicPr>
                   <pic:blipFill>
-                    <a:blip r:embed="rId22" cstate="print">
+                    <a:blip r:embed="rId20" cstate="print">
                       <a:extLst>
                         <a:ext uri="{28A0092B-C50C-407E-A947-70E740481C1C}">
                           <a14:useLocalDpi xmlns:a14="http://schemas.microsoft.com/office/drawing/2010/main" val="0"/>
@@ -19857,7 +19820,7 @@
                     <pic:cNvPicPr/>
                   </pic:nvPicPr>
                   <pic:blipFill rotWithShape="1">
-                    <a:blip r:embed="rId23" cstate="print">
+                    <a:blip r:embed="rId21" cstate="print">
                       <a:extLst>
                         <a:ext uri="{28A0092B-C50C-407E-A947-70E740481C1C}">
                           <a14:useLocalDpi xmlns:a14="http://schemas.microsoft.com/office/drawing/2010/main" val="0"/>
@@ -20046,8 +20009,8 @@
         </w:rPr>
         <w:t xml:space="preserve">, </w:t>
       </w:r>
-      <w:commentRangeStart w:id="26"/>
       <w:commentRangeStart w:id="27"/>
+      <w:commentRangeStart w:id="28"/>
       <w:r>
         <w:rPr>
           <w:sz w:val="22"/>
@@ -20218,7 +20181,7 @@
         </w:rPr>
         <w:t>.</w:t>
       </w:r>
-      <w:commentRangeEnd w:id="26"/>
+      <w:commentRangeEnd w:id="27"/>
       <w:r>
         <w:rPr>
           <w:rStyle w:val="CommentReference"/>
@@ -20228,9 +20191,9 @@
           <w:sz w:val="22"/>
           <w:szCs w:val="22"/>
         </w:rPr>
-        <w:commentReference w:id="26"/>
-      </w:r>
-      <w:commentRangeEnd w:id="27"/>
+        <w:commentReference w:id="27"/>
+      </w:r>
+      <w:commentRangeEnd w:id="28"/>
       <w:r>
         <w:rPr>
           <w:rStyle w:val="CommentReference"/>
@@ -20240,7 +20203,7 @@
           <w:sz w:val="22"/>
           <w:szCs w:val="22"/>
         </w:rPr>
-        <w:commentReference w:id="27"/>
+        <w:commentReference w:id="28"/>
       </w:r>
     </w:p>
     <w:p>
@@ -20328,7 +20291,7 @@
                     <pic:cNvPicPr/>
                   </pic:nvPicPr>
                   <pic:blipFill rotWithShape="1">
-                    <a:blip r:embed="rId24" cstate="print">
+                    <a:blip r:embed="rId22" cstate="print">
                       <a:extLst>
                         <a:ext uri="{28A0092B-C50C-407E-A947-70E740481C1C}">
                           <a14:useLocalDpi xmlns:a14="http://schemas.microsoft.com/office/drawing/2010/main" val="0"/>
@@ -20646,6 +20609,33 @@
       <w:pPr>
         <w:spacing w:line="360" w:lineRule="auto"/>
         <w:contextualSpacing/>
+        <w:rPr>
+          <w:lang w:val="en-US"/>
+        </w:rPr>
+      </w:pPr>
+    </w:p>
+    <w:p>
+      <w:pPr>
+        <w:spacing w:line="360" w:lineRule="auto"/>
+        <w:contextualSpacing/>
+        <w:rPr>
+          <w:lang w:val="en-US"/>
+        </w:rPr>
+      </w:pPr>
+    </w:p>
+    <w:p>
+      <w:pPr>
+        <w:spacing w:line="360" w:lineRule="auto"/>
+        <w:contextualSpacing/>
+        <w:rPr>
+          <w:lang w:val="en-US"/>
+        </w:rPr>
+      </w:pPr>
+    </w:p>
+    <w:p>
+      <w:pPr>
+        <w:spacing w:line="360" w:lineRule="auto"/>
+        <w:contextualSpacing/>
         <w:jc w:val="center"/>
         <w:rPr>
           <w:lang w:val="en-US"/>
@@ -20672,7 +20662,7 @@
                     <pic:cNvPicPr/>
                   </pic:nvPicPr>
                   <pic:blipFill rotWithShape="1">
-                    <a:blip r:embed="rId25" cstate="print">
+                    <a:blip r:embed="rId23" cstate="print">
                       <a:extLst>
                         <a:ext uri="{28A0092B-C50C-407E-A947-70E740481C1C}">
                           <a14:useLocalDpi xmlns:a14="http://schemas.microsoft.com/office/drawing/2010/main" val="0"/>
@@ -20921,7 +20911,7 @@
                     <pic:cNvPicPr/>
                   </pic:nvPicPr>
                   <pic:blipFill>
-                    <a:blip r:embed="rId26" cstate="print">
+                    <a:blip r:embed="rId24" cstate="print">
                       <a:extLst>
                         <a:ext uri="{28A0092B-C50C-407E-A947-70E740481C1C}">
                           <a14:useLocalDpi xmlns:a14="http://schemas.microsoft.com/office/drawing/2010/main" val="0"/>
@@ -21206,7 +21196,7 @@
                     <pic:cNvPicPr/>
                   </pic:nvPicPr>
                   <pic:blipFill rotWithShape="1">
-                    <a:blip r:embed="rId27" cstate="print">
+                    <a:blip r:embed="rId25" cstate="print">
                       <a:extLst>
                         <a:ext uri="{28A0092B-C50C-407E-A947-70E740481C1C}">
                           <a14:useLocalDpi xmlns:a14="http://schemas.microsoft.com/office/drawing/2010/main" val="0"/>
@@ -21747,9 +21737,9 @@
           <w:lang w:val="en-US"/>
         </w:rPr>
       </w:pPr>
-      <w:commentRangeStart w:id="28"/>
       <w:commentRangeStart w:id="29"/>
-      <w:commentRangeEnd w:id="28"/>
+      <w:commentRangeStart w:id="30"/>
+      <w:commentRangeEnd w:id="29"/>
       <w:r>
         <w:rPr>
           <w:rStyle w:val="CommentReference"/>
@@ -21760,9 +21750,9 @@
           <w:szCs w:val="22"/>
         </w:rPr>
         <w:lastRenderedPageBreak/>
-        <w:commentReference w:id="28"/>
-      </w:r>
-      <w:commentRangeEnd w:id="29"/>
+        <w:commentReference w:id="29"/>
+      </w:r>
+      <w:commentRangeEnd w:id="30"/>
       <w:r>
         <w:rPr>
           <w:i w:val="0"/>
@@ -21789,7 +21779,7 @@
                     <pic:cNvPicPr/>
                   </pic:nvPicPr>
                   <pic:blipFill rotWithShape="1">
-                    <a:blip r:embed="rId28" cstate="print">
+                    <a:blip r:embed="rId26" cstate="print">
                       <a:extLst>
                         <a:ext uri="{28A0092B-C50C-407E-A947-70E740481C1C}">
                           <a14:useLocalDpi xmlns:a14="http://schemas.microsoft.com/office/drawing/2010/main" val="0"/>
@@ -21831,7 +21821,7 @@
           <w:sz w:val="22"/>
           <w:szCs w:val="22"/>
         </w:rPr>
-        <w:commentReference w:id="29"/>
+        <w:commentReference w:id="30"/>
       </w:r>
     </w:p>
     <w:p>
@@ -22078,8 +22068,8 @@
           <w:lang w:val="en-US"/>
         </w:rPr>
       </w:pPr>
-      <w:bookmarkStart w:id="30" w:name="_Toc30849729"/>
-      <w:bookmarkStart w:id="31" w:name="_Toc30849739"/>
+      <w:bookmarkStart w:id="31" w:name="_Toc30849729"/>
+      <w:bookmarkStart w:id="32" w:name="_Toc31043612"/>
       <w:r>
         <w:rPr>
           <w:lang w:val="en-US"/>
@@ -22087,8 +22077,8 @@
         <w:lastRenderedPageBreak/>
         <w:t>Analysis</w:t>
       </w:r>
-      <w:bookmarkEnd w:id="30"/>
       <w:bookmarkEnd w:id="31"/>
+      <w:bookmarkEnd w:id="32"/>
     </w:p>
     <w:p>
       <w:pPr>
@@ -22139,8 +22129,8 @@
         </w:rPr>
         <w:t xml:space="preserve"> </w:t>
       </w:r>
-      <w:commentRangeStart w:id="32"/>
       <w:commentRangeStart w:id="33"/>
+      <w:commentRangeStart w:id="34"/>
       <w:r>
         <w:rPr>
           <w:color w:val="auto"/>
@@ -22150,7 +22140,7 @@
         </w:rPr>
         <w:t>Parameters</w:t>
       </w:r>
-      <w:commentRangeEnd w:id="32"/>
+      <w:commentRangeEnd w:id="33"/>
       <w:r>
         <w:rPr>
           <w:rStyle w:val="CommentReference"/>
@@ -22158,9 +22148,9 @@
           <w:iCs w:val="0"/>
           <w:color w:val="auto"/>
         </w:rPr>
-        <w:commentReference w:id="32"/>
-      </w:r>
-      <w:commentRangeEnd w:id="33"/>
+        <w:commentReference w:id="33"/>
+      </w:r>
+      <w:commentRangeEnd w:id="34"/>
       <w:r>
         <w:rPr>
           <w:rStyle w:val="CommentReference"/>
@@ -22168,7 +22158,7 @@
           <w:iCs w:val="0"/>
           <w:color w:val="auto"/>
         </w:rPr>
-        <w:commentReference w:id="33"/>
+        <w:commentReference w:id="34"/>
       </w:r>
       <w:r>
         <w:rPr>
@@ -23607,8 +23597,8 @@
                 <w:szCs w:val="22"/>
               </w:rPr>
             </w:pPr>
-            <w:commentRangeStart w:id="34"/>
             <w:commentRangeStart w:id="35"/>
+            <w:commentRangeStart w:id="36"/>
             <w:r>
               <w:rPr>
                 <w:rFonts w:cstheme="minorHAnsi"/>
@@ -23617,22 +23607,22 @@
                 <w:szCs w:val="22"/>
               </w:rPr>
               <w:t>Background resource carrying capacity</w:t>
-            </w:r>
-            <w:commentRangeEnd w:id="34"/>
-            <w:r>
-              <w:rPr>
-                <w:rStyle w:val="CommentReference"/>
-                <w:sz w:val="22"/>
-                <w:szCs w:val="22"/>
-              </w:rPr>
-              <w:commentReference w:id="34"/>
             </w:r>
             <w:commentRangeEnd w:id="35"/>
             <w:r>
               <w:rPr>
                 <w:rStyle w:val="CommentReference"/>
+                <w:sz w:val="22"/>
+                <w:szCs w:val="22"/>
               </w:rPr>
               <w:commentReference w:id="35"/>
+            </w:r>
+            <w:commentRangeEnd w:id="36"/>
+            <w:r>
+              <w:rPr>
+                <w:rStyle w:val="CommentReference"/>
+              </w:rPr>
+              <w:commentReference w:id="36"/>
             </w:r>
           </w:p>
         </w:tc>
@@ -23947,7 +23937,7 @@
                     <pic:cNvPicPr/>
                   </pic:nvPicPr>
                   <pic:blipFill>
-                    <a:blip r:embed="rId29" cstate="print">
+                    <a:blip r:embed="rId27" cstate="print">
                       <a:extLst>
                         <a:ext uri="{28A0092B-C50C-407E-A947-70E740481C1C}">
                           <a14:useLocalDpi xmlns:a14="http://schemas.microsoft.com/office/drawing/2010/main" val="0"/>
@@ -24098,7 +24088,7 @@
                     <pic:cNvPicPr/>
                   </pic:nvPicPr>
                   <pic:blipFill rotWithShape="1">
-                    <a:blip r:embed="rId30" cstate="print">
+                    <a:blip r:embed="rId28" cstate="print">
                       <a:extLst>
                         <a:ext uri="{28A0092B-C50C-407E-A947-70E740481C1C}">
                           <a14:useLocalDpi xmlns:a14="http://schemas.microsoft.com/office/drawing/2010/main" val="0"/>
@@ -24145,8 +24135,8 @@
           <w:szCs w:val="22"/>
         </w:rPr>
       </w:pPr>
-      <w:commentRangeStart w:id="36"/>
       <w:commentRangeStart w:id="37"/>
+      <w:commentRangeStart w:id="38"/>
       <w:r>
         <w:rPr>
           <w:rFonts w:ascii="Times" w:hAnsi="Times" w:cs="Times New Roman"/>
@@ -24194,7 +24184,7 @@
         </w:rPr>
         <w:t>.</w:t>
       </w:r>
-      <w:commentRangeEnd w:id="36"/>
+      <w:commentRangeEnd w:id="37"/>
       <w:r>
         <w:rPr>
           <w:rStyle w:val="CommentReference"/>
@@ -24204,9 +24194,9 @@
           <w:sz w:val="22"/>
           <w:szCs w:val="22"/>
         </w:rPr>
-        <w:commentReference w:id="36"/>
-      </w:r>
-      <w:commentRangeEnd w:id="37"/>
+        <w:commentReference w:id="37"/>
+      </w:r>
+      <w:commentRangeEnd w:id="38"/>
       <w:r>
         <w:rPr>
           <w:rStyle w:val="CommentReference"/>
@@ -24216,7 +24206,7 @@
           <w:sz w:val="22"/>
           <w:szCs w:val="22"/>
         </w:rPr>
-        <w:commentReference w:id="37"/>
+        <w:commentReference w:id="38"/>
       </w:r>
       <w:r>
         <w:rPr>
@@ -24591,7 +24581,7 @@
           <w:lang w:val="en-US"/>
         </w:rPr>
       </w:pPr>
-      <w:bookmarkStart w:id="38" w:name="_Toc2601248"/>
+      <w:bookmarkStart w:id="39" w:name="_Toc2601248"/>
     </w:p>
     <w:p>
       <w:pPr>
@@ -24641,7 +24631,7 @@
                     <pic:cNvPicPr/>
                   </pic:nvPicPr>
                   <pic:blipFill rotWithShape="1">
-                    <a:blip r:embed="rId31" cstate="print">
+                    <a:blip r:embed="rId29" cstate="print">
                       <a:extLst>
                         <a:ext uri="{28A0092B-C50C-407E-A947-70E740481C1C}">
                           <a14:useLocalDpi xmlns:a14="http://schemas.microsoft.com/office/drawing/2010/main" val="0"/>
@@ -24883,7 +24873,7 @@
                     <pic:cNvPicPr/>
                   </pic:nvPicPr>
                   <pic:blipFill rotWithShape="1">
-                    <a:blip r:embed="rId32" cstate="print">
+                    <a:blip r:embed="rId30" cstate="print">
                       <a:extLst>
                         <a:ext uri="{28A0092B-C50C-407E-A947-70E740481C1C}">
                           <a14:useLocalDpi xmlns:a14="http://schemas.microsoft.com/office/drawing/2010/main" val="0"/>
@@ -24931,6 +24921,7 @@
           <w:lang w:val="en-US"/>
         </w:rPr>
       </w:pPr>
+      <w:commentRangeStart w:id="40"/>
       <w:r>
         <w:rPr>
           <w:rFonts w:cstheme="minorHAnsi"/>
@@ -24953,6 +24944,13 @@
         </w:rPr>
         <w:t>4</w:t>
       </w:r>
+      <w:commentRangeEnd w:id="40"/>
+      <w:r>
+        <w:rPr>
+          <w:rStyle w:val="CommentReference"/>
+        </w:rPr>
+        <w:commentReference w:id="40"/>
+      </w:r>
       <w:r>
         <w:rPr>
           <w:rFonts w:cstheme="minorHAnsi"/>
@@ -25018,6 +25016,17 @@
           <w:lang w:val="en-US"/>
         </w:rPr>
         <w:t>Activation energies are the means of their respective distributions (no uncertainty).</w:t>
+      </w:r>
+      <w:r>
+        <w:rPr>
+          <w:rFonts w:cstheme="minorHAnsi"/>
+          <w:i/>
+          <w:iCs/>
+          <w:sz w:val="22"/>
+          <w:szCs w:val="22"/>
+          <w:lang w:val="en-US"/>
+        </w:rPr>
+        <w:t xml:space="preserve"> </w:t>
       </w:r>
     </w:p>
     <w:p>
@@ -25151,7 +25160,7 @@
                     <pic:cNvPicPr/>
                   </pic:nvPicPr>
                   <pic:blipFill>
-                    <a:blip r:embed="rId33" cstate="print">
+                    <a:blip r:embed="rId31" cstate="print">
                       <a:extLst>
                         <a:ext uri="{28A0092B-C50C-407E-A947-70E740481C1C}">
                           <a14:useLocalDpi xmlns:a14="http://schemas.microsoft.com/office/drawing/2010/main" val="0"/>
@@ -25192,7 +25201,6 @@
           <w:lang w:val="en-US"/>
         </w:rPr>
       </w:pPr>
-      <w:commentRangeStart w:id="39"/>
       <w:r>
         <w:rPr>
           <w:rFonts w:cstheme="minorHAnsi"/>
@@ -25215,15 +25223,6 @@
         </w:rPr>
         <w:t>S1</w:t>
       </w:r>
-      <w:commentRangeEnd w:id="39"/>
-      <w:r>
-        <w:rPr>
-          <w:rStyle w:val="CommentReference"/>
-          <w:sz w:val="22"/>
-          <w:szCs w:val="22"/>
-        </w:rPr>
-        <w:commentReference w:id="39"/>
-      </w:r>
       <w:r>
         <w:rPr>
           <w:rFonts w:cstheme="minorHAnsi"/>
@@ -25323,7 +25322,7 @@
         </w:rPr>
         <w:t xml:space="preserve">, depending on which </w:t>
       </w:r>
-      <w:commentRangeStart w:id="40"/>
+      <w:commentRangeStart w:id="41"/>
       <w:r>
         <w:rPr>
           <w:rFonts w:cstheme="minorHAnsi"/>
@@ -25335,14 +25334,14 @@
         </w:rPr>
         <w:t>temperature-scaling scenario is assumed</w:t>
       </w:r>
-      <w:commentRangeEnd w:id="40"/>
+      <w:commentRangeEnd w:id="41"/>
       <w:r>
         <w:rPr>
           <w:rStyle w:val="CommentReference"/>
           <w:sz w:val="22"/>
           <w:szCs w:val="22"/>
         </w:rPr>
-        <w:commentReference w:id="40"/>
+        <w:commentReference w:id="41"/>
       </w:r>
       <w:r>
         <w:rPr>
@@ -25631,8 +25630,8 @@
         <mc:AlternateContent>
           <mc:Choice Requires="wpg">
             <w:drawing>
-              <wp:inline distT="0" distB="0" distL="0" distR="0" wp14:anchorId="183E1711" wp14:editId="2D269334">
-                <wp:extent cx="5730875" cy="4882515"/>
+              <wp:inline distT="0" distB="0" distL="0" distR="0" wp14:anchorId="183E1711" wp14:editId="16494A23">
+                <wp:extent cx="5730875" cy="4933316"/>
                 <wp:effectExtent l="0" t="0" r="0" b="0"/>
                 <wp:docPr id="27" name="Group 27"/>
                 <wp:cNvGraphicFramePr/>
@@ -25643,9 +25642,9 @@
                       <wpg:grpSpPr>
                         <a:xfrm>
                           <a:off x="0" y="0"/>
-                          <a:ext cx="5730875" cy="4882515"/>
+                          <a:ext cx="5730875" cy="4933316"/>
                           <a:chOff x="0" y="0"/>
-                          <a:chExt cx="5730875" cy="4882522"/>
+                          <a:chExt cx="5730875" cy="4933323"/>
                         </a:xfrm>
                       </wpg:grpSpPr>
                       <pic:pic xmlns:pic="http://schemas.openxmlformats.org/drawingml/2006/picture">
@@ -25656,7 +25655,7 @@
                           </pic:cNvPicPr>
                         </pic:nvPicPr>
                         <pic:blipFill rotWithShape="1">
-                          <a:blip r:embed="rId34" cstate="print">
+                          <a:blip r:embed="rId32" cstate="print">
                             <a:extLst>
                               <a:ext uri="{28A0092B-C50C-407E-A947-70E740481C1C}">
                                 <a14:useLocalDpi xmlns:a14="http://schemas.microsoft.com/office/drawing/2010/main" val="0"/>
@@ -25668,7 +25667,7 @@
                         </pic:blipFill>
                         <pic:spPr bwMode="auto">
                           <a:xfrm>
-                            <a:off x="0" y="2431422"/>
+                            <a:off x="0" y="2482223"/>
                             <a:ext cx="5730875" cy="2451100"/>
                           </a:xfrm>
                           <a:prstGeom prst="rect">
@@ -25692,7 +25691,7 @@
                           </pic:cNvPicPr>
                         </pic:nvPicPr>
                         <pic:blipFill rotWithShape="1">
-                          <a:blip r:embed="rId35" cstate="print">
+                          <a:blip r:embed="rId33" cstate="print">
                             <a:extLst>
                               <a:ext uri="{28A0092B-C50C-407E-A947-70E740481C1C}">
                                 <a14:useLocalDpi xmlns:a14="http://schemas.microsoft.com/office/drawing/2010/main" val="0"/>
@@ -25728,7 +25727,7 @@
           </mc:Choice>
           <mc:Fallback>
             <w:pict>
-              <v:group w14:anchorId="0DD262F5" id="Group 27" o:spid="_x0000_s1026" style="width:451.25pt;height:384.45pt;mso-position-horizontal-relative:char;mso-position-vertical-relative:line" coordsize="57308,48825" o:gfxdata="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">
+              <v:group w14:anchorId="4D22E89E" id="Group 27" o:spid="_x0000_s1026" style="width:451.25pt;height:388.45pt;mso-position-horizontal-relative:char;mso-position-vertical-relative:line" coordsize="57308,49333" o:gfxdata="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">
                 <v:shapetype id="_x0000_t75" coordsize="21600,21600" o:spt="75" o:preferrelative="t" path="m@4@5l@4@11@9@11@9@5xe" filled="f" stroked="f">
                   <v:stroke joinstyle="miter"/>
                   <v:formulas>
@@ -25748,11 +25747,11 @@
                   <v:path o:extrusionok="f" gradientshapeok="t" o:connecttype="rect"/>
                   <o:lock v:ext="edit" aspectratio="t"/>
                 </v:shapetype>
-                <v:shape id="Picture 26" o:spid="_x0000_s1027" type="#_x0000_t75" alt="A screenshot of a cell phone&#10;&#10;Description automatically generated" style="position:absolute;top:24314;width:57308;height:24511;visibility:visible;mso-wrap-style:square" o:gfxdata="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">
-                  <v:imagedata r:id="rId36" o:title="A screenshot of a cell phone&#10;&#10;Description automatically generated" croptop="18353f" cropbottom="19152f"/>
+                <v:shape id="Picture 26" o:spid="_x0000_s1027" type="#_x0000_t75" alt="A screenshot of a cell phone&#10;&#10;Description automatically generated" style="position:absolute;top:24822;width:57308;height:24511;visibility:visible;mso-wrap-style:square" o:gfxdata="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">
+                  <v:imagedata r:id="rId34" o:title="A screenshot of a cell phone&#10;&#10;Description automatically generated" croptop="18353f" cropbottom="19152f"/>
                 </v:shape>
                 <v:shape id="Picture 21" o:spid="_x0000_s1028" type="#_x0000_t75" alt="A screenshot of a cell phone&#10;&#10;Description automatically generated" style="position:absolute;width:57308;height:24314;visibility:visible;mso-wrap-style:square" o:gfxdata="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">
-                  <v:imagedata r:id="rId37" o:title="A screenshot of a cell phone&#10;&#10;Description automatically generated" croptop="18464f" cropbottom="19264f"/>
+                  <v:imagedata r:id="rId35" o:title="A screenshot of a cell phone&#10;&#10;Description automatically generated" croptop="18464f" cropbottom="19264f"/>
                 </v:shape>
                 <w10:anchorlock/>
               </v:group>
@@ -25797,8 +25796,6 @@
         </w:rPr>
         <w:t>6</w:t>
       </w:r>
-      <w:bookmarkStart w:id="41" w:name="_GoBack"/>
-      <w:bookmarkEnd w:id="41"/>
       <w:r>
         <w:rPr>
           <w:rFonts w:ascii="Times New Roman" w:hAnsi="Times New Roman" w:cs="Times New Roman"/>
@@ -26115,7 +26112,20 @@
           <w:szCs w:val="22"/>
           <w:lang w:val="en-US"/>
         </w:rPr>
-        <w:t>) and the y-axis is a scalar to the baseline FMSY.</w:t>
+        <w:t>) and the y-axis is a scalar to the b</w:t>
+      </w:r>
+      <w:bookmarkStart w:id="42" w:name="_GoBack"/>
+      <w:bookmarkEnd w:id="42"/>
+      <w:r>
+        <w:rPr>
+          <w:rFonts w:ascii="Times New Roman" w:eastAsiaTheme="minorEastAsia" w:hAnsi="Times New Roman" w:cs="Times New Roman"/>
+          <w:i/>
+          <w:iCs/>
+          <w:sz w:val="22"/>
+          <w:szCs w:val="22"/>
+          <w:lang w:val="en-US"/>
+        </w:rPr>
+        <w:t>aseline FMSY.</w:t>
       </w:r>
       <w:r>
         <w:rPr>
@@ -26237,8 +26247,8 @@
           <w:lang w:val="en-US"/>
         </w:rPr>
       </w:pPr>
-      <w:bookmarkStart w:id="42" w:name="_Toc30849730"/>
-      <w:bookmarkStart w:id="43" w:name="_Toc30849740"/>
+      <w:bookmarkStart w:id="43" w:name="_Toc30849730"/>
+      <w:bookmarkStart w:id="44" w:name="_Toc31043613"/>
       <w:r>
         <w:rPr>
           <w:lang w:val="en-US"/>
@@ -26246,9 +26256,9 @@
         <w:lastRenderedPageBreak/>
         <w:t>References</w:t>
       </w:r>
-      <w:bookmarkEnd w:id="38"/>
-      <w:bookmarkEnd w:id="42"/>
+      <w:bookmarkEnd w:id="39"/>
       <w:bookmarkEnd w:id="43"/>
+      <w:bookmarkEnd w:id="44"/>
       <w:r>
         <w:rPr>
           <w:lang w:val="en-US"/>
@@ -27623,11 +27633,11 @@
       </w:r>
     </w:p>
     <w:sectPr>
-      <w:headerReference w:type="even" r:id="rId38"/>
-      <w:footerReference w:type="even" r:id="rId39"/>
-      <w:footerReference w:type="default" r:id="rId40"/>
-      <w:headerReference w:type="first" r:id="rId41"/>
-      <w:footerReference w:type="first" r:id="rId42"/>
+      <w:headerReference w:type="even" r:id="rId36"/>
+      <w:footerReference w:type="even" r:id="rId37"/>
+      <w:footerReference w:type="default" r:id="rId38"/>
+      <w:headerReference w:type="first" r:id="rId39"/>
+      <w:footerReference w:type="first" r:id="rId40"/>
       <w:pgSz w:w="11906" w:h="16838" w:code="9"/>
       <w:pgMar w:top="1440" w:right="1440" w:bottom="1440" w:left="1440" w:header="851" w:footer="369" w:gutter="0"/>
       <w:cols w:space="708"/>
@@ -27764,7 +27774,30 @@
           <w:color w:val="FF0000"/>
           <w:lang w:val="en-GB"/>
         </w:rPr>
-        <w:t>I will check this soon!</w:t>
+        <w:t>I will check this soon</w:t>
+      </w:r>
+      <w:r>
+        <w:rPr>
+          <w:color w:val="FF0000"/>
+          <w:lang w:val="en-GB"/>
+        </w:rPr>
+        <w:t xml:space="preserve">, but for now cite the current </w:t>
+      </w:r>
+      <w:proofErr w:type="spellStart"/>
+      <w:r>
+        <w:rPr>
+          <w:color w:val="FF0000"/>
+          <w:lang w:val="en-GB"/>
+        </w:rPr>
+        <w:t>mizer</w:t>
+      </w:r>
+      <w:proofErr w:type="spellEnd"/>
+      <w:r>
+        <w:rPr>
+          <w:color w:val="FF0000"/>
+          <w:lang w:val="en-GB"/>
+        </w:rPr>
+        <w:t xml:space="preserve"> vignette even though it’s wrong…</w:t>
       </w:r>
     </w:p>
   </w:comment>
@@ -27876,7 +27909,7 @@
       <w:pPr>
         <w:pStyle w:val="CommentText"/>
         <w:rPr>
-          <w:lang w:val="sv-SE"/>
+          <w:lang w:val="en-US"/>
         </w:rPr>
       </w:pPr>
       <w:r>
@@ -27885,37 +27918,26 @@
         </w:rPr>
         <w:annotationRef/>
       </w:r>
-      <w:proofErr w:type="spellStart"/>
       <w:r>
         <w:rPr>
           <w:rStyle w:val="CommentReference"/>
-          <w:lang w:val="sv-SE"/>
-        </w:rPr>
-        <w:t>Added</w:t>
-      </w:r>
-      <w:proofErr w:type="spellEnd"/>
+          <w:lang w:val="en-US"/>
+        </w:rPr>
+        <w:t>Added now!</w:t>
+      </w:r>
       <w:r>
         <w:rPr>
           <w:rStyle w:val="CommentReference"/>
-          <w:lang w:val="sv-SE"/>
-        </w:rPr>
-        <w:t xml:space="preserve"> </w:t>
-      </w:r>
-      <w:proofErr w:type="spellStart"/>
+          <w:lang w:val="en-US"/>
+        </w:rPr>
+        <w:t xml:space="preserve"> So </w:t>
+      </w:r>
       <w:r>
         <w:rPr>
           <w:rStyle w:val="CommentReference"/>
-          <w:lang w:val="sv-SE"/>
-        </w:rPr>
-        <w:t>now</w:t>
-      </w:r>
-      <w:proofErr w:type="spellEnd"/>
-      <w:r>
-        <w:rPr>
-          <w:rStyle w:val="CommentReference"/>
-          <w:lang w:val="sv-SE"/>
-        </w:rPr>
-        <w:t>!</w:t>
+          <w:lang w:val="en-US"/>
+        </w:rPr>
+        <w:t>that sounds like the same order of magnitude at least, for our cods? :S</w:t>
       </w:r>
     </w:p>
   </w:comment>
@@ -28564,12 +28586,12 @@
       </w:r>
     </w:p>
   </w:comment>
-  <w:comment w:id="26" w:author="Anna Gårdmark" w:date="2020-01-16T18:00:00Z" w:initials="AG">
+  <w:comment w:id="26" w:author="Max Lindmark" w:date="2020-01-27T18:56:00Z" w:initials="ML">
     <w:p>
       <w:pPr>
         <w:pStyle w:val="CommentText"/>
         <w:rPr>
-          <w:lang w:val="en-GB"/>
+          <w:lang w:val="sv-SE"/>
         </w:rPr>
       </w:pPr>
       <w:r>
@@ -28578,46 +28600,36 @@
         </w:rPr>
         <w:annotationRef/>
       </w:r>
-      <w:r>
-        <w:rPr>
-          <w:lang w:val="en-GB"/>
-        </w:rPr>
-        <w:t>these are length-based whereas you’ve put g in the axis label; ad and axis for the</w:t>
-      </w:r>
-      <w:r>
-        <w:rPr>
-          <w:lang w:val="en-GB"/>
-        </w:rPr>
-        <w:t xml:space="preserve"> lengths or correct the description if I’m </w:t>
-      </w:r>
       <w:proofErr w:type="spellStart"/>
       <w:r>
         <w:rPr>
-          <w:lang w:val="en-GB"/>
-        </w:rPr>
-        <w:t>misundertanding</w:t>
+          <w:lang w:val="sv-SE"/>
+        </w:rPr>
+        <w:t>added</w:t>
       </w:r>
       <w:proofErr w:type="spellEnd"/>
       <w:r>
         <w:rPr>
-          <w:lang w:val="en-GB"/>
-        </w:rPr>
-        <w:t xml:space="preserve"> you</w:t>
-      </w:r>
-      <w:r>
-        <w:rPr>
-          <w:lang w:val="en-GB"/>
+          <w:lang w:val="sv-SE"/>
         </w:rPr>
         <w:t xml:space="preserve"> </w:t>
       </w:r>
+      <w:proofErr w:type="spellStart"/>
+      <w:r>
+        <w:rPr>
+          <w:lang w:val="sv-SE"/>
+        </w:rPr>
+        <w:t>reference</w:t>
+      </w:r>
+      <w:proofErr w:type="spellEnd"/>
     </w:p>
   </w:comment>
-  <w:comment w:id="27" w:author="Max Lindmark" w:date="2020-01-21T15:53:00Z" w:initials="ML">
+  <w:comment w:id="27" w:author="Anna Gårdmark" w:date="2020-01-16T18:00:00Z" w:initials="AG">
     <w:p>
       <w:pPr>
         <w:pStyle w:val="CommentText"/>
         <w:rPr>
-          <w:lang w:val="en-US"/>
+          <w:lang w:val="en-GB"/>
         </w:rPr>
       </w:pPr>
       <w:r>
@@ -28628,25 +28640,73 @@
       </w:r>
       <w:r>
         <w:rPr>
-          <w:lang w:val="en-US"/>
-        </w:rPr>
-        <w:t>T</w:t>
-      </w:r>
-      <w:r>
-        <w:rPr>
-          <w:lang w:val="en-US"/>
-        </w:rPr>
-        <w:t>hey were fit</w:t>
-      </w:r>
-      <w:r>
-        <w:rPr>
-          <w:lang w:val="en-US"/>
-        </w:rPr>
-        <w:t>ted to length-at-age data then converted</w:t>
+          <w:lang w:val="en-GB"/>
+        </w:rPr>
+        <w:t>these are length-based whereas you’ve put g in the axis label; ad and axis for the</w:t>
+      </w:r>
+      <w:r>
+        <w:rPr>
+          <w:lang w:val="en-GB"/>
+        </w:rPr>
+        <w:t xml:space="preserve"> lengths or correct the description if I’m </w:t>
+      </w:r>
+      <w:proofErr w:type="spellStart"/>
+      <w:r>
+        <w:rPr>
+          <w:lang w:val="en-GB"/>
+        </w:rPr>
+        <w:t>misundertanding</w:t>
+      </w:r>
+      <w:proofErr w:type="spellEnd"/>
+      <w:r>
+        <w:rPr>
+          <w:lang w:val="en-GB"/>
+        </w:rPr>
+        <w:t xml:space="preserve"> you</w:t>
+      </w:r>
+      <w:r>
+        <w:rPr>
+          <w:lang w:val="en-GB"/>
+        </w:rPr>
+        <w:t xml:space="preserve"> </w:t>
       </w:r>
     </w:p>
   </w:comment>
-  <w:comment w:id="28" w:author="Anna Gårdmark" w:date="2019-07-04T11:30:00Z" w:initials="AG">
+  <w:comment w:id="28" w:author="Max Lindmark" w:date="2020-01-21T15:53:00Z" w:initials="ML">
+    <w:p>
+      <w:pPr>
+        <w:pStyle w:val="CommentText"/>
+        <w:rPr>
+          <w:lang w:val="en-US"/>
+        </w:rPr>
+      </w:pPr>
+      <w:r>
+        <w:rPr>
+          <w:rStyle w:val="CommentReference"/>
+        </w:rPr>
+        <w:annotationRef/>
+      </w:r>
+      <w:r>
+        <w:rPr>
+          <w:lang w:val="en-US"/>
+        </w:rPr>
+        <w:t>T</w:t>
+      </w:r>
+      <w:r>
+        <w:rPr>
+          <w:lang w:val="en-US"/>
+        </w:rPr>
+        <w:t>hey were fit</w:t>
+      </w:r>
+      <w:r>
+        <w:rPr>
+          <w:lang w:val="en-US"/>
+        </w:rPr>
+        <w:t>ted to length-at-age data then converted</w:t>
+      </w:r>
+    </w:p>
+  </w:comment>
+  <w:comment w:id="29" w:author="Anna Gårdmark" w:date="2019-07-04T11:30:00Z" w:initials="AG">
     <w:p>
       <w:pPr>
         <w:pStyle w:val="CommentText"/>
@@ -28698,7 +28758,7 @@
       </w:r>
     </w:p>
   </w:comment>
-  <w:comment w:id="29" w:author="Max Lindmark [2]" w:date="2019-08-02T12:34:00Z" w:initials="ML">
+  <w:comment w:id="30" w:author="Max Lindmark [2]" w:date="2019-08-02T12:34:00Z" w:initials="ML">
     <w:p>
       <w:pPr>
         <w:pStyle w:val="CommentText"/>
@@ -28721,7 +28781,7 @@
       </w:r>
     </w:p>
   </w:comment>
-  <w:comment w:id="32" w:author="Asta Audzijonyte" w:date="2020-01-10T15:56:00Z" w:initials="AA">
+  <w:comment w:id="33" w:author="Asta Audzijonyte" w:date="2020-01-10T15:56:00Z" w:initials="AA">
     <w:p>
       <w:pPr>
         <w:pStyle w:val="CommentText"/>
@@ -28791,52 +28851,64 @@
       </w:r>
     </w:p>
   </w:comment>
-  <w:comment w:id="33" w:author="Max Lindmark" w:date="2020-01-21T17:52:00Z" w:initials="ML">
+  <w:comment w:id="34" w:author="Max Lindmark" w:date="2020-01-21T17:52:00Z" w:initials="ML">
     <w:p>
       <w:pPr>
         <w:pStyle w:val="CommentText"/>
         <w:rPr>
-          <w:color w:val="FF0000"/>
           <w:lang w:val="en-US"/>
         </w:rPr>
       </w:pPr>
       <w:r>
         <w:rPr>
           <w:rStyle w:val="CommentReference"/>
-          <w:color w:val="FF0000"/>
         </w:rPr>
         <w:annotationRef/>
       </w:r>
       <w:r>
-        <w:rPr>
-          <w:color w:val="FF0000"/>
-        </w:rPr>
         <w:t>Do you mean I should put the tables with species and general parameters in the main text rather than appendix?</w:t>
       </w:r>
       <w:r>
         <w:rPr>
-          <w:color w:val="FF0000"/>
+          <w:lang w:val="en-US"/>
+        </w:rPr>
+        <w:t xml:space="preserve"> If so, maybe for the paper</w:t>
+      </w:r>
+      <w:r>
+        <w:rPr>
+          <w:lang w:val="en-US"/>
+        </w:rPr>
+        <w:t xml:space="preserve">, not thesis since it’s already </w:t>
+      </w:r>
+      <w:proofErr w:type="gramStart"/>
+      <w:r>
+        <w:rPr>
+          <w:lang w:val="en-US"/>
+        </w:rPr>
+        <w:t>methods-heavy</w:t>
+      </w:r>
+      <w:proofErr w:type="gramEnd"/>
+      <w:r>
+        <w:rPr>
+          <w:lang w:val="en-US"/>
+        </w:rPr>
+        <w:t xml:space="preserve"> and I’d rather to minimal changes at this point</w:t>
+      </w:r>
+      <w:r>
+        <w:rPr>
           <w:lang w:val="en-US"/>
         </w:rPr>
         <w:t xml:space="preserve"> </w:t>
       </w:r>
       <w:r>
         <w:rPr>
-          <w:color w:val="FF0000"/>
-          <w:lang w:val="en-US"/>
-        </w:rPr>
-        <w:t xml:space="preserve">If so, maybe for the paper </w:t>
-      </w:r>
-      <w:r>
-        <w:rPr>
-          <w:color w:val="FF0000"/>
           <w:lang w:val="en-US"/>
         </w:rPr>
         <w:sym w:font="Wingdings" w:char="F04A"/>
       </w:r>
     </w:p>
   </w:comment>
-  <w:comment w:id="34" w:author="Anna Gårdmark" w:date="2020-01-13T12:54:00Z" w:initials="AG">
+  <w:comment w:id="35" w:author="Anna Gårdmark" w:date="2020-01-13T12:54:00Z" w:initials="AG">
     <w:p>
       <w:pPr>
         <w:pStyle w:val="CommentText"/>
@@ -28858,7 +28930,7 @@
       </w:r>
     </w:p>
   </w:comment>
-  <w:comment w:id="35" w:author="Max Lindmark" w:date="2020-01-21T17:54:00Z" w:initials="ML">
+  <w:comment w:id="36" w:author="Max Lindmark" w:date="2020-01-21T17:54:00Z" w:initials="ML">
     <w:p>
       <w:pPr>
         <w:pStyle w:val="CommentText"/>
@@ -28874,7 +28946,7 @@
       </w:r>
     </w:p>
   </w:comment>
-  <w:comment w:id="36" w:author="Asta Audzijonyte" w:date="2020-01-10T16:01:00Z" w:initials="AA">
+  <w:comment w:id="37" w:author="Asta Audzijonyte" w:date="2020-01-10T16:01:00Z" w:initials="AA">
     <w:p>
       <w:pPr>
         <w:pStyle w:val="CommentText"/>
@@ -28910,7 +28982,7 @@
       </w:r>
     </w:p>
   </w:comment>
-  <w:comment w:id="37" w:author="Max Lindmark" w:date="2020-01-21T17:56:00Z" w:initials="ML">
+  <w:comment w:id="38" w:author="Max Lindmark" w:date="2020-01-21T17:56:00Z" w:initials="ML">
     <w:p>
       <w:pPr>
         <w:pStyle w:val="CommentText"/>
@@ -28969,9 +29041,6 @@
     <w:p>
       <w:pPr>
         <w:pStyle w:val="CommentText"/>
-        <w:rPr>
-          <w:color w:val="FF0000"/>
-        </w:rPr>
       </w:pPr>
     </w:p>
     <w:p>
@@ -28984,44 +29053,66 @@
       </w:pPr>
       <w:r>
         <w:rPr>
-          <w:color w:val="FF0000"/>
-          <w:lang w:val="en-US"/>
-        </w:rPr>
-        <w:t>I did not align but remove</w:t>
-      </w:r>
-      <w:r>
-        <w:rPr>
-          <w:color w:val="FF0000"/>
-          <w:lang w:val="en-US"/>
-        </w:rPr>
-        <w:t xml:space="preserve">d the figure instead, because </w:t>
+          <w:lang w:val="en-US"/>
+        </w:rPr>
+        <w:t>I removed the following figure because this combined figure now shows all relevant information</w:t>
       </w:r>
     </w:p>
   </w:comment>
-  <w:comment w:id="39" w:author="Max Lindmark" w:date="2020-01-05T11:17:00Z" w:initials="ML">
+  <w:comment w:id="40" w:author="Max Lindmark" w:date="2020-01-27T18:58:00Z" w:initials="ML">
     <w:p>
       <w:pPr>
-        <w:pStyle w:val="CommentText"/>
-        <w:rPr>
-          <w:lang w:val="en-GB"/>
+        <w:spacing w:line="360" w:lineRule="auto"/>
+        <w:contextualSpacing/>
+        <w:jc w:val="both"/>
+        <w:rPr>
+          <w:rFonts w:ascii="Times New Roman" w:hAnsi="Times New Roman" w:cs="Times New Roman"/>
+          <w:sz w:val="22"/>
+          <w:szCs w:val="22"/>
+          <w:lang w:val="en-US"/>
         </w:rPr>
       </w:pPr>
       <w:r>
         <w:rPr>
           <w:rStyle w:val="CommentReference"/>
+          <w:i/>
+          <w:iCs/>
         </w:rPr>
         <w:annotationRef/>
       </w:r>
       <w:r>
         <w:rPr>
-          <w:rStyle w:val="CommentReference"/>
-          <w:lang w:val="en-GB"/>
-        </w:rPr>
-        <w:t>One take from this is that in the two bottom rows for cod, the green line (lower fishing than average FMSY) is the only management action that does not lead to warming causing a large drop in the abundance of fish larger than maturation size.</w:t>
+          <w:rFonts w:cstheme="minorHAnsi"/>
+          <w:color w:val="FF0000"/>
+          <w:sz w:val="22"/>
+          <w:szCs w:val="22"/>
+          <w:lang w:val="en-US"/>
+        </w:rPr>
+        <w:t xml:space="preserve">Note they are the same (because no species preference, I think.)! Maybe plot </w:t>
+      </w:r>
+      <w:r>
+        <w:rPr>
+          <w:rFonts w:cstheme="minorHAnsi"/>
+          <w:color w:val="FF0000"/>
+          <w:sz w:val="22"/>
+          <w:szCs w:val="22"/>
+          <w:lang w:val="en-US"/>
+        </w:rPr>
+        <w:t>a single one?</w:t>
+      </w:r>
+      <w:r>
+        <w:rPr>
+          <w:rFonts w:cstheme="minorHAnsi"/>
+          <w:color w:val="FF0000"/>
+          <w:sz w:val="22"/>
+          <w:szCs w:val="22"/>
+          <w:lang w:val="en-US"/>
+        </w:rPr>
+        <w:t>?</w:t>
       </w:r>
     </w:p>
   </w:comment>
-  <w:comment w:id="40" w:author="Max Lindmark" w:date="2020-01-04T20:22:00Z" w:initials="ML">
+  <w:comment w:id="41" w:author="Max Lindmark" w:date="2020-01-04T20:22:00Z" w:initials="ML">
     <w:p>
       <w:pPr>
         <w:pStyle w:val="CommentText"/>
@@ -29064,6 +29155,7 @@
   <w15:commentEx w15:paraId="6899369D" w15:done="0"/>
   <w15:commentEx w15:paraId="32D57633" w15:paraIdParent="6899369D" w15:done="0"/>
   <w15:commentEx w15:paraId="0E53E052" w15:paraIdParent="6899369D" w15:done="0"/>
+  <w15:commentEx w15:paraId="66C80985" w15:paraIdParent="6899369D" w15:done="0"/>
   <w15:commentEx w15:paraId="29222671" w15:done="0"/>
   <w15:commentEx w15:paraId="33302130" w15:paraIdParent="29222671" w15:done="0"/>
   <w15:commentEx w15:paraId="763D3635" w15:done="0"/>
@@ -29074,7 +29166,7 @@
   <w15:commentEx w15:paraId="6B80E9D0" w15:paraIdParent="45871D6E" w15:done="0"/>
   <w15:commentEx w15:paraId="54683621" w15:done="0"/>
   <w15:commentEx w15:paraId="1B6286E3" w15:paraIdParent="54683621" w15:done="0"/>
-  <w15:commentEx w15:paraId="4EE0CA31" w15:done="0"/>
+  <w15:commentEx w15:paraId="396AEB02" w15:done="0"/>
   <w15:commentEx w15:paraId="11277210" w15:done="0"/>
 </w15:commentsEx>
 </file>
@@ -29097,6 +29189,7 @@
   <w16cid:commentId w16cid:paraId="6899369D" w16cid:durableId="218BB314"/>
   <w16cid:commentId w16cid:paraId="32D57633" w16cid:durableId="21B4AF0D"/>
   <w16cid:commentId w16cid:paraId="0E53E052" w16cid:durableId="21D15E51"/>
+  <w16cid:commentId w16cid:paraId="66C80985" w16cid:durableId="21D9B0D0"/>
   <w16cid:commentId w16cid:paraId="29222671" w16cid:durableId="21D15E56"/>
   <w16cid:commentId w16cid:paraId="33302130" w16cid:durableId="21D19CF2"/>
   <w16cid:commentId w16cid:paraId="763D3635" w16cid:durableId="216FE6DA"/>
@@ -29107,7 +29200,7 @@
   <w16cid:commentId w16cid:paraId="6B80E9D0" w16cid:durableId="21D1B952"/>
   <w16cid:commentId w16cid:paraId="54683621" w16cid:durableId="21C31E71"/>
   <w16cid:commentId w16cid:paraId="1B6286E3" w16cid:durableId="21D1B9E7"/>
-  <w16cid:commentId w16cid:paraId="4EE0CA31" w16cid:durableId="21BC4437"/>
+  <w16cid:commentId w16cid:paraId="396AEB02" w16cid:durableId="21D9B143"/>
   <w16cid:commentId w16cid:paraId="11277210" w16cid:durableId="21BB7287"/>
 </w16cid:commentsIds>
 </file>
@@ -34427,7 +34520,7 @@
 </file>
 
 <file path=customXml/itemProps5.xml><?xml version="1.0" encoding="utf-8"?>
-<ds:datastoreItem xmlns:ds="http://schemas.openxmlformats.org/officeDocument/2006/customXml" ds:itemID="{B5ABBED9-F5EE-5C4F-9C17-307279F699F7}">
+<ds:datastoreItem xmlns:ds="http://schemas.openxmlformats.org/officeDocument/2006/customXml" ds:itemID="{DDBE92D6-4B6C-2A4A-ADAA-A23078E2DAB2}">
   <ds:schemaRefs>
     <ds:schemaRef ds:uri="http://schemas.openxmlformats.org/officeDocument/2006/bibliography"/>
   </ds:schemaRefs>

--- a/baltic/drafts/BalticSeaAppendixMaxV3.docx
+++ b/baltic/drafts/BalticSeaAppendixMaxV3.docx
@@ -143,7 +143,6 @@
           <w:lang w:val="en-US"/>
         </w:rPr>
       </w:pPr>
-      <w:proofErr w:type="spellStart"/>
       <w:r>
         <w:rPr>
           <w:vertAlign w:val="superscript"/>
@@ -155,42 +154,7 @@
         <w:rPr>
           <w:lang w:val="en-US"/>
         </w:rPr>
-        <w:t>Swedish</w:t>
-      </w:r>
-      <w:proofErr w:type="spellEnd"/>
-      <w:r>
-        <w:rPr>
-          <w:lang w:val="en-US"/>
-        </w:rPr>
-        <w:t xml:space="preserve"> University of Agricultural Sciences, Department of Aquatic Resources, Institute of Coastal Research, </w:t>
-      </w:r>
-      <w:proofErr w:type="spellStart"/>
-      <w:r>
-        <w:rPr>
-          <w:lang w:val="en-US"/>
-        </w:rPr>
-        <w:t>Skolgatan</w:t>
-      </w:r>
-      <w:proofErr w:type="spellEnd"/>
-      <w:r>
-        <w:rPr>
-          <w:lang w:val="en-US"/>
-        </w:rPr>
-        <w:t xml:space="preserve"> 6, </w:t>
-      </w:r>
-      <w:proofErr w:type="spellStart"/>
-      <w:r>
-        <w:rPr>
-          <w:lang w:val="en-US"/>
-        </w:rPr>
-        <w:t>Öregrund</w:t>
-      </w:r>
-      <w:proofErr w:type="spellEnd"/>
-      <w:r>
-        <w:rPr>
-          <w:lang w:val="en-US"/>
-        </w:rPr>
-        <w:t xml:space="preserve"> 742 42, Sweden</w:t>
+        <w:t>Swedish University of Agricultural Sciences, Department of Aquatic Resources, Institute of Coastal Research, Skolgatan 6, Öregrund 742 42, Sweden</w:t>
       </w:r>
     </w:p>
     <w:p>
@@ -202,7 +166,6 @@
           <w:lang w:val="en-US"/>
         </w:rPr>
       </w:pPr>
-      <w:proofErr w:type="spellStart"/>
       <w:r>
         <w:rPr>
           <w:vertAlign w:val="superscript"/>
@@ -214,14 +177,7 @@
         <w:rPr>
           <w:lang w:val="en-US"/>
         </w:rPr>
-        <w:t>Institute</w:t>
-      </w:r>
-      <w:proofErr w:type="spellEnd"/>
-      <w:r>
-        <w:rPr>
-          <w:lang w:val="en-US"/>
-        </w:rPr>
-        <w:t xml:space="preserve"> for Marine and Antarctic Studies, University of Tasmania, Battery Point, TAS 7001, Australia</w:t>
+        <w:t>Institute for Marine and Antarctic Studies, University of Tasmania, Battery Point, TAS 7001, Australia</w:t>
       </w:r>
     </w:p>
     <w:p>
@@ -233,7 +189,6 @@
           <w:lang w:val="en-US"/>
         </w:rPr>
       </w:pPr>
-      <w:proofErr w:type="spellStart"/>
       <w:r>
         <w:rPr>
           <w:vertAlign w:val="superscript"/>
@@ -245,28 +200,7 @@
         <w:rPr>
           <w:lang w:val="en-US"/>
         </w:rPr>
-        <w:t>Institute</w:t>
-      </w:r>
-      <w:proofErr w:type="spellEnd"/>
-      <w:r>
-        <w:rPr>
-          <w:lang w:val="en-US"/>
-        </w:rPr>
-        <w:t xml:space="preserve"> for Marine and Antarctic Studies and Centre for Marine Socioecology, University of Tasmania, 20 </w:t>
-      </w:r>
-      <w:proofErr w:type="spellStart"/>
-      <w:r>
-        <w:rPr>
-          <w:lang w:val="en-US"/>
-        </w:rPr>
-        <w:t>Castray</w:t>
-      </w:r>
-      <w:proofErr w:type="spellEnd"/>
-      <w:r>
-        <w:rPr>
-          <w:lang w:val="en-US"/>
-        </w:rPr>
-        <w:t xml:space="preserve"> Esplanade, Battery Point, Hobart, TAS 7000, Australia</w:t>
+        <w:t>Institute for Marine and Antarctic Studies and Centre for Marine Socioecology, University of Tasmania, 20 Castray Esplanade, Battery Point, Hobart, TAS 7000, Australia</w:t>
       </w:r>
     </w:p>
     <w:p>
@@ -278,7 +212,6 @@
           <w:lang w:val="en-US"/>
         </w:rPr>
       </w:pPr>
-      <w:proofErr w:type="spellStart"/>
       <w:r>
         <w:rPr>
           <w:vertAlign w:val="superscript"/>
@@ -290,42 +223,7 @@
         <w:rPr>
           <w:lang w:val="en-US"/>
         </w:rPr>
-        <w:t>Swedish</w:t>
-      </w:r>
-      <w:proofErr w:type="spellEnd"/>
-      <w:r>
-        <w:rPr>
-          <w:lang w:val="en-US"/>
-        </w:rPr>
-        <w:t xml:space="preserve"> University of Agricultural Sciences, Department of Aquatic Resources, </w:t>
-      </w:r>
-      <w:proofErr w:type="spellStart"/>
-      <w:r>
-        <w:rPr>
-          <w:lang w:val="en-US"/>
-        </w:rPr>
-        <w:t>Skolgatan</w:t>
-      </w:r>
-      <w:proofErr w:type="spellEnd"/>
-      <w:r>
-        <w:rPr>
-          <w:lang w:val="en-US"/>
-        </w:rPr>
-        <w:t xml:space="preserve"> 6, SE-742 42 </w:t>
-      </w:r>
-      <w:proofErr w:type="spellStart"/>
-      <w:r>
-        <w:rPr>
-          <w:lang w:val="en-US"/>
-        </w:rPr>
-        <w:t>Öregrund</w:t>
-      </w:r>
-      <w:proofErr w:type="spellEnd"/>
-      <w:r>
-        <w:rPr>
-          <w:lang w:val="en-US"/>
-        </w:rPr>
-        <w:t xml:space="preserve">, Sweden </w:t>
+        <w:t xml:space="preserve">Swedish University of Agricultural Sciences, Department of Aquatic Resources, Skolgatan 6, SE-742 42 Öregrund, Sweden </w:t>
       </w:r>
     </w:p>
     <w:p>
@@ -1459,25 +1357,7 @@
           <w:i/>
           <w:lang w:val="en-US"/>
         </w:rPr>
-        <w:t>‘</w:t>
-      </w:r>
-      <w:proofErr w:type="spellStart"/>
-      <w:r>
-        <w:rPr>
-          <w:rFonts w:ascii="Times" w:hAnsi="Times"/>
-          <w:i/>
-          <w:lang w:val="en-US"/>
-        </w:rPr>
-        <w:t>mizer</w:t>
-      </w:r>
-      <w:proofErr w:type="spellEnd"/>
-      <w:r>
-        <w:rPr>
-          <w:rFonts w:ascii="Times" w:hAnsi="Times"/>
-          <w:i/>
-          <w:lang w:val="en-US"/>
-        </w:rPr>
-        <w:t>’</w:t>
+        <w:t>‘mizer’</w:t>
       </w:r>
       <w:r>
         <w:rPr>
@@ -1638,23 +1518,7 @@
           <w:rFonts w:ascii="Times" w:eastAsiaTheme="minorEastAsia" w:hAnsi="Times"/>
           <w:lang w:val="en-US"/>
         </w:rPr>
-        <w:t xml:space="preserve"> in the </w:t>
-      </w:r>
-      <w:proofErr w:type="spellStart"/>
-      <w:r>
-        <w:rPr>
-          <w:rFonts w:ascii="Times" w:eastAsiaTheme="minorEastAsia" w:hAnsi="Times"/>
-          <w:lang w:val="en-US"/>
-        </w:rPr>
-        <w:t>Beverton</w:t>
-      </w:r>
-      <w:proofErr w:type="spellEnd"/>
-      <w:r>
-        <w:rPr>
-          <w:rFonts w:ascii="Times" w:eastAsiaTheme="minorEastAsia" w:hAnsi="Times"/>
-          <w:lang w:val="en-US"/>
-        </w:rPr>
-        <w:t>-Holt stock recruitment function (</w:t>
+        <w:t xml:space="preserve"> in the Beverton-Holt stock recruitment function (</w:t>
       </w:r>
       <m:oMath>
         <m:sSub>
@@ -2720,37 +2584,21 @@
           <w:rFonts w:ascii="Times New Roman" w:hAnsi="Times New Roman" w:cs="Times New Roman"/>
           <w:lang w:val="en-US"/>
         </w:rPr>
-        <w:t xml:space="preserve">From von </w:t>
-      </w:r>
-      <w:proofErr w:type="spellStart"/>
+        <w:t>From von Bertalan</w:t>
+      </w:r>
       <w:r>
         <w:rPr>
           <w:rFonts w:ascii="Times New Roman" w:hAnsi="Times New Roman" w:cs="Times New Roman"/>
           <w:lang w:val="en-US"/>
         </w:rPr>
-        <w:t>Bertalan</w:t>
+        <w:t>f</w:t>
       </w:r>
       <w:r>
         <w:rPr>
           <w:rFonts w:ascii="Times New Roman" w:hAnsi="Times New Roman" w:cs="Times New Roman"/>
           <w:lang w:val="en-US"/>
         </w:rPr>
-        <w:t>f</w:t>
-      </w:r>
-      <w:r>
-        <w:rPr>
-          <w:rFonts w:ascii="Times New Roman" w:hAnsi="Times New Roman" w:cs="Times New Roman"/>
-          <w:lang w:val="en-US"/>
-        </w:rPr>
-        <w:t>fy</w:t>
-      </w:r>
-      <w:proofErr w:type="spellEnd"/>
-      <w:r>
-        <w:rPr>
-          <w:rFonts w:ascii="Times New Roman" w:hAnsi="Times New Roman" w:cs="Times New Roman"/>
-          <w:lang w:val="en-US"/>
-        </w:rPr>
-        <w:t xml:space="preserve"> (VBGE) growth parameters and theory linking feeding parameters</w:t>
+        <w:t>fy (VBGE) growth parameters and theory linking feeding parameters</w:t>
       </w:r>
       <w:r>
         <w:rPr>
@@ -3790,7 +3638,6 @@
         </w:rPr>
         <w:t>‘</w:t>
       </w:r>
-      <w:proofErr w:type="spellStart"/>
       <w:r>
         <w:rPr>
           <w:rFonts w:ascii="Times New Roman" w:hAnsi="Times New Roman" w:cs="Times New Roman"/>
@@ -3800,7 +3647,6 @@
         </w:rPr>
         <w:t>tidyverse</w:t>
       </w:r>
-      <w:proofErr w:type="spellEnd"/>
       <w:r>
         <w:rPr>
           <w:rFonts w:ascii="Times New Roman" w:hAnsi="Times New Roman" w:cs="Times New Roman"/>
@@ -4334,7 +4180,6 @@
         </w:rPr>
         <w:t>‘</w:t>
       </w:r>
-      <w:proofErr w:type="spellStart"/>
       <w:r>
         <w:rPr>
           <w:rFonts w:ascii="Times New Roman" w:hAnsi="Times New Roman" w:cs="Times New Roman"/>
@@ -4344,7 +4189,6 @@
         </w:rPr>
         <w:t>nls</w:t>
       </w:r>
-      <w:proofErr w:type="spellEnd"/>
       <w:r>
         <w:rPr>
           <w:rFonts w:ascii="Times New Roman" w:hAnsi="Times New Roman" w:cs="Times New Roman"/>
@@ -4438,7 +4282,6 @@
         </w:rPr>
         <w:t>‘</w:t>
       </w:r>
-      <w:proofErr w:type="spellStart"/>
       <w:r>
         <w:rPr>
           <w:rFonts w:ascii="Times New Roman" w:hAnsi="Times New Roman" w:cs="Times New Roman"/>
@@ -4448,7 +4291,6 @@
         </w:rPr>
         <w:t>FSAdata</w:t>
       </w:r>
-      <w:proofErr w:type="spellEnd"/>
       <w:r>
         <w:rPr>
           <w:rFonts w:ascii="Times New Roman" w:hAnsi="Times New Roman" w:cs="Times New Roman"/>
@@ -5567,12 +5409,12 @@
       </w:tblPr>
       <w:tblGrid>
         <w:gridCol w:w="926"/>
-        <w:gridCol w:w="2767"/>
+        <w:gridCol w:w="1898"/>
         <w:gridCol w:w="1370"/>
         <w:gridCol w:w="931"/>
+        <w:gridCol w:w="993"/>
         <w:gridCol w:w="1027"/>
-        <w:gridCol w:w="1131"/>
-        <w:gridCol w:w="864"/>
+        <w:gridCol w:w="1871"/>
       </w:tblGrid>
       <w:tr>
         <w:trPr>
@@ -7079,6 +6921,7 @@
                 <w:lang w:val="en-US"/>
               </w:rPr>
             </w:pPr>
+            <w:commentRangeStart w:id="5"/>
             <w:r>
               <w:rPr>
                 <w:rFonts w:cstheme="minorHAnsi"/>
@@ -7087,6 +6930,15 @@
                 <w:lang w:val="en-US"/>
               </w:rPr>
               <w:t>1</w:t>
+            </w:r>
+            <w:r>
+              <w:rPr>
+                <w:rFonts w:cstheme="minorHAnsi"/>
+                <w:sz w:val="22"/>
+                <w:szCs w:val="22"/>
+                <w:lang w:val="en-US"/>
+              </w:rPr>
+              <w:t>.3</w:t>
             </w:r>
           </w:p>
         </w:tc>
@@ -7115,6 +6967,15 @@
               </w:rPr>
               <w:t>1</w:t>
             </w:r>
+            <w:r>
+              <w:rPr>
+                <w:rFonts w:cstheme="minorHAnsi"/>
+                <w:sz w:val="22"/>
+                <w:szCs w:val="22"/>
+                <w:lang w:val="en-US"/>
+              </w:rPr>
+              <w:t>.3</w:t>
+            </w:r>
           </w:p>
         </w:tc>
         <w:tc>
@@ -7140,7 +7001,25 @@
                 <w:szCs w:val="22"/>
                 <w:lang w:val="en-US"/>
               </w:rPr>
-              <w:t>5.6</w:t>
+              <w:t>1</w:t>
+            </w:r>
+            <w:r>
+              <w:rPr>
+                <w:rFonts w:cstheme="minorHAnsi"/>
+                <w:sz w:val="22"/>
+                <w:szCs w:val="22"/>
+                <w:lang w:val="en-US"/>
+              </w:rPr>
+              <w:t>.</w:t>
+            </w:r>
+            <w:r>
+              <w:rPr>
+                <w:rFonts w:cstheme="minorHAnsi"/>
+                <w:sz w:val="22"/>
+                <w:szCs w:val="22"/>
+                <w:lang w:val="en-US"/>
+              </w:rPr>
+              <w:t>3</w:t>
             </w:r>
           </w:p>
         </w:tc>
@@ -7167,7 +7046,14 @@
                 <w:szCs w:val="22"/>
                 <w:lang w:val="en-US"/>
               </w:rPr>
-              <w:t>1,2</w:t>
+              <w:t>MIZER REF OR HARTVIG?</w:t>
+            </w:r>
+            <w:commentRangeEnd w:id="5"/>
+            <w:r>
+              <w:rPr>
+                <w:rStyle w:val="CommentReference"/>
+              </w:rPr>
+              <w:commentReference w:id="5"/>
             </w:r>
           </w:p>
         </w:tc>
@@ -9082,29 +8968,7 @@
                 <w:szCs w:val="22"/>
                 <w:lang w:val="en-US"/>
               </w:rPr>
-              <w:t xml:space="preserve">Maximum recruitment in the </w:t>
-            </w:r>
-            <w:proofErr w:type="spellStart"/>
-            <w:r>
-              <w:rPr>
-                <w:rFonts w:cstheme="minorHAnsi"/>
-                <w:b/>
-                <w:sz w:val="22"/>
-                <w:szCs w:val="22"/>
-                <w:lang w:val="en-US"/>
-              </w:rPr>
-              <w:t>Beverton</w:t>
-            </w:r>
-            <w:proofErr w:type="spellEnd"/>
-            <w:r>
-              <w:rPr>
-                <w:rFonts w:cstheme="minorHAnsi"/>
-                <w:b/>
-                <w:sz w:val="22"/>
-                <w:szCs w:val="22"/>
-                <w:lang w:val="en-US"/>
-              </w:rPr>
-              <w:t>-Holt stock recruitment function</w:t>
+              <w:t>Maximum recruitment in the Beverton-Holt stock recruitment function</w:t>
             </w:r>
           </w:p>
         </w:tc>
@@ -10252,7 +10116,6 @@
         </w:rPr>
         <w:t xml:space="preserve"> with asymptotic size, as found when applying the internal ‘</w:t>
       </w:r>
-      <w:proofErr w:type="spellStart"/>
       <w:r>
         <w:rPr>
           <w:rFonts w:eastAsiaTheme="minorEastAsia"/>
@@ -10262,19 +10125,7 @@
           <w:szCs w:val="20"/>
           <w:lang w:val="en-US"/>
         </w:rPr>
-        <w:t>mizer</w:t>
-      </w:r>
-      <w:proofErr w:type="spellEnd"/>
-      <w:r>
-        <w:rPr>
-          <w:rFonts w:eastAsiaTheme="minorEastAsia"/>
-          <w:i/>
-          <w:iCs/>
-          <w:sz w:val="20"/>
-          <w:szCs w:val="20"/>
-          <w:lang w:val="en-US"/>
-        </w:rPr>
-        <w:t>’</w:t>
+        <w:t>mizer’</w:t>
       </w:r>
       <w:r>
         <w:rPr>
@@ -10541,7 +10392,6 @@
           <w:szCs w:val="22"/>
           <w:lang w:val="en-US"/>
         </w:rPr>
-        <w:lastRenderedPageBreak/>
         <w:t>Table S</w:t>
       </w:r>
       <w:r>
@@ -13671,17 +13521,16 @@
           <w:lang w:val="en-US"/>
         </w:rPr>
       </w:pPr>
-      <w:bookmarkStart w:id="5" w:name="_Toc30849726"/>
-      <w:bookmarkStart w:id="6" w:name="_Toc41394455"/>
-      <w:r>
-        <w:rPr>
-          <w:lang w:val="en-US"/>
-        </w:rPr>
-        <w:lastRenderedPageBreak/>
+      <w:bookmarkStart w:id="6" w:name="_Toc30849726"/>
+      <w:bookmarkStart w:id="7" w:name="_Toc41394455"/>
+      <w:r>
+        <w:rPr>
+          <w:lang w:val="en-US"/>
+        </w:rPr>
         <w:t>Model calibration and validation</w:t>
       </w:r>
-      <w:bookmarkEnd w:id="5"/>
       <w:bookmarkEnd w:id="6"/>
+      <w:bookmarkEnd w:id="7"/>
     </w:p>
     <w:p>
       <w:pPr>
@@ -13694,8 +13543,8 @@
           <w:lang w:val="en-US"/>
         </w:rPr>
       </w:pPr>
-      <w:bookmarkStart w:id="7" w:name="_Toc30849727"/>
-      <w:bookmarkStart w:id="8" w:name="_Toc41394456"/>
+      <w:bookmarkStart w:id="8" w:name="_Toc30849727"/>
+      <w:bookmarkStart w:id="9" w:name="_Toc41394456"/>
       <w:r>
         <w:rPr>
           <w:sz w:val="28"/>
@@ -13712,8 +13561,8 @@
         </w:rPr>
         <w:t xml:space="preserve"> protocol</w:t>
       </w:r>
-      <w:bookmarkEnd w:id="7"/>
       <w:bookmarkEnd w:id="8"/>
+      <w:bookmarkEnd w:id="9"/>
     </w:p>
     <w:p>
       <w:pPr>
@@ -13910,17 +13759,8 @@
           <w:rFonts w:ascii="Times" w:hAnsi="Times" w:cstheme="minorHAnsi"/>
           <w:lang w:val="en-US"/>
         </w:rPr>
-        <w:t xml:space="preserve">1000 </w:t>
-      </w:r>
-      <w:proofErr w:type="spellStart"/>
-      <w:r>
-        <w:rPr>
-          <w:rFonts w:ascii="Times" w:hAnsi="Times" w:cstheme="minorHAnsi"/>
-          <w:lang w:val="en-US"/>
-        </w:rPr>
-        <w:t>tonnes</w:t>
-      </w:r>
-      <w:proofErr w:type="spellEnd"/>
+        <w:t>1000 tonnes</w:t>
+      </w:r>
       <w:r>
         <w:rPr>
           <w:rFonts w:ascii="Times" w:hAnsi="Times" w:cstheme="minorHAnsi"/>
@@ -14485,8 +14325,8 @@
         </w:rPr>
         <w:t xml:space="preserve">growth rates </w:t>
       </w:r>
-      <w:commentRangeStart w:id="9"/>
       <w:commentRangeStart w:id="10"/>
+      <w:commentRangeStart w:id="11"/>
       <w:r>
         <w:rPr>
           <w:rFonts w:ascii="Times" w:hAnsi="Times" w:cstheme="minorHAnsi"/>
@@ -14713,23 +14553,7 @@
           <w:rFonts w:ascii="Times" w:hAnsi="Times" w:cstheme="minorHAnsi"/>
           <w:lang w:val="en-US"/>
         </w:rPr>
-        <w:t xml:space="preserve">fits a von </w:t>
-      </w:r>
-      <w:proofErr w:type="spellStart"/>
-      <w:r>
-        <w:rPr>
-          <w:rFonts w:ascii="Times" w:hAnsi="Times" w:cstheme="minorHAnsi"/>
-          <w:lang w:val="en-US"/>
-        </w:rPr>
-        <w:t>Bertalanffy</w:t>
-      </w:r>
-      <w:proofErr w:type="spellEnd"/>
-      <w:r>
-        <w:rPr>
-          <w:rFonts w:ascii="Times" w:hAnsi="Times" w:cstheme="minorHAnsi"/>
-          <w:lang w:val="en-US"/>
-        </w:rPr>
-        <w:t xml:space="preserve"> curve </w:t>
+        <w:t xml:space="preserve">fits a von Bertalanffy curve </w:t>
       </w:r>
       <w:r>
         <w:rPr>
@@ -14891,7 +14715,7 @@
         </w:rPr>
         <w:t xml:space="preserve"> not,</w:t>
       </w:r>
-      <w:commentRangeEnd w:id="9"/>
+      <w:commentRangeEnd w:id="10"/>
       <w:r>
         <w:rPr>
           <w:rStyle w:val="CommentReference"/>
@@ -14899,9 +14723,9 @@
           <w:sz w:val="24"/>
           <w:szCs w:val="24"/>
         </w:rPr>
-        <w:commentReference w:id="9"/>
-      </w:r>
-      <w:commentRangeEnd w:id="10"/>
+        <w:commentReference w:id="10"/>
+      </w:r>
+      <w:commentRangeEnd w:id="11"/>
       <w:r>
         <w:rPr>
           <w:rStyle w:val="CommentReference"/>
@@ -14909,7 +14733,7 @@
           <w:sz w:val="24"/>
           <w:szCs w:val="24"/>
         </w:rPr>
-        <w:commentReference w:id="10"/>
+        <w:commentReference w:id="11"/>
       </w:r>
       <w:r>
         <w:rPr>
@@ -14959,6 +14783,7 @@
           <w:rFonts w:ascii="Times" w:hAnsi="Times" w:cstheme="minorHAnsi"/>
           <w:lang w:val="en-US"/>
         </w:rPr>
+        <w:lastRenderedPageBreak/>
         <w:t xml:space="preserve">Net </w:t>
       </w:r>
       <w:r>
@@ -15174,7 +14999,6 @@
           <w:rFonts w:ascii="Times" w:hAnsi="Times" w:cstheme="minorHAnsi"/>
           <w:lang w:val="en-US"/>
         </w:rPr>
-        <w:lastRenderedPageBreak/>
         <w:t xml:space="preserve">Go back to step 1. With </w:t>
       </w:r>
       <w:r>
@@ -15733,21 +15557,12 @@
         </w:rPr>
         <w:t xml:space="preserve">the ratio of egg production before and after density dependence is added from the </w:t>
       </w:r>
-      <w:proofErr w:type="spellStart"/>
       <w:r>
         <w:rPr>
           <w:rFonts w:ascii="Times" w:hAnsi="Times" w:cstheme="minorHAnsi"/>
           <w:lang w:val="en-US"/>
         </w:rPr>
-        <w:t>Beverton</w:t>
-      </w:r>
-      <w:proofErr w:type="spellEnd"/>
-      <w:r>
-        <w:rPr>
-          <w:rFonts w:ascii="Times" w:hAnsi="Times" w:cstheme="minorHAnsi"/>
-          <w:lang w:val="en-US"/>
-        </w:rPr>
-        <w:t xml:space="preserve">-Holt type </w:t>
+        <w:t xml:space="preserve">Beverton-Holt type </w:t>
       </w:r>
       <w:r>
         <w:rPr>
@@ -15940,25 +15755,7 @@
           <w:i/>
           <w:lang w:val="en-US"/>
         </w:rPr>
-        <w:t>‘</w:t>
-      </w:r>
-      <w:proofErr w:type="spellStart"/>
-      <w:r>
-        <w:rPr>
-          <w:rFonts w:ascii="Times" w:hAnsi="Times" w:cstheme="minorHAnsi"/>
-          <w:i/>
-          <w:lang w:val="en-US"/>
-        </w:rPr>
-        <w:t>mizer</w:t>
-      </w:r>
-      <w:proofErr w:type="spellEnd"/>
-      <w:r>
-        <w:rPr>
-          <w:rFonts w:ascii="Times" w:hAnsi="Times" w:cstheme="minorHAnsi"/>
-          <w:i/>
-          <w:lang w:val="en-US"/>
-        </w:rPr>
-        <w:t>’</w:t>
+        <w:t>‘mizer’</w:t>
       </w:r>
       <w:r>
         <w:rPr>
@@ -16255,7 +16052,6 @@
         </w:rPr>
         <w:t>, who show that benthos (</w:t>
       </w:r>
-      <w:proofErr w:type="spellStart"/>
       <w:r>
         <w:rPr>
           <w:rFonts w:ascii="Times" w:hAnsi="Times" w:cstheme="minorHAnsi"/>
@@ -16263,72 +16059,35 @@
           <w:iCs/>
           <w:lang w:val="en-US"/>
         </w:rPr>
-        <w:t>Saduria</w:t>
-      </w:r>
-      <w:proofErr w:type="spellEnd"/>
+        <w:t>Saduria entomon</w:t>
+      </w:r>
       <w:r>
         <w:rPr>
           <w:rFonts w:ascii="Times" w:hAnsi="Times" w:cstheme="minorHAnsi"/>
-          <w:i/>
-          <w:iCs/>
-          <w:lang w:val="en-US"/>
-        </w:rPr>
-        <w:t xml:space="preserve"> </w:t>
-      </w:r>
-      <w:proofErr w:type="spellStart"/>
+          <w:lang w:val="en-US"/>
+        </w:rPr>
+        <w:t xml:space="preserve">) are found in stomachs of small cod whereas sprat and herring start to appear in the size classes of 20-29 cm. </w:t>
+      </w:r>
       <w:r>
         <w:rPr>
           <w:rFonts w:ascii="Times" w:hAnsi="Times" w:cstheme="minorHAnsi"/>
-          <w:i/>
-          <w:iCs/>
-          <w:lang w:val="en-US"/>
-        </w:rPr>
-        <w:t>entomon</w:t>
-      </w:r>
-      <w:proofErr w:type="spellEnd"/>
+          <w:lang w:val="en-US"/>
+        </w:rPr>
+        <w:t xml:space="preserve">Equivalent data for sprat and herring does not exist to the best of our knowledge. </w:t>
+      </w:r>
       <w:r>
         <w:rPr>
           <w:rFonts w:ascii="Times" w:hAnsi="Times" w:cstheme="minorHAnsi"/>
           <w:lang w:val="en-US"/>
         </w:rPr>
-        <w:t xml:space="preserve">) are found in stomachs of small cod whereas sprat and herring start to appear in the size classes of 20-29 cm. </w:t>
+        <w:t>W</w:t>
       </w:r>
       <w:r>
         <w:rPr>
           <w:rFonts w:ascii="Times" w:hAnsi="Times" w:cstheme="minorHAnsi"/>
           <w:lang w:val="en-US"/>
         </w:rPr>
-        <w:t xml:space="preserve">Equivalent data for sprat and herring does not exist to the best of our knowledge. </w:t>
-      </w:r>
-      <w:r>
-        <w:rPr>
-          <w:rFonts w:ascii="Times" w:hAnsi="Times" w:cstheme="minorHAnsi"/>
-          <w:lang w:val="en-US"/>
-        </w:rPr>
-        <w:t>W</w:t>
-      </w:r>
-      <w:r>
-        <w:rPr>
-          <w:rFonts w:ascii="Times" w:hAnsi="Times" w:cstheme="minorHAnsi"/>
-          <w:lang w:val="en-US"/>
-        </w:rPr>
-        <w:t xml:space="preserve">e assume they feed mostly on background spectra with only limited </w:t>
-      </w:r>
-      <w:proofErr w:type="spellStart"/>
-      <w:r>
-        <w:rPr>
-          <w:rFonts w:ascii="Times" w:hAnsi="Times" w:cstheme="minorHAnsi"/>
-          <w:lang w:val="en-US"/>
-        </w:rPr>
-        <w:t>piscivory</w:t>
-      </w:r>
-      <w:proofErr w:type="spellEnd"/>
-      <w:r>
-        <w:rPr>
-          <w:rFonts w:ascii="Times" w:hAnsi="Times" w:cstheme="minorHAnsi"/>
-          <w:lang w:val="en-US"/>
-        </w:rPr>
-        <w:t xml:space="preserve"> and cannibalism.</w:t>
+        <w:t>e assume they feed mostly on background spectra with only limited piscivory and cannibalism.</w:t>
       </w:r>
     </w:p>
     <w:p>
@@ -16350,6 +16109,7 @@
           <w:rFonts w:ascii="Times" w:hAnsi="Times" w:cstheme="minorHAnsi"/>
           <w:lang w:val="en-US"/>
         </w:rPr>
+        <w:lastRenderedPageBreak/>
         <w:t>P</w:t>
       </w:r>
       <w:r>
@@ -16373,8 +16133,8 @@
         </w:rPr>
         <w:t>mortality</w:t>
       </w:r>
-      <w:commentRangeStart w:id="11"/>
       <w:commentRangeStart w:id="12"/>
+      <w:commentRangeStart w:id="13"/>
       <w:r>
         <w:rPr>
           <w:rFonts w:ascii="Times" w:hAnsi="Times" w:cstheme="minorHAnsi"/>
@@ -16382,23 +16142,23 @@
         </w:rPr>
         <w:t xml:space="preserve"> from stock assessment output </w:t>
       </w:r>
-      <w:commentRangeEnd w:id="11"/>
+      <w:commentRangeEnd w:id="12"/>
       <w:r>
         <w:rPr>
           <w:rStyle w:val="CommentReference"/>
           <w:sz w:val="24"/>
           <w:szCs w:val="24"/>
         </w:rPr>
-        <w:commentReference w:id="11"/>
-      </w:r>
-      <w:commentRangeEnd w:id="12"/>
+        <w:commentReference w:id="12"/>
+      </w:r>
+      <w:commentRangeEnd w:id="13"/>
       <w:r>
         <w:rPr>
           <w:rStyle w:val="CommentReference"/>
           <w:sz w:val="24"/>
           <w:szCs w:val="24"/>
         </w:rPr>
-        <w:commentReference w:id="12"/>
+        <w:commentReference w:id="13"/>
       </w:r>
       <w:r>
         <w:rPr>
@@ -16497,15 +16257,14 @@
           <w:lang w:val="en-GB"/>
         </w:rPr>
       </w:pPr>
-      <w:bookmarkStart w:id="13" w:name="_Toc30849728"/>
-      <w:bookmarkStart w:id="14" w:name="_Toc41394457"/>
+      <w:bookmarkStart w:id="14" w:name="_Toc30849728"/>
+      <w:bookmarkStart w:id="15" w:name="_Toc41394457"/>
       <w:r>
         <w:rPr>
           <w:sz w:val="28"/>
           <w:szCs w:val="28"/>
           <w:lang w:val="en-GB"/>
         </w:rPr>
-        <w:lastRenderedPageBreak/>
         <w:t>Results</w:t>
       </w:r>
       <w:r>
@@ -16516,8 +16275,8 @@
         </w:rPr>
         <w:t xml:space="preserve"> from calibration procedure</w:t>
       </w:r>
-      <w:bookmarkEnd w:id="13"/>
       <w:bookmarkEnd w:id="14"/>
+      <w:bookmarkEnd w:id="15"/>
     </w:p>
     <w:p>
       <w:pPr>
@@ -16746,10 +16505,10 @@
         </w:rPr>
         <w:t xml:space="preserve"> These changes resulted in ratios of physiological recruitment to actual recruitment (RDI/RDD) of</w:t>
       </w:r>
-      <w:commentRangeStart w:id="15"/>
       <w:commentRangeStart w:id="16"/>
       <w:commentRangeStart w:id="17"/>
       <w:commentRangeStart w:id="18"/>
+      <w:commentRangeStart w:id="19"/>
       <w:r>
         <w:rPr>
           <w:rFonts w:ascii="Times New Roman" w:eastAsiaTheme="minorEastAsia" w:hAnsi="Times New Roman" w:cs="Times New Roman"/>
@@ -16827,7 +16586,7 @@
         </w:rPr>
         <w:t xml:space="preserve"> </w:t>
       </w:r>
-      <w:commentRangeEnd w:id="15"/>
+      <w:commentRangeEnd w:id="16"/>
       <w:r>
         <w:rPr>
           <w:rStyle w:val="CommentReference"/>
@@ -16835,9 +16594,9 @@
           <w:sz w:val="24"/>
           <w:szCs w:val="24"/>
         </w:rPr>
-        <w:commentReference w:id="15"/>
-      </w:r>
-      <w:commentRangeEnd w:id="16"/>
+        <w:commentReference w:id="16"/>
+      </w:r>
+      <w:commentRangeEnd w:id="17"/>
       <w:r>
         <w:rPr>
           <w:rStyle w:val="CommentReference"/>
@@ -16845,25 +16604,25 @@
           <w:sz w:val="24"/>
           <w:szCs w:val="24"/>
         </w:rPr>
-        <w:commentReference w:id="16"/>
-      </w:r>
-      <w:commentRangeEnd w:id="17"/>
+        <w:commentReference w:id="17"/>
+      </w:r>
+      <w:commentRangeEnd w:id="18"/>
       <w:r>
         <w:rPr>
           <w:rStyle w:val="CommentReference"/>
           <w:sz w:val="24"/>
           <w:szCs w:val="24"/>
         </w:rPr>
-        <w:commentReference w:id="17"/>
-      </w:r>
-      <w:commentRangeEnd w:id="18"/>
+        <w:commentReference w:id="18"/>
+      </w:r>
+      <w:commentRangeEnd w:id="19"/>
       <w:r>
         <w:rPr>
           <w:rStyle w:val="CommentReference"/>
           <w:sz w:val="24"/>
           <w:szCs w:val="24"/>
         </w:rPr>
-        <w:commentReference w:id="18"/>
+        <w:commentReference w:id="19"/>
       </w:r>
       <w:r>
         <w:rPr>
@@ -17270,6 +17029,7 @@
           <w:szCs w:val="22"/>
           <w:lang w:val="en-US"/>
         </w:rPr>
+        <w:lastRenderedPageBreak/>
         <w:drawing>
           <wp:inline distT="0" distB="0" distL="0" distR="0" wp14:anchorId="5BBE7CA7" wp14:editId="4652FD82">
             <wp:extent cx="5730669" cy="2140085"/>
@@ -17337,25 +17097,7 @@
           <w:iCs/>
           <w:lang w:val="en-US"/>
         </w:rPr>
-        <w:t xml:space="preserve">Figure S3. Time-series of spawning stock biomass (SSB) (A) and fishing mortality (B) from stock assessment model estimates. </w:t>
-      </w:r>
-      <w:proofErr w:type="gramStart"/>
-      <w:r>
-        <w:rPr>
-          <w:i/>
-          <w:iCs/>
-          <w:lang w:val="en-US"/>
-        </w:rPr>
-        <w:t>Grey background shows calibration period,</w:t>
-      </w:r>
-      <w:proofErr w:type="gramEnd"/>
-      <w:r>
-        <w:rPr>
-          <w:i/>
-          <w:iCs/>
-          <w:lang w:val="en-US"/>
-        </w:rPr>
-        <w:t xml:space="preserve"> dotted horizontal lines show the mean of each time series in the calibration time period.</w:t>
+        <w:t>Figure S3. Time-series of spawning stock biomass (SSB) (A) and fishing mortality (B) from stock assessment model estimates. Grey background shows calibration period, dotted horizontal lines show the mean of each time series in the calibration time period.</w:t>
       </w:r>
     </w:p>
     <w:p>
@@ -17383,29 +17125,20 @@
           <w:lang w:val="en-US"/>
         </w:rPr>
       </w:pPr>
-    </w:p>
-    <w:p>
-      <w:pPr>
-        <w:spacing w:before="240" w:line="360" w:lineRule="auto"/>
-        <w:contextualSpacing/>
-        <w:jc w:val="center"/>
-        <w:rPr>
-          <w:rFonts w:eastAsiaTheme="minorEastAsia" w:cstheme="minorHAnsi"/>
-          <w:lang w:val="en-US"/>
-        </w:rPr>
-      </w:pPr>
-      <w:r>
-        <w:rPr>
-          <w:rFonts w:eastAsiaTheme="minorEastAsia" w:cstheme="minorHAnsi"/>
+      <w:r>
+        <w:rPr>
+          <w:rFonts w:ascii="Times New Roman" w:eastAsiaTheme="minorEastAsia" w:hAnsi="Times New Roman" w:cs="Times New Roman"/>
           <w:noProof/>
+          <w:sz w:val="22"/>
+          <w:szCs w:val="22"/>
           <w:lang w:val="en-US"/>
         </w:rPr>
         <w:lastRenderedPageBreak/>
         <w:drawing>
-          <wp:inline distT="0" distB="0" distL="0" distR="0" wp14:anchorId="74709069" wp14:editId="74842F7F">
+          <wp:inline distT="0" distB="0" distL="0" distR="0" wp14:anchorId="35320B31" wp14:editId="2C1827D8">
             <wp:extent cx="5731510" cy="5731510"/>
             <wp:effectExtent l="0" t="0" r="0" b="0"/>
-            <wp:docPr id="5" name="Picture 5" descr="A close up of a map&#10;&#10;Description automatically generated"/>
+            <wp:docPr id="38" name="Picture 38" descr="A close up of a map&#10;&#10;Description automatically generated"/>
             <wp:cNvGraphicFramePr>
               <a:graphicFrameLocks xmlns:a="http://schemas.openxmlformats.org/drawingml/2006/main" noChangeAspect="1"/>
             </wp:cNvGraphicFramePr>
@@ -17413,7 +17146,7 @@
               <a:graphicData uri="http://schemas.openxmlformats.org/drawingml/2006/picture">
                 <pic:pic xmlns:pic="http://schemas.openxmlformats.org/drawingml/2006/picture">
                   <pic:nvPicPr>
-                    <pic:cNvPr id="5" name="spect_feedlev.png"/>
+                    <pic:cNvPr id="38" name="spect_feedlev.png"/>
                     <pic:cNvPicPr/>
                   </pic:nvPicPr>
                   <pic:blipFill>
@@ -17651,10 +17384,10 @@
         </w:rPr>
         <w:lastRenderedPageBreak/>
         <w:drawing>
-          <wp:inline distT="0" distB="0" distL="0" distR="0" wp14:anchorId="763EF485" wp14:editId="2F0186D6">
+          <wp:inline distT="0" distB="0" distL="0" distR="0" wp14:anchorId="5C2B4910" wp14:editId="586B7486">
             <wp:extent cx="5731510" cy="5731510"/>
             <wp:effectExtent l="0" t="0" r="0" b="0"/>
-            <wp:docPr id="7" name="Picture 7" descr="A close up of a device&#10;&#10;Description automatically generated"/>
+            <wp:docPr id="37" name="Picture 37" descr="A close up of a device&#10;&#10;Description automatically generated"/>
             <wp:cNvGraphicFramePr>
               <a:graphicFrameLocks xmlns:a="http://schemas.openxmlformats.org/drawingml/2006/main" noChangeAspect="1"/>
             </wp:cNvGraphicFramePr>
@@ -17662,7 +17395,7 @@
               <a:graphicData uri="http://schemas.openxmlformats.org/drawingml/2006/picture">
                 <pic:pic xmlns:pic="http://schemas.openxmlformats.org/drawingml/2006/picture">
                   <pic:nvPicPr>
-                    <pic:cNvPr id="7" name="growth_model_data.png"/>
+                    <pic:cNvPr id="37" name="growth_model_data.png"/>
                     <pic:cNvPicPr/>
                   </pic:nvPicPr>
                   <pic:blipFill>
@@ -17848,8 +17581,8 @@
         </w:rPr>
         <w:t xml:space="preserve">, </w:t>
       </w:r>
-      <w:commentRangeStart w:id="19"/>
       <w:commentRangeStart w:id="20"/>
+      <w:commentRangeStart w:id="21"/>
       <w:r>
         <w:rPr>
           <w:sz w:val="24"/>
@@ -17880,25 +17613,23 @@
           <w:szCs w:val="24"/>
           <w:lang w:val="en-US"/>
         </w:rPr>
-        <w:t xml:space="preserve">von </w:t>
-      </w:r>
-      <w:proofErr w:type="spellStart"/>
+        <w:t xml:space="preserve">von Bertalanffy growth equation (dashed </w:t>
+      </w:r>
       <w:r>
         <w:rPr>
           <w:sz w:val="24"/>
           <w:szCs w:val="24"/>
           <w:lang w:val="en-US"/>
         </w:rPr>
-        <w:t>Bertalanffy</w:t>
-      </w:r>
-      <w:proofErr w:type="spellEnd"/>
+        <w:t xml:space="preserve">pink </w:t>
+      </w:r>
       <w:r>
         <w:rPr>
           <w:sz w:val="24"/>
           <w:szCs w:val="24"/>
           <w:lang w:val="en-US"/>
         </w:rPr>
-        <w:t xml:space="preserve"> growth equation (dashed </w:t>
+        <w:t>line)</w:t>
       </w:r>
       <w:r>
         <w:rPr>
@@ -17906,7 +17637,7 @@
           <w:szCs w:val="24"/>
           <w:lang w:val="en-US"/>
         </w:rPr>
-        <w:t xml:space="preserve">pink </w:t>
+        <w:t xml:space="preserve"> </w:t>
       </w:r>
       <w:r>
         <w:rPr>
@@ -17914,7 +17645,7 @@
           <w:szCs w:val="24"/>
           <w:lang w:val="en-US"/>
         </w:rPr>
-        <w:t>line)</w:t>
+        <w:t xml:space="preserve">fitted to </w:t>
       </w:r>
       <w:r>
         <w:rPr>
@@ -17922,7 +17653,7 @@
           <w:szCs w:val="24"/>
           <w:lang w:val="en-US"/>
         </w:rPr>
-        <w:t xml:space="preserve"> </w:t>
+        <w:t>length-at-age data</w:t>
       </w:r>
       <w:r>
         <w:rPr>
@@ -17930,7 +17661,7 @@
           <w:szCs w:val="24"/>
           <w:lang w:val="en-US"/>
         </w:rPr>
-        <w:t xml:space="preserve">fitted to </w:t>
+        <w:t xml:space="preserve"> </w:t>
       </w:r>
       <w:r>
         <w:rPr>
@@ -17938,7 +17669,7 @@
           <w:szCs w:val="24"/>
           <w:lang w:val="en-US"/>
         </w:rPr>
-        <w:t>length-at-age data</w:t>
+        <w:t>from</w:t>
       </w:r>
       <w:r>
         <w:rPr>
@@ -17946,7 +17677,7 @@
           <w:szCs w:val="24"/>
           <w:lang w:val="en-US"/>
         </w:rPr>
-        <w:t xml:space="preserve"> </w:t>
+        <w:t xml:space="preserve"> the</w:t>
       </w:r>
       <w:r>
         <w:rPr>
@@ -17954,7 +17685,7 @@
           <w:szCs w:val="24"/>
           <w:lang w:val="en-US"/>
         </w:rPr>
-        <w:t>from</w:t>
+        <w:t xml:space="preserve"> BITS</w:t>
       </w:r>
       <w:r>
         <w:rPr>
@@ -17962,7 +17693,7 @@
           <w:szCs w:val="24"/>
           <w:lang w:val="en-US"/>
         </w:rPr>
-        <w:t xml:space="preserve"> the</w:t>
+        <w:t xml:space="preserve"> (</w:t>
       </w:r>
       <w:r>
         <w:rPr>
@@ -17970,7 +17701,7 @@
           <w:szCs w:val="24"/>
           <w:lang w:val="en-US"/>
         </w:rPr>
-        <w:t xml:space="preserve"> BITS</w:t>
+        <w:t>semitransparent</w:t>
       </w:r>
       <w:r>
         <w:rPr>
@@ -17978,7 +17709,7 @@
           <w:szCs w:val="24"/>
           <w:lang w:val="en-US"/>
         </w:rPr>
-        <w:t xml:space="preserve"> (</w:t>
+        <w:t xml:space="preserve"> dark grey points</w:t>
       </w:r>
       <w:r>
         <w:rPr>
@@ -17986,7 +17717,7 @@
           <w:szCs w:val="24"/>
           <w:lang w:val="en-US"/>
         </w:rPr>
-        <w:t>semitransparent</w:t>
+        <w:t>)</w:t>
       </w:r>
       <w:r>
         <w:rPr>
@@ -17994,7 +17725,7 @@
           <w:szCs w:val="24"/>
           <w:lang w:val="en-US"/>
         </w:rPr>
-        <w:t xml:space="preserve"> dark grey points</w:t>
+        <w:t xml:space="preserve"> and then converted to mass</w:t>
       </w:r>
       <w:r>
         <w:rPr>
@@ -18002,25 +17733,9 @@
           <w:szCs w:val="24"/>
           <w:lang w:val="en-US"/>
         </w:rPr>
-        <w:t>)</w:t>
-      </w:r>
-      <w:r>
-        <w:rPr>
-          <w:sz w:val="24"/>
-          <w:szCs w:val="24"/>
-          <w:lang w:val="en-US"/>
-        </w:rPr>
-        <w:t xml:space="preserve"> and then converted to mass</w:t>
-      </w:r>
-      <w:r>
-        <w:rPr>
-          <w:sz w:val="24"/>
-          <w:szCs w:val="24"/>
-          <w:lang w:val="en-US"/>
-        </w:rPr>
         <w:t>.</w:t>
       </w:r>
-      <w:commentRangeEnd w:id="19"/>
+      <w:commentRangeEnd w:id="20"/>
       <w:r>
         <w:rPr>
           <w:rStyle w:val="CommentReference"/>
@@ -18030,9 +17745,9 @@
           <w:sz w:val="24"/>
           <w:szCs w:val="24"/>
         </w:rPr>
-        <w:commentReference w:id="19"/>
-      </w:r>
-      <w:commentRangeEnd w:id="20"/>
+        <w:commentReference w:id="20"/>
+      </w:r>
+      <w:commentRangeEnd w:id="21"/>
       <w:r>
         <w:rPr>
           <w:rStyle w:val="CommentReference"/>
@@ -18042,7 +17757,7 @@
           <w:sz w:val="24"/>
           <w:szCs w:val="24"/>
         </w:rPr>
-        <w:commentReference w:id="20"/>
+        <w:commentReference w:id="21"/>
       </w:r>
     </w:p>
     <w:p>
@@ -18115,10 +17830,10 @@
         </w:rPr>
         <w:lastRenderedPageBreak/>
         <w:drawing>
-          <wp:inline distT="0" distB="0" distL="0" distR="0" wp14:anchorId="4E0AB2D3" wp14:editId="719AC0AD">
-            <wp:extent cx="5730695" cy="2597285"/>
+          <wp:inline distT="0" distB="0" distL="0" distR="0" wp14:anchorId="4A893DC1" wp14:editId="3B93A517">
+            <wp:extent cx="5730880" cy="2607398"/>
             <wp:effectExtent l="0" t="0" r="0" b="0"/>
-            <wp:docPr id="11" name="Picture 11" descr="A close up of a map&#10;&#10;Description automatically generated"/>
+            <wp:docPr id="39" name="Picture 39" descr="A close up of a map&#10;&#10;Description automatically generated"/>
             <wp:cNvGraphicFramePr>
               <a:graphicFrameLocks xmlns:a="http://schemas.openxmlformats.org/drawingml/2006/main" noChangeAspect="1"/>
             </wp:cNvGraphicFramePr>
@@ -18126,7 +17841,7 @@
               <a:graphicData uri="http://schemas.openxmlformats.org/drawingml/2006/picture">
                 <pic:pic xmlns:pic="http://schemas.openxmlformats.org/drawingml/2006/picture">
                   <pic:nvPicPr>
-                    <pic:cNvPr id="11" name="SSB_fit.png"/>
+                    <pic:cNvPr id="39" name="SSB_fit.png"/>
                     <pic:cNvPicPr/>
                   </pic:nvPicPr>
                   <pic:blipFill rotWithShape="1">
@@ -18137,13 +17852,13 @@
                         </a:ext>
                       </a:extLst>
                     </a:blip>
-                    <a:srcRect t="27155" b="27522"/>
+                    <a:srcRect t="27169" b="27334"/>
                     <a:stretch/>
                   </pic:blipFill>
                   <pic:spPr bwMode="auto">
                     <a:xfrm>
                       <a:off x="0" y="0"/>
-                      <a:ext cx="5731510" cy="2597655"/>
+                      <a:ext cx="5731510" cy="2607685"/>
                     </a:xfrm>
                     <a:prstGeom prst="rect">
                       <a:avLst/>
@@ -18358,25 +18073,7 @@
           <w:szCs w:val="24"/>
           <w:lang w:val="en-US"/>
         </w:rPr>
-        <w:t xml:space="preserve"> (last </w:t>
-      </w:r>
-      <w:proofErr w:type="gramStart"/>
-      <w:r>
-        <w:rPr>
-          <w:sz w:val="24"/>
-          <w:szCs w:val="24"/>
-          <w:lang w:val="en-US"/>
-        </w:rPr>
-        <w:t>20 time</w:t>
-      </w:r>
-      <w:proofErr w:type="gramEnd"/>
-      <w:r>
-        <w:rPr>
-          <w:sz w:val="24"/>
-          <w:szCs w:val="24"/>
-          <w:lang w:val="en-US"/>
-        </w:rPr>
-        <w:t xml:space="preserve"> steps of projection)</w:t>
+        <w:t xml:space="preserve"> (last 20 time steps of projection)</w:t>
       </w:r>
       <w:r>
         <w:rPr>
@@ -18734,10 +18431,10 @@
         </w:rPr>
         <w:lastRenderedPageBreak/>
         <w:drawing>
-          <wp:inline distT="0" distB="0" distL="0" distR="0" wp14:anchorId="3A6E674B" wp14:editId="3CDC1F1B">
+          <wp:inline distT="0" distB="0" distL="0" distR="0" wp14:anchorId="449C085E" wp14:editId="60975F13">
             <wp:extent cx="5731510" cy="5731510"/>
             <wp:effectExtent l="0" t="0" r="0" b="0"/>
-            <wp:docPr id="14" name="Picture 14" descr="A close up of a map&#10;&#10;Description automatically generated"/>
+            <wp:docPr id="36" name="Picture 36" descr="A close up of a map&#10;&#10;Description automatically generated"/>
             <wp:cNvGraphicFramePr>
               <a:graphicFrameLocks xmlns:a="http://schemas.openxmlformats.org/drawingml/2006/main" noChangeAspect="1"/>
             </wp:cNvGraphicFramePr>
@@ -18745,7 +18442,7 @@
               <a:graphicData uri="http://schemas.openxmlformats.org/drawingml/2006/picture">
                 <pic:pic xmlns:pic="http://schemas.openxmlformats.org/drawingml/2006/picture">
                   <pic:nvPicPr>
-                    <pic:cNvPr id="14" name="FMSY.png"/>
+                    <pic:cNvPr id="36" name="FMSY.png"/>
                     <pic:cNvPicPr/>
                   </pic:nvPicPr>
                   <pic:blipFill>
@@ -18992,27 +18689,17 @@
           <w:lang w:val="en-US"/>
         </w:rPr>
       </w:pPr>
-    </w:p>
-    <w:p>
-      <w:pPr>
-        <w:spacing w:line="360" w:lineRule="auto"/>
-        <w:contextualSpacing/>
+      <w:r>
         <w:rPr>
           <w:noProof/>
-          <w:lang w:eastAsia="sv-SE"/>
-        </w:rPr>
-      </w:pPr>
-      <w:r>
-        <w:rPr>
-          <w:noProof/>
-          <w:lang w:eastAsia="sv-SE"/>
+          <w:lang w:val="en-US"/>
         </w:rPr>
         <w:lastRenderedPageBreak/>
         <w:drawing>
-          <wp:inline distT="0" distB="0" distL="0" distR="0" wp14:anchorId="13BABC99" wp14:editId="109783EB">
+          <wp:inline distT="0" distB="0" distL="0" distR="0" wp14:anchorId="227823C8" wp14:editId="5AF951D9">
             <wp:extent cx="5731510" cy="5731510"/>
             <wp:effectExtent l="0" t="0" r="0" b="0"/>
-            <wp:docPr id="15" name="Picture 15" descr="A picture containing text, map&#10;&#10;Description automatically generated"/>
+            <wp:docPr id="40" name="Picture 40" descr="A picture containing text, map&#10;&#10;Description automatically generated"/>
             <wp:cNvGraphicFramePr>
               <a:graphicFrameLocks xmlns:a="http://schemas.openxmlformats.org/drawingml/2006/main" noChangeAspect="1"/>
             </wp:cNvGraphicFramePr>
@@ -19020,7 +18707,7 @@
               <a:graphicData uri="http://schemas.openxmlformats.org/drawingml/2006/picture">
                 <pic:pic xmlns:pic="http://schemas.openxmlformats.org/drawingml/2006/picture">
                   <pic:nvPicPr>
-                    <pic:cNvPr id="15" name="time_series_pred_ssb.png"/>
+                    <pic:cNvPr id="40" name="time_series_pred_ssb.png"/>
                     <pic:cNvPicPr/>
                   </pic:nvPicPr>
                   <pic:blipFill>
@@ -19562,10 +19249,10 @@
         </w:rPr>
         <w:lastRenderedPageBreak/>
         <w:drawing>
-          <wp:inline distT="0" distB="0" distL="0" distR="0" wp14:anchorId="45E2E29D" wp14:editId="5C7DB72A">
-            <wp:extent cx="5731051" cy="2645923"/>
+          <wp:inline distT="0" distB="0" distL="0" distR="0" wp14:anchorId="25A169FC" wp14:editId="64F179A1">
+            <wp:extent cx="5731060" cy="2643612"/>
             <wp:effectExtent l="0" t="0" r="0" b="0"/>
-            <wp:docPr id="17" name="Picture 17" descr="A close up of a map&#10;&#10;Description automatically generated"/>
+            <wp:docPr id="41" name="Picture 41" descr="A close up of a map&#10;&#10;Description automatically generated"/>
             <wp:cNvGraphicFramePr>
               <a:graphicFrameLocks xmlns:a="http://schemas.openxmlformats.org/drawingml/2006/main" noChangeAspect="1"/>
             </wp:cNvGraphicFramePr>
@@ -19573,7 +19260,7 @@
               <a:graphicData uri="http://schemas.openxmlformats.org/drawingml/2006/picture">
                 <pic:pic xmlns:pic="http://schemas.openxmlformats.org/drawingml/2006/picture">
                   <pic:nvPicPr>
-                    <pic:cNvPr id="17" name="obs_pred_corr.png"/>
+                    <pic:cNvPr id="41" name="obs_pred_corr.png"/>
                     <pic:cNvPicPr/>
                   </pic:nvPicPr>
                   <pic:blipFill rotWithShape="1">
@@ -19584,13 +19271,13 @@
                         </a:ext>
                       </a:extLst>
                     </a:blip>
-                    <a:srcRect t="26307" b="27525"/>
+                    <a:srcRect t="26063" b="27809"/>
                     <a:stretch/>
                   </pic:blipFill>
                   <pic:spPr bwMode="auto">
                     <a:xfrm>
                       <a:off x="0" y="0"/>
-                      <a:ext cx="5731510" cy="2646135"/>
+                      <a:ext cx="5731510" cy="2643820"/>
                     </a:xfrm>
                     <a:prstGeom prst="rect">
                       <a:avLst/>
@@ -19616,18 +19303,6 @@
         <w:pStyle w:val="Caption"/>
         <w:spacing w:line="360" w:lineRule="auto"/>
         <w:contextualSpacing/>
-        <w:jc w:val="center"/>
-        <w:rPr>
-          <w:rFonts w:cstheme="minorHAnsi"/>
-          <w:lang w:val="en-US"/>
-        </w:rPr>
-      </w:pPr>
-    </w:p>
-    <w:p>
-      <w:pPr>
-        <w:pStyle w:val="Caption"/>
-        <w:spacing w:line="360" w:lineRule="auto"/>
-        <w:contextualSpacing/>
         <w:jc w:val="both"/>
         <w:rPr>
           <w:sz w:val="24"/>
@@ -19635,7 +19310,7 @@
           <w:lang w:val="en-US"/>
         </w:rPr>
       </w:pPr>
-      <w:commentRangeStart w:id="21"/>
+      <w:commentRangeStart w:id="22"/>
       <w:r>
         <w:rPr>
           <w:sz w:val="24"/>
@@ -19652,7 +19327,7 @@
         </w:rPr>
         <w:t>10</w:t>
       </w:r>
-      <w:commentRangeEnd w:id="21"/>
+      <w:commentRangeEnd w:id="22"/>
       <w:r>
         <w:rPr>
           <w:rStyle w:val="CommentReference"/>
@@ -19660,7 +19335,7 @@
           <w:iCs w:val="0"/>
           <w:color w:val="auto"/>
         </w:rPr>
-        <w:commentReference w:id="21"/>
+        <w:commentReference w:id="22"/>
       </w:r>
       <w:r>
         <w:rPr>
@@ -19862,8 +19537,8 @@
           <w:lang w:val="en-US"/>
         </w:rPr>
       </w:pPr>
-      <w:bookmarkStart w:id="22" w:name="_Toc30849729"/>
-      <w:bookmarkStart w:id="23" w:name="_Toc41394458"/>
+      <w:bookmarkStart w:id="23" w:name="_Toc30849729"/>
+      <w:bookmarkStart w:id="24" w:name="_Toc41394458"/>
       <w:r>
         <w:rPr>
           <w:lang w:val="en-US"/>
@@ -19871,8 +19546,8 @@
         <w:lastRenderedPageBreak/>
         <w:t>Analysis</w:t>
       </w:r>
-      <w:bookmarkEnd w:id="22"/>
       <w:bookmarkEnd w:id="23"/>
+      <w:bookmarkEnd w:id="24"/>
     </w:p>
     <w:p>
       <w:pPr>
@@ -19923,8 +19598,8 @@
         </w:rPr>
         <w:t xml:space="preserve"> </w:t>
       </w:r>
-      <w:commentRangeStart w:id="24"/>
       <w:commentRangeStart w:id="25"/>
+      <w:commentRangeStart w:id="26"/>
       <w:r>
         <w:rPr>
           <w:color w:val="auto"/>
@@ -19934,7 +19609,7 @@
         </w:rPr>
         <w:t>Parameters</w:t>
       </w:r>
-      <w:commentRangeEnd w:id="24"/>
+      <w:commentRangeEnd w:id="25"/>
       <w:r>
         <w:rPr>
           <w:rStyle w:val="CommentReference"/>
@@ -19942,9 +19617,9 @@
           <w:iCs w:val="0"/>
           <w:color w:val="auto"/>
         </w:rPr>
-        <w:commentReference w:id="24"/>
-      </w:r>
-      <w:commentRangeEnd w:id="25"/>
+        <w:commentReference w:id="25"/>
+      </w:r>
+      <w:commentRangeEnd w:id="26"/>
       <w:r>
         <w:rPr>
           <w:rStyle w:val="CommentReference"/>
@@ -19952,7 +19627,7 @@
           <w:iCs w:val="0"/>
           <w:color w:val="auto"/>
         </w:rPr>
-        <w:commentReference w:id="25"/>
+        <w:commentReference w:id="26"/>
       </w:r>
       <w:r>
         <w:rPr>
@@ -21367,8 +21042,8 @@
                 <w:szCs w:val="22"/>
               </w:rPr>
             </w:pPr>
-            <w:commentRangeStart w:id="26"/>
             <w:commentRangeStart w:id="27"/>
+            <w:commentRangeStart w:id="28"/>
             <w:r>
               <w:rPr>
                 <w:rFonts w:cstheme="minorHAnsi"/>
@@ -21378,21 +21053,21 @@
               </w:rPr>
               <w:t>Background resource carrying capacity</w:t>
             </w:r>
-            <w:commentRangeEnd w:id="26"/>
+            <w:commentRangeEnd w:id="27"/>
             <w:r>
               <w:rPr>
                 <w:rStyle w:val="CommentReference"/>
                 <w:sz w:val="22"/>
                 <w:szCs w:val="22"/>
               </w:rPr>
-              <w:commentReference w:id="26"/>
-            </w:r>
-            <w:commentRangeEnd w:id="27"/>
+              <w:commentReference w:id="27"/>
+            </w:r>
+            <w:commentRangeEnd w:id="28"/>
             <w:r>
               <w:rPr>
                 <w:rStyle w:val="CommentReference"/>
               </w:rPr>
-              <w:commentReference w:id="27"/>
+              <w:commentReference w:id="28"/>
             </w:r>
           </w:p>
         </w:tc>
@@ -22311,7 +21986,7 @@
           <w:lang w:val="en-US"/>
         </w:rPr>
       </w:pPr>
-      <w:bookmarkStart w:id="28" w:name="_Toc2601248"/>
+      <w:bookmarkStart w:id="29" w:name="_Toc2601248"/>
     </w:p>
     <w:p>
       <w:pPr>
@@ -22648,8 +22323,8 @@
           <w:lang w:val="en-US"/>
         </w:rPr>
       </w:pPr>
-      <w:commentRangeStart w:id="29"/>
       <w:commentRangeStart w:id="30"/>
+      <w:commentRangeStart w:id="31"/>
       <w:r>
         <w:rPr>
           <w:rFonts w:cstheme="minorHAnsi"/>
@@ -22670,7 +22345,7 @@
         </w:rPr>
         <w:t>4</w:t>
       </w:r>
-      <w:commentRangeEnd w:id="29"/>
+      <w:commentRangeEnd w:id="30"/>
       <w:r>
         <w:rPr>
           <w:rStyle w:val="CommentReference"/>
@@ -22678,15 +22353,15 @@
           <w:sz w:val="24"/>
           <w:szCs w:val="24"/>
         </w:rPr>
-        <w:commentReference w:id="29"/>
-      </w:r>
-      <w:commentRangeEnd w:id="30"/>
+        <w:commentReference w:id="30"/>
+      </w:r>
+      <w:commentRangeEnd w:id="31"/>
       <w:r>
         <w:rPr>
           <w:rStyle w:val="CommentReference"/>
           <w:color w:val="FF0000"/>
         </w:rPr>
-        <w:commentReference w:id="30"/>
+        <w:commentReference w:id="31"/>
       </w:r>
       <w:r>
         <w:rPr>
@@ -22968,7 +22643,7 @@
         </w:rPr>
         <w:t xml:space="preserve">, depending on which </w:t>
       </w:r>
-      <w:commentRangeStart w:id="31"/>
+      <w:commentRangeStart w:id="32"/>
       <w:r>
         <w:rPr>
           <w:rFonts w:cstheme="minorHAnsi"/>
@@ -22979,7 +22654,7 @@
         </w:rPr>
         <w:t>temperature-scaling scenario is assumed</w:t>
       </w:r>
-      <w:commentRangeEnd w:id="31"/>
+      <w:commentRangeEnd w:id="32"/>
       <w:r>
         <w:rPr>
           <w:rStyle w:val="CommentReference"/>
@@ -22987,7 +22662,7 @@
           <w:sz w:val="24"/>
           <w:szCs w:val="24"/>
         </w:rPr>
-        <w:commentReference w:id="31"/>
+        <w:commentReference w:id="32"/>
       </w:r>
       <w:r>
         <w:rPr>
@@ -23794,8 +23469,8 @@
           <w:lang w:val="en-US"/>
         </w:rPr>
       </w:pPr>
-      <w:bookmarkStart w:id="32" w:name="_Toc30849730"/>
-      <w:bookmarkStart w:id="33" w:name="_Toc41394459"/>
+      <w:bookmarkStart w:id="33" w:name="_Toc30849730"/>
+      <w:bookmarkStart w:id="34" w:name="_Toc41394459"/>
       <w:r>
         <w:rPr>
           <w:lang w:val="en-US"/>
@@ -23803,9 +23478,9 @@
         <w:lastRenderedPageBreak/>
         <w:t>References</w:t>
       </w:r>
-      <w:bookmarkEnd w:id="28"/>
-      <w:bookmarkEnd w:id="32"/>
+      <w:bookmarkEnd w:id="29"/>
       <w:bookmarkEnd w:id="33"/>
+      <w:bookmarkEnd w:id="34"/>
       <w:r>
         <w:rPr>
           <w:lang w:val="en-US"/>
@@ -24712,36 +24387,22 @@
         <w:rPr>
           <w:lang w:val="en-US"/>
         </w:rPr>
-        <w:t xml:space="preserve">Thanks for noticing this </w:t>
-      </w:r>
-      <w:proofErr w:type="spellStart"/>
-      <w:r>
-        <w:rPr>
-          <w:lang w:val="en-US"/>
-        </w:rPr>
-        <w:t>As</w:t>
-      </w:r>
-      <w:r>
-        <w:rPr>
-          <w:lang w:val="en-US"/>
-        </w:rPr>
-        <w:t>ta</w:t>
-      </w:r>
-      <w:proofErr w:type="spellEnd"/>
-      <w:r>
-        <w:rPr>
-          <w:lang w:val="en-US"/>
-        </w:rPr>
-        <w:t>! Fixed now in the model</w:t>
+        <w:t>Thanks for noticing this As</w:t>
+      </w:r>
+      <w:r>
+        <w:rPr>
+          <w:lang w:val="en-US"/>
+        </w:rPr>
+        <w:t>ta! Fixed now in the model</w:t>
       </w:r>
     </w:p>
   </w:comment>
-  <w:comment w:id="9" w:author="Asta Audzijonyte" w:date="2019-11-29T15:03:00Z" w:initials="AA">
+  <w:comment w:id="5" w:author="Max Lindmark" w:date="2020-05-26T16:50:00Z" w:initials="ML">
     <w:p>
       <w:pPr>
         <w:pStyle w:val="CommentText"/>
         <w:rPr>
-          <w:lang w:val="en-GB"/>
+          <w:lang w:val="en-US"/>
         </w:rPr>
       </w:pPr>
       <w:r>
@@ -24752,13 +24413,41 @@
       </w:r>
       <w:r>
         <w:rPr>
-          <w:lang w:val="en-GB"/>
-        </w:rPr>
-        <w:t xml:space="preserve">What are criteria for this? Feeding level of 0.5 – ok or not? </w:t>
+          <w:lang w:val="en-US"/>
+        </w:rPr>
+        <w:t xml:space="preserve">These are updated because the estimated sigma </w:t>
+      </w:r>
+      <w:r>
+        <w:rPr>
+          <w:lang w:val="en-US"/>
+        </w:rPr>
+        <w:t>here lead to cod not really having a size-preference. It’s not perfect and based on stomach data, only showing half of the preference puzzle</w:t>
       </w:r>
     </w:p>
   </w:comment>
-  <w:comment w:id="10" w:author="Max Lindmark" w:date="2019-12-30T16:37:00Z" w:initials="ML">
+  <w:comment w:id="10" w:author="Asta Audzijonyte" w:date="2019-11-29T15:03:00Z" w:initials="AA">
+    <w:p>
+      <w:pPr>
+        <w:pStyle w:val="CommentText"/>
+        <w:rPr>
+          <w:lang w:val="en-GB"/>
+        </w:rPr>
+      </w:pPr>
+      <w:r>
+        <w:rPr>
+          <w:rStyle w:val="CommentReference"/>
+        </w:rPr>
+        <w:annotationRef/>
+      </w:r>
+      <w:r>
+        <w:rPr>
+          <w:lang w:val="en-GB"/>
+        </w:rPr>
+        <w:t xml:space="preserve">What are criteria for this? Feeding level of 0.5 – ok or not? </w:t>
+      </w:r>
+    </w:p>
+  </w:comment>
+  <w:comment w:id="11" w:author="Max Lindmark" w:date="2019-12-30T16:37:00Z" w:initials="ML">
     <w:p>
       <w:pPr>
         <w:pStyle w:val="CommentText"/>
@@ -24798,65 +24487,40 @@
           <w:lang w:val="en-GB"/>
         </w:rPr>
       </w:pPr>
-      <w:proofErr w:type="gramStart"/>
       <w:r>
         <w:rPr>
           <w:rStyle w:val="CommentReference"/>
           <w:lang w:val="en-GB"/>
         </w:rPr>
-        <w:t>So</w:t>
-      </w:r>
-      <w:proofErr w:type="gramEnd"/>
-      <w:r>
+        <w:t>So what we know is that at 0.2 they don’t grow, at 1 they are not food limited, and with a constant feeding level of 0.6 it roughly fits a VBGE curve in the mizer vignette example. I added a few sentences here to clarify how this was evaluated.</w:t>
+      </w:r>
+    </w:p>
+    <w:p>
+      <w:pPr>
+        <w:pStyle w:val="CommentText"/>
         <w:rPr>
           <w:rStyle w:val="CommentReference"/>
           <w:lang w:val="en-GB"/>
         </w:rPr>
-        <w:t xml:space="preserve"> what we know is that at 0.2 they don’t grow, at 1 they are not food limited, and with a constant feeding level of 0.6 it roughly fits a VBGE curve in the </w:t>
-      </w:r>
-      <w:proofErr w:type="spellStart"/>
+      </w:pPr>
+    </w:p>
+    <w:p>
+      <w:pPr>
+        <w:pStyle w:val="CommentText"/>
+        <w:rPr>
+          <w:lang w:val="en-GB"/>
+        </w:rPr>
+      </w:pPr>
       <w:r>
         <w:rPr>
           <w:rStyle w:val="CommentReference"/>
           <w:lang w:val="en-GB"/>
         </w:rPr>
-        <w:t>mizer</w:t>
-      </w:r>
-      <w:proofErr w:type="spellEnd"/>
-      <w:r>
-        <w:rPr>
-          <w:rStyle w:val="CommentReference"/>
-          <w:lang w:val="en-GB"/>
-        </w:rPr>
-        <w:t xml:space="preserve"> vignette example. I added a few sentences here to clarify how this was evaluated.</w:t>
-      </w:r>
-    </w:p>
-    <w:p>
-      <w:pPr>
-        <w:pStyle w:val="CommentText"/>
-        <w:rPr>
-          <w:rStyle w:val="CommentReference"/>
-          <w:lang w:val="en-GB"/>
-        </w:rPr>
-      </w:pPr>
-    </w:p>
-    <w:p>
-      <w:pPr>
-        <w:pStyle w:val="CommentText"/>
-        <w:rPr>
-          <w:lang w:val="en-GB"/>
-        </w:rPr>
-      </w:pPr>
-      <w:r>
-        <w:rPr>
-          <w:rStyle w:val="CommentReference"/>
-          <w:lang w:val="en-GB"/>
-        </w:rPr>
         <w:t>(The key part is: does it seem like a likely cause for poor growth relative to VBGE, given that we know it fits a VBGE when around ~0.6?)</w:t>
       </w:r>
     </w:p>
   </w:comment>
-  <w:comment w:id="11" w:author="Anna Gårdmark" w:date="2020-01-16T17:47:00Z" w:initials="AG">
+  <w:comment w:id="12" w:author="Anna Gårdmark" w:date="2020-01-16T17:47:00Z" w:initials="AG">
     <w:p>
       <w:pPr>
         <w:pStyle w:val="CommentText"/>
@@ -24884,7 +24548,7 @@
       </w:r>
     </w:p>
   </w:comment>
-  <w:comment w:id="12" w:author="Max Lindmark" w:date="2020-01-22T16:59:00Z" w:initials="ML">
+  <w:comment w:id="13" w:author="Max Lindmark" w:date="2020-01-22T16:59:00Z" w:initials="ML">
     <w:p>
       <w:pPr>
         <w:pStyle w:val="CommentText"/>
@@ -24912,7 +24576,7 @@
       </w:r>
     </w:p>
   </w:comment>
-  <w:comment w:id="15" w:author="Asta Audzijonyte" w:date="2019-11-29T15:09:00Z" w:initials="AA">
+  <w:comment w:id="16" w:author="Asta Audzijonyte" w:date="2019-11-29T15:09:00Z" w:initials="AA">
     <w:p>
       <w:pPr>
         <w:pStyle w:val="CommentText"/>
@@ -24934,7 +24598,7 @@
       </w:r>
     </w:p>
   </w:comment>
-  <w:comment w:id="16" w:author="Max Lindmark" w:date="2019-12-30T17:14:00Z" w:initials="ML">
+  <w:comment w:id="17" w:author="Max Lindmark" w:date="2019-12-30T17:14:00Z" w:initials="ML">
     <w:p>
       <w:pPr>
         <w:pStyle w:val="CommentText"/>
@@ -25016,30 +24680,20 @@
         </w:rPr>
         <w:t xml:space="preserve"> for a species with </w:t>
       </w:r>
-      <w:proofErr w:type="spellStart"/>
       <w:r>
         <w:rPr>
           <w:rFonts w:ascii="Calibri" w:hAnsi="Calibri" w:cs="Calibri"/>
           <w:sz w:val="22"/>
           <w:szCs w:val="22"/>
         </w:rPr>
-        <w:t>W_inf</w:t>
-      </w:r>
-      <w:proofErr w:type="spellEnd"/>
+        <w:t>W_inf = 1500</w:t>
+      </w:r>
       <w:r>
         <w:rPr>
           <w:rFonts w:ascii="Calibri" w:hAnsi="Calibri" w:cs="Calibri"/>
           <w:sz w:val="22"/>
           <w:szCs w:val="22"/>
         </w:rPr>
-        <w:t xml:space="preserve"> = 1500</w:t>
-      </w:r>
-      <w:r>
-        <w:rPr>
-          <w:rFonts w:ascii="Calibri" w:hAnsi="Calibri" w:cs="Calibri"/>
-          <w:sz w:val="22"/>
-          <w:szCs w:val="22"/>
-        </w:rPr>
         <w:t>, but depending on asymptotic size and fishing mortality, see 90 Andersen and Beyer (2015)).</w:t>
       </w:r>
       <w:r>
@@ -25113,7 +24767,7 @@
       </w:r>
     </w:p>
   </w:comment>
-  <w:comment w:id="17" w:author="Anna Gårdmark" w:date="2020-01-16T17:50:00Z" w:initials="AG">
+  <w:comment w:id="18" w:author="Anna Gårdmark" w:date="2020-01-16T17:50:00Z" w:initials="AG">
     <w:p>
       <w:pPr>
         <w:pStyle w:val="CommentText"/>
@@ -25131,45 +24785,17 @@
         <w:rPr>
           <w:lang w:val="en-GB"/>
         </w:rPr>
-        <w:t xml:space="preserve">may want to </w:t>
-      </w:r>
-      <w:proofErr w:type="gramStart"/>
+        <w:t>may want to add ”(cf.,</w:t>
+      </w:r>
       <w:r>
         <w:rPr>
           <w:lang w:val="en-GB"/>
         </w:rPr>
-        <w:t>add ”</w:t>
-      </w:r>
-      <w:proofErr w:type="gramEnd"/>
-      <w:r>
-        <w:rPr>
-          <w:lang w:val="en-GB"/>
-        </w:rPr>
-        <w:t>(cf.,</w:t>
-      </w:r>
-      <w:r>
-        <w:rPr>
-          <w:lang w:val="en-GB"/>
-        </w:rPr>
-        <w:t xml:space="preserve"> Andersen &amp; </w:t>
-      </w:r>
-      <w:proofErr w:type="spellStart"/>
-      <w:r>
-        <w:rPr>
-          <w:lang w:val="en-GB"/>
-        </w:rPr>
-        <w:t>Beier</w:t>
-      </w:r>
-      <w:proofErr w:type="spellEnd"/>
-      <w:r>
-        <w:rPr>
-          <w:lang w:val="en-GB"/>
-        </w:rPr>
-        <w:t xml:space="preserve"> 2015)” at the end of this sentence with the values in it then</w:t>
+        <w:t xml:space="preserve"> Andersen &amp; Beier 2015)” at the end of this sentence with the values in it then</w:t>
       </w:r>
     </w:p>
   </w:comment>
-  <w:comment w:id="18" w:author="Max Lindmark" w:date="2020-01-27T18:56:00Z" w:initials="ML">
+  <w:comment w:id="19" w:author="Max Lindmark" w:date="2020-01-27T18:56:00Z" w:initials="ML">
     <w:p>
       <w:pPr>
         <w:pStyle w:val="CommentText"/>
@@ -25191,7 +24817,7 @@
       </w:r>
     </w:p>
   </w:comment>
-  <w:comment w:id="19" w:author="Anna Gårdmark" w:date="2020-01-16T18:00:00Z" w:initials="AG">
+  <w:comment w:id="20" w:author="Anna Gårdmark" w:date="2020-01-16T18:00:00Z" w:initials="AG">
     <w:p>
       <w:pPr>
         <w:pStyle w:val="CommentText"/>
@@ -25215,21 +24841,7 @@
         <w:rPr>
           <w:lang w:val="en-GB"/>
         </w:rPr>
-        <w:t xml:space="preserve"> lengths or correct the description if I’m </w:t>
-      </w:r>
-      <w:proofErr w:type="spellStart"/>
-      <w:r>
-        <w:rPr>
-          <w:lang w:val="en-GB"/>
-        </w:rPr>
-        <w:t>misundertanding</w:t>
-      </w:r>
-      <w:proofErr w:type="spellEnd"/>
-      <w:r>
-        <w:rPr>
-          <w:lang w:val="en-GB"/>
-        </w:rPr>
-        <w:t xml:space="preserve"> you</w:t>
+        <w:t xml:space="preserve"> lengths or correct the description if I’m misundertanding you</w:t>
       </w:r>
       <w:r>
         <w:rPr>
@@ -25239,7 +24851,7 @@
       </w:r>
     </w:p>
   </w:comment>
-  <w:comment w:id="20" w:author="Max Lindmark" w:date="2020-01-21T15:53:00Z" w:initials="ML">
+  <w:comment w:id="21" w:author="Max Lindmark" w:date="2020-01-21T15:53:00Z" w:initials="ML">
     <w:p>
       <w:pPr>
         <w:pStyle w:val="CommentText"/>
@@ -25273,7 +24885,7 @@
       </w:r>
     </w:p>
   </w:comment>
-  <w:comment w:id="21" w:author="Max Lindmark" w:date="2020-05-26T13:52:00Z" w:initials="ML">
+  <w:comment w:id="22" w:author="Max Lindmark" w:date="2020-05-26T13:52:00Z" w:initials="ML">
     <w:p>
       <w:pPr>
         <w:pStyle w:val="CommentText"/>
@@ -25291,45 +24903,17 @@
         <w:rPr>
           <w:lang w:val="en-US"/>
         </w:rPr>
-        <w:t xml:space="preserve">It may not look like </w:t>
-      </w:r>
-      <w:proofErr w:type="gramStart"/>
-      <w:r>
-        <w:rPr>
-          <w:lang w:val="en-US"/>
-        </w:rPr>
-        <w:t>it</w:t>
-      </w:r>
-      <w:proofErr w:type="gramEnd"/>
-      <w:r>
-        <w:rPr>
-          <w:lang w:val="en-US"/>
-        </w:rPr>
-        <w:t xml:space="preserve"> but correlations improv</w:t>
-      </w:r>
-      <w:r>
-        <w:rPr>
-          <w:lang w:val="en-US"/>
-        </w:rPr>
-        <w:t xml:space="preserve">ed after recalibrating </w:t>
-      </w:r>
-      <w:proofErr w:type="spellStart"/>
-      <w:r>
-        <w:rPr>
-          <w:lang w:val="en-US"/>
-        </w:rPr>
-        <w:t>erepro</w:t>
-      </w:r>
-      <w:proofErr w:type="spellEnd"/>
-      <w:r>
-        <w:rPr>
-          <w:lang w:val="en-US"/>
-        </w:rPr>
-        <w:t xml:space="preserve"> to get steeper yield-F curves!</w:t>
+        <w:t>It may not look like it but correlations improv</w:t>
+      </w:r>
+      <w:r>
+        <w:rPr>
+          <w:lang w:val="en-US"/>
+        </w:rPr>
+        <w:t>ed after recalibrating erepro to get steeper yield-F curves!</w:t>
       </w:r>
     </w:p>
   </w:comment>
-  <w:comment w:id="24" w:author="Asta Audzijonyte" w:date="2020-01-10T15:56:00Z" w:initials="AA">
+  <w:comment w:id="25" w:author="Asta Audzijonyte" w:date="2020-01-10T15:56:00Z" w:initials="AA">
     <w:p>
       <w:pPr>
         <w:pStyle w:val="CommentText"/>
@@ -25347,37 +24931,7 @@
         <w:rPr>
           <w:lang w:val="en-GB"/>
         </w:rPr>
-        <w:t xml:space="preserve">This is a good </w:t>
-      </w:r>
-      <w:proofErr w:type="gramStart"/>
-      <w:r>
-        <w:rPr>
-          <w:lang w:val="en-GB"/>
-        </w:rPr>
-        <w:t>table</w:t>
-      </w:r>
-      <w:proofErr w:type="gramEnd"/>
-      <w:r>
-        <w:rPr>
-          <w:lang w:val="en-GB"/>
-        </w:rPr>
-        <w:t xml:space="preserve"> but I think you also need a table with species and their key parameters. I know lots of stuff is in the appendix, but when you read multi-species model papers you want to see that table right before </w:t>
-      </w:r>
-      <w:proofErr w:type="spellStart"/>
-      <w:proofErr w:type="gramStart"/>
-      <w:r>
-        <w:rPr>
-          <w:lang w:val="en-GB"/>
-        </w:rPr>
-        <w:t>you</w:t>
-      </w:r>
-      <w:proofErr w:type="spellEnd"/>
-      <w:proofErr w:type="gramEnd"/>
-      <w:r>
-        <w:rPr>
-          <w:lang w:val="en-GB"/>
-        </w:rPr>
-        <w:t xml:space="preserve"> eyes </w:t>
+        <w:t xml:space="preserve">This is a good table but I think you also need a table with species and their key parameters. I know lots of stuff is in the appendix, but when you read multi-species model papers you want to see that table right before you eyes </w:t>
       </w:r>
       <w:r>
         <w:rPr>
@@ -25399,7 +24953,7 @@
       </w:r>
     </w:p>
   </w:comment>
-  <w:comment w:id="25" w:author="Max Lindmark" w:date="2020-01-21T17:52:00Z" w:initials="ML">
+  <w:comment w:id="26" w:author="Max Lindmark" w:date="2020-01-21T17:52:00Z" w:initials="ML">
     <w:p>
       <w:pPr>
         <w:pStyle w:val="CommentText"/>
@@ -25426,21 +24980,7 @@
         <w:rPr>
           <w:lang w:val="en-US"/>
         </w:rPr>
-        <w:t xml:space="preserve">, not thesis since it’s already </w:t>
-      </w:r>
-      <w:proofErr w:type="gramStart"/>
-      <w:r>
-        <w:rPr>
-          <w:lang w:val="en-US"/>
-        </w:rPr>
-        <w:t>methods-heavy</w:t>
-      </w:r>
-      <w:proofErr w:type="gramEnd"/>
-      <w:r>
-        <w:rPr>
-          <w:lang w:val="en-US"/>
-        </w:rPr>
-        <w:t xml:space="preserve"> and I’d rather to minimal changes at this point</w:t>
+        <w:t>, not thesis since it’s already methods-heavy and I’d rather to minimal changes at this point</w:t>
       </w:r>
       <w:r>
         <w:rPr>
@@ -25456,7 +24996,7 @@
       </w:r>
     </w:p>
   </w:comment>
-  <w:comment w:id="26" w:author="Anna Gårdmark" w:date="2020-01-13T12:54:00Z" w:initials="AG">
+  <w:comment w:id="27" w:author="Anna Gårdmark" w:date="2020-01-13T12:54:00Z" w:initials="AG">
     <w:p>
       <w:pPr>
         <w:pStyle w:val="CommentText"/>
@@ -25478,7 +25018,7 @@
       </w:r>
     </w:p>
   </w:comment>
-  <w:comment w:id="27" w:author="Max Lindmark" w:date="2020-01-21T17:54:00Z" w:initials="ML">
+  <w:comment w:id="28" w:author="Max Lindmark" w:date="2020-01-21T17:54:00Z" w:initials="ML">
     <w:p>
       <w:pPr>
         <w:pStyle w:val="CommentText"/>
@@ -25494,7 +25034,7 @@
       </w:r>
     </w:p>
   </w:comment>
-  <w:comment w:id="29" w:author="Max Lindmark" w:date="2020-01-27T18:58:00Z" w:initials="ML">
+  <w:comment w:id="30" w:author="Max Lindmark" w:date="2020-01-27T18:58:00Z" w:initials="ML">
     <w:p>
       <w:pPr>
         <w:spacing w:line="360" w:lineRule="auto"/>
@@ -25547,7 +25087,7 @@
       </w:r>
     </w:p>
   </w:comment>
-  <w:comment w:id="30" w:author="Max Lindmark" w:date="2020-05-26T13:55:00Z" w:initials="ML">
+  <w:comment w:id="31" w:author="Max Lindmark" w:date="2020-05-26T13:55:00Z" w:initials="ML">
     <w:p>
       <w:pPr>
         <w:pStyle w:val="CommentText"/>
@@ -25575,7 +25115,7 @@
       </w:r>
     </w:p>
   </w:comment>
-  <w:comment w:id="31" w:author="Max Lindmark" w:date="2020-01-04T20:22:00Z" w:initials="ML">
+  <w:comment w:id="32" w:author="Max Lindmark" w:date="2020-01-04T20:22:00Z" w:initials="ML">
     <w:p>
       <w:pPr>
         <w:pStyle w:val="CommentText"/>
@@ -25603,6 +25143,7 @@
 <file path=word/commentsExtended.xml><?xml version="1.0" encoding="utf-8"?>
 <w15:commentsEx xmlns:wpc="http://schemas.microsoft.com/office/word/2010/wordprocessingCanvas" xmlns:cx="http://schemas.microsoft.com/office/drawing/2014/chartex" xmlns:cx1="http://schemas.microsoft.com/office/drawing/2015/9/8/chartex" xmlns:cx2="http://schemas.microsoft.com/office/drawing/2015/10/21/chartex" xmlns:cx3="http://schemas.microsoft.com/office/drawing/2016/5/9/chartex" xmlns:cx4="http://schemas.microsoft.com/office/drawing/2016/5/10/chartex" xmlns:cx5="http://schemas.microsoft.com/office/drawing/2016/5/11/chartex" xmlns:cx6="http://schemas.microsoft.com/office/drawing/2016/5/12/chartex" xmlns:cx7="http://schemas.microsoft.com/office/drawing/2016/5/13/chartex" xmlns:cx8="http://schemas.microsoft.com/office/drawing/2016/5/14/chartex" xmlns:mc="http://schemas.openxmlformats.org/markup-compatibility/2006" xmlns:aink="http://schemas.microsoft.com/office/drawing/2016/ink" xmlns:am3d="http://schemas.microsoft.com/office/drawing/2017/model3d" xmlns:o="urn:schemas-microsoft-com:office:office" xmlns:r="http://schemas.openxmlformats.org/officeDocument/2006/relationships" xmlns:m="http://schemas.openxmlformats.org/officeDocument/2006/math" xmlns:v="urn:schemas-microsoft-com:vml" xmlns:wp14="http://schemas.microsoft.com/office/word/2010/wordprocessingDrawing" xmlns:wp="http://schemas.openxmlformats.org/drawingml/2006/wordprocessingDrawing" xmlns:w10="urn:schemas-microsoft-com:office:word" xmlns:w="http://schemas.openxmlformats.org/wordprocessingml/2006/main" xmlns:w14="http://schemas.microsoft.com/office/word/2010/wordml" xmlns:w15="http://schemas.microsoft.com/office/word/2012/wordml" xmlns:w16cex="http://schemas.microsoft.com/office/word/2018/wordml/cex" xmlns:w16cid="http://schemas.microsoft.com/office/word/2016/wordml/cid" xmlns:w16="http://schemas.microsoft.com/office/word/2018/wordml" xmlns:w16se="http://schemas.microsoft.com/office/word/2015/wordml/symex" xmlns:wpg="http://schemas.microsoft.com/office/word/2010/wordprocessingGroup" xmlns:wpi="http://schemas.microsoft.com/office/word/2010/wordprocessingInk" xmlns:wne="http://schemas.microsoft.com/office/word/2006/wordml" xmlns:wps="http://schemas.microsoft.com/office/word/2010/wordprocessingShape" mc:Ignorable="w14 w15 w16se w16cid w16 w16cex wp14">
   <w15:commentEx w15:paraId="7E2B4212" w15:done="0"/>
+  <w15:commentEx w15:paraId="42B08131" w15:done="0"/>
   <w15:commentEx w15:paraId="346EEB31" w15:done="0"/>
   <w15:commentEx w15:paraId="59F17826" w15:paraIdParent="346EEB31" w15:done="0"/>
   <w15:commentEx w15:paraId="73F83B1C" w15:done="0"/>
@@ -25627,6 +25168,7 @@
 <file path=word/commentsExtensible.xml><?xml version="1.0" encoding="utf-8"?>
 <w16cex:commentsExtensible xmlns:wpc="http://schemas.microsoft.com/office/word/2010/wordprocessingCanvas" xmlns:cx="http://schemas.microsoft.com/office/drawing/2014/chartex" xmlns:cx1="http://schemas.microsoft.com/office/drawing/2015/9/8/chartex" xmlns:cx2="http://schemas.microsoft.com/office/drawing/2015/10/21/chartex" xmlns:cx3="http://schemas.microsoft.com/office/drawing/2016/5/9/chartex" xmlns:cx4="http://schemas.microsoft.com/office/drawing/2016/5/10/chartex" xmlns:cx5="http://schemas.microsoft.com/office/drawing/2016/5/11/chartex" xmlns:cx6="http://schemas.microsoft.com/office/drawing/2016/5/12/chartex" xmlns:cx7="http://schemas.microsoft.com/office/drawing/2016/5/13/chartex" xmlns:cx8="http://schemas.microsoft.com/office/drawing/2016/5/14/chartex" xmlns:mc="http://schemas.openxmlformats.org/markup-compatibility/2006" xmlns:aink="http://schemas.microsoft.com/office/drawing/2016/ink" xmlns:am3d="http://schemas.microsoft.com/office/drawing/2017/model3d" xmlns:o="urn:schemas-microsoft-com:office:office" xmlns:r="http://schemas.openxmlformats.org/officeDocument/2006/relationships" xmlns:m="http://schemas.openxmlformats.org/officeDocument/2006/math" xmlns:v="urn:schemas-microsoft-com:vml" xmlns:wp14="http://schemas.microsoft.com/office/word/2010/wordprocessingDrawing" xmlns:wp="http://schemas.openxmlformats.org/drawingml/2006/wordprocessingDrawing" xmlns:w10="urn:schemas-microsoft-com:office:word" xmlns:w="http://schemas.openxmlformats.org/wordprocessingml/2006/main" xmlns:w14="http://schemas.microsoft.com/office/word/2010/wordml" xmlns:w15="http://schemas.microsoft.com/office/word/2012/wordml" xmlns:w16cex="http://schemas.microsoft.com/office/word/2018/wordml/cex" xmlns:w16cid="http://schemas.microsoft.com/office/word/2016/wordml/cid" xmlns:w16="http://schemas.microsoft.com/office/word/2018/wordml" xmlns:w16se="http://schemas.microsoft.com/office/word/2015/wordml/symex" xmlns:wpg="http://schemas.microsoft.com/office/word/2010/wordprocessingGroup" xmlns:wpi="http://schemas.microsoft.com/office/word/2010/wordprocessingInk" xmlns:wne="http://schemas.microsoft.com/office/word/2006/wordml" xmlns:wps="http://schemas.microsoft.com/office/word/2010/wordprocessingShape" mc:Ignorable="w14 w15 w16se w16cid w16 w16cex wp14">
   <w16cex:commentExtensible w16cex:durableId="2277C33C" w16cex:dateUtc="2020-05-26T14:33:00Z"/>
+  <w16cex:commentExtensible w16cex:durableId="2277C76D" w16cex:dateUtc="2020-05-26T14:50:00Z"/>
   <w16cex:commentExtensible w16cex:durableId="22779DAD" w16cex:dateUtc="2020-05-26T11:52:00Z"/>
   <w16cex:commentExtensible w16cex:durableId="22779E4D" w16cex:dateUtc="2020-05-26T11:55:00Z"/>
 </w16cex:commentsExtensible>
@@ -25635,6 +25177,7 @@
 <file path=word/commentsIds.xml><?xml version="1.0" encoding="utf-8"?>
 <w16cid:commentsIds xmlns:wpc="http://schemas.microsoft.com/office/word/2010/wordprocessingCanvas" xmlns:cx="http://schemas.microsoft.com/office/drawing/2014/chartex" xmlns:cx1="http://schemas.microsoft.com/office/drawing/2015/9/8/chartex" xmlns:cx2="http://schemas.microsoft.com/office/drawing/2015/10/21/chartex" xmlns:cx3="http://schemas.microsoft.com/office/drawing/2016/5/9/chartex" xmlns:cx4="http://schemas.microsoft.com/office/drawing/2016/5/10/chartex" xmlns:cx5="http://schemas.microsoft.com/office/drawing/2016/5/11/chartex" xmlns:cx6="http://schemas.microsoft.com/office/drawing/2016/5/12/chartex" xmlns:cx7="http://schemas.microsoft.com/office/drawing/2016/5/13/chartex" xmlns:cx8="http://schemas.microsoft.com/office/drawing/2016/5/14/chartex" xmlns:mc="http://schemas.openxmlformats.org/markup-compatibility/2006" xmlns:aink="http://schemas.microsoft.com/office/drawing/2016/ink" xmlns:am3d="http://schemas.microsoft.com/office/drawing/2017/model3d" xmlns:o="urn:schemas-microsoft-com:office:office" xmlns:r="http://schemas.openxmlformats.org/officeDocument/2006/relationships" xmlns:m="http://schemas.openxmlformats.org/officeDocument/2006/math" xmlns:v="urn:schemas-microsoft-com:vml" xmlns:wp14="http://schemas.microsoft.com/office/word/2010/wordprocessingDrawing" xmlns:wp="http://schemas.openxmlformats.org/drawingml/2006/wordprocessingDrawing" xmlns:w10="urn:schemas-microsoft-com:office:word" xmlns:w="http://schemas.openxmlformats.org/wordprocessingml/2006/main" xmlns:w14="http://schemas.microsoft.com/office/word/2010/wordml" xmlns:w15="http://schemas.microsoft.com/office/word/2012/wordml" xmlns:w16cex="http://schemas.microsoft.com/office/word/2018/wordml/cex" xmlns:w16cid="http://schemas.microsoft.com/office/word/2016/wordml/cid" xmlns:w16="http://schemas.microsoft.com/office/word/2018/wordml" xmlns:w16se="http://schemas.microsoft.com/office/word/2015/wordml/symex" xmlns:wpg="http://schemas.microsoft.com/office/word/2010/wordprocessingGroup" xmlns:wpi="http://schemas.microsoft.com/office/word/2010/wordprocessingInk" xmlns:wne="http://schemas.microsoft.com/office/word/2006/wordml" xmlns:wps="http://schemas.microsoft.com/office/word/2010/wordprocessingShape" mc:Ignorable="w14 w15 w16se w16cid w16 w16cex wp14">
   <w16cid:commentId w16cid:paraId="7E2B4212" w16cid:durableId="2277C33C"/>
+  <w16cid:commentId w16cid:paraId="42B08131" w16cid:durableId="2277C76D"/>
   <w16cid:commentId w16cid:paraId="346EEB31" w16cid:durableId="218BB1C3"/>
   <w16cid:commentId w16cid:paraId="59F17826" w16cid:durableId="21B4A631"/>
   <w16cid:commentId w16cid:paraId="73F83B1C" w16cid:durableId="21D15E4C"/>

--- a/baltic/drafts/BalticSeaAppendixMaxV3.docx
+++ b/baltic/drafts/BalticSeaAppendixMaxV3.docx
@@ -5408,13 +5408,13 @@
         <w:tblLook w:val="04A0" w:firstRow="1" w:lastRow="0" w:firstColumn="1" w:lastColumn="0" w:noHBand="0" w:noVBand="1"/>
       </w:tblPr>
       <w:tblGrid>
-        <w:gridCol w:w="926"/>
-        <w:gridCol w:w="1898"/>
+        <w:gridCol w:w="958"/>
+        <w:gridCol w:w="2776"/>
         <w:gridCol w:w="1370"/>
-        <w:gridCol w:w="931"/>
-        <w:gridCol w:w="993"/>
-        <w:gridCol w:w="1027"/>
-        <w:gridCol w:w="1871"/>
+        <w:gridCol w:w="887"/>
+        <w:gridCol w:w="1056"/>
+        <w:gridCol w:w="1105"/>
+        <w:gridCol w:w="864"/>
       </w:tblGrid>
       <w:tr>
         <w:trPr>
@@ -7046,7 +7046,7 @@
                 <w:szCs w:val="22"/>
                 <w:lang w:val="en-US"/>
               </w:rPr>
-              <w:t>MIZER REF OR HARTVIG?</w:t>
+              <w:t>3</w:t>
             </w:r>
             <w:commentRangeEnd w:id="5"/>
             <w:r>
@@ -7139,7 +7139,6 @@
               <w:cnfStyle w:val="000000000000" w:firstRow="0" w:lastRow="0" w:firstColumn="0" w:lastColumn="0" w:oddVBand="0" w:evenVBand="0" w:oddHBand="0" w:evenHBand="0" w:firstRowFirstColumn="0" w:firstRowLastColumn="0" w:lastRowFirstColumn="0" w:lastRowLastColumn="0"/>
               <w:rPr>
                 <w:rFonts w:cstheme="minorHAnsi"/>
-                <w:b/>
                 <w:sz w:val="22"/>
                 <w:szCs w:val="22"/>
                 <w:lang w:val="en-US"/>
@@ -7155,467 +7154,6 @@
                     <m:ctrlPr>
                       <w:rPr>
                         <w:rFonts w:ascii="Cambria Math" w:eastAsiaTheme="minorEastAsia" w:hAnsi="Cambria Math" w:cstheme="minorHAnsi"/>
-                        <w:b/>
-                        <w:sz w:val="22"/>
-                        <w:szCs w:val="22"/>
-                        <w:lang w:val="sv-SE"/>
-                      </w:rPr>
-                    </m:ctrlPr>
-                  </m:sSupPr>
-                  <m:e>
-                    <m:r>
-                      <m:rPr>
-                        <m:sty m:val="b"/>
-                      </m:rPr>
-                      <w:rPr>
-                        <w:rFonts w:ascii="Cambria Math" w:eastAsiaTheme="minorEastAsia" w:hAnsi="Cambria Math" w:cstheme="minorHAnsi"/>
-                        <w:sz w:val="22"/>
-                        <w:szCs w:val="22"/>
-                        <w:lang w:val="sv-SE"/>
-                      </w:rPr>
-                      <m:t>g</m:t>
-                    </m:r>
-                  </m:e>
-                  <m:sup>
-                    <m:r>
-                      <m:rPr>
-                        <m:sty m:val="b"/>
-                      </m:rPr>
-                      <w:rPr>
-                        <w:rFonts w:ascii="Cambria Math" w:eastAsiaTheme="minorEastAsia" w:hAnsi="Cambria Math" w:cstheme="minorHAnsi"/>
-                        <w:sz w:val="22"/>
-                        <w:szCs w:val="22"/>
-                        <w:lang w:val="sv-SE"/>
-                      </w:rPr>
-                      <m:t>1-</m:t>
-                    </m:r>
-                    <m:r>
-                      <m:rPr>
-                        <m:sty m:val="bi"/>
-                      </m:rPr>
-                      <w:rPr>
-                        <w:rFonts w:ascii="Cambria Math" w:eastAsiaTheme="minorEastAsia" w:hAnsi="Cambria Math" w:cstheme="minorHAnsi"/>
-                        <w:sz w:val="22"/>
-                        <w:szCs w:val="22"/>
-                        <w:lang w:val="sv-SE"/>
-                      </w:rPr>
-                      <m:t>n</m:t>
-                    </m:r>
-                  </m:sup>
-                </m:sSup>
-                <m:r>
-                  <m:rPr>
-                    <m:sty m:val="b"/>
-                  </m:rPr>
-                  <w:rPr>
-                    <w:rFonts w:ascii="Cambria Math" w:eastAsiaTheme="minorEastAsia" w:hAnsi="Cambria Math" w:cstheme="minorHAnsi"/>
-                    <w:sz w:val="22"/>
-                    <w:szCs w:val="22"/>
-                    <w:lang w:val="sv-SE"/>
-                  </w:rPr>
-                  <m:t xml:space="preserve"> </m:t>
-                </m:r>
-                <m:sSup>
-                  <m:sSupPr>
-                    <m:ctrlPr>
-                      <w:rPr>
-                        <w:rFonts w:ascii="Cambria Math" w:eastAsiaTheme="minorEastAsia" w:hAnsi="Cambria Math" w:cstheme="minorHAnsi"/>
-                        <w:b/>
-                        <w:sz w:val="22"/>
-                        <w:szCs w:val="22"/>
-                        <w:lang w:val="sv-SE"/>
-                      </w:rPr>
-                    </m:ctrlPr>
-                  </m:sSupPr>
-                  <m:e>
-                    <m:r>
-                      <m:rPr>
-                        <m:sty m:val="b"/>
-                      </m:rPr>
-                      <w:rPr>
-                        <w:rFonts w:ascii="Cambria Math" w:eastAsiaTheme="minorEastAsia" w:hAnsi="Cambria Math" w:cstheme="minorHAnsi"/>
-                        <w:sz w:val="22"/>
-                        <w:szCs w:val="22"/>
-                        <w:lang w:val="sv-SE"/>
-                      </w:rPr>
-                      <m:t>yr</m:t>
-                    </m:r>
-                  </m:e>
-                  <m:sup>
-                    <m:r>
-                      <m:rPr>
-                        <m:sty m:val="b"/>
-                      </m:rPr>
-                      <w:rPr>
-                        <w:rFonts w:ascii="Cambria Math" w:eastAsiaTheme="minorEastAsia" w:hAnsi="Cambria Math" w:cstheme="minorHAnsi"/>
-                        <w:sz w:val="22"/>
-                        <w:szCs w:val="22"/>
-                        <w:lang w:val="sv-SE"/>
-                      </w:rPr>
-                      <m:t>-1</m:t>
-                    </m:r>
-                  </m:sup>
-                </m:sSup>
-                <m:r>
-                  <m:rPr>
-                    <m:sty m:val="bi"/>
-                  </m:rPr>
-                  <w:rPr>
-                    <w:rFonts w:ascii="Cambria Math" w:eastAsiaTheme="minorEastAsia" w:hAnsi="Cambria Math" w:cstheme="minorHAnsi"/>
-                    <w:sz w:val="22"/>
-                    <w:szCs w:val="22"/>
-                    <w:lang w:val="sv-SE"/>
-                  </w:rPr>
-                  <m:t xml:space="preserve"> </m:t>
-                </m:r>
-              </m:oMath>
-            </m:oMathPara>
-          </w:p>
-        </w:tc>
-        <w:tc>
-          <w:tcPr>
-            <w:tcW w:w="0" w:type="auto"/>
-          </w:tcPr>
-          <w:p>
-            <w:pPr>
-              <w:spacing w:line="360" w:lineRule="auto"/>
-              <w:contextualSpacing/>
-              <w:cnfStyle w:val="000000000000" w:firstRow="0" w:lastRow="0" w:firstColumn="0" w:lastColumn="0" w:oddVBand="0" w:evenVBand="0" w:oddHBand="0" w:evenHBand="0" w:firstRowFirstColumn="0" w:firstRowLastColumn="0" w:lastRowFirstColumn="0" w:lastRowLastColumn="0"/>
-              <w:rPr>
-                <w:rFonts w:cstheme="minorHAnsi"/>
-                <w:b/>
-                <w:bCs/>
-                <w:sz w:val="22"/>
-                <w:szCs w:val="22"/>
-                <w:lang w:val="en-US"/>
-              </w:rPr>
-            </w:pPr>
-            <w:r>
-              <w:rPr>
-                <w:rFonts w:cstheme="minorHAnsi"/>
-                <w:b/>
-                <w:bCs/>
-                <w:sz w:val="22"/>
-                <w:szCs w:val="22"/>
-                <w:lang w:val="en-US"/>
-              </w:rPr>
-              <w:t>9.9</w:t>
-            </w:r>
-          </w:p>
-          <w:p>
-            <w:pPr>
-              <w:spacing w:line="360" w:lineRule="auto"/>
-              <w:contextualSpacing/>
-              <w:cnfStyle w:val="000000000000" w:firstRow="0" w:lastRow="0" w:firstColumn="0" w:lastColumn="0" w:oddVBand="0" w:evenVBand="0" w:oddHBand="0" w:evenHBand="0" w:firstRowFirstColumn="0" w:firstRowLastColumn="0" w:lastRowFirstColumn="0" w:lastRowLastColumn="0"/>
-              <w:rPr>
-                <w:rFonts w:cstheme="minorHAnsi"/>
-                <w:b/>
-                <w:bCs/>
-                <w:sz w:val="22"/>
-                <w:szCs w:val="22"/>
-                <w:lang w:val="en-US"/>
-              </w:rPr>
-            </w:pPr>
-            <w:r>
-              <w:rPr>
-                <w:rFonts w:cstheme="minorHAnsi"/>
-                <w:b/>
-                <w:bCs/>
-                <w:sz w:val="22"/>
-                <w:szCs w:val="22"/>
-                <w:lang w:val="en-US"/>
-              </w:rPr>
-              <w:t>(</w:t>
-            </w:r>
-            <w:r>
-              <w:rPr>
-                <w:rFonts w:cstheme="minorHAnsi"/>
-                <w:b/>
-                <w:bCs/>
-                <w:sz w:val="22"/>
-                <w:szCs w:val="22"/>
-                <w:lang w:val="en-US"/>
-              </w:rPr>
-              <w:t>6.</w:t>
-            </w:r>
-            <w:r>
-              <w:rPr>
-                <w:rFonts w:cstheme="minorHAnsi"/>
-                <w:b/>
-                <w:bCs/>
-                <w:sz w:val="22"/>
-                <w:szCs w:val="22"/>
-                <w:lang w:val="en-US"/>
-              </w:rPr>
-              <w:t>6</w:t>
-            </w:r>
-            <w:r>
-              <w:rPr>
-                <w:rFonts w:cstheme="minorHAnsi"/>
-                <w:b/>
-                <w:bCs/>
-                <w:sz w:val="22"/>
-                <w:szCs w:val="22"/>
-                <w:lang w:val="en-US"/>
-              </w:rPr>
-              <w:t>)</w:t>
-            </w:r>
-          </w:p>
-        </w:tc>
-        <w:tc>
-          <w:tcPr>
-            <w:tcW w:w="0" w:type="auto"/>
-          </w:tcPr>
-          <w:p>
-            <w:pPr>
-              <w:spacing w:line="360" w:lineRule="auto"/>
-              <w:contextualSpacing/>
-              <w:cnfStyle w:val="000000000000" w:firstRow="0" w:lastRow="0" w:firstColumn="0" w:lastColumn="0" w:oddVBand="0" w:evenVBand="0" w:oddHBand="0" w:evenHBand="0" w:firstRowFirstColumn="0" w:firstRowLastColumn="0" w:lastRowFirstColumn="0" w:lastRowLastColumn="0"/>
-              <w:rPr>
-                <w:rFonts w:cstheme="minorHAnsi"/>
-                <w:b/>
-                <w:bCs/>
-                <w:sz w:val="22"/>
-                <w:szCs w:val="22"/>
-                <w:lang w:val="en-US"/>
-              </w:rPr>
-            </w:pPr>
-            <w:r>
-              <w:rPr>
-                <w:rFonts w:cstheme="minorHAnsi"/>
-                <w:b/>
-                <w:bCs/>
-                <w:sz w:val="22"/>
-                <w:szCs w:val="22"/>
-                <w:lang w:val="en-US"/>
-              </w:rPr>
-              <w:t xml:space="preserve">10.3 </w:t>
-            </w:r>
-            <w:r>
-              <w:rPr>
-                <w:rFonts w:cstheme="minorHAnsi"/>
-                <w:b/>
-                <w:bCs/>
-                <w:sz w:val="22"/>
-                <w:szCs w:val="22"/>
-                <w:lang w:val="en-US"/>
-              </w:rPr>
-              <w:t>(6.8</w:t>
-            </w:r>
-            <w:r>
-              <w:rPr>
-                <w:rFonts w:cstheme="minorHAnsi"/>
-                <w:b/>
-                <w:bCs/>
-                <w:sz w:val="22"/>
-                <w:szCs w:val="22"/>
-                <w:lang w:val="en-US"/>
-              </w:rPr>
-              <w:t>8</w:t>
-            </w:r>
-            <w:r>
-              <w:rPr>
-                <w:rFonts w:cstheme="minorHAnsi"/>
-                <w:b/>
-                <w:bCs/>
-                <w:sz w:val="22"/>
-                <w:szCs w:val="22"/>
-                <w:lang w:val="en-US"/>
-              </w:rPr>
-              <w:t>)</w:t>
-            </w:r>
-          </w:p>
-        </w:tc>
-        <w:tc>
-          <w:tcPr>
-            <w:tcW w:w="0" w:type="auto"/>
-          </w:tcPr>
-          <w:p>
-            <w:pPr>
-              <w:spacing w:line="360" w:lineRule="auto"/>
-              <w:contextualSpacing/>
-              <w:cnfStyle w:val="000000000000" w:firstRow="0" w:lastRow="0" w:firstColumn="0" w:lastColumn="0" w:oddVBand="0" w:evenVBand="0" w:oddHBand="0" w:evenHBand="0" w:firstRowFirstColumn="0" w:firstRowLastColumn="0" w:lastRowFirstColumn="0" w:lastRowLastColumn="0"/>
-              <w:rPr>
-                <w:rFonts w:cstheme="minorHAnsi"/>
-                <w:b/>
-                <w:bCs/>
-                <w:sz w:val="22"/>
-                <w:szCs w:val="22"/>
-                <w:lang w:val="en-US"/>
-              </w:rPr>
-            </w:pPr>
-            <w:r>
-              <w:rPr>
-                <w:rFonts w:cstheme="minorHAnsi"/>
-                <w:b/>
-                <w:bCs/>
-                <w:sz w:val="22"/>
-                <w:szCs w:val="22"/>
-                <w:lang w:val="en-US"/>
-              </w:rPr>
-              <w:t xml:space="preserve">31.1 </w:t>
-            </w:r>
-            <w:r>
-              <w:rPr>
-                <w:rFonts w:cstheme="minorHAnsi"/>
-                <w:b/>
-                <w:bCs/>
-                <w:sz w:val="22"/>
-                <w:szCs w:val="22"/>
-                <w:lang w:val="en-US"/>
-              </w:rPr>
-              <w:t>(</w:t>
-            </w:r>
-            <w:r>
-              <w:rPr>
-                <w:rFonts w:cstheme="minorHAnsi"/>
-                <w:b/>
-                <w:bCs/>
-                <w:sz w:val="22"/>
-                <w:szCs w:val="22"/>
-                <w:lang w:val="en-US"/>
-              </w:rPr>
-              <w:t>20.7</w:t>
-            </w:r>
-            <w:r>
-              <w:rPr>
-                <w:rFonts w:cstheme="minorHAnsi"/>
-                <w:b/>
-                <w:bCs/>
-                <w:sz w:val="22"/>
-                <w:szCs w:val="22"/>
-                <w:lang w:val="en-US"/>
-              </w:rPr>
-              <w:t>)</w:t>
-            </w:r>
-          </w:p>
-        </w:tc>
-        <w:tc>
-          <w:tcPr>
-            <w:tcW w:w="0" w:type="auto"/>
-          </w:tcPr>
-          <w:p>
-            <w:pPr>
-              <w:spacing w:line="360" w:lineRule="auto"/>
-              <w:contextualSpacing/>
-              <w:cnfStyle w:val="000000000000" w:firstRow="0" w:lastRow="0" w:firstColumn="0" w:lastColumn="0" w:oddVBand="0" w:evenVBand="0" w:oddHBand="0" w:evenHBand="0" w:firstRowFirstColumn="0" w:firstRowLastColumn="0" w:lastRowFirstColumn="0" w:lastRowLastColumn="0"/>
-              <w:rPr>
-                <w:rFonts w:cstheme="minorHAnsi"/>
-                <w:sz w:val="22"/>
-                <w:szCs w:val="22"/>
-                <w:lang w:val="en-US"/>
-              </w:rPr>
-            </w:pPr>
-            <w:r>
-              <w:rPr>
-                <w:rFonts w:cstheme="minorHAnsi"/>
-                <w:sz w:val="22"/>
-                <w:szCs w:val="22"/>
-                <w:lang w:val="en-US"/>
-              </w:rPr>
-              <w:t>5</w:t>
-            </w:r>
-          </w:p>
-        </w:tc>
-      </w:tr>
-      <w:tr>
-        <w:tc>
-          <w:tcPr>
-            <w:cnfStyle w:val="001000000000" w:firstRow="0" w:lastRow="0" w:firstColumn="1" w:lastColumn="0" w:oddVBand="0" w:evenVBand="0" w:oddHBand="0" w:evenHBand="0" w:firstRowFirstColumn="0" w:firstRowLastColumn="0" w:lastRowFirstColumn="0" w:lastRowLastColumn="0"/>
-            <w:tcW w:w="0" w:type="auto"/>
-          </w:tcPr>
-          <w:p>
-            <w:pPr>
-              <w:pStyle w:val="Default"/>
-              <w:spacing w:line="360" w:lineRule="auto"/>
-              <w:contextualSpacing/>
-              <w:jc w:val="both"/>
-              <w:rPr>
-                <w:rFonts w:ascii="Times New Roman" w:eastAsia="Times New Roman" w:hAnsi="Times New Roman" w:cs="Times New Roman"/>
-                <w:color w:val="auto"/>
-                <w:sz w:val="22"/>
-                <w:szCs w:val="22"/>
-              </w:rPr>
-            </w:pPr>
-            <m:oMathPara>
-              <m:oMathParaPr>
-                <m:jc m:val="left"/>
-              </m:oMathParaPr>
-              <m:oMath>
-                <m:r>
-                  <m:rPr>
-                    <m:sty m:val="bi"/>
-                  </m:rPr>
-                  <w:rPr>
-                    <w:rFonts w:ascii="Cambria Math" w:eastAsia="Times New Roman" w:hAnsi="Cambria Math" w:cs="Times New Roman"/>
-                    <w:color w:val="auto"/>
-                    <w:sz w:val="22"/>
-                    <w:szCs w:val="22"/>
-                  </w:rPr>
-                  <m:t>γ</m:t>
-                </m:r>
-              </m:oMath>
-            </m:oMathPara>
-          </w:p>
-        </w:tc>
-        <w:tc>
-          <w:tcPr>
-            <w:tcW w:w="0" w:type="auto"/>
-          </w:tcPr>
-          <w:p>
-            <w:pPr>
-              <w:spacing w:line="360" w:lineRule="auto"/>
-              <w:contextualSpacing/>
-              <w:cnfStyle w:val="000000000000" w:firstRow="0" w:lastRow="0" w:firstColumn="0" w:lastColumn="0" w:oddVBand="0" w:evenVBand="0" w:oddHBand="0" w:evenHBand="0" w:firstRowFirstColumn="0" w:firstRowLastColumn="0" w:lastRowFirstColumn="0" w:lastRowLastColumn="0"/>
-              <w:rPr>
-                <w:rFonts w:cstheme="minorHAnsi"/>
-                <w:iCs/>
-                <w:sz w:val="22"/>
-                <w:szCs w:val="22"/>
-                <w:lang w:val="en-US"/>
-              </w:rPr>
-            </w:pPr>
-            <w:r>
-              <w:rPr>
-                <w:rFonts w:cstheme="minorHAnsi"/>
-                <w:iCs/>
-                <w:sz w:val="22"/>
-                <w:szCs w:val="22"/>
-                <w:lang w:val="en-US"/>
-              </w:rPr>
-              <w:t>Constant for volumetric search rate</w:t>
-            </w:r>
-          </w:p>
-        </w:tc>
-        <w:tc>
-          <w:tcPr>
-            <w:tcW w:w="0" w:type="auto"/>
-          </w:tcPr>
-          <w:p>
-            <w:pPr>
-              <w:spacing w:line="360" w:lineRule="auto"/>
-              <w:contextualSpacing/>
-              <w:jc w:val="both"/>
-              <w:cnfStyle w:val="000000000000" w:firstRow="0" w:lastRow="0" w:firstColumn="0" w:lastColumn="0" w:oddVBand="0" w:evenVBand="0" w:oddHBand="0" w:evenHBand="0" w:firstRowFirstColumn="0" w:firstRowLastColumn="0" w:lastRowFirstColumn="0" w:lastRowLastColumn="0"/>
-              <w:rPr>
-                <w:rFonts w:cstheme="minorHAnsi"/>
-                <w:bCs/>
-                <w:sz w:val="22"/>
-                <w:szCs w:val="22"/>
-                <w:lang w:val="en-US"/>
-              </w:rPr>
-            </w:pPr>
-            <m:oMathPara>
-              <m:oMathParaPr>
-                <m:jc m:val="left"/>
-              </m:oMathParaPr>
-              <m:oMath>
-                <m:sSup>
-                  <m:sSupPr>
-                    <m:ctrlPr>
-                      <w:rPr>
-                        <w:rFonts w:ascii="Cambria Math" w:eastAsiaTheme="minorEastAsia" w:hAnsi="Cambria Math" w:cstheme="minorHAnsi"/>
-                        <w:bCs/>
                         <w:sz w:val="22"/>
                         <w:szCs w:val="22"/>
                         <w:lang w:val="sv-SE"/>
@@ -7638,30 +7176,6 @@
                   </m:e>
                   <m:sup>
                     <m:r>
-                      <w:rPr>
-                        <w:rFonts w:ascii="Cambria Math" w:eastAsiaTheme="minorEastAsia" w:hAnsi="Cambria Math" w:cstheme="minorHAnsi"/>
-                        <w:sz w:val="22"/>
-                        <w:szCs w:val="22"/>
-                        <w:lang w:val="sv-SE"/>
-                      </w:rPr>
-                      <m:t>-q</m:t>
-                    </m:r>
-                  </m:sup>
-                </m:sSup>
-                <m:sSup>
-                  <m:sSupPr>
-                    <m:ctrlPr>
-                      <w:rPr>
-                        <w:rFonts w:ascii="Cambria Math" w:eastAsiaTheme="minorEastAsia" w:hAnsi="Cambria Math" w:cstheme="minorHAnsi"/>
-                        <w:bCs/>
-                        <w:sz w:val="22"/>
-                        <w:szCs w:val="22"/>
-                        <w:lang w:val="sv-SE"/>
-                      </w:rPr>
-                    </m:ctrlPr>
-                  </m:sSupPr>
-                  <m:e>
-                    <m:r>
                       <m:rPr>
                         <m:sty m:val="p"/>
                       </m:rPr>
@@ -7671,21 +7185,16 @@
                         <w:szCs w:val="22"/>
                         <w:lang w:val="sv-SE"/>
                       </w:rPr>
-                      <m:t>m</m:t>
+                      <m:t>1-</m:t>
                     </m:r>
-                  </m:e>
-                  <m:sup>
                     <m:r>
-                      <m:rPr>
-                        <m:sty m:val="p"/>
-                      </m:rPr>
                       <w:rPr>
                         <w:rFonts w:ascii="Cambria Math" w:eastAsiaTheme="minorEastAsia" w:hAnsi="Cambria Math" w:cstheme="minorHAnsi"/>
                         <w:sz w:val="22"/>
                         <w:szCs w:val="22"/>
                         <w:lang w:val="sv-SE"/>
                       </w:rPr>
-                      <m:t>2</m:t>
+                      <m:t>n</m:t>
                     </m:r>
                   </m:sup>
                 </m:sSup>
@@ -7706,7 +7215,6 @@
                     <m:ctrlPr>
                       <w:rPr>
                         <w:rFonts w:ascii="Cambria Math" w:eastAsiaTheme="minorEastAsia" w:hAnsi="Cambria Math" w:cstheme="minorHAnsi"/>
-                        <w:bCs/>
                         <w:sz w:val="22"/>
                         <w:szCs w:val="22"/>
                         <w:lang w:val="sv-SE"/>
@@ -7766,6 +7274,8 @@
               <w:cnfStyle w:val="000000000000" w:firstRow="0" w:lastRow="0" w:firstColumn="0" w:lastColumn="0" w:oddVBand="0" w:evenVBand="0" w:oddHBand="0" w:evenHBand="0" w:firstRowFirstColumn="0" w:firstRowLastColumn="0" w:lastRowFirstColumn="0" w:lastRowLastColumn="0"/>
               <w:rPr>
                 <w:rFonts w:cstheme="minorHAnsi"/>
+                <w:b/>
+                <w:bCs/>
                 <w:sz w:val="22"/>
                 <w:szCs w:val="22"/>
                 <w:lang w:val="en-US"/>
@@ -7774,11 +7284,68 @@
             <w:r>
               <w:rPr>
                 <w:rFonts w:cstheme="minorHAnsi"/>
-                <w:sz w:val="22"/>
-                <w:szCs w:val="22"/>
-                <w:lang w:val="en-US"/>
-              </w:rPr>
-              <w:t>0.78</w:t>
+                <w:b/>
+                <w:bCs/>
+                <w:sz w:val="22"/>
+                <w:szCs w:val="22"/>
+                <w:lang w:val="en-US"/>
+              </w:rPr>
+              <w:t>8</w:t>
+            </w:r>
+            <w:r>
+              <w:rPr>
+                <w:rFonts w:cstheme="minorHAnsi"/>
+                <w:b/>
+                <w:bCs/>
+                <w:sz w:val="22"/>
+                <w:szCs w:val="22"/>
+                <w:lang w:val="en-US"/>
+              </w:rPr>
+              <w:t>.</w:t>
+            </w:r>
+            <w:r>
+              <w:rPr>
+                <w:rFonts w:cstheme="minorHAnsi"/>
+                <w:b/>
+                <w:bCs/>
+                <w:sz w:val="22"/>
+                <w:szCs w:val="22"/>
+                <w:lang w:val="en-US"/>
+              </w:rPr>
+              <w:t>6</w:t>
+            </w:r>
+            <w:r>
+              <w:rPr>
+                <w:rFonts w:cstheme="minorHAnsi"/>
+                <w:b/>
+                <w:bCs/>
+                <w:sz w:val="22"/>
+                <w:szCs w:val="22"/>
+                <w:lang w:val="en-US"/>
+              </w:rPr>
+              <w:t xml:space="preserve"> (</w:t>
+            </w:r>
+            <w:r>
+              <w:rPr>
+                <w:rFonts w:cstheme="minorHAnsi"/>
+                <w:b/>
+                <w:bCs/>
+                <w:sz w:val="22"/>
+                <w:szCs w:val="22"/>
+                <w:lang w:val="en-US"/>
+              </w:rPr>
+              <w:t>6.6</w:t>
+            </w:r>
+            <w:r>
+              <w:rPr>
+                <w:rFonts w:cstheme="minorHAnsi"/>
+                <w:b/>
+                <w:bCs/>
+                <w:sz w:val="22"/>
+                <w:szCs w:val="22"/>
+                <w:lang w:val="en-US"/>
+              </w:rPr>
+              <w:t>)</w:t>
             </w:r>
           </w:p>
         </w:tc>
@@ -7793,6 +7360,8 @@
               <w:cnfStyle w:val="000000000000" w:firstRow="0" w:lastRow="0" w:firstColumn="0" w:lastColumn="0" w:oddVBand="0" w:evenVBand="0" w:oddHBand="0" w:evenHBand="0" w:firstRowFirstColumn="0" w:firstRowLastColumn="0" w:lastRowFirstColumn="0" w:lastRowLastColumn="0"/>
               <w:rPr>
                 <w:rFonts w:cstheme="minorHAnsi"/>
+                <w:b/>
+                <w:bCs/>
                 <w:sz w:val="22"/>
                 <w:szCs w:val="22"/>
                 <w:lang w:val="en-US"/>
@@ -7801,11 +7370,57 @@
             <w:r>
               <w:rPr>
                 <w:rFonts w:cstheme="minorHAnsi"/>
-                <w:sz w:val="22"/>
-                <w:szCs w:val="22"/>
-                <w:lang w:val="en-US"/>
-              </w:rPr>
-              <w:t>0.81</w:t>
+                <w:b/>
+                <w:bCs/>
+                <w:sz w:val="22"/>
+                <w:szCs w:val="22"/>
+                <w:lang w:val="en-US"/>
+              </w:rPr>
+              <w:t>8</w:t>
+            </w:r>
+            <w:r>
+              <w:rPr>
+                <w:rFonts w:cstheme="minorHAnsi"/>
+                <w:b/>
+                <w:bCs/>
+                <w:sz w:val="22"/>
+                <w:szCs w:val="22"/>
+                <w:lang w:val="en-US"/>
+              </w:rPr>
+              <w:t>.</w:t>
+            </w:r>
+            <w:r>
+              <w:rPr>
+                <w:rFonts w:cstheme="minorHAnsi"/>
+                <w:b/>
+                <w:bCs/>
+                <w:sz w:val="22"/>
+                <w:szCs w:val="22"/>
+                <w:lang w:val="en-US"/>
+              </w:rPr>
+              <w:t>9 (</w:t>
+            </w:r>
+            <w:r>
+              <w:rPr>
+                <w:rFonts w:cstheme="minorHAnsi"/>
+                <w:b/>
+                <w:bCs/>
+                <w:sz w:val="22"/>
+                <w:szCs w:val="22"/>
+                <w:lang w:val="en-US"/>
+              </w:rPr>
+              <w:t>6.9</w:t>
+            </w:r>
+            <w:r>
+              <w:rPr>
+                <w:rFonts w:cstheme="minorHAnsi"/>
+                <w:b/>
+                <w:bCs/>
+                <w:sz w:val="22"/>
+                <w:szCs w:val="22"/>
+                <w:lang w:val="en-US"/>
+              </w:rPr>
+              <w:t>)</w:t>
             </w:r>
           </w:p>
         </w:tc>
@@ -7820,6 +7435,8 @@
               <w:cnfStyle w:val="000000000000" w:firstRow="0" w:lastRow="0" w:firstColumn="0" w:lastColumn="0" w:oddVBand="0" w:evenVBand="0" w:oddHBand="0" w:evenHBand="0" w:firstRowFirstColumn="0" w:firstRowLastColumn="0" w:lastRowFirstColumn="0" w:lastRowLastColumn="0"/>
               <w:rPr>
                 <w:rFonts w:cstheme="minorHAnsi"/>
+                <w:b/>
+                <w:bCs/>
                 <w:sz w:val="22"/>
                 <w:szCs w:val="22"/>
                 <w:lang w:val="en-US"/>
@@ -7828,11 +7445,35 @@
             <w:r>
               <w:rPr>
                 <w:rFonts w:cstheme="minorHAnsi"/>
-                <w:sz w:val="22"/>
-                <w:szCs w:val="22"/>
-                <w:lang w:val="en-US"/>
-              </w:rPr>
-              <w:t>0.39</w:t>
+                <w:b/>
+                <w:bCs/>
+                <w:sz w:val="22"/>
+                <w:szCs w:val="22"/>
+                <w:lang w:val="en-US"/>
+              </w:rPr>
+              <w:t>27 (</w:t>
+            </w:r>
+            <w:r>
+              <w:rPr>
+                <w:rFonts w:cstheme="minorHAnsi"/>
+                <w:b/>
+                <w:bCs/>
+                <w:sz w:val="22"/>
+                <w:szCs w:val="22"/>
+                <w:lang w:val="en-US"/>
+              </w:rPr>
+              <w:t>20.7</w:t>
+            </w:r>
+            <w:r>
+              <w:rPr>
+                <w:rFonts w:cstheme="minorHAnsi"/>
+                <w:b/>
+                <w:bCs/>
+                <w:sz w:val="22"/>
+                <w:szCs w:val="22"/>
+                <w:lang w:val="en-US"/>
+              </w:rPr>
+              <w:t>)</w:t>
             </w:r>
           </w:p>
         </w:tc>
@@ -7888,13 +7529,431 @@
                 <m:jc m:val="left"/>
               </m:oMathParaPr>
               <m:oMath>
+                <m:r>
+                  <m:rPr>
+                    <m:sty m:val="bi"/>
+                  </m:rPr>
+                  <w:rPr>
+                    <w:rFonts w:ascii="Cambria Math" w:eastAsia="Times New Roman" w:hAnsi="Cambria Math" w:cs="Times New Roman"/>
+                    <w:color w:val="auto"/>
+                    <w:sz w:val="22"/>
+                    <w:szCs w:val="22"/>
+                  </w:rPr>
+                  <m:t>γ</m:t>
+                </m:r>
+              </m:oMath>
+            </m:oMathPara>
+          </w:p>
+        </w:tc>
+        <w:tc>
+          <w:tcPr>
+            <w:tcW w:w="0" w:type="auto"/>
+          </w:tcPr>
+          <w:p>
+            <w:pPr>
+              <w:spacing w:line="360" w:lineRule="auto"/>
+              <w:contextualSpacing/>
+              <w:cnfStyle w:val="000000000000" w:firstRow="0" w:lastRow="0" w:firstColumn="0" w:lastColumn="0" w:oddVBand="0" w:evenVBand="0" w:oddHBand="0" w:evenHBand="0" w:firstRowFirstColumn="0" w:firstRowLastColumn="0" w:lastRowFirstColumn="0" w:lastRowLastColumn="0"/>
+              <w:rPr>
+                <w:rFonts w:cstheme="minorHAnsi"/>
+                <w:iCs/>
+                <w:sz w:val="22"/>
+                <w:szCs w:val="22"/>
+                <w:lang w:val="en-US"/>
+              </w:rPr>
+            </w:pPr>
+            <w:r>
+              <w:rPr>
+                <w:rFonts w:cstheme="minorHAnsi"/>
+                <w:iCs/>
+                <w:sz w:val="22"/>
+                <w:szCs w:val="22"/>
+                <w:lang w:val="en-US"/>
+              </w:rPr>
+              <w:t>Constant for volumetric search rate</w:t>
+            </w:r>
+          </w:p>
+        </w:tc>
+        <w:tc>
+          <w:tcPr>
+            <w:tcW w:w="0" w:type="auto"/>
+          </w:tcPr>
+          <w:p>
+            <w:pPr>
+              <w:spacing w:line="360" w:lineRule="auto"/>
+              <w:contextualSpacing/>
+              <w:jc w:val="both"/>
+              <w:cnfStyle w:val="000000000000" w:firstRow="0" w:lastRow="0" w:firstColumn="0" w:lastColumn="0" w:oddVBand="0" w:evenVBand="0" w:oddHBand="0" w:evenHBand="0" w:firstRowFirstColumn="0" w:firstRowLastColumn="0" w:lastRowFirstColumn="0" w:lastRowLastColumn="0"/>
+              <w:rPr>
+                <w:rFonts w:cstheme="minorHAnsi"/>
+                <w:sz w:val="22"/>
+                <w:szCs w:val="22"/>
+                <w:lang w:val="en-US"/>
+              </w:rPr>
+            </w:pPr>
+            <m:oMathPara>
+              <m:oMathParaPr>
+                <m:jc m:val="left"/>
+              </m:oMathParaPr>
+              <m:oMath>
+                <m:sSup>
+                  <m:sSupPr>
+                    <m:ctrlPr>
+                      <w:rPr>
+                        <w:rFonts w:ascii="Cambria Math" w:eastAsiaTheme="minorEastAsia" w:hAnsi="Cambria Math" w:cstheme="minorHAnsi"/>
+                        <w:sz w:val="22"/>
+                        <w:szCs w:val="22"/>
+                        <w:lang w:val="sv-SE"/>
+                      </w:rPr>
+                    </m:ctrlPr>
+                  </m:sSupPr>
+                  <m:e>
+                    <m:r>
+                      <m:rPr>
+                        <m:sty m:val="p"/>
+                      </m:rPr>
+                      <w:rPr>
+                        <w:rFonts w:ascii="Cambria Math" w:eastAsiaTheme="minorEastAsia" w:hAnsi="Cambria Math" w:cstheme="minorHAnsi"/>
+                        <w:sz w:val="22"/>
+                        <w:szCs w:val="22"/>
+                        <w:lang w:val="sv-SE"/>
+                      </w:rPr>
+                      <m:t>g</m:t>
+                    </m:r>
+                  </m:e>
+                  <m:sup>
+                    <m:r>
+                      <w:rPr>
+                        <w:rFonts w:ascii="Cambria Math" w:eastAsiaTheme="minorEastAsia" w:hAnsi="Cambria Math" w:cstheme="minorHAnsi"/>
+                        <w:sz w:val="22"/>
+                        <w:szCs w:val="22"/>
+                        <w:lang w:val="sv-SE"/>
+                      </w:rPr>
+                      <m:t>-q</m:t>
+                    </m:r>
+                  </m:sup>
+                </m:sSup>
+                <m:sSup>
+                  <m:sSupPr>
+                    <m:ctrlPr>
+                      <w:rPr>
+                        <w:rFonts w:ascii="Cambria Math" w:eastAsiaTheme="minorEastAsia" w:hAnsi="Cambria Math" w:cstheme="minorHAnsi"/>
+                        <w:sz w:val="22"/>
+                        <w:szCs w:val="22"/>
+                        <w:lang w:val="sv-SE"/>
+                      </w:rPr>
+                    </m:ctrlPr>
+                  </m:sSupPr>
+                  <m:e>
+                    <m:r>
+                      <m:rPr>
+                        <m:sty m:val="p"/>
+                      </m:rPr>
+                      <w:rPr>
+                        <w:rFonts w:ascii="Cambria Math" w:eastAsiaTheme="minorEastAsia" w:hAnsi="Cambria Math" w:cstheme="minorHAnsi"/>
+                        <w:sz w:val="22"/>
+                        <w:szCs w:val="22"/>
+                        <w:lang w:val="sv-SE"/>
+                      </w:rPr>
+                      <m:t>m</m:t>
+                    </m:r>
+                  </m:e>
+                  <m:sup>
+                    <m:r>
+                      <m:rPr>
+                        <m:sty m:val="p"/>
+                      </m:rPr>
+                      <w:rPr>
+                        <w:rFonts w:ascii="Cambria Math" w:eastAsiaTheme="minorEastAsia" w:hAnsi="Cambria Math" w:cstheme="minorHAnsi"/>
+                        <w:sz w:val="22"/>
+                        <w:szCs w:val="22"/>
+                        <w:lang w:val="sv-SE"/>
+                      </w:rPr>
+                      <m:t>2</m:t>
+                    </m:r>
+                  </m:sup>
+                </m:sSup>
+                <m:r>
+                  <m:rPr>
+                    <m:sty m:val="p"/>
+                  </m:rPr>
+                  <w:rPr>
+                    <w:rFonts w:ascii="Cambria Math" w:eastAsiaTheme="minorEastAsia" w:hAnsi="Cambria Math" w:cstheme="minorHAnsi"/>
+                    <w:sz w:val="22"/>
+                    <w:szCs w:val="22"/>
+                    <w:lang w:val="sv-SE"/>
+                  </w:rPr>
+                  <m:t xml:space="preserve"> </m:t>
+                </m:r>
+                <m:sSup>
+                  <m:sSupPr>
+                    <m:ctrlPr>
+                      <w:rPr>
+                        <w:rFonts w:ascii="Cambria Math" w:eastAsiaTheme="minorEastAsia" w:hAnsi="Cambria Math" w:cstheme="minorHAnsi"/>
+                        <w:sz w:val="22"/>
+                        <w:szCs w:val="22"/>
+                        <w:lang w:val="sv-SE"/>
+                      </w:rPr>
+                    </m:ctrlPr>
+                  </m:sSupPr>
+                  <m:e>
+                    <m:r>
+                      <m:rPr>
+                        <m:sty m:val="p"/>
+                      </m:rPr>
+                      <w:rPr>
+                        <w:rFonts w:ascii="Cambria Math" w:eastAsiaTheme="minorEastAsia" w:hAnsi="Cambria Math" w:cstheme="minorHAnsi"/>
+                        <w:sz w:val="22"/>
+                        <w:szCs w:val="22"/>
+                        <w:lang w:val="sv-SE"/>
+                      </w:rPr>
+                      <m:t>yr</m:t>
+                    </m:r>
+                  </m:e>
+                  <m:sup>
+                    <m:r>
+                      <m:rPr>
+                        <m:sty m:val="p"/>
+                      </m:rPr>
+                      <w:rPr>
+                        <w:rFonts w:ascii="Cambria Math" w:eastAsiaTheme="minorEastAsia" w:hAnsi="Cambria Math" w:cstheme="minorHAnsi"/>
+                        <w:sz w:val="22"/>
+                        <w:szCs w:val="22"/>
+                        <w:lang w:val="sv-SE"/>
+                      </w:rPr>
+                      <m:t>-1</m:t>
+                    </m:r>
+                  </m:sup>
+                </m:sSup>
+                <m:r>
+                  <w:rPr>
+                    <w:rFonts w:ascii="Cambria Math" w:eastAsiaTheme="minorEastAsia" w:hAnsi="Cambria Math" w:cstheme="minorHAnsi"/>
+                    <w:sz w:val="22"/>
+                    <w:szCs w:val="22"/>
+                    <w:lang w:val="sv-SE"/>
+                  </w:rPr>
+                  <m:t xml:space="preserve"> </m:t>
+                </m:r>
+              </m:oMath>
+            </m:oMathPara>
+          </w:p>
+        </w:tc>
+        <w:tc>
+          <w:tcPr>
+            <w:tcW w:w="0" w:type="auto"/>
+          </w:tcPr>
+          <w:p>
+            <w:pPr>
+              <w:spacing w:line="360" w:lineRule="auto"/>
+              <w:contextualSpacing/>
+              <w:cnfStyle w:val="000000000000" w:firstRow="0" w:lastRow="0" w:firstColumn="0" w:lastColumn="0" w:oddVBand="0" w:evenVBand="0" w:oddHBand="0" w:evenHBand="0" w:firstRowFirstColumn="0" w:firstRowLastColumn="0" w:lastRowFirstColumn="0" w:lastRowLastColumn="0"/>
+              <w:rPr>
+                <w:rFonts w:cstheme="minorHAnsi"/>
+                <w:b/>
+                <w:bCs/>
+                <w:sz w:val="22"/>
+                <w:szCs w:val="22"/>
+                <w:lang w:val="en-US"/>
+              </w:rPr>
+            </w:pPr>
+            <w:r>
+              <w:rPr>
+                <w:rFonts w:cstheme="minorHAnsi"/>
+                <w:b/>
+                <w:bCs/>
+                <w:sz w:val="22"/>
+                <w:szCs w:val="22"/>
+                <w:lang w:val="en-US"/>
+              </w:rPr>
+              <w:t>0.17 (</w:t>
+            </w:r>
+            <w:r>
+              <w:rPr>
+                <w:rFonts w:cstheme="minorHAnsi"/>
+                <w:b/>
+                <w:bCs/>
+                <w:sz w:val="22"/>
+                <w:szCs w:val="22"/>
+                <w:lang w:val="en-US"/>
+              </w:rPr>
+              <w:t>0.1</w:t>
+            </w:r>
+            <w:r>
+              <w:rPr>
+                <w:rFonts w:cstheme="minorHAnsi"/>
+                <w:b/>
+                <w:bCs/>
+                <w:sz w:val="22"/>
+                <w:szCs w:val="22"/>
+                <w:lang w:val="en-US"/>
+              </w:rPr>
+              <w:t xml:space="preserve">) </w:t>
+            </w:r>
+          </w:p>
+        </w:tc>
+        <w:tc>
+          <w:tcPr>
+            <w:tcW w:w="0" w:type="auto"/>
+          </w:tcPr>
+          <w:p>
+            <w:pPr>
+              <w:spacing w:line="360" w:lineRule="auto"/>
+              <w:contextualSpacing/>
+              <w:cnfStyle w:val="000000000000" w:firstRow="0" w:lastRow="0" w:firstColumn="0" w:lastColumn="0" w:oddVBand="0" w:evenVBand="0" w:oddHBand="0" w:evenHBand="0" w:firstRowFirstColumn="0" w:firstRowLastColumn="0" w:lastRowFirstColumn="0" w:lastRowLastColumn="0"/>
+              <w:rPr>
+                <w:rFonts w:cstheme="minorHAnsi"/>
+                <w:b/>
+                <w:bCs/>
+                <w:sz w:val="22"/>
+                <w:szCs w:val="22"/>
+                <w:lang w:val="en-US"/>
+              </w:rPr>
+            </w:pPr>
+            <w:r>
+              <w:rPr>
+                <w:rFonts w:cstheme="minorHAnsi"/>
+                <w:b/>
+                <w:bCs/>
+                <w:sz w:val="22"/>
+                <w:szCs w:val="22"/>
+                <w:lang w:val="en-US"/>
+              </w:rPr>
+              <w:t>0.18 (</w:t>
+            </w:r>
+            <w:r>
+              <w:rPr>
+                <w:rFonts w:cstheme="minorHAnsi"/>
+                <w:b/>
+                <w:bCs/>
+                <w:sz w:val="22"/>
+                <w:szCs w:val="22"/>
+                <w:lang w:val="en-US"/>
+              </w:rPr>
+              <w:t>0.11</w:t>
+            </w:r>
+            <w:r>
+              <w:rPr>
+                <w:rFonts w:cstheme="minorHAnsi"/>
+                <w:b/>
+                <w:bCs/>
+                <w:sz w:val="22"/>
+                <w:szCs w:val="22"/>
+                <w:lang w:val="en-US"/>
+              </w:rPr>
+              <w:t>)</w:t>
+            </w:r>
+          </w:p>
+        </w:tc>
+        <w:tc>
+          <w:tcPr>
+            <w:tcW w:w="0" w:type="auto"/>
+          </w:tcPr>
+          <w:p>
+            <w:pPr>
+              <w:spacing w:line="360" w:lineRule="auto"/>
+              <w:contextualSpacing/>
+              <w:cnfStyle w:val="000000000000" w:firstRow="0" w:lastRow="0" w:firstColumn="0" w:lastColumn="0" w:oddVBand="0" w:evenVBand="0" w:oddHBand="0" w:evenHBand="0" w:firstRowFirstColumn="0" w:firstRowLastColumn="0" w:lastRowFirstColumn="0" w:lastRowLastColumn="0"/>
+              <w:rPr>
+                <w:rFonts w:cstheme="minorHAnsi"/>
+                <w:b/>
+                <w:bCs/>
+                <w:sz w:val="22"/>
+                <w:szCs w:val="22"/>
+                <w:lang w:val="en-US"/>
+              </w:rPr>
+            </w:pPr>
+            <w:r>
+              <w:rPr>
+                <w:rFonts w:cstheme="minorHAnsi"/>
+                <w:b/>
+                <w:bCs/>
+                <w:sz w:val="22"/>
+                <w:szCs w:val="22"/>
+                <w:lang w:val="en-US"/>
+              </w:rPr>
+              <w:t>0.6 (</w:t>
+            </w:r>
+            <w:r>
+              <w:rPr>
+                <w:rFonts w:cstheme="minorHAnsi"/>
+                <w:b/>
+                <w:bCs/>
+                <w:sz w:val="22"/>
+                <w:szCs w:val="22"/>
+                <w:lang w:val="en-US"/>
+              </w:rPr>
+              <w:t>0.38</w:t>
+            </w:r>
+            <w:r>
+              <w:rPr>
+                <w:rFonts w:cstheme="minorHAnsi"/>
+                <w:b/>
+                <w:bCs/>
+                <w:sz w:val="22"/>
+                <w:szCs w:val="22"/>
+                <w:lang w:val="en-US"/>
+              </w:rPr>
+              <w:t>)</w:t>
+            </w:r>
+          </w:p>
+        </w:tc>
+        <w:tc>
+          <w:tcPr>
+            <w:tcW w:w="0" w:type="auto"/>
+          </w:tcPr>
+          <w:p>
+            <w:pPr>
+              <w:spacing w:line="360" w:lineRule="auto"/>
+              <w:contextualSpacing/>
+              <w:cnfStyle w:val="000000000000" w:firstRow="0" w:lastRow="0" w:firstColumn="0" w:lastColumn="0" w:oddVBand="0" w:evenVBand="0" w:oddHBand="0" w:evenHBand="0" w:firstRowFirstColumn="0" w:firstRowLastColumn="0" w:lastRowFirstColumn="0" w:lastRowLastColumn="0"/>
+              <w:rPr>
+                <w:rFonts w:cstheme="minorHAnsi"/>
+                <w:sz w:val="22"/>
+                <w:szCs w:val="22"/>
+                <w:lang w:val="en-US"/>
+              </w:rPr>
+            </w:pPr>
+            <w:r>
+              <w:rPr>
+                <w:rFonts w:cstheme="minorHAnsi"/>
+                <w:sz w:val="22"/>
+                <w:szCs w:val="22"/>
+                <w:lang w:val="en-US"/>
+              </w:rPr>
+              <w:t>5</w:t>
+            </w:r>
+          </w:p>
+        </w:tc>
+      </w:tr>
+      <w:tr>
+        <w:tc>
+          <w:tcPr>
+            <w:cnfStyle w:val="001000000000" w:firstRow="0" w:lastRow="0" w:firstColumn="1" w:lastColumn="0" w:oddVBand="0" w:evenVBand="0" w:oddHBand="0" w:evenHBand="0" w:firstRowFirstColumn="0" w:firstRowLastColumn="0" w:lastRowFirstColumn="0" w:lastRowLastColumn="0"/>
+            <w:tcW w:w="0" w:type="auto"/>
+          </w:tcPr>
+          <w:p>
+            <w:pPr>
+              <w:pStyle w:val="Default"/>
+              <w:spacing w:line="360" w:lineRule="auto"/>
+              <w:contextualSpacing/>
+              <w:jc w:val="both"/>
+              <w:rPr>
+                <w:rFonts w:ascii="Times New Roman" w:eastAsia="Times New Roman" w:hAnsi="Times New Roman" w:cs="Times New Roman"/>
+                <w:color w:val="auto"/>
+                <w:sz w:val="22"/>
+                <w:szCs w:val="22"/>
+              </w:rPr>
+            </w:pPr>
+            <m:oMathPara>
+              <m:oMathParaPr>
+                <m:jc m:val="left"/>
+              </m:oMathParaPr>
+              <m:oMath>
                 <m:sSub>
                   <m:sSubPr>
                     <m:ctrlPr>
                       <w:rPr>
                         <w:rFonts w:ascii="Cambria Math" w:eastAsia="Times New Roman" w:hAnsi="Cambria Math" w:cs="Times New Roman"/>
-                        <w:b w:val="0"/>
-                        <w:bCs w:val="0"/>
                         <w:i/>
                         <w:color w:val="auto"/>
                         <w:sz w:val="22"/>
@@ -7915,15 +7974,6 @@
                       </w:rPr>
                       <m:t>k</m:t>
                     </m:r>
-                    <m:ctrlPr>
-                      <w:rPr>
-                        <w:rFonts w:ascii="Cambria Math" w:eastAsia="Times New Roman" w:hAnsi="Cambria Math" w:cs="Times New Roman"/>
-                        <w:i/>
-                        <w:color w:val="auto"/>
-                        <w:sz w:val="22"/>
-                        <w:szCs w:val="22"/>
-                      </w:rPr>
-                    </m:ctrlPr>
                   </m:e>
                   <m:sub>
                     <m:r>
@@ -8005,7 +8055,6 @@
               <w:cnfStyle w:val="000000000000" w:firstRow="0" w:lastRow="0" w:firstColumn="0" w:lastColumn="0" w:oddVBand="0" w:evenVBand="0" w:oddHBand="0" w:evenHBand="0" w:firstRowFirstColumn="0" w:firstRowLastColumn="0" w:lastRowFirstColumn="0" w:lastRowLastColumn="0"/>
               <w:rPr>
                 <w:rFonts w:cstheme="minorHAnsi"/>
-                <w:bCs/>
                 <w:sz w:val="22"/>
                 <w:szCs w:val="22"/>
                 <w:lang w:val="en-US"/>
@@ -8021,7 +8070,6 @@
                     <m:ctrlPr>
                       <w:rPr>
                         <w:rFonts w:ascii="Cambria Math" w:eastAsiaTheme="minorEastAsia" w:hAnsi="Cambria Math" w:cstheme="minorHAnsi"/>
-                        <w:bCs/>
                         <w:sz w:val="22"/>
                         <w:szCs w:val="22"/>
                         <w:lang w:val="sv-SE"/>
@@ -8083,7 +8131,6 @@
                     <m:ctrlPr>
                       <w:rPr>
                         <w:rFonts w:ascii="Cambria Math" w:eastAsiaTheme="minorEastAsia" w:hAnsi="Cambria Math" w:cstheme="minorHAnsi"/>
-                        <w:bCs/>
                         <w:sz w:val="22"/>
                         <w:szCs w:val="22"/>
                         <w:lang w:val="sv-SE"/>
@@ -8155,7 +8202,7 @@
                 <w:szCs w:val="22"/>
                 <w:lang w:val="en-US"/>
               </w:rPr>
-              <w:t>1.32</w:t>
+              <w:t>0.22</w:t>
             </w:r>
           </w:p>
         </w:tc>
@@ -8182,7 +8229,7 @@
                 <w:szCs w:val="22"/>
                 <w:lang w:val="en-US"/>
               </w:rPr>
-              <w:t>1.38</w:t>
+              <w:t>0.83</w:t>
             </w:r>
           </w:p>
         </w:tc>
@@ -8209,7 +8256,7 @@
                 <w:szCs w:val="22"/>
                 <w:lang w:val="en-US"/>
               </w:rPr>
-              <w:t>4.15</w:t>
+              <w:t>2.49</w:t>
             </w:r>
           </w:p>
         </w:tc>
@@ -8254,8 +8301,6 @@
               <w:contextualSpacing/>
               <w:rPr>
                 <w:rFonts w:ascii="Times New Roman" w:eastAsia="Times New Roman" w:hAnsi="Times New Roman" w:cs="Times New Roman"/>
-                <w:b w:val="0"/>
-                <w:bCs w:val="0"/>
                 <w:color w:val="auto"/>
                 <w:sz w:val="22"/>
                 <w:szCs w:val="22"/>
@@ -8309,16 +8354,6 @@
               </w:rPr>
               <w:t>Reproductive efficiency</w:t>
             </w:r>
-            <w:r>
-              <w:rPr>
-                <w:rFonts w:cstheme="minorHAnsi"/>
-                <w:iCs/>
-                <w:sz w:val="22"/>
-                <w:szCs w:val="22"/>
-                <w:lang w:val="en-US"/>
-              </w:rPr>
-              <w:t>**</w:t>
-            </w:r>
           </w:p>
         </w:tc>
         <w:tc>
@@ -8360,6 +8395,8 @@
               <w:cnfStyle w:val="000000000000" w:firstRow="0" w:lastRow="0" w:firstColumn="0" w:lastColumn="0" w:oddVBand="0" w:evenVBand="0" w:oddHBand="0" w:evenHBand="0" w:firstRowFirstColumn="0" w:firstRowLastColumn="0" w:lastRowFirstColumn="0" w:lastRowLastColumn="0"/>
               <w:rPr>
                 <w:rFonts w:cstheme="minorHAnsi"/>
+                <w:b/>
+                <w:bCs/>
                 <w:sz w:val="22"/>
                 <w:szCs w:val="22"/>
                 <w:lang w:val="en-US"/>
@@ -8368,11 +8405,46 @@
             <w:r>
               <w:rPr>
                 <w:rFonts w:cstheme="minorHAnsi"/>
-                <w:sz w:val="22"/>
-                <w:szCs w:val="22"/>
-                <w:lang w:val="en-US"/>
-              </w:rPr>
-              <w:t>0.01091</w:t>
+                <w:b/>
+                <w:bCs/>
+                <w:sz w:val="22"/>
+                <w:szCs w:val="22"/>
+                <w:lang w:val="en-US"/>
+              </w:rPr>
+              <w:t>1e-03</w:t>
+            </w:r>
+            <w:r>
+              <w:rPr>
+                <w:rFonts w:cstheme="minorHAnsi"/>
+                <w:b/>
+                <w:bCs/>
+                <w:sz w:val="22"/>
+                <w:szCs w:val="22"/>
+                <w:lang w:val="en-US"/>
+              </w:rPr>
+              <w:t xml:space="preserve"> (</w:t>
+            </w:r>
+            <w:r>
+              <w:rPr>
+                <w:rFonts w:cstheme="minorHAnsi"/>
+                <w:b/>
+                <w:bCs/>
+                <w:sz w:val="22"/>
+                <w:szCs w:val="22"/>
+                <w:lang w:val="en-US"/>
+              </w:rPr>
+              <w:t>0.01</w:t>
+            </w:r>
+            <w:r>
+              <w:rPr>
+                <w:rFonts w:cstheme="minorHAnsi"/>
+                <w:b/>
+                <w:bCs/>
+                <w:sz w:val="22"/>
+                <w:szCs w:val="22"/>
+                <w:lang w:val="en-US"/>
+              </w:rPr>
+              <w:t>)</w:t>
             </w:r>
           </w:p>
         </w:tc>
@@ -8387,6 +8459,8 @@
               <w:cnfStyle w:val="000000000000" w:firstRow="0" w:lastRow="0" w:firstColumn="0" w:lastColumn="0" w:oddVBand="0" w:evenVBand="0" w:oddHBand="0" w:evenHBand="0" w:firstRowFirstColumn="0" w:firstRowLastColumn="0" w:lastRowFirstColumn="0" w:lastRowLastColumn="0"/>
               <w:rPr>
                 <w:rFonts w:cstheme="minorHAnsi"/>
+                <w:b/>
+                <w:bCs/>
                 <w:sz w:val="22"/>
                 <w:szCs w:val="22"/>
                 <w:lang w:val="en-US"/>
@@ -8395,11 +8469,46 @@
             <w:r>
               <w:rPr>
                 <w:rFonts w:cstheme="minorHAnsi"/>
-                <w:sz w:val="22"/>
-                <w:szCs w:val="22"/>
-                <w:lang w:val="en-US"/>
-              </w:rPr>
-              <w:t>0.00447</w:t>
+                <w:b/>
+                <w:bCs/>
+                <w:sz w:val="22"/>
+                <w:szCs w:val="22"/>
+                <w:lang w:val="en-US"/>
+              </w:rPr>
+              <w:t>8e-04</w:t>
+            </w:r>
+            <w:r>
+              <w:rPr>
+                <w:rFonts w:cstheme="minorHAnsi"/>
+                <w:b/>
+                <w:bCs/>
+                <w:sz w:val="22"/>
+                <w:szCs w:val="22"/>
+                <w:lang w:val="en-US"/>
+              </w:rPr>
+              <w:t xml:space="preserve"> (</w:t>
+            </w:r>
+            <w:r>
+              <w:rPr>
+                <w:rFonts w:cstheme="minorHAnsi"/>
+                <w:b/>
+                <w:bCs/>
+                <w:sz w:val="22"/>
+                <w:szCs w:val="22"/>
+                <w:lang w:val="en-US"/>
+              </w:rPr>
+              <w:t>0.01</w:t>
+            </w:r>
+            <w:r>
+              <w:rPr>
+                <w:rFonts w:cstheme="minorHAnsi"/>
+                <w:b/>
+                <w:bCs/>
+                <w:sz w:val="22"/>
+                <w:szCs w:val="22"/>
+                <w:lang w:val="en-US"/>
+              </w:rPr>
+              <w:t>)</w:t>
             </w:r>
           </w:p>
         </w:tc>
@@ -8414,6 +8523,8 @@
               <w:cnfStyle w:val="000000000000" w:firstRow="0" w:lastRow="0" w:firstColumn="0" w:lastColumn="0" w:oddVBand="0" w:evenVBand="0" w:oddHBand="0" w:evenHBand="0" w:firstRowFirstColumn="0" w:firstRowLastColumn="0" w:lastRowFirstColumn="0" w:lastRowLastColumn="0"/>
               <w:rPr>
                 <w:rFonts w:cstheme="minorHAnsi"/>
+                <w:b/>
+                <w:bCs/>
                 <w:sz w:val="22"/>
                 <w:szCs w:val="22"/>
                 <w:lang w:val="en-US"/>
@@ -8422,11 +8533,46 @@
             <w:r>
               <w:rPr>
                 <w:rFonts w:cstheme="minorHAnsi"/>
-                <w:sz w:val="22"/>
-                <w:szCs w:val="22"/>
-                <w:lang w:val="en-US"/>
-              </w:rPr>
-              <w:t>0.00024</w:t>
+                <w:b/>
+                <w:bCs/>
+                <w:sz w:val="22"/>
+                <w:szCs w:val="22"/>
+                <w:lang w:val="en-US"/>
+              </w:rPr>
+              <w:t>5e-05</w:t>
+            </w:r>
+            <w:r>
+              <w:rPr>
+                <w:rFonts w:cstheme="minorHAnsi"/>
+                <w:b/>
+                <w:bCs/>
+                <w:sz w:val="22"/>
+                <w:szCs w:val="22"/>
+                <w:lang w:val="en-US"/>
+              </w:rPr>
+              <w:t xml:space="preserve"> (</w:t>
+            </w:r>
+            <w:r>
+              <w:rPr>
+                <w:rFonts w:cstheme="minorHAnsi"/>
+                <w:b/>
+                <w:bCs/>
+                <w:sz w:val="22"/>
+                <w:szCs w:val="22"/>
+                <w:lang w:val="en-US"/>
+              </w:rPr>
+              <w:t>0.01</w:t>
+            </w:r>
+            <w:r>
+              <w:rPr>
+                <w:rFonts w:cstheme="minorHAnsi"/>
+                <w:b/>
+                <w:bCs/>
+                <w:sz w:val="22"/>
+                <w:szCs w:val="22"/>
+                <w:lang w:val="en-US"/>
+              </w:rPr>
+              <w:t>)</w:t>
             </w:r>
           </w:p>
         </w:tc>
@@ -8471,7 +8617,6 @@
               <w:contextualSpacing/>
               <w:rPr>
                 <w:rFonts w:asciiTheme="minorHAnsi" w:hAnsiTheme="minorHAnsi" w:cstheme="minorHAnsi"/>
-                <w:b w:val="0"/>
                 <w:iCs/>
                 <w:color w:val="auto"/>
                 <w:sz w:val="22"/>
@@ -8983,7 +9128,6 @@
               <w:cnfStyle w:val="000000000000" w:firstRow="0" w:lastRow="0" w:firstColumn="0" w:lastColumn="0" w:oddVBand="0" w:evenVBand="0" w:oddHBand="0" w:evenHBand="0" w:firstRowFirstColumn="0" w:firstRowLastColumn="0" w:lastRowFirstColumn="0" w:lastRowLastColumn="0"/>
               <w:rPr>
                 <w:rFonts w:eastAsiaTheme="minorEastAsia" w:cstheme="minorHAnsi"/>
-                <w:b/>
                 <w:sz w:val="22"/>
                 <w:szCs w:val="22"/>
                 <w:lang w:val="sv-SE"/>
@@ -8996,7 +9140,7 @@
               <m:oMath>
                 <m:r>
                   <m:rPr>
-                    <m:sty m:val="b"/>
+                    <m:sty m:val="p"/>
                   </m:rPr>
                   <w:rPr>
                     <w:rFonts w:ascii="Cambria Math" w:eastAsiaTheme="minorEastAsia" w:hAnsi="Cambria Math" w:cstheme="minorHAnsi"/>
@@ -9011,7 +9155,6 @@
                     <m:ctrlPr>
                       <w:rPr>
                         <w:rFonts w:ascii="Cambria Math" w:eastAsiaTheme="minorEastAsia" w:hAnsi="Cambria Math" w:cstheme="minorHAnsi"/>
-                        <w:b/>
                         <w:sz w:val="22"/>
                         <w:szCs w:val="22"/>
                         <w:vertAlign w:val="superscript"/>
@@ -9022,7 +9165,7 @@
                   <m:e>
                     <m:r>
                       <m:rPr>
-                        <m:sty m:val="b"/>
+                        <m:sty m:val="p"/>
                       </m:rPr>
                       <w:rPr>
                         <w:rFonts w:ascii="Cambria Math" w:eastAsiaTheme="minorEastAsia" w:hAnsi="Cambria Math" w:cstheme="minorHAnsi"/>
@@ -9035,7 +9178,6 @@
                     <m:ctrlPr>
                       <w:rPr>
                         <w:rFonts w:ascii="Cambria Math" w:eastAsiaTheme="minorEastAsia" w:hAnsi="Cambria Math" w:cstheme="minorHAnsi"/>
-                        <w:b/>
                         <w:sz w:val="22"/>
                         <w:szCs w:val="22"/>
                         <w:lang w:val="sv-SE"/>
@@ -9045,7 +9187,7 @@
                   <m:sup>
                     <m:r>
                       <m:rPr>
-                        <m:sty m:val="b"/>
+                        <m:sty m:val="p"/>
                       </m:rPr>
                       <w:rPr>
                         <w:rFonts w:ascii="Cambria Math" w:eastAsiaTheme="minorEastAsia" w:hAnsi="Cambria Math" w:cstheme="minorHAnsi"/>
@@ -9087,7 +9229,7 @@
                 <w:szCs w:val="22"/>
                 <w:lang w:val="en-US"/>
               </w:rPr>
-              <w:t>3</w:t>
+              <w:t>1</w:t>
             </w:r>
             <w:r>
               <w:rPr>
@@ -9107,7 +9249,7 @@
                 <w:szCs w:val="22"/>
                 <w:lang w:val="en-US"/>
               </w:rPr>
-              <w:t>7</w:t>
+              <w:t>16</w:t>
             </w:r>
             <w:r>
               <w:rPr>
@@ -9190,7 +9332,17 @@
                 <w:szCs w:val="22"/>
                 <w:lang w:val="en-US"/>
               </w:rPr>
-              <w:t>0.42</w:t>
+              <w:t>0.</w:t>
+            </w:r>
+            <w:r>
+              <w:rPr>
+                <w:rFonts w:cstheme="minorHAnsi"/>
+                <w:b/>
+                <w:sz w:val="22"/>
+                <w:szCs w:val="22"/>
+                <w:lang w:val="en-US"/>
+              </w:rPr>
+              <w:t>1</w:t>
             </w:r>
             <w:r>
               <w:rPr>
@@ -9289,17 +9441,7 @@
                 <w:szCs w:val="22"/>
                 <w:lang w:val="en-US"/>
               </w:rPr>
-              <w:t>4</w:t>
-            </w:r>
-            <w:r>
-              <w:rPr>
-                <w:rFonts w:cstheme="minorHAnsi"/>
-                <w:b/>
-                <w:sz w:val="22"/>
-                <w:szCs w:val="22"/>
-                <w:lang w:val="en-US"/>
-              </w:rPr>
-              <w:t>7</w:t>
+              <w:t>3</w:t>
             </w:r>
             <w:r>
               <w:rPr>
@@ -10000,391 +10142,6 @@
         <w:contextualSpacing/>
         <w:jc w:val="both"/>
         <w:rPr>
-          <w:sz w:val="20"/>
-          <w:szCs w:val="20"/>
-          <w:lang w:val="en-US"/>
-        </w:rPr>
-      </w:pPr>
-      <w:r>
-        <w:rPr>
-          <w:sz w:val="20"/>
-          <w:szCs w:val="20"/>
-          <w:vertAlign w:val="superscript"/>
-          <w:lang w:val="en-US"/>
-        </w:rPr>
-        <w:t>**</w:t>
-      </w:r>
-      <w:r>
-        <w:rPr>
-          <w:sz w:val="20"/>
-          <w:szCs w:val="20"/>
-          <w:lang w:val="en-US"/>
-        </w:rPr>
-        <w:t xml:space="preserve">Calculated from </w:t>
-      </w:r>
-      <w:r>
-        <w:rPr>
-          <w:sz w:val="20"/>
-          <w:szCs w:val="20"/>
-          <w:lang w:val="en-US"/>
-        </w:rPr>
-        <w:t xml:space="preserve">the allometric function </w:t>
-      </w:r>
-      <m:oMath>
-        <m:r>
-          <w:rPr>
-            <w:rFonts w:ascii="Cambria Math" w:hAnsi="Cambria Math"/>
-            <w:sz w:val="20"/>
-            <w:szCs w:val="20"/>
-            <w:lang w:val="en-US"/>
-          </w:rPr>
-          <m:t>0.05</m:t>
-        </m:r>
-        <m:sSubSup>
-          <m:sSubSupPr>
-            <m:ctrlPr>
-              <w:rPr>
-                <w:rFonts w:ascii="Cambria Math" w:hAnsi="Cambria Math"/>
-                <w:i/>
-                <w:sz w:val="20"/>
-                <w:szCs w:val="20"/>
-                <w:lang w:val="en-US"/>
-              </w:rPr>
-            </m:ctrlPr>
-          </m:sSubSupPr>
-          <m:e>
-            <m:r>
-              <w:rPr>
-                <w:rFonts w:ascii="Cambria Math" w:hAnsi="Cambria Math"/>
-                <w:sz w:val="20"/>
-                <w:szCs w:val="20"/>
-                <w:lang w:val="en-US"/>
-              </w:rPr>
-              <m:t>W</m:t>
-            </m:r>
-          </m:e>
-          <m:sub>
-            <m:r>
-              <w:rPr>
-                <w:rFonts w:ascii="Cambria Math" w:hAnsi="Cambria Math"/>
-                <w:sz w:val="20"/>
-                <w:szCs w:val="20"/>
-                <w:lang w:val="en-US"/>
-              </w:rPr>
-              <m:t>i</m:t>
-            </m:r>
-          </m:sub>
-          <m:sup>
-            <m:r>
-              <w:rPr>
-                <w:rFonts w:ascii="Cambria Math" w:hAnsi="Cambria Math"/>
-                <w:sz w:val="20"/>
-                <w:szCs w:val="20"/>
-                <w:lang w:val="en-US"/>
-              </w:rPr>
-              <m:t>-0.5</m:t>
-            </m:r>
-          </m:sup>
-        </m:sSubSup>
-      </m:oMath>
-      <w:r>
-        <w:rPr>
-          <w:rFonts w:eastAsiaTheme="minorEastAsia"/>
-          <w:sz w:val="20"/>
-          <w:szCs w:val="20"/>
-          <w:lang w:val="en-US"/>
-        </w:rPr>
-        <w:t xml:space="preserve">, to approximate declining </w:t>
-      </w:r>
-      <m:oMath>
-        <m:r>
-          <w:rPr>
-            <w:rFonts w:ascii="Cambria Math" w:eastAsiaTheme="minorEastAsia" w:hAnsi="Cambria Math"/>
-            <w:sz w:val="20"/>
-            <w:szCs w:val="20"/>
-            <w:lang w:val="en-US"/>
-          </w:rPr>
-          <m:t>erepro</m:t>
-        </m:r>
-      </m:oMath>
-      <w:r>
-        <w:rPr>
-          <w:rFonts w:eastAsiaTheme="minorEastAsia"/>
-          <w:sz w:val="20"/>
-          <w:szCs w:val="20"/>
-          <w:lang w:val="en-US"/>
-        </w:rPr>
-        <w:t xml:space="preserve"> with asymptotic size, as found when applying the internal ‘</w:t>
-      </w:r>
-      <w:r>
-        <w:rPr>
-          <w:rFonts w:eastAsiaTheme="minorEastAsia"/>
-          <w:i/>
-          <w:iCs/>
-          <w:sz w:val="20"/>
-          <w:szCs w:val="20"/>
-          <w:lang w:val="en-US"/>
-        </w:rPr>
-        <w:t>mizer’</w:t>
-      </w:r>
-      <w:r>
-        <w:rPr>
-          <w:rFonts w:eastAsiaTheme="minorEastAsia"/>
-          <w:sz w:val="20"/>
-          <w:szCs w:val="20"/>
-          <w:lang w:val="en-US"/>
-        </w:rPr>
-        <w:t xml:space="preserve">-function steady(), which returns the </w:t>
-      </w:r>
-      <m:oMath>
-        <m:r>
-          <w:rPr>
-            <w:rFonts w:ascii="Cambria Math" w:eastAsiaTheme="minorEastAsia" w:hAnsi="Cambria Math"/>
-            <w:sz w:val="20"/>
-            <w:szCs w:val="20"/>
-            <w:lang w:val="en-US"/>
-          </w:rPr>
-          <m:t>erepro</m:t>
-        </m:r>
-      </m:oMath>
-      <w:r>
-        <w:rPr>
-          <w:rFonts w:eastAsiaTheme="minorEastAsia"/>
-          <w:sz w:val="20"/>
-          <w:szCs w:val="20"/>
-          <w:lang w:val="en-US"/>
-        </w:rPr>
-        <w:t>-values that lead to steady state when keeping recruitment constant</w:t>
-      </w:r>
-      <w:r>
-        <w:rPr>
-          <w:rFonts w:eastAsiaTheme="minorEastAsia"/>
-          <w:sz w:val="20"/>
-          <w:szCs w:val="20"/>
-          <w:lang w:val="en-US"/>
-        </w:rPr>
-        <w:t xml:space="preserve"> (in these simulations </w:t>
-      </w:r>
-      <m:oMath>
-        <m:sSub>
-          <m:sSubPr>
-            <m:ctrlPr>
-              <w:rPr>
-                <w:rFonts w:ascii="Cambria Math" w:eastAsiaTheme="minorEastAsia" w:hAnsi="Cambria Math"/>
-                <w:i/>
-                <w:sz w:val="20"/>
-                <w:szCs w:val="20"/>
-                <w:lang w:val="en-US"/>
-              </w:rPr>
-            </m:ctrlPr>
-          </m:sSubPr>
-          <m:e>
-            <m:r>
-              <w:rPr>
-                <w:rFonts w:ascii="Cambria Math" w:eastAsiaTheme="minorEastAsia" w:hAnsi="Cambria Math"/>
-                <w:sz w:val="20"/>
-                <w:szCs w:val="20"/>
-                <w:lang w:val="en-US"/>
-              </w:rPr>
-              <m:t>R</m:t>
-            </m:r>
-          </m:e>
-          <m:sub>
-            <m:r>
-              <w:rPr>
-                <w:rFonts w:ascii="Cambria Math" w:eastAsiaTheme="minorEastAsia" w:hAnsi="Cambria Math"/>
-                <w:sz w:val="20"/>
-                <w:szCs w:val="20"/>
-                <w:lang w:val="en-US"/>
-              </w:rPr>
-              <m:t>max</m:t>
-            </m:r>
-          </m:sub>
-        </m:sSub>
-        <m:r>
-          <w:rPr>
-            <w:rFonts w:ascii="Cambria Math" w:eastAsiaTheme="minorEastAsia" w:hAnsi="Cambria Math"/>
-            <w:sz w:val="20"/>
-            <w:szCs w:val="20"/>
-            <w:lang w:val="en-US"/>
-          </w:rPr>
-          <m:t>=Inf</m:t>
-        </m:r>
-      </m:oMath>
-      <w:r>
-        <w:rPr>
-          <w:rFonts w:eastAsiaTheme="minorEastAsia"/>
-          <w:sz w:val="20"/>
-          <w:szCs w:val="20"/>
-          <w:lang w:val="en-US"/>
-        </w:rPr>
-        <w:t>)</w:t>
-      </w:r>
-      <w:r>
-        <w:rPr>
-          <w:rFonts w:eastAsiaTheme="minorEastAsia"/>
-          <w:sz w:val="20"/>
-          <w:szCs w:val="20"/>
-          <w:lang w:val="en-US"/>
-        </w:rPr>
-        <w:t>.</w:t>
-      </w:r>
-      <w:r>
-        <w:rPr>
-          <w:rFonts w:eastAsiaTheme="minorEastAsia"/>
-          <w:sz w:val="20"/>
-          <w:szCs w:val="20"/>
-          <w:lang w:val="en-US"/>
-        </w:rPr>
-        <w:t xml:space="preserve"> </w:t>
-      </w:r>
-      <w:r>
-        <w:rPr>
-          <w:rFonts w:eastAsiaTheme="minorEastAsia"/>
-          <w:sz w:val="20"/>
-          <w:szCs w:val="20"/>
-          <w:lang w:val="en-US"/>
-        </w:rPr>
-        <w:t xml:space="preserve">The calculated </w:t>
-      </w:r>
-      <m:oMath>
-        <m:r>
-          <w:rPr>
-            <w:rFonts w:ascii="Cambria Math" w:eastAsiaTheme="minorEastAsia" w:hAnsi="Cambria Math"/>
-            <w:sz w:val="20"/>
-            <w:szCs w:val="20"/>
-            <w:lang w:val="en-US"/>
-          </w:rPr>
-          <m:t>erepro</m:t>
-        </m:r>
-      </m:oMath>
-      <w:r>
-        <w:rPr>
-          <w:rFonts w:eastAsiaTheme="minorEastAsia"/>
-          <w:sz w:val="20"/>
-          <w:szCs w:val="20"/>
-          <w:lang w:val="en-US"/>
-        </w:rPr>
-        <w:t xml:space="preserve"> </w:t>
-      </w:r>
-      <w:r>
-        <w:rPr>
-          <w:rFonts w:eastAsiaTheme="minorEastAsia"/>
-          <w:sz w:val="20"/>
-          <w:szCs w:val="20"/>
-          <w:lang w:val="en-US"/>
-        </w:rPr>
-        <w:t xml:space="preserve">values </w:t>
-      </w:r>
-      <w:r>
-        <w:rPr>
-          <w:rFonts w:eastAsiaTheme="minorEastAsia"/>
-          <w:sz w:val="20"/>
-          <w:szCs w:val="20"/>
-          <w:lang w:val="en-US"/>
-        </w:rPr>
-        <w:t xml:space="preserve">are comparable </w:t>
-      </w:r>
-      <w:r>
-        <w:rPr>
-          <w:rFonts w:eastAsiaTheme="minorEastAsia"/>
-          <w:sz w:val="20"/>
-          <w:szCs w:val="20"/>
-          <w:lang w:val="en-US"/>
-        </w:rPr>
-        <w:t xml:space="preserve">for sprat and herring, but slightly lower for cod compared to other studies, e.g. </w:t>
-      </w:r>
-      <w:r>
-        <w:rPr>
-          <w:rFonts w:eastAsiaTheme="minorEastAsia"/>
-          <w:sz w:val="20"/>
-          <w:szCs w:val="20"/>
-          <w:lang w:val="en-US"/>
-        </w:rPr>
-        <w:fldChar w:fldCharType="begin"/>
-      </w:r>
-      <w:r>
-        <w:rPr>
-          <w:rFonts w:eastAsiaTheme="minorEastAsia"/>
-          <w:sz w:val="20"/>
-          <w:szCs w:val="20"/>
-          <w:lang w:val="en-US"/>
-        </w:rPr>
-        <w:instrText xml:space="preserve"> ADDIN ZOTERO_ITEM CSL_CITATION {"citationID":"RlFxSqxB","properties":{"formattedCitation":"(Jacobsen {\\i{}et al.} 2017)","plainCitation":"(Jacobsen et al. 2017)","noteIndex":0},"citationItems":[{"id":642,"uris":["http://zotero.org/users/6116610/items/QWSPHPIM"],"uri":["http://zotero.org/users/6116610/items/QWSPHPIM"],"itemData":{"id":642,"type":"article-journal","abstract":"Managing ﬁsheries presents trade-offs between objectives, for example yields, profits, minimizing ecosystem impact, that have to be weighed against one another. These trade-offs are compounded by interacting species and ﬁsheries at the ecosystem level. Weighing objectives becomes increasingly challenging when managers have to consider opposing objectives from different stakeholders. An alternative to weighing incomparable and conﬂicting objectives is to focus on win–wins until Pareto efﬁciency is achieved: a state from which it is impossible to improve with respect to any objective without regressing at least one other. We investigate the ecosystem-level efﬁciency of ﬁsheries in ﬁve large marine ecosystems (LMEs) with respect to yield and an aggregate measure of ecosystem impact using a novel calibration of size-based ecosystem models. We estimate that ﬁshing patterns in three LMEs (North Sea, Barents Sea and Benguela Current) are nearly efﬁcient with respect to long-term yield and ecosystem impact and that efﬁciency has improved over the last 30 years. In two LMEs (Baltic Sea and North East US Continental Shelf), ﬁshing is inefﬁcient and win–wins remain available. We additionally examine the efﬁciency of North Sea and Baltic Sea ﬁsheries with respect to economic rent and ecosystem impact, ﬁnding both to be inefﬁcient but steadily improving. Our results suggest the following: (i) a broad and encouraging trend towards ecosystem-level efﬁciency of ﬁsheries; (ii) that ecosystem-scale win–wins, especially with respect to conservation and proﬁts, may still be common; and (iii) single-species assessment approaches may overestimate the availability of win–wins by failing to account for trade-offs across interacting species.","container-title":"Fish and Fisheries","DOI":"10.1111/faf.12171","ISSN":"14672960","issue":"2","language":"en","page":"199-211","source":"Crossref","title":"Efficiency of fisheries is increasing at the ecosystem level","volume":"18","author":[{"family":"Jacobsen","given":"Nis S"},{"family":"Burgess","given":"Matthew G"},{"family":"Andersen","given":"Ken H"}],"issued":{"date-parts":[["2017",3]]}}}],"schema":"https://github.com/citation-style-language/schema/raw/master/csl-citation.json"} </w:instrText>
-      </w:r>
-      <w:r>
-        <w:rPr>
-          <w:rFonts w:eastAsiaTheme="minorEastAsia"/>
-          <w:sz w:val="20"/>
-          <w:szCs w:val="20"/>
-          <w:lang w:val="en-US"/>
-        </w:rPr>
-        <w:fldChar w:fldCharType="separate"/>
-      </w:r>
-      <w:r>
-        <w:rPr>
-          <w:rFonts w:ascii="Times New Roman" w:cs="Times New Roman"/>
-          <w:sz w:val="20"/>
-          <w:szCs w:val="21"/>
-          <w:lang w:val="en-GB"/>
-        </w:rPr>
-        <w:t xml:space="preserve">(Jacobsen </w:t>
-      </w:r>
-      <w:r>
-        <w:rPr>
-          <w:rFonts w:ascii="Times New Roman" w:cs="Times New Roman"/>
-          <w:i/>
-          <w:iCs/>
-          <w:sz w:val="20"/>
-          <w:szCs w:val="21"/>
-          <w:lang w:val="en-GB"/>
-        </w:rPr>
-        <w:t>et al.</w:t>
-      </w:r>
-      <w:r>
-        <w:rPr>
-          <w:rFonts w:ascii="Times New Roman" w:cs="Times New Roman"/>
-          <w:sz w:val="20"/>
-          <w:szCs w:val="21"/>
-          <w:lang w:val="en-GB"/>
-        </w:rPr>
-        <w:t xml:space="preserve"> 2017)</w:t>
-      </w:r>
-      <w:r>
-        <w:rPr>
-          <w:rFonts w:eastAsiaTheme="minorEastAsia"/>
-          <w:sz w:val="20"/>
-          <w:szCs w:val="20"/>
-          <w:lang w:val="en-US"/>
-        </w:rPr>
-        <w:fldChar w:fldCharType="end"/>
-      </w:r>
-      <w:r>
-        <w:rPr>
-          <w:rFonts w:eastAsiaTheme="minorEastAsia"/>
-          <w:sz w:val="20"/>
-          <w:szCs w:val="20"/>
-          <w:lang w:val="en-US"/>
-        </w:rPr>
-        <w:t>.</w:t>
-      </w:r>
-    </w:p>
-    <w:p>
-      <w:pPr>
-        <w:spacing w:line="360" w:lineRule="auto"/>
-        <w:contextualSpacing/>
-        <w:jc w:val="both"/>
-        <w:rPr>
-          <w:rFonts w:ascii="Times" w:hAnsi="Times" w:cstheme="minorHAnsi"/>
-          <w:i/>
-          <w:iCs/>
-          <w:sz w:val="22"/>
-          <w:szCs w:val="22"/>
-          <w:lang w:val="en-US"/>
-        </w:rPr>
-      </w:pPr>
-      <w:r>
-        <w:rPr>
           <w:rFonts w:ascii="Times" w:hAnsi="Times"/>
           <w:i/>
           <w:iCs/>
@@ -10392,9 +10149,13 @@
           <w:szCs w:val="22"/>
           <w:lang w:val="en-US"/>
         </w:rPr>
-        <w:t>Table S</w:t>
-      </w:r>
-      <w:r>
+      </w:pPr>
+    </w:p>
+    <w:p>
+      <w:pPr>
+        <w:spacing w:line="360" w:lineRule="auto"/>
+        <w:contextualSpacing/>
+        <w:jc w:val="both"/>
         <w:rPr>
           <w:rFonts w:ascii="Times" w:hAnsi="Times"/>
           <w:i/>
@@ -10403,9 +10164,13 @@
           <w:szCs w:val="22"/>
           <w:lang w:val="en-US"/>
         </w:rPr>
-        <w:t>2.</w:t>
-      </w:r>
-      <w:r>
+      </w:pPr>
+    </w:p>
+    <w:p>
+      <w:pPr>
+        <w:spacing w:line="360" w:lineRule="auto"/>
+        <w:contextualSpacing/>
+        <w:jc w:val="both"/>
         <w:rPr>
           <w:rFonts w:ascii="Times" w:hAnsi="Times"/>
           <w:i/>
@@ -10414,8 +10179,22 @@
           <w:szCs w:val="22"/>
           <w:lang w:val="en-US"/>
         </w:rPr>
-        <w:t xml:space="preserve"> </w:t>
-      </w:r>
+      </w:pPr>
+    </w:p>
+    <w:p>
+      <w:pPr>
+        <w:spacing w:line="360" w:lineRule="auto"/>
+        <w:contextualSpacing/>
+        <w:jc w:val="both"/>
+        <w:rPr>
+          <w:rFonts w:cstheme="minorHAnsi"/>
+          <w:i/>
+          <w:iCs/>
+          <w:sz w:val="22"/>
+          <w:szCs w:val="22"/>
+          <w:lang w:val="en-US"/>
+        </w:rPr>
+      </w:pPr>
       <w:r>
         <w:rPr>
           <w:rFonts w:ascii="Times" w:hAnsi="Times"/>
@@ -10425,7 +10204,8 @@
           <w:szCs w:val="22"/>
           <w:lang w:val="en-US"/>
         </w:rPr>
-        <w:t>General</w:t>
+        <w:lastRenderedPageBreak/>
+        <w:t>Table S</w:t>
       </w:r>
       <w:r>
         <w:rPr>
@@ -10436,7 +10216,7 @@
           <w:szCs w:val="22"/>
           <w:lang w:val="en-US"/>
         </w:rPr>
-        <w:t xml:space="preserve"> parameters</w:t>
+        <w:t>2.</w:t>
       </w:r>
       <w:r>
         <w:rPr>
@@ -10447,7 +10227,7 @@
           <w:szCs w:val="22"/>
           <w:lang w:val="en-US"/>
         </w:rPr>
-        <w:t xml:space="preserve">. Parameters in bold have final values acquired from </w:t>
+        <w:t xml:space="preserve"> </w:t>
       </w:r>
       <w:r>
         <w:rPr>
@@ -10458,7 +10238,7 @@
           <w:szCs w:val="22"/>
           <w:lang w:val="en-US"/>
         </w:rPr>
-        <w:t xml:space="preserve">the application of the </w:t>
+        <w:t>General</w:t>
       </w:r>
       <w:r>
         <w:rPr>
@@ -10469,7 +10249,18 @@
           <w:szCs w:val="22"/>
           <w:lang w:val="en-US"/>
         </w:rPr>
-        <w:t>calibration protocol.</w:t>
+        <w:t xml:space="preserve"> parameters</w:t>
+      </w:r>
+      <w:r>
+        <w:rPr>
+          <w:rFonts w:ascii="Times" w:hAnsi="Times"/>
+          <w:i/>
+          <w:iCs/>
+          <w:sz w:val="22"/>
+          <w:szCs w:val="22"/>
+          <w:lang w:val="en-US"/>
+        </w:rPr>
+        <w:t xml:space="preserve">. </w:t>
       </w:r>
       <w:r>
         <w:rPr>
@@ -10719,6 +10510,39 @@
       <w:r>
         <w:rPr>
           <w:rFonts w:ascii="Times" w:hAnsi="Times" w:cstheme="minorHAnsi"/>
+          <w:i/>
+          <w:iCs/>
+          <w:sz w:val="22"/>
+          <w:szCs w:val="22"/>
+          <w:lang w:val="en-US"/>
+        </w:rPr>
+        <w:t xml:space="preserve"> </w:t>
+      </w:r>
+      <w:r>
+        <w:rPr>
+          <w:rFonts w:cstheme="minorHAnsi"/>
+          <w:i/>
+          <w:iCs/>
+          <w:sz w:val="22"/>
+          <w:szCs w:val="22"/>
+          <w:lang w:val="en-US"/>
+        </w:rPr>
+        <w:t>Parameters in bold are tuned in the calibration process</w:t>
+      </w:r>
+      <w:r>
+        <w:rPr>
+          <w:rFonts w:cstheme="minorHAnsi"/>
+          <w:i/>
+          <w:iCs/>
+          <w:sz w:val="22"/>
+          <w:szCs w:val="22"/>
+          <w:lang w:val="en-US"/>
+        </w:rPr>
+        <w:t>, parenthesis show default values pre-calibration.</w:t>
+      </w:r>
+      <w:r>
+        <w:rPr>
+          <w:rFonts w:cstheme="minorHAnsi"/>
           <w:i/>
           <w:iCs/>
           <w:sz w:val="22"/>
@@ -12739,26 +12563,33 @@
                 <w:color w:val="C00000"/>
                 <w:sz w:val="22"/>
                 <w:szCs w:val="22"/>
+                <w:lang w:val="sv-SE"/>
               </w:rPr>
             </w:pPr>
-            <m:oMathPara>
-              <m:oMathParaPr>
-                <m:jc m:val="left"/>
-              </m:oMathParaPr>
-              <m:oMath>
-                <m:r>
-                  <m:rPr>
-                    <m:sty m:val="bi"/>
-                  </m:rPr>
-                  <w:rPr>
-                    <w:rFonts w:ascii="Cambria Math" w:eastAsia="Times New Roman" w:hAnsi="Cambria Math" w:cs="Times New Roman"/>
-                    <w:sz w:val="22"/>
-                    <w:szCs w:val="22"/>
-                  </w:rPr>
-                  <m:t>2</m:t>
-                </m:r>
-              </m:oMath>
-            </m:oMathPara>
+            <m:oMath>
+              <m:r>
+                <m:rPr>
+                  <m:sty m:val="bi"/>
+                </m:rPr>
+                <w:rPr>
+                  <w:rFonts w:ascii="Cambria Math" w:eastAsia="Times New Roman" w:hAnsi="Cambria Math" w:cs="Times New Roman"/>
+                  <w:sz w:val="22"/>
+                  <w:szCs w:val="22"/>
+                  <w:lang w:val="sv-SE"/>
+                </w:rPr>
+                <m:t>9</m:t>
+              </m:r>
+            </m:oMath>
+            <w:r>
+              <w:rPr>
+                <w:rFonts w:ascii="Times" w:eastAsia="Times New Roman" w:hAnsi="Times" w:cs="Times New Roman"/>
+                <w:b/>
+                <w:sz w:val="22"/>
+                <w:szCs w:val="22"/>
+                <w:lang w:val="sv-SE"/>
+              </w:rPr>
+              <w:t xml:space="preserve"> (11)</w:t>
+            </w:r>
           </w:p>
         </w:tc>
         <w:tc>
@@ -13527,6 +13358,7 @@
         <w:rPr>
           <w:lang w:val="en-US"/>
         </w:rPr>
+        <w:lastRenderedPageBreak/>
         <w:t>Model calibration and validation</w:t>
       </w:r>
       <w:bookmarkEnd w:id="6"/>
@@ -13666,8 +13498,21 @@
       <w:r>
         <w:rPr>
           <w:rFonts w:ascii="Times" w:hAnsi="Times" w:cstheme="minorHAnsi"/>
-        </w:rPr>
-        <w:t xml:space="preserve"> kg/area. This area corresponds to ICES subdivisions 25-29+32, which equals approximately 2.49E+11 m</w:t>
+          <w:lang w:val="en-US"/>
+        </w:rPr>
+        <w:t xml:space="preserve"> </w:t>
+      </w:r>
+      <w:r>
+        <w:rPr>
+          <w:rFonts w:ascii="Times" w:hAnsi="Times" w:cstheme="minorHAnsi"/>
+        </w:rPr>
+        <w:t>kg</w:t>
+      </w:r>
+      <w:r>
+        <w:rPr>
+          <w:rFonts w:ascii="Times" w:hAnsi="Times" w:cstheme="minorHAnsi"/>
+        </w:rPr>
+        <w:t>/area. This area corresponds to ICES subdivisions 25-29+32, which equals approximately 2.49E+11 m</w:t>
       </w:r>
       <w:r>
         <w:rPr>
@@ -13766,21 +13611,7 @@
           <w:rFonts w:ascii="Times" w:hAnsi="Times" w:cstheme="minorHAnsi"/>
           <w:lang w:val="en-US"/>
         </w:rPr>
-        <w:t>/</w:t>
-      </w:r>
-      <w:r>
-        <w:rPr>
-          <w:rFonts w:ascii="Times" w:hAnsi="Times" w:cstheme="minorHAnsi"/>
-          <w:lang w:val="en-US"/>
-        </w:rPr>
-        <w:t xml:space="preserve">total </w:t>
-      </w:r>
-      <w:r>
-        <w:rPr>
-          <w:rFonts w:ascii="Times" w:hAnsi="Times" w:cstheme="minorHAnsi"/>
-          <w:lang w:val="en-US"/>
-        </w:rPr>
-        <w:t>area</w:t>
+        <w:t>/area</w:t>
       </w:r>
       <w:r>
         <w:rPr>
@@ -14236,23 +14067,113 @@
           <w:rFonts w:ascii="Times" w:hAnsi="Times" w:cstheme="minorHAnsi"/>
           <w:lang w:val="en-US"/>
         </w:rPr>
-        <w:t xml:space="preserve"> of ~1</w:t>
+        <w:t xml:space="preserve"> of 1</w:t>
       </w:r>
       <w:r>
         <w:rPr>
           <w:rFonts w:ascii="Times" w:hAnsi="Times" w:cstheme="minorHAnsi"/>
           <w:lang w:val="en-US"/>
         </w:rPr>
-        <w:t>, in unit m</w:t>
+        <w:t>1</w:t>
       </w:r>
       <w:r>
         <w:rPr>
           <w:rFonts w:ascii="Times" w:hAnsi="Times" w:cstheme="minorHAnsi"/>
-          <w:vertAlign w:val="superscript"/>
-          <w:lang w:val="en-US"/>
-        </w:rPr>
-        <w:t>2</w:t>
-      </w:r>
+          <w:lang w:val="en-US"/>
+        </w:rPr>
+        <w:t xml:space="preserve">, in unit </w:t>
+      </w:r>
+      <m:oMath>
+        <m:sSup>
+          <m:sSupPr>
+            <m:ctrlPr>
+              <w:rPr>
+                <w:rFonts w:ascii="Cambria Math" w:eastAsiaTheme="minorEastAsia" w:hAnsi="Cambria Math" w:cs="Arial"/>
+                <w:bCs/>
+                <w:i/>
+                <w:sz w:val="22"/>
+                <w:szCs w:val="22"/>
+              </w:rPr>
+            </m:ctrlPr>
+          </m:sSupPr>
+          <m:e>
+            <m:r>
+              <m:rPr>
+                <m:sty m:val="p"/>
+              </m:rPr>
+              <w:rPr>
+                <w:rFonts w:ascii="Cambria Math" w:hAnsi="Cambria Math" w:cs="Arial"/>
+                <w:sz w:val="22"/>
+                <w:szCs w:val="22"/>
+              </w:rPr>
+              <m:t>g</m:t>
+            </m:r>
+            <m:ctrlPr>
+              <w:rPr>
+                <w:rFonts w:ascii="Cambria Math" w:hAnsi="Cambria Math" w:cs="Arial"/>
+                <w:bCs/>
+                <w:sz w:val="22"/>
+                <w:szCs w:val="22"/>
+              </w:rPr>
+            </m:ctrlPr>
+          </m:e>
+          <m:sup>
+            <m:r>
+              <m:rPr>
+                <m:sty m:val="p"/>
+              </m:rPr>
+              <w:rPr>
+                <w:rFonts w:ascii="Cambria Math" w:hAnsi="Cambria Math" w:cs="Arial"/>
+                <w:sz w:val="22"/>
+                <w:szCs w:val="22"/>
+                <w:vertAlign w:val="superscript"/>
+              </w:rPr>
+              <m:t>λ-1</m:t>
+            </m:r>
+          </m:sup>
+        </m:sSup>
+        <m:sSup>
+          <m:sSupPr>
+            <m:ctrlPr>
+              <w:rPr>
+                <w:rFonts w:ascii="Cambria Math" w:hAnsi="Cambria Math" w:cs="Arial"/>
+                <w:bCs/>
+                <w:i/>
+                <w:sz w:val="22"/>
+                <w:szCs w:val="22"/>
+              </w:rPr>
+            </m:ctrlPr>
+          </m:sSupPr>
+          <m:e>
+            <m:r>
+              <w:rPr>
+                <w:rFonts w:ascii="Cambria Math" w:hAnsi="Cambria Math" w:cs="Arial"/>
+                <w:sz w:val="22"/>
+                <w:szCs w:val="22"/>
+              </w:rPr>
+              <m:t>m</m:t>
+            </m:r>
+            <m:ctrlPr>
+              <w:rPr>
+                <w:rFonts w:ascii="Cambria Math" w:eastAsiaTheme="minorEastAsia" w:hAnsi="Cambria Math" w:cs="Arial"/>
+                <w:bCs/>
+                <w:sz w:val="22"/>
+                <w:szCs w:val="22"/>
+              </w:rPr>
+            </m:ctrlPr>
+          </m:e>
+          <m:sup>
+            <m:r>
+              <w:rPr>
+                <w:rFonts w:ascii="Cambria Math" w:eastAsiaTheme="minorEastAsia" w:hAnsi="Cambria Math" w:cs="Arial"/>
+                <w:sz w:val="22"/>
+                <w:szCs w:val="22"/>
+              </w:rPr>
+              <m:t>2</m:t>
+            </m:r>
+          </m:sup>
+        </m:sSup>
+      </m:oMath>
       <w:r>
         <w:rPr>
           <w:rFonts w:ascii="Times" w:hAnsi="Times" w:cstheme="minorHAnsi"/>
@@ -14783,7 +14704,6 @@
           <w:rFonts w:ascii="Times" w:hAnsi="Times" w:cstheme="minorHAnsi"/>
           <w:lang w:val="en-US"/>
         </w:rPr>
-        <w:lastRenderedPageBreak/>
         <w:t xml:space="preserve">Net </w:t>
       </w:r>
       <w:r>
@@ -14942,7 +14862,21 @@
           <w:rFonts w:ascii="Times" w:eastAsiaTheme="minorEastAsia" w:hAnsi="Times" w:cstheme="minorHAnsi"/>
           <w:lang w:val="en-US"/>
         </w:rPr>
-        <w:t xml:space="preserve"> (constants in allometric metabolism and maximum consumption rates)</w:t>
+        <w:t xml:space="preserve"> (constants in allometric metabolism and maximum consumption rates</w:t>
+      </w:r>
+      <w:r>
+        <w:rPr>
+          <w:rFonts w:ascii="Times" w:eastAsiaTheme="minorEastAsia" w:hAnsi="Times" w:cstheme="minorHAnsi"/>
+          <w:lang w:val="en-US"/>
+        </w:rPr>
+        <w:t>, respectively</w:t>
+      </w:r>
+      <w:r>
+        <w:rPr>
+          <w:rFonts w:ascii="Times" w:eastAsiaTheme="minorEastAsia" w:hAnsi="Times" w:cstheme="minorHAnsi"/>
+          <w:lang w:val="en-US"/>
+        </w:rPr>
+        <w:t>)</w:t>
       </w:r>
       <w:r>
         <w:rPr>
@@ -14999,6 +14933,7 @@
           <w:rFonts w:ascii="Times" w:hAnsi="Times" w:cstheme="minorHAnsi"/>
           <w:lang w:val="en-US"/>
         </w:rPr>
+        <w:lastRenderedPageBreak/>
         <w:t xml:space="preserve">Go back to step 1. With </w:t>
       </w:r>
       <w:r>
@@ -15089,7 +15024,28 @@
           <w:rFonts w:ascii="Times" w:hAnsi="Times" w:cstheme="minorHAnsi"/>
           <w:lang w:val="en-US"/>
         </w:rPr>
-        <w:t xml:space="preserve"> may change</w:t>
+        <w:t xml:space="preserve"> </w:t>
+      </w:r>
+      <w:r>
+        <w:rPr>
+          <w:rFonts w:ascii="Times" w:hAnsi="Times" w:cstheme="minorHAnsi"/>
+          <w:lang w:val="en-US"/>
+        </w:rPr>
+        <w:t>and fit to SSB</w:t>
+      </w:r>
+      <w:r>
+        <w:rPr>
+          <w:rFonts w:ascii="Times" w:hAnsi="Times" w:cstheme="minorHAnsi"/>
+          <w:lang w:val="en-US"/>
+        </w:rPr>
+        <w:t xml:space="preserve"> </w:t>
+      </w:r>
+      <w:r>
+        <w:rPr>
+          <w:rFonts w:ascii="Times" w:hAnsi="Times" w:cstheme="minorHAnsi"/>
+          <w:lang w:val="en-US"/>
+        </w:rPr>
+        <w:t>may change</w:t>
       </w:r>
       <w:r>
         <w:rPr>
@@ -15323,7 +15279,28 @@
           <w:rFonts w:ascii="Times" w:hAnsi="Times" w:cstheme="minorHAnsi"/>
           <w:lang w:val="en-US"/>
         </w:rPr>
-        <w:t xml:space="preserve">and growth is realistic, optimize </w:t>
+        <w:t xml:space="preserve">and growth </w:t>
+      </w:r>
+      <w:r>
+        <w:rPr>
+          <w:rFonts w:ascii="Times" w:hAnsi="Times" w:cstheme="minorHAnsi"/>
+          <w:lang w:val="en-US"/>
+        </w:rPr>
+        <w:t>rates are</w:t>
+      </w:r>
+      <w:r>
+        <w:rPr>
+          <w:rFonts w:ascii="Times" w:hAnsi="Times" w:cstheme="minorHAnsi"/>
+          <w:lang w:val="en-US"/>
+        </w:rPr>
+        <w:t xml:space="preserve"> realistic, </w:t>
+      </w:r>
+      <w:r>
+        <w:rPr>
+          <w:rFonts w:ascii="Times" w:hAnsi="Times" w:cstheme="minorHAnsi"/>
+          <w:lang w:val="en-US"/>
+        </w:rPr>
+        <w:t xml:space="preserve">now tune </w:t>
       </w:r>
       <m:oMath>
         <m:sSub>
@@ -15358,63 +15335,28 @@
           <w:rFonts w:ascii="Times" w:eastAsiaTheme="minorEastAsia" w:hAnsi="Times" w:cstheme="minorHAnsi"/>
           <w:lang w:val="en-US"/>
         </w:rPr>
-        <w:t xml:space="preserve"> to get relative biomasses</w:t>
+        <w:t xml:space="preserve"> to match SSB from the size spectrum model to s</w:t>
       </w:r>
       <w:r>
         <w:rPr>
           <w:rFonts w:ascii="Times" w:eastAsiaTheme="minorEastAsia" w:hAnsi="Times" w:cstheme="minorHAnsi"/>
           <w:lang w:val="en-US"/>
         </w:rPr>
-        <w:t xml:space="preserve"> between species</w:t>
-      </w:r>
-      <w:r>
-        <w:rPr>
-          <w:rFonts w:ascii="Times" w:eastAsiaTheme="minorEastAsia" w:hAnsi="Times" w:cstheme="minorHAnsi"/>
-          <w:lang w:val="en-US"/>
-        </w:rPr>
-        <w:t xml:space="preserve"> and SSB</w:t>
-      </w:r>
-      <w:r>
-        <w:rPr>
-          <w:rFonts w:ascii="Times" w:eastAsiaTheme="minorEastAsia" w:hAnsi="Times" w:cstheme="minorHAnsi"/>
-          <w:lang w:val="en-US"/>
-        </w:rPr>
-        <w:t>s</w:t>
-      </w:r>
-      <w:r>
-        <w:rPr>
-          <w:rFonts w:ascii="Times" w:eastAsiaTheme="minorEastAsia" w:hAnsi="Times" w:cstheme="minorHAnsi"/>
-          <w:lang w:val="en-US"/>
-        </w:rPr>
-        <w:t xml:space="preserve"> closer to</w:t>
-      </w:r>
-      <w:r>
-        <w:rPr>
-          <w:rFonts w:ascii="Times" w:eastAsiaTheme="minorEastAsia" w:hAnsi="Times" w:cstheme="minorHAnsi"/>
-          <w:lang w:val="en-US"/>
-        </w:rPr>
-        <w:t xml:space="preserve"> those</w:t>
-      </w:r>
-      <w:r>
-        <w:rPr>
-          <w:rFonts w:ascii="Times" w:eastAsiaTheme="minorEastAsia" w:hAnsi="Times" w:cstheme="minorHAnsi"/>
-          <w:lang w:val="en-US"/>
-        </w:rPr>
-        <w:t xml:space="preserve"> observed</w:t>
-      </w:r>
-      <w:r>
-        <w:rPr>
-          <w:rFonts w:ascii="Times" w:eastAsiaTheme="minorEastAsia" w:hAnsi="Times" w:cstheme="minorHAnsi"/>
-          <w:lang w:val="en-US"/>
-        </w:rPr>
-        <w:t xml:space="preserve"> in the calibration time period</w:t>
+        <w:t xml:space="preserve">tock assessment. </w:t>
       </w:r>
       <w:r>
         <w:rPr>
           <w:rFonts w:ascii="Times" w:hAnsi="Times" w:cstheme="minorHAnsi"/>
           <w:lang w:val="en-US"/>
         </w:rPr>
-        <w:t xml:space="preserve">. This is done by finding </w:t>
+        <w:t xml:space="preserve">This is done by </w:t>
+      </w:r>
+      <w:r>
+        <w:rPr>
+          <w:rFonts w:ascii="Times" w:hAnsi="Times" w:cstheme="minorHAnsi"/>
+          <w:lang w:val="en-US"/>
+        </w:rPr>
+        <w:t xml:space="preserve">finding the vector of </w:t>
       </w:r>
       <m:oMath>
         <m:sSub>
@@ -15449,35 +15391,42 @@
           <w:rFonts w:ascii="Times" w:eastAsiaTheme="minorEastAsia" w:hAnsi="Times" w:cstheme="minorHAnsi"/>
           <w:lang w:val="en-US"/>
         </w:rPr>
-        <w:t xml:space="preserve"> that minimizes the residual sum of square between predicted SSB</w:t>
+        <w:t xml:space="preserve">-values </w:t>
       </w:r>
       <w:r>
         <w:rPr>
           <w:rFonts w:ascii="Times" w:eastAsiaTheme="minorEastAsia" w:hAnsi="Times" w:cstheme="minorHAnsi"/>
           <w:lang w:val="en-US"/>
         </w:rPr>
-        <w:t>s</w:t>
+        <w:t xml:space="preserve">that </w:t>
       </w:r>
       <w:r>
         <w:rPr>
           <w:rFonts w:ascii="Times" w:eastAsiaTheme="minorEastAsia" w:hAnsi="Times" w:cstheme="minorHAnsi"/>
           <w:lang w:val="en-US"/>
         </w:rPr>
-        <w:t xml:space="preserve"> and SSB</w:t>
+        <w:t>minimiz</w:t>
       </w:r>
       <w:r>
         <w:rPr>
           <w:rFonts w:ascii="Times" w:eastAsiaTheme="minorEastAsia" w:hAnsi="Times" w:cstheme="minorHAnsi"/>
           <w:lang w:val="en-US"/>
         </w:rPr>
-        <w:t>s</w:t>
+        <w:t>e</w:t>
       </w:r>
       <w:r>
         <w:rPr>
           <w:rFonts w:ascii="Times" w:eastAsiaTheme="minorEastAsia" w:hAnsi="Times" w:cstheme="minorHAnsi"/>
           <w:lang w:val="en-US"/>
         </w:rPr>
-        <w:t xml:space="preserve"> from the stock assessment</w:t>
+        <w:t xml:space="preserve"> the residual sum of square between </w:t>
+      </w:r>
+      <w:r>
+        <w:rPr>
+          <w:rFonts w:ascii="Times" w:eastAsiaTheme="minorEastAsia" w:hAnsi="Times" w:cstheme="minorHAnsi"/>
+          <w:lang w:val="en-US"/>
+        </w:rPr>
+        <w:t>the two SSBs</w:t>
       </w:r>
       <w:r>
         <w:rPr>
@@ -15739,7 +15688,13 @@
           <w:rPr>
             <w:rFonts w:ascii="Cambria Math" w:hAnsi="Cambria Math" w:cstheme="minorHAnsi"/>
           </w:rPr>
-          <m:t>erepro</m:t>
+          <m:t>erepr</m:t>
+        </m:r>
+        <m:r>
+          <w:rPr>
+            <w:rFonts w:ascii="Cambria Math" w:hAnsi="Cambria Math" w:cstheme="minorHAnsi"/>
+          </w:rPr>
+          <m:t>o</m:t>
         </m:r>
       </m:oMath>
       <w:r>
@@ -15747,30 +15702,21 @@
           <w:rFonts w:ascii="Times" w:hAnsi="Times" w:cstheme="minorHAnsi"/>
           <w:lang w:val="en-US"/>
         </w:rPr>
-        <w:t xml:space="preserve"> (default </w:t>
+        <w:t>, because it indicates that species are resistant to fishing</w:t>
       </w:r>
       <w:r>
         <w:rPr>
           <w:rFonts w:ascii="Times" w:hAnsi="Times" w:cstheme="minorHAnsi"/>
-          <w:i/>
-          <w:lang w:val="en-US"/>
-        </w:rPr>
-        <w:t>‘mizer’</w:t>
+          <w:lang w:val="en-US"/>
+        </w:rPr>
+        <w:t xml:space="preserve"> (flat yield~fishing mortality curves)</w:t>
       </w:r>
       <w:r>
         <w:rPr>
           <w:rFonts w:ascii="Times" w:hAnsi="Times" w:cstheme="minorHAnsi"/>
           <w:lang w:val="en-US"/>
         </w:rPr>
-        <w:t xml:space="preserve"> is 1).</w:t>
-      </w:r>
-      <w:r>
-        <w:rPr>
-          <w:rStyle w:val="CommentReference"/>
-          <w:sz w:val="24"/>
-          <w:szCs w:val="24"/>
-        </w:rPr>
-        <w:t xml:space="preserve"> </w:t>
+        <w:t>.</w:t>
       </w:r>
     </w:p>
     <w:p>
@@ -15799,92 +15745,7 @@
           <w:rFonts w:ascii="Times" w:hAnsi="Times" w:cstheme="minorHAnsi"/>
           <w:lang w:val="en-US"/>
         </w:rPr>
-        <w:t>proceed forward from there. M</w:t>
-      </w:r>
-      <w:r>
-        <w:rPr>
-          <w:rFonts w:ascii="Times" w:hAnsi="Times" w:cstheme="minorHAnsi"/>
-          <w:lang w:val="en-US"/>
-        </w:rPr>
-        <w:t xml:space="preserve">ake sure </w:t>
-      </w:r>
-      <w:r>
-        <w:rPr>
-          <w:rFonts w:ascii="Times" w:hAnsi="Times" w:cstheme="minorHAnsi"/>
-          <w:lang w:val="en-US"/>
-        </w:rPr>
-        <w:t xml:space="preserve">body </w:t>
-      </w:r>
-      <w:r>
-        <w:rPr>
-          <w:rFonts w:ascii="Times" w:hAnsi="Times" w:cstheme="minorHAnsi"/>
-          <w:lang w:val="en-US"/>
-        </w:rPr>
-        <w:t xml:space="preserve">growth is still </w:t>
-      </w:r>
-      <w:r>
-        <w:rPr>
-          <w:rFonts w:ascii="Times" w:hAnsi="Times" w:cstheme="minorHAnsi"/>
-          <w:lang w:val="en-US"/>
-        </w:rPr>
-        <w:t>close to observed</w:t>
-      </w:r>
-      <w:r>
-        <w:rPr>
-          <w:rFonts w:ascii="Times" w:hAnsi="Times" w:cstheme="minorHAnsi"/>
-          <w:lang w:val="en-US"/>
-        </w:rPr>
-        <w:t xml:space="preserve">. </w:t>
-      </w:r>
-      <w:r>
-        <w:rPr>
-          <w:rFonts w:ascii="Times" w:hAnsi="Times" w:cstheme="minorHAnsi"/>
-          <w:lang w:val="en-GB"/>
-        </w:rPr>
-        <w:t xml:space="preserve">Evaluate if the modification to </w:t>
-      </w:r>
-      <m:oMath>
-        <m:r>
-          <w:rPr>
-            <w:rFonts w:ascii="Cambria Math" w:eastAsiaTheme="minorEastAsia" w:hAnsi="Cambria Math" w:cstheme="minorHAnsi"/>
-          </w:rPr>
-          <m:t>h</m:t>
-        </m:r>
-      </m:oMath>
-      <w:r>
-        <w:rPr>
-          <w:rFonts w:ascii="Times" w:hAnsi="Times" w:cstheme="minorHAnsi"/>
-          <w:lang w:val="en-GB"/>
-        </w:rPr>
-        <w:t xml:space="preserve"> </w:t>
-      </w:r>
-      <w:r>
-        <w:rPr>
-          <w:rFonts w:ascii="Times" w:hAnsi="Times" w:cstheme="minorHAnsi"/>
-          <w:lang w:val="en-GB"/>
-        </w:rPr>
-        <w:t xml:space="preserve">(constant in </w:t>
-      </w:r>
-      <w:r>
-        <w:rPr>
-          <w:rFonts w:ascii="Times" w:hAnsi="Times" w:cstheme="minorHAnsi"/>
-          <w:lang w:val="en-GB"/>
-        </w:rPr>
-        <w:t xml:space="preserve">allometric </w:t>
-      </w:r>
-      <w:r>
-        <w:rPr>
-          <w:rFonts w:ascii="Times" w:hAnsi="Times" w:cstheme="minorHAnsi"/>
-          <w:lang w:val="en-GB"/>
-        </w:rPr>
-        <w:t xml:space="preserve">maximum consumption rate) </w:t>
-      </w:r>
-      <w:r>
-        <w:rPr>
-          <w:rFonts w:ascii="Times" w:hAnsi="Times" w:cstheme="minorHAnsi"/>
-          <w:lang w:val="en-GB"/>
-        </w:rPr>
-        <w:t xml:space="preserve">is still valid. </w:t>
+        <w:t xml:space="preserve">proceed forward from there. </w:t>
       </w:r>
     </w:p>
     <w:p>
@@ -16109,7 +15970,6 @@
           <w:rFonts w:ascii="Times" w:hAnsi="Times" w:cstheme="minorHAnsi"/>
           <w:lang w:val="en-US"/>
         </w:rPr>
-        <w:lastRenderedPageBreak/>
         <w:t>P</w:t>
       </w:r>
       <w:r>
@@ -16133,39 +15993,12 @@
         </w:rPr>
         <w:t>mortality</w:t>
       </w:r>
-      <w:commentRangeStart w:id="12"/>
-      <w:commentRangeStart w:id="13"/>
       <w:r>
         <w:rPr>
           <w:rFonts w:ascii="Times" w:hAnsi="Times" w:cstheme="minorHAnsi"/>
           <w:lang w:val="en-US"/>
         </w:rPr>
-        <w:t xml:space="preserve"> from stock assessment output </w:t>
-      </w:r>
-      <w:commentRangeEnd w:id="12"/>
-      <w:r>
-        <w:rPr>
-          <w:rStyle w:val="CommentReference"/>
-          <w:sz w:val="24"/>
-          <w:szCs w:val="24"/>
-        </w:rPr>
-        <w:commentReference w:id="12"/>
-      </w:r>
-      <w:commentRangeEnd w:id="13"/>
-      <w:r>
-        <w:rPr>
-          <w:rStyle w:val="CommentReference"/>
-          <w:sz w:val="24"/>
-          <w:szCs w:val="24"/>
-        </w:rPr>
-        <w:commentReference w:id="13"/>
-      </w:r>
-      <w:r>
-        <w:rPr>
-          <w:rFonts w:ascii="Times" w:hAnsi="Times" w:cstheme="minorHAnsi"/>
-          <w:lang w:val="en-US"/>
-        </w:rPr>
-        <w:t>and temperature data</w:t>
+        <w:t xml:space="preserve"> from stock assessment output and temperature data</w:t>
       </w:r>
       <w:r>
         <w:rPr>
@@ -16257,14 +16090,15 @@
           <w:lang w:val="en-GB"/>
         </w:rPr>
       </w:pPr>
-      <w:bookmarkStart w:id="14" w:name="_Toc30849728"/>
-      <w:bookmarkStart w:id="15" w:name="_Toc41394457"/>
+      <w:bookmarkStart w:id="12" w:name="_Toc30849728"/>
+      <w:bookmarkStart w:id="13" w:name="_Toc41394457"/>
       <w:r>
         <w:rPr>
           <w:sz w:val="28"/>
           <w:szCs w:val="28"/>
           <w:lang w:val="en-GB"/>
         </w:rPr>
+        <w:lastRenderedPageBreak/>
         <w:t>Results</w:t>
       </w:r>
       <w:r>
@@ -16275,8 +16109,8 @@
         </w:rPr>
         <w:t xml:space="preserve"> from calibration procedure</w:t>
       </w:r>
-      <w:bookmarkEnd w:id="14"/>
-      <w:bookmarkEnd w:id="15"/>
+      <w:bookmarkEnd w:id="12"/>
+      <w:bookmarkEnd w:id="13"/>
     </w:p>
     <w:p>
       <w:pPr>
@@ -16468,13 +16302,27 @@
           <w:rFonts w:ascii="Times New Roman" w:eastAsiaTheme="minorEastAsia" w:hAnsi="Times New Roman" w:cs="Times New Roman"/>
           <w:lang w:val="en-US"/>
         </w:rPr>
-        <w:t xml:space="preserve">) with a factor of 1.5 as </w:t>
+        <w:t>) with a factor of 1.</w:t>
       </w:r>
       <w:r>
         <w:rPr>
           <w:rFonts w:ascii="Times New Roman" w:eastAsiaTheme="minorEastAsia" w:hAnsi="Times New Roman" w:cs="Times New Roman"/>
           <w:lang w:val="en-US"/>
         </w:rPr>
+        <w:t>3</w:t>
+      </w:r>
+      <w:r>
+        <w:rPr>
+          <w:rFonts w:ascii="Times New Roman" w:eastAsiaTheme="minorEastAsia" w:hAnsi="Times New Roman" w:cs="Times New Roman"/>
+          <w:lang w:val="en-US"/>
+        </w:rPr>
+        <w:t xml:space="preserve"> as </w:t>
+      </w:r>
+      <w:r>
+        <w:rPr>
+          <w:rFonts w:ascii="Times New Roman" w:eastAsiaTheme="minorEastAsia" w:hAnsi="Times New Roman" w:cs="Times New Roman"/>
+          <w:lang w:val="en-US"/>
+        </w:rPr>
         <w:t xml:space="preserve">body </w:t>
       </w:r>
       <w:r>
@@ -16503,31 +16351,62 @@
           <w:rFonts w:ascii="Times New Roman" w:eastAsiaTheme="minorEastAsia" w:hAnsi="Times New Roman" w:cs="Times New Roman"/>
           <w:lang w:val="en-US"/>
         </w:rPr>
-        <w:t xml:space="preserve"> These changes resulted in ratios of physiological recruitment to actual recruitment (RDI/RDD) of</w:t>
-      </w:r>
-      <w:commentRangeStart w:id="16"/>
-      <w:commentRangeStart w:id="17"/>
-      <w:commentRangeStart w:id="18"/>
-      <w:commentRangeStart w:id="19"/>
+        <w:t xml:space="preserve"> These changes resulted in ratios of physiological recruitment to actual recruitment (RDI/RDD) of </w:t>
+      </w:r>
       <w:r>
         <w:rPr>
           <w:rFonts w:ascii="Times New Roman" w:eastAsiaTheme="minorEastAsia" w:hAnsi="Times New Roman" w:cs="Times New Roman"/>
           <w:lang w:val="en-US"/>
         </w:rPr>
-        <w:t xml:space="preserve"> </w:t>
+        <w:t>2</w:t>
       </w:r>
       <w:r>
         <w:rPr>
           <w:rFonts w:ascii="Times New Roman" w:eastAsiaTheme="minorEastAsia" w:hAnsi="Times New Roman" w:cs="Times New Roman"/>
           <w:lang w:val="en-US"/>
         </w:rPr>
-        <w:t>9</w:t>
+        <w:t>.</w:t>
       </w:r>
       <w:r>
         <w:rPr>
           <w:rFonts w:ascii="Times New Roman" w:eastAsiaTheme="minorEastAsia" w:hAnsi="Times New Roman" w:cs="Times New Roman"/>
           <w:lang w:val="en-US"/>
         </w:rPr>
+        <w:t>7</w:t>
+      </w:r>
+      <w:r>
+        <w:rPr>
+          <w:rFonts w:ascii="Times New Roman" w:eastAsiaTheme="minorEastAsia" w:hAnsi="Times New Roman" w:cs="Times New Roman"/>
+          <w:lang w:val="en-US"/>
+        </w:rPr>
+        <w:t>,</w:t>
+      </w:r>
+      <w:r>
+        <w:rPr>
+          <w:rFonts w:ascii="Times New Roman" w:eastAsiaTheme="minorEastAsia" w:hAnsi="Times New Roman" w:cs="Times New Roman"/>
+          <w:lang w:val="en-US"/>
+        </w:rPr>
+        <w:t xml:space="preserve"> 7.2</w:t>
+      </w:r>
+      <w:r>
+        <w:rPr>
+          <w:rFonts w:ascii="Times New Roman" w:eastAsiaTheme="minorEastAsia" w:hAnsi="Times New Roman" w:cs="Times New Roman"/>
+          <w:lang w:val="en-US"/>
+        </w:rPr>
+        <w:t xml:space="preserve"> and </w:t>
+      </w:r>
+      <w:r>
+        <w:rPr>
+          <w:rFonts w:ascii="Times New Roman" w:eastAsiaTheme="minorEastAsia" w:hAnsi="Times New Roman" w:cs="Times New Roman"/>
+          <w:lang w:val="en-US"/>
+        </w:rPr>
+        <w:t>3</w:t>
+      </w:r>
+      <w:r>
+        <w:rPr>
+          <w:rFonts w:ascii="Times New Roman" w:eastAsiaTheme="minorEastAsia" w:hAnsi="Times New Roman" w:cs="Times New Roman"/>
+          <w:lang w:val="en-US"/>
+        </w:rPr>
         <w:t>.</w:t>
       </w:r>
       <w:r>
@@ -16535,6 +16414,62 @@
           <w:rFonts w:ascii="Times New Roman" w:eastAsiaTheme="minorEastAsia" w:hAnsi="Times New Roman" w:cs="Times New Roman"/>
           <w:lang w:val="en-US"/>
         </w:rPr>
+        <w:t>2</w:t>
+      </w:r>
+      <w:r>
+        <w:rPr>
+          <w:rFonts w:ascii="Times New Roman" w:eastAsiaTheme="minorEastAsia" w:hAnsi="Times New Roman" w:cs="Times New Roman"/>
+          <w:lang w:val="en-US"/>
+        </w:rPr>
+        <w:t xml:space="preserve"> for cod, </w:t>
+      </w:r>
+      <w:r>
+        <w:rPr>
+          <w:rFonts w:ascii="Times New Roman" w:eastAsiaTheme="minorEastAsia" w:hAnsi="Times New Roman" w:cs="Times New Roman"/>
+          <w:lang w:val="en-US"/>
+        </w:rPr>
+        <w:t>herring and</w:t>
+      </w:r>
+      <w:r>
+        <w:rPr>
+          <w:rFonts w:ascii="Times New Roman" w:eastAsiaTheme="minorEastAsia" w:hAnsi="Times New Roman" w:cs="Times New Roman"/>
+          <w:lang w:val="en-US"/>
+        </w:rPr>
+        <w:t xml:space="preserve"> sprat</w:t>
+      </w:r>
+      <w:r>
+        <w:rPr>
+          <w:rFonts w:ascii="Times New Roman" w:eastAsiaTheme="minorEastAsia" w:hAnsi="Times New Roman" w:cs="Times New Roman"/>
+          <w:lang w:val="en-US"/>
+        </w:rPr>
+        <w:t xml:space="preserve"> respectively. </w:t>
+      </w:r>
+      <w:r>
+        <w:rPr>
+          <w:rFonts w:ascii="Times New Roman" w:eastAsiaTheme="minorEastAsia" w:hAnsi="Times New Roman" w:cs="Times New Roman"/>
+          <w:lang w:val="en-US"/>
+        </w:rPr>
+        <w:t xml:space="preserve">The actual recruitment after density dependence is </w:t>
+      </w:r>
+      <w:r>
+        <w:rPr>
+          <w:rFonts w:ascii="Times New Roman" w:eastAsiaTheme="minorEastAsia" w:hAnsi="Times New Roman" w:cs="Times New Roman"/>
+          <w:lang w:val="en-US"/>
+        </w:rPr>
+        <w:t>63</w:t>
+      </w:r>
+      <w:r>
+        <w:rPr>
+          <w:rFonts w:ascii="Times New Roman" w:eastAsiaTheme="minorEastAsia" w:hAnsi="Times New Roman" w:cs="Times New Roman"/>
+          <w:lang w:val="en-US"/>
+        </w:rPr>
+        <w:t xml:space="preserve">%, </w:t>
+      </w:r>
+      <w:r>
+        <w:rPr>
+          <w:rFonts w:ascii="Times New Roman" w:eastAsiaTheme="minorEastAsia" w:hAnsi="Times New Roman" w:cs="Times New Roman"/>
+          <w:lang w:val="en-US"/>
+        </w:rPr>
         <w:t>8</w:t>
       </w:r>
       <w:r>
@@ -16542,150 +16477,21 @@
           <w:rFonts w:ascii="Times New Roman" w:eastAsiaTheme="minorEastAsia" w:hAnsi="Times New Roman" w:cs="Times New Roman"/>
           <w:lang w:val="en-US"/>
         </w:rPr>
-        <w:t xml:space="preserve">, </w:t>
+        <w:t>6</w:t>
       </w:r>
       <w:r>
         <w:rPr>
           <w:rFonts w:ascii="Times New Roman" w:eastAsiaTheme="minorEastAsia" w:hAnsi="Times New Roman" w:cs="Times New Roman"/>
           <w:lang w:val="en-US"/>
         </w:rPr>
-        <w:t>9</w:t>
+        <w:t xml:space="preserve">% and </w:t>
       </w:r>
       <w:r>
         <w:rPr>
           <w:rFonts w:ascii="Times New Roman" w:eastAsiaTheme="minorEastAsia" w:hAnsi="Times New Roman" w:cs="Times New Roman"/>
           <w:lang w:val="en-US"/>
         </w:rPr>
-        <w:t>.</w:t>
-      </w:r>
-      <w:r>
-        <w:rPr>
-          <w:rFonts w:ascii="Times New Roman" w:eastAsiaTheme="minorEastAsia" w:hAnsi="Times New Roman" w:cs="Times New Roman"/>
-          <w:lang w:val="en-US"/>
-        </w:rPr>
-        <w:t>5</w:t>
-      </w:r>
-      <w:r>
-        <w:rPr>
-          <w:rFonts w:ascii="Times New Roman" w:eastAsiaTheme="minorEastAsia" w:hAnsi="Times New Roman" w:cs="Times New Roman"/>
-          <w:lang w:val="en-US"/>
-        </w:rPr>
-        <w:t xml:space="preserve"> and </w:t>
-      </w:r>
-      <w:r>
-        <w:rPr>
-          <w:rFonts w:ascii="Times New Roman" w:eastAsiaTheme="minorEastAsia" w:hAnsi="Times New Roman" w:cs="Times New Roman"/>
-          <w:lang w:val="en-US"/>
-        </w:rPr>
-        <w:t>9.4</w:t>
-      </w:r>
-      <w:r>
-        <w:rPr>
-          <w:rFonts w:ascii="Times New Roman" w:eastAsiaTheme="minorEastAsia" w:hAnsi="Times New Roman" w:cs="Times New Roman"/>
-          <w:lang w:val="en-US"/>
-        </w:rPr>
-        <w:t xml:space="preserve"> </w:t>
-      </w:r>
-      <w:commentRangeEnd w:id="16"/>
-      <w:r>
-        <w:rPr>
-          <w:rStyle w:val="CommentReference"/>
-          <w:rFonts w:ascii="Times New Roman" w:hAnsi="Times New Roman" w:cs="Times New Roman"/>
-          <w:sz w:val="24"/>
-          <w:szCs w:val="24"/>
-        </w:rPr>
-        <w:commentReference w:id="16"/>
-      </w:r>
-      <w:commentRangeEnd w:id="17"/>
-      <w:r>
-        <w:rPr>
-          <w:rStyle w:val="CommentReference"/>
-          <w:rFonts w:ascii="Times New Roman" w:hAnsi="Times New Roman" w:cs="Times New Roman"/>
-          <w:sz w:val="24"/>
-          <w:szCs w:val="24"/>
-        </w:rPr>
-        <w:commentReference w:id="17"/>
-      </w:r>
-      <w:commentRangeEnd w:id="18"/>
-      <w:r>
-        <w:rPr>
-          <w:rStyle w:val="CommentReference"/>
-          <w:sz w:val="24"/>
-          <w:szCs w:val="24"/>
-        </w:rPr>
-        <w:commentReference w:id="18"/>
-      </w:r>
-      <w:commentRangeEnd w:id="19"/>
-      <w:r>
-        <w:rPr>
-          <w:rStyle w:val="CommentReference"/>
-          <w:sz w:val="24"/>
-          <w:szCs w:val="24"/>
-        </w:rPr>
-        <w:commentReference w:id="19"/>
-      </w:r>
-      <w:r>
-        <w:rPr>
-          <w:rFonts w:ascii="Times New Roman" w:eastAsiaTheme="minorEastAsia" w:hAnsi="Times New Roman" w:cs="Times New Roman"/>
-          <w:lang w:val="en-US"/>
-        </w:rPr>
-        <w:t xml:space="preserve">for cod, </w:t>
-      </w:r>
-      <w:r>
-        <w:rPr>
-          <w:rFonts w:ascii="Times New Roman" w:eastAsiaTheme="minorEastAsia" w:hAnsi="Times New Roman" w:cs="Times New Roman"/>
-          <w:lang w:val="en-US"/>
-        </w:rPr>
-        <w:t>herring and</w:t>
-      </w:r>
-      <w:r>
-        <w:rPr>
-          <w:rFonts w:ascii="Times New Roman" w:eastAsiaTheme="minorEastAsia" w:hAnsi="Times New Roman" w:cs="Times New Roman"/>
-          <w:lang w:val="en-US"/>
-        </w:rPr>
-        <w:t xml:space="preserve">, respectively. </w:t>
-      </w:r>
-      <w:r>
-        <w:rPr>
-          <w:rFonts w:ascii="Times New Roman" w:eastAsiaTheme="minorEastAsia" w:hAnsi="Times New Roman" w:cs="Times New Roman"/>
-          <w:lang w:val="en-US"/>
-        </w:rPr>
-        <w:t xml:space="preserve">The actual recruitment after density dependence is </w:t>
-      </w:r>
-      <w:r>
-        <w:rPr>
-          <w:rFonts w:ascii="Times New Roman" w:eastAsiaTheme="minorEastAsia" w:hAnsi="Times New Roman" w:cs="Times New Roman"/>
-          <w:lang w:val="en-US"/>
-        </w:rPr>
-        <w:t>90</w:t>
-      </w:r>
-      <w:r>
-        <w:rPr>
-          <w:rFonts w:ascii="Times New Roman" w:eastAsiaTheme="minorEastAsia" w:hAnsi="Times New Roman" w:cs="Times New Roman"/>
-          <w:lang w:val="en-US"/>
-        </w:rPr>
-        <w:t xml:space="preserve">%, </w:t>
-      </w:r>
-      <w:r>
-        <w:rPr>
-          <w:rFonts w:ascii="Times New Roman" w:eastAsiaTheme="minorEastAsia" w:hAnsi="Times New Roman" w:cs="Times New Roman"/>
-          <w:lang w:val="en-US"/>
-        </w:rPr>
-        <w:t>89</w:t>
-      </w:r>
-      <w:r>
-        <w:rPr>
-          <w:rFonts w:ascii="Times New Roman" w:eastAsiaTheme="minorEastAsia" w:hAnsi="Times New Roman" w:cs="Times New Roman"/>
-          <w:lang w:val="en-US"/>
-        </w:rPr>
-        <w:t xml:space="preserve">% and </w:t>
-      </w:r>
-      <w:r>
-        <w:rPr>
-          <w:rFonts w:ascii="Times New Roman" w:eastAsiaTheme="minorEastAsia" w:hAnsi="Times New Roman" w:cs="Times New Roman"/>
-          <w:lang w:val="en-US"/>
-        </w:rPr>
-        <w:t>90</w:t>
+        <w:t>68</w:t>
       </w:r>
       <w:r>
         <w:rPr>
@@ -16730,116 +16536,14 @@
           <w:rFonts w:ascii="Times New Roman" w:eastAsiaTheme="minorEastAsia" w:hAnsi="Times New Roman" w:cs="Times New Roman"/>
           <w:lang w:val="en-US"/>
         </w:rPr>
-        <w:t xml:space="preserve"> for cod, sprat and herring</w:t>
+        <w:t xml:space="preserve"> for cod</w:t>
       </w:r>
       <w:r>
         <w:rPr>
           <w:rFonts w:ascii="Times New Roman" w:eastAsiaTheme="minorEastAsia" w:hAnsi="Times New Roman" w:cs="Times New Roman"/>
           <w:lang w:val="en-US"/>
         </w:rPr>
-        <w:t>, and the physiological recruitment divide</w:t>
-      </w:r>
-      <w:r>
-        <w:rPr>
-          <w:rFonts w:ascii="Times New Roman" w:eastAsiaTheme="minorEastAsia" w:hAnsi="Times New Roman" w:cs="Times New Roman"/>
-          <w:lang w:val="en-US"/>
-        </w:rPr>
-        <w:t>d</w:t>
-      </w:r>
-      <w:r>
-        <w:rPr>
-          <w:rFonts w:ascii="Times New Roman" w:eastAsiaTheme="minorEastAsia" w:hAnsi="Times New Roman" w:cs="Times New Roman"/>
-          <w:lang w:val="en-US"/>
-        </w:rPr>
-        <w:t xml:space="preserve"> by </w:t>
-      </w:r>
-      <m:oMath>
-        <m:sSub>
-          <m:sSubPr>
-            <m:ctrlPr>
-              <w:rPr>
-                <w:rFonts w:ascii="Cambria Math" w:eastAsiaTheme="minorEastAsia" w:hAnsi="Cambria Math" w:cs="Times New Roman"/>
-                <w:i/>
-                <w:lang w:val="en-US"/>
-              </w:rPr>
-            </m:ctrlPr>
-          </m:sSubPr>
-          <m:e>
-            <m:r>
-              <w:rPr>
-                <w:rFonts w:ascii="Cambria Math" w:eastAsiaTheme="minorEastAsia" w:hAnsi="Cambria Math" w:cs="Times New Roman"/>
-                <w:lang w:val="en-US"/>
-              </w:rPr>
-              <m:t>R</m:t>
-            </m:r>
-          </m:e>
-          <m:sub>
-            <m:r>
-              <w:rPr>
-                <w:rFonts w:ascii="Cambria Math" w:eastAsiaTheme="minorEastAsia" w:hAnsi="Cambria Math" w:cs="Times New Roman"/>
-                <w:lang w:val="en-US"/>
-              </w:rPr>
-              <m:t>max</m:t>
-            </m:r>
-          </m:sub>
-        </m:sSub>
-      </m:oMath>
-      <w:r>
-        <w:rPr>
-          <w:rFonts w:ascii="Times New Roman" w:eastAsiaTheme="minorEastAsia" w:hAnsi="Times New Roman" w:cs="Times New Roman"/>
-          <w:lang w:val="en-US"/>
-        </w:rPr>
-        <w:t xml:space="preserve"> is 8.8, 8.5 and 8.4 times, which is similar to predictions for small fish species</w:t>
-      </w:r>
-      <w:r>
-        <w:rPr>
-          <w:rFonts w:ascii="Times New Roman" w:eastAsiaTheme="minorEastAsia" w:hAnsi="Times New Roman" w:cs="Times New Roman"/>
-          <w:lang w:val="en-US"/>
-        </w:rPr>
-        <w:t xml:space="preserve"> in</w:t>
-      </w:r>
-      <w:r>
-        <w:rPr>
-          <w:rFonts w:ascii="Times New Roman" w:eastAsiaTheme="minorEastAsia" w:hAnsi="Times New Roman" w:cs="Times New Roman"/>
-          <w:lang w:val="en-US"/>
-        </w:rPr>
-        <w:t xml:space="preserve"> </w:t>
-      </w:r>
-      <w:r>
-        <w:rPr>
-          <w:rFonts w:ascii="Times New Roman" w:eastAsiaTheme="minorEastAsia" w:hAnsi="Times New Roman" w:cs="Times New Roman"/>
-          <w:lang w:val="en-US"/>
-        </w:rPr>
-        <w:fldChar w:fldCharType="begin"/>
-      </w:r>
-      <w:r>
-        <w:rPr>
-          <w:rFonts w:ascii="Times New Roman" w:eastAsiaTheme="minorEastAsia" w:hAnsi="Times New Roman" w:cs="Times New Roman"/>
-          <w:lang w:val="en-US"/>
-        </w:rPr>
-        <w:instrText xml:space="preserve"> ADDIN ZOTERO_ITEM CSL_CITATION {"citationID":"CZ4Ut1ym","properties":{"formattedCitation":"(Andersen &amp; Beyer 2015)","plainCitation":"(Andersen &amp; Beyer 2015)","noteIndex":0},"citationItems":[{"id":1656,"uris":["http://zotero.org/users/6116610/items/93UU6EG5"],"uri":["http://zotero.org/users/6116610/items/93UU6EG5"],"itemData":{"id":1656,"type":"article-journal","abstract":"Impact assessments of ﬁshing on a stock require parameterization of vital rates: growth, mortality and recruitment. For ‘data-poor’ stocks, vital rates may be estimated from empirical size-based relationships or from life-history invariants. However, a theoretical framework to synthesize these empirical relations is lacking. Here, we combine life-history invariants, metabolic scaling and size-spectrum theory to develop a general size- and trait-based theory for demography and recruitment of exploited ﬁsh stocks. Important concepts are physiological or metabolic scaled mortalities and ﬂux of individuals or their biomass to size. The theory is based on classic metabolic relations at the individual level and uses asymptotic size W∞ as a trait. The theory predicts fundamental similarities and differences between small and large species in vital rates and response to ﬁshing. The central result is that larger species have a higher egg production per recruit than small species. This means that density dependence is stronger for large than for small species and has the consequence that ﬁsheries reference points that incorporate recruitment do not obey metabolic scaling rules. This result implies that even though small species have a higher productivity than large species their resilience towards ﬁshing is lower than expected from metabolic scaling rules. Further, we show that the ﬁshing mortality leading to maximum yield per recruit is an ill-suited reference point. The theory can be used to generalize the impact of ﬁshing across species and for making demographic and evolutionary impact assessments of ﬁshing, particularly in data-poor situations.","container-title":"Fish and Fisheries","DOI":"10.1111/faf.12042","ISSN":"14672960","issue":"1","journalAbbreviation":"Fish Fish","language":"en","page":"1-22","source":"DOI.org (Crossref)","title":"Size structure, not metabolic scaling rules, determines fisheries reference points","volume":"16","author":[{"family":"Andersen","given":"Ken H"},{"family":"Beyer","given":"Jan E"}],"issued":{"date-parts":[["2015",3]]}}}],"schema":"https://github.com/citation-style-language/schema/raw/master/csl-citation.json"} </w:instrText>
-      </w:r>
-      <w:r>
-        <w:rPr>
-          <w:rFonts w:ascii="Times New Roman" w:eastAsiaTheme="minorEastAsia" w:hAnsi="Times New Roman" w:cs="Times New Roman"/>
-          <w:lang w:val="en-US"/>
-        </w:rPr>
-        <w:fldChar w:fldCharType="separate"/>
-      </w:r>
-      <w:r>
-        <w:rPr>
-          <w:rFonts w:ascii="Times New Roman" w:eastAsiaTheme="minorEastAsia" w:hAnsi="Times New Roman" w:cs="Times New Roman"/>
-          <w:noProof/>
-          <w:lang w:val="en-US"/>
-        </w:rPr>
-        <w:t>(Andersen &amp; Beyer 2015)</w:t>
-      </w:r>
-      <w:r>
-        <w:rPr>
-          <w:rFonts w:ascii="Times New Roman" w:eastAsiaTheme="minorEastAsia" w:hAnsi="Times New Roman" w:cs="Times New Roman"/>
-          <w:lang w:val="en-US"/>
-        </w:rPr>
-        <w:fldChar w:fldCharType="end"/>
+        <w:t>, herring and sprat</w:t>
       </w:r>
       <w:r>
         <w:rPr>
@@ -17029,7 +16733,6 @@
           <w:szCs w:val="22"/>
           <w:lang w:val="en-US"/>
         </w:rPr>
-        <w:lastRenderedPageBreak/>
         <w:drawing>
           <wp:inline distT="0" distB="0" distL="0" distR="0" wp14:anchorId="5BBE7CA7" wp14:editId="4652FD82">
             <wp:extent cx="5730669" cy="2140085"/>
@@ -17579,17 +17282,15 @@
           <w:szCs w:val="24"/>
           <w:lang w:val="en-US"/>
         </w:rPr>
-        <w:t xml:space="preserve">, </w:t>
-      </w:r>
-      <w:commentRangeStart w:id="20"/>
-      <w:commentRangeStart w:id="21"/>
+        <w:t>, growth curve</w:t>
+      </w:r>
       <w:r>
         <w:rPr>
           <w:sz w:val="24"/>
           <w:szCs w:val="24"/>
           <w:lang w:val="en-US"/>
         </w:rPr>
-        <w:t>growth curve</w:t>
+        <w:t>s</w:t>
       </w:r>
       <w:r>
         <w:rPr>
@@ -17597,7 +17298,7 @@
           <w:szCs w:val="24"/>
           <w:lang w:val="en-US"/>
         </w:rPr>
-        <w:t>s</w:t>
+        <w:t xml:space="preserve"> from </w:t>
       </w:r>
       <w:r>
         <w:rPr>
@@ -17605,7 +17306,7 @@
           <w:szCs w:val="24"/>
           <w:lang w:val="en-US"/>
         </w:rPr>
-        <w:t xml:space="preserve"> from </w:t>
+        <w:t xml:space="preserve">von Bertalanffy growth equation (dashed </w:t>
       </w:r>
       <w:r>
         <w:rPr>
@@ -17613,7 +17314,7 @@
           <w:szCs w:val="24"/>
           <w:lang w:val="en-US"/>
         </w:rPr>
-        <w:t xml:space="preserve">von Bertalanffy growth equation (dashed </w:t>
+        <w:t xml:space="preserve">pink </w:t>
       </w:r>
       <w:r>
         <w:rPr>
@@ -17621,7 +17322,7 @@
           <w:szCs w:val="24"/>
           <w:lang w:val="en-US"/>
         </w:rPr>
-        <w:t xml:space="preserve">pink </w:t>
+        <w:t>line)</w:t>
       </w:r>
       <w:r>
         <w:rPr>
@@ -17629,7 +17330,7 @@
           <w:szCs w:val="24"/>
           <w:lang w:val="en-US"/>
         </w:rPr>
-        <w:t>line)</w:t>
+        <w:t xml:space="preserve"> </w:t>
       </w:r>
       <w:r>
         <w:rPr>
@@ -17637,7 +17338,7 @@
           <w:szCs w:val="24"/>
           <w:lang w:val="en-US"/>
         </w:rPr>
-        <w:t xml:space="preserve"> </w:t>
+        <w:t xml:space="preserve">fitted to </w:t>
       </w:r>
       <w:r>
         <w:rPr>
@@ -17645,7 +17346,7 @@
           <w:szCs w:val="24"/>
           <w:lang w:val="en-US"/>
         </w:rPr>
-        <w:t xml:space="preserve">fitted to </w:t>
+        <w:t>length-at-age data</w:t>
       </w:r>
       <w:r>
         <w:rPr>
@@ -17653,7 +17354,7 @@
           <w:szCs w:val="24"/>
           <w:lang w:val="en-US"/>
         </w:rPr>
-        <w:t>length-at-age data</w:t>
+        <w:t xml:space="preserve"> </w:t>
       </w:r>
       <w:r>
         <w:rPr>
@@ -17661,7 +17362,7 @@
           <w:szCs w:val="24"/>
           <w:lang w:val="en-US"/>
         </w:rPr>
-        <w:t xml:space="preserve"> </w:t>
+        <w:t>from</w:t>
       </w:r>
       <w:r>
         <w:rPr>
@@ -17669,7 +17370,7 @@
           <w:szCs w:val="24"/>
           <w:lang w:val="en-US"/>
         </w:rPr>
-        <w:t>from</w:t>
+        <w:t xml:space="preserve"> the</w:t>
       </w:r>
       <w:r>
         <w:rPr>
@@ -17677,7 +17378,7 @@
           <w:szCs w:val="24"/>
           <w:lang w:val="en-US"/>
         </w:rPr>
-        <w:t xml:space="preserve"> the</w:t>
+        <w:t xml:space="preserve"> BITS</w:t>
       </w:r>
       <w:r>
         <w:rPr>
@@ -17685,7 +17386,7 @@
           <w:szCs w:val="24"/>
           <w:lang w:val="en-US"/>
         </w:rPr>
-        <w:t xml:space="preserve"> BITS</w:t>
+        <w:t xml:space="preserve"> (</w:t>
       </w:r>
       <w:r>
         <w:rPr>
@@ -17693,7 +17394,7 @@
           <w:szCs w:val="24"/>
           <w:lang w:val="en-US"/>
         </w:rPr>
-        <w:t xml:space="preserve"> (</w:t>
+        <w:t>semitransparent</w:t>
       </w:r>
       <w:r>
         <w:rPr>
@@ -17701,7 +17402,7 @@
           <w:szCs w:val="24"/>
           <w:lang w:val="en-US"/>
         </w:rPr>
-        <w:t>semitransparent</w:t>
+        <w:t xml:space="preserve"> dark grey points</w:t>
       </w:r>
       <w:r>
         <w:rPr>
@@ -17709,7 +17410,7 @@
           <w:szCs w:val="24"/>
           <w:lang w:val="en-US"/>
         </w:rPr>
-        <w:t xml:space="preserve"> dark grey points</w:t>
+        <w:t>)</w:t>
       </w:r>
       <w:r>
         <w:rPr>
@@ -17717,7 +17418,7 @@
           <w:szCs w:val="24"/>
           <w:lang w:val="en-US"/>
         </w:rPr>
-        <w:t>)</w:t>
+        <w:t xml:space="preserve"> and then converted to mass</w:t>
       </w:r>
       <w:r>
         <w:rPr>
@@ -17725,7 +17426,7 @@
           <w:szCs w:val="24"/>
           <w:lang w:val="en-US"/>
         </w:rPr>
-        <w:t xml:space="preserve"> and then converted to mass</w:t>
+        <w:t xml:space="preserve"> using the length-weight relationship estimated in this study</w:t>
       </w:r>
       <w:r>
         <w:rPr>
@@ -17734,30 +17435,6 @@
           <w:lang w:val="en-US"/>
         </w:rPr>
         <w:t>.</w:t>
-      </w:r>
-      <w:commentRangeEnd w:id="20"/>
-      <w:r>
-        <w:rPr>
-          <w:rStyle w:val="CommentReference"/>
-          <w:i w:val="0"/>
-          <w:iCs w:val="0"/>
-          <w:color w:val="auto"/>
-          <w:sz w:val="24"/>
-          <w:szCs w:val="24"/>
-        </w:rPr>
-        <w:commentReference w:id="20"/>
-      </w:r>
-      <w:commentRangeEnd w:id="21"/>
-      <w:r>
-        <w:rPr>
-          <w:rStyle w:val="CommentReference"/>
-          <w:i w:val="0"/>
-          <w:iCs w:val="0"/>
-          <w:color w:val="auto"/>
-          <w:sz w:val="24"/>
-          <w:szCs w:val="24"/>
-        </w:rPr>
-        <w:commentReference w:id="21"/>
       </w:r>
     </w:p>
     <w:p>
@@ -19310,7 +18987,7 @@
           <w:lang w:val="en-US"/>
         </w:rPr>
       </w:pPr>
-      <w:commentRangeStart w:id="22"/>
+      <w:commentRangeStart w:id="14"/>
       <w:r>
         <w:rPr>
           <w:sz w:val="24"/>
@@ -19327,7 +19004,7 @@
         </w:rPr>
         <w:t>10</w:t>
       </w:r>
-      <w:commentRangeEnd w:id="22"/>
+      <w:commentRangeEnd w:id="14"/>
       <w:r>
         <w:rPr>
           <w:rStyle w:val="CommentReference"/>
@@ -19335,7 +19012,7 @@
           <w:iCs w:val="0"/>
           <w:color w:val="auto"/>
         </w:rPr>
-        <w:commentReference w:id="22"/>
+        <w:commentReference w:id="14"/>
       </w:r>
       <w:r>
         <w:rPr>
@@ -19537,8 +19214,8 @@
           <w:lang w:val="en-US"/>
         </w:rPr>
       </w:pPr>
-      <w:bookmarkStart w:id="23" w:name="_Toc30849729"/>
-      <w:bookmarkStart w:id="24" w:name="_Toc41394458"/>
+      <w:bookmarkStart w:id="15" w:name="_Toc30849729"/>
+      <w:bookmarkStart w:id="16" w:name="_Toc41394458"/>
       <w:r>
         <w:rPr>
           <w:lang w:val="en-US"/>
@@ -19546,8 +19223,8 @@
         <w:lastRenderedPageBreak/>
         <w:t>Analysis</w:t>
       </w:r>
-      <w:bookmarkEnd w:id="23"/>
-      <w:bookmarkEnd w:id="24"/>
+      <w:bookmarkEnd w:id="15"/>
+      <w:bookmarkEnd w:id="16"/>
     </w:p>
     <w:p>
       <w:pPr>
@@ -19596,10 +19273,8 @@
           <w:szCs w:val="22"/>
           <w:lang w:val="en-GB"/>
         </w:rPr>
-        <w:t xml:space="preserve"> </w:t>
-      </w:r>
-      <w:commentRangeStart w:id="25"/>
-      <w:commentRangeStart w:id="26"/>
+        <w:t xml:space="preserve"> Parameters of distributions describing activation energies of temperature-dependent rates in the size</w:t>
+      </w:r>
       <w:r>
         <w:rPr>
           <w:color w:val="auto"/>
@@ -19607,27 +19282,7 @@
           <w:szCs w:val="22"/>
           <w:lang w:val="en-GB"/>
         </w:rPr>
-        <w:t>Parameters</w:t>
-      </w:r>
-      <w:commentRangeEnd w:id="25"/>
-      <w:r>
-        <w:rPr>
-          <w:rStyle w:val="CommentReference"/>
-          <w:i w:val="0"/>
-          <w:iCs w:val="0"/>
-          <w:color w:val="auto"/>
-        </w:rPr>
-        <w:commentReference w:id="25"/>
-      </w:r>
-      <w:commentRangeEnd w:id="26"/>
-      <w:r>
-        <w:rPr>
-          <w:rStyle w:val="CommentReference"/>
-          <w:i w:val="0"/>
-          <w:iCs w:val="0"/>
-          <w:color w:val="auto"/>
-        </w:rPr>
-        <w:commentReference w:id="26"/>
+        <w:t xml:space="preserve"> </w:t>
       </w:r>
       <w:r>
         <w:rPr>
@@ -19636,7 +19291,7 @@
           <w:szCs w:val="22"/>
           <w:lang w:val="en-GB"/>
         </w:rPr>
-        <w:t xml:space="preserve"> of distributions describing activation energies of temperature-dependent rates in the size</w:t>
+        <w:t xml:space="preserve">spectrum model. See </w:t>
       </w:r>
       <w:r>
         <w:rPr>
@@ -19645,7 +19300,7 @@
           <w:szCs w:val="22"/>
           <w:lang w:val="en-GB"/>
         </w:rPr>
-        <w:t xml:space="preserve"> </w:t>
+        <w:t>F</w:t>
       </w:r>
       <w:r>
         <w:rPr>
@@ -19654,7 +19309,25 @@
           <w:szCs w:val="22"/>
           <w:lang w:val="en-GB"/>
         </w:rPr>
-        <w:t>spectrum model. See figure 2 for 200 random draws from these</w:t>
+        <w:t xml:space="preserve">igure </w:t>
+      </w:r>
+      <w:r>
+        <w:rPr>
+          <w:color w:val="auto"/>
+          <w:sz w:val="22"/>
+          <w:szCs w:val="22"/>
+          <w:lang w:val="en-GB"/>
+        </w:rPr>
+        <w:t>S11</w:t>
+      </w:r>
+      <w:r>
+        <w:rPr>
+          <w:color w:val="auto"/>
+          <w:sz w:val="22"/>
+          <w:szCs w:val="22"/>
+          <w:lang w:val="en-GB"/>
+        </w:rPr>
+        <w:t xml:space="preserve"> for 200 random draws from these</w:t>
       </w:r>
       <w:r>
         <w:rPr>
@@ -19957,7 +19630,39 @@
                     <w:sz w:val="22"/>
                     <w:szCs w:val="22"/>
                   </w:rPr>
-                  <m:t>Normal(0.62, 0.03)</m:t>
+                  <m:t>Normal(0.6</m:t>
+                </m:r>
+                <m:r>
+                  <w:rPr>
+                    <w:rFonts w:ascii="Cambria Math" w:hAnsi="Cambria Math" w:cstheme="minorHAnsi"/>
+                    <w:sz w:val="22"/>
+                    <w:szCs w:val="22"/>
+                  </w:rPr>
+                  <m:t>1</m:t>
+                </m:r>
+                <m:r>
+                  <w:rPr>
+                    <w:rFonts w:ascii="Cambria Math" w:hAnsi="Cambria Math" w:cstheme="minorHAnsi"/>
+                    <w:sz w:val="22"/>
+                    <w:szCs w:val="22"/>
+                  </w:rPr>
+                  <m:t>, 0.03</m:t>
+                </m:r>
+                <m:r>
+                  <w:rPr>
+                    <w:rFonts w:ascii="Cambria Math" w:hAnsi="Cambria Math" w:cstheme="minorHAnsi"/>
+                    <w:sz w:val="22"/>
+                    <w:szCs w:val="22"/>
+                  </w:rPr>
+                  <m:t>2</m:t>
+                </m:r>
+                <m:r>
+                  <w:rPr>
+                    <w:rFonts w:ascii="Cambria Math" w:hAnsi="Cambria Math" w:cstheme="minorHAnsi"/>
+                    <w:sz w:val="22"/>
+                    <w:szCs w:val="22"/>
+                  </w:rPr>
+                  <m:t>)</m:t>
                 </m:r>
               </m:oMath>
             </m:oMathPara>
@@ -20148,7 +19853,39 @@
                     <w:sz w:val="22"/>
                     <w:szCs w:val="22"/>
                   </w:rPr>
-                  <m:t>Normal(0.62, 0.03)</m:t>
+                  <m:t>Normal(0.6</m:t>
+                </m:r>
+                <m:r>
+                  <w:rPr>
+                    <w:rFonts w:ascii="Cambria Math" w:hAnsi="Cambria Math" w:cstheme="minorHAnsi"/>
+                    <w:sz w:val="22"/>
+                    <w:szCs w:val="22"/>
+                  </w:rPr>
+                  <m:t>1</m:t>
+                </m:r>
+                <m:r>
+                  <w:rPr>
+                    <w:rFonts w:ascii="Cambria Math" w:hAnsi="Cambria Math" w:cstheme="minorHAnsi"/>
+                    <w:sz w:val="22"/>
+                    <w:szCs w:val="22"/>
+                  </w:rPr>
+                  <m:t>, 0.03</m:t>
+                </m:r>
+                <m:r>
+                  <w:rPr>
+                    <w:rFonts w:ascii="Cambria Math" w:hAnsi="Cambria Math" w:cstheme="minorHAnsi"/>
+                    <w:sz w:val="22"/>
+                    <w:szCs w:val="22"/>
+                  </w:rPr>
+                  <m:t>2</m:t>
+                </m:r>
+                <m:r>
+                  <w:rPr>
+                    <w:rFonts w:ascii="Cambria Math" w:hAnsi="Cambria Math" w:cstheme="minorHAnsi"/>
+                    <w:sz w:val="22"/>
+                    <w:szCs w:val="22"/>
+                  </w:rPr>
+                  <m:t>)</m:t>
                 </m:r>
               </m:oMath>
             </m:oMathPara>
@@ -20397,7 +20134,39 @@
                     <w:sz w:val="22"/>
                     <w:szCs w:val="22"/>
                   </w:rPr>
-                  <m:t>Normal(0.67, 0.08)</m:t>
+                  <m:t>Normal(0.6</m:t>
+                </m:r>
+                <m:r>
+                  <w:rPr>
+                    <w:rFonts w:ascii="Cambria Math" w:hAnsi="Cambria Math" w:cstheme="minorHAnsi"/>
+                    <w:sz w:val="22"/>
+                    <w:szCs w:val="22"/>
+                  </w:rPr>
+                  <m:t>9</m:t>
+                </m:r>
+                <m:r>
+                  <w:rPr>
+                    <w:rFonts w:ascii="Cambria Math" w:hAnsi="Cambria Math" w:cstheme="minorHAnsi"/>
+                    <w:sz w:val="22"/>
+                    <w:szCs w:val="22"/>
+                  </w:rPr>
+                  <m:t>, 0.0</m:t>
+                </m:r>
+                <m:r>
+                  <w:rPr>
+                    <w:rFonts w:ascii="Cambria Math" w:hAnsi="Cambria Math" w:cstheme="minorHAnsi"/>
+                    <w:sz w:val="22"/>
+                    <w:szCs w:val="22"/>
+                  </w:rPr>
+                  <m:t>75</m:t>
+                </m:r>
+                <m:r>
+                  <w:rPr>
+                    <w:rFonts w:ascii="Cambria Math" w:hAnsi="Cambria Math" w:cstheme="minorHAnsi"/>
+                    <w:sz w:val="22"/>
+                    <w:szCs w:val="22"/>
+                  </w:rPr>
+                  <m:t>)</m:t>
                 </m:r>
               </m:oMath>
             </m:oMathPara>
@@ -21042,8 +20811,6 @@
                 <w:szCs w:val="22"/>
               </w:rPr>
             </w:pPr>
-            <w:commentRangeStart w:id="27"/>
-            <w:commentRangeStart w:id="28"/>
             <w:r>
               <w:rPr>
                 <w:rFonts w:cstheme="minorHAnsi"/>
@@ -21052,22 +20819,6 @@
                 <w:szCs w:val="22"/>
               </w:rPr>
               <w:t>Background resource carrying capacity</w:t>
-            </w:r>
-            <w:commentRangeEnd w:id="27"/>
-            <w:r>
-              <w:rPr>
-                <w:rStyle w:val="CommentReference"/>
-                <w:sz w:val="22"/>
-                <w:szCs w:val="22"/>
-              </w:rPr>
-              <w:commentReference w:id="27"/>
-            </w:r>
-            <w:commentRangeEnd w:id="28"/>
-            <w:r>
-              <w:rPr>
-                <w:rStyle w:val="CommentReference"/>
-              </w:rPr>
-              <w:commentReference w:id="28"/>
             </w:r>
           </w:p>
         </w:tc>
@@ -21451,7 +21202,23 @@
           <w:szCs w:val="24"/>
           <w:lang w:val="en-US"/>
         </w:rPr>
-        <w:t xml:space="preserve"> 200 random samples from the distributions describing the activation energies of the rates resource carrying capacity and resource growth rates [assumed same for benthic and pelagic background resources], metabolic rate, background mortality rates and maximum consumption rates. See Table 1. Combinations of these parameters where used in model projections to understand how uncertainty in these parameters affect individual- and population level metrics.</w:t>
+        <w:t xml:space="preserve"> 200 random samples from the distributions describing the activation energies of the rates resource carrying capacity and resource growth rates [assumed same for benthic and pelagic background resources], metabolic rate, background mortality rates and maximum consumption rates. See Table </w:t>
+      </w:r>
+      <w:r>
+        <w:rPr>
+          <w:sz w:val="24"/>
+          <w:szCs w:val="24"/>
+          <w:lang w:val="en-US"/>
+        </w:rPr>
+        <w:t>S4</w:t>
+      </w:r>
+      <w:r>
+        <w:rPr>
+          <w:sz w:val="24"/>
+          <w:szCs w:val="24"/>
+          <w:lang w:val="en-US"/>
+        </w:rPr>
+        <w:t>. Combinations of these parameters where used in model projections to understand how uncertainty in these parameters affect individual- and population level metrics.</w:t>
       </w:r>
     </w:p>
     <w:p>
@@ -21715,6 +21482,15 @@
           <w:szCs w:val="24"/>
           <w:lang w:val="en-US"/>
         </w:rPr>
+        <w:t>.11562</w:t>
+      </w:r>
+      <w:r>
+        <w:rPr>
+          <w:rFonts w:ascii="Times" w:hAnsi="Times"/>
+          <w:sz w:val="24"/>
+          <w:szCs w:val="24"/>
+          <w:lang w:val="en-US"/>
+        </w:rPr>
         <w:t xml:space="preserve"> to the </w:t>
       </w:r>
       <w:r>
@@ -21986,7 +21762,7 @@
           <w:lang w:val="en-US"/>
         </w:rPr>
       </w:pPr>
-      <w:bookmarkStart w:id="29" w:name="_Toc2601248"/>
+      <w:bookmarkStart w:id="17" w:name="_Toc2601248"/>
     </w:p>
     <w:p>
       <w:pPr>
@@ -22323,8 +22099,8 @@
           <w:lang w:val="en-US"/>
         </w:rPr>
       </w:pPr>
-      <w:commentRangeStart w:id="30"/>
-      <w:commentRangeStart w:id="31"/>
+      <w:commentRangeStart w:id="18"/>
+      <w:commentRangeStart w:id="19"/>
       <w:r>
         <w:rPr>
           <w:rFonts w:cstheme="minorHAnsi"/>
@@ -22345,7 +22121,7 @@
         </w:rPr>
         <w:t>4</w:t>
       </w:r>
-      <w:commentRangeEnd w:id="30"/>
+      <w:commentRangeEnd w:id="18"/>
       <w:r>
         <w:rPr>
           <w:rStyle w:val="CommentReference"/>
@@ -22353,15 +22129,15 @@
           <w:sz w:val="24"/>
           <w:szCs w:val="24"/>
         </w:rPr>
-        <w:commentReference w:id="30"/>
-      </w:r>
-      <w:commentRangeEnd w:id="31"/>
+        <w:commentReference w:id="18"/>
+      </w:r>
+      <w:commentRangeEnd w:id="19"/>
       <w:r>
         <w:rPr>
           <w:rStyle w:val="CommentReference"/>
           <w:color w:val="FF0000"/>
         </w:rPr>
-        <w:commentReference w:id="31"/>
+        <w:commentReference w:id="19"/>
       </w:r>
       <w:r>
         <w:rPr>
@@ -22643,7 +22419,7 @@
         </w:rPr>
         <w:t xml:space="preserve">, depending on which </w:t>
       </w:r>
-      <w:commentRangeStart w:id="32"/>
+      <w:commentRangeStart w:id="20"/>
       <w:r>
         <w:rPr>
           <w:rFonts w:cstheme="minorHAnsi"/>
@@ -22654,7 +22430,7 @@
         </w:rPr>
         <w:t>temperature-scaling scenario is assumed</w:t>
       </w:r>
-      <w:commentRangeEnd w:id="32"/>
+      <w:commentRangeEnd w:id="20"/>
       <w:r>
         <w:rPr>
           <w:rStyle w:val="CommentReference"/>
@@ -22662,7 +22438,7 @@
           <w:sz w:val="24"/>
           <w:szCs w:val="24"/>
         </w:rPr>
-        <w:commentReference w:id="32"/>
+        <w:commentReference w:id="20"/>
       </w:r>
       <w:r>
         <w:rPr>
@@ -23469,8 +23245,8 @@
           <w:lang w:val="en-US"/>
         </w:rPr>
       </w:pPr>
-      <w:bookmarkStart w:id="33" w:name="_Toc30849730"/>
-      <w:bookmarkStart w:id="34" w:name="_Toc41394459"/>
+      <w:bookmarkStart w:id="21" w:name="_Toc30849730"/>
+      <w:bookmarkStart w:id="22" w:name="_Toc41394459"/>
       <w:r>
         <w:rPr>
           <w:lang w:val="en-US"/>
@@ -23478,9 +23254,9 @@
         <w:lastRenderedPageBreak/>
         <w:t>References</w:t>
       </w:r>
-      <w:bookmarkEnd w:id="29"/>
-      <w:bookmarkEnd w:id="33"/>
-      <w:bookmarkEnd w:id="34"/>
+      <w:bookmarkEnd w:id="17"/>
+      <w:bookmarkEnd w:id="21"/>
+      <w:bookmarkEnd w:id="22"/>
       <w:r>
         <w:rPr>
           <w:lang w:val="en-US"/>
@@ -24421,7 +24197,31 @@
         <w:rPr>
           <w:lang w:val="en-US"/>
         </w:rPr>
-        <w:t>here lead to cod not really having a size-preference. It’s not perfect and based on stomach data, only showing half of the preference puzzle</w:t>
+        <w:t>here</w:t>
+      </w:r>
+      <w:r>
+        <w:rPr>
+          <w:lang w:val="en-US"/>
+        </w:rPr>
+        <w:t xml:space="preserve"> (for cod, based on stomach data)</w:t>
+      </w:r>
+      <w:r>
+        <w:rPr>
+          <w:lang w:val="en-US"/>
+        </w:rPr>
+        <w:t xml:space="preserve"> </w:t>
+      </w:r>
+      <w:r>
+        <w:rPr>
+          <w:lang w:val="en-US"/>
+        </w:rPr>
+        <w:t>leads</w:t>
+      </w:r>
+      <w:r>
+        <w:rPr>
+          <w:lang w:val="en-US"/>
+        </w:rPr>
+        <w:t xml:space="preserve"> to cod not really having a size-preference. It’s not perfect and based on stomach data, only showing half of the preference puzzle</w:t>
       </w:r>
     </w:p>
   </w:comment>
@@ -24520,12 +24320,12 @@
       </w:r>
     </w:p>
   </w:comment>
-  <w:comment w:id="12" w:author="Anna Gårdmark" w:date="2020-01-16T17:47:00Z" w:initials="AG">
+  <w:comment w:id="14" w:author="Max Lindmark" w:date="2020-05-26T13:52:00Z" w:initials="ML">
     <w:p>
       <w:pPr>
         <w:pStyle w:val="CommentText"/>
         <w:rPr>
-          <w:lang w:val="en-GB"/>
+          <w:lang w:val="en-US"/>
         </w:rPr>
       </w:pPr>
       <w:r>
@@ -24536,505 +24336,31 @@
       </w:r>
       <w:r>
         <w:rPr>
-          <w:lang w:val="en-GB"/>
-        </w:rPr>
-        <w:t xml:space="preserve">there is no fishing &lt;effort&gt; in stock assessment outputs. </w:t>
-      </w:r>
-      <w:r>
-        <w:rPr>
-          <w:lang w:val="en-GB"/>
-        </w:rPr>
-        <w:t>Better clarify how you go from fishing mortality to fishing effort</w:t>
+          <w:lang w:val="en-US"/>
+        </w:rPr>
+        <w:t>It may not look like it</w:t>
+      </w:r>
+      <w:r>
+        <w:rPr>
+          <w:lang w:val="en-US"/>
+        </w:rPr>
+        <w:t xml:space="preserve">, </w:t>
+      </w:r>
+      <w:r>
+        <w:rPr>
+          <w:lang w:val="en-US"/>
+        </w:rPr>
+        <w:t>but correlations improv</w:t>
+      </w:r>
+      <w:r>
+        <w:rPr>
+          <w:lang w:val="en-US"/>
+        </w:rPr>
+        <w:t>ed after recalibrating erepro to get steeper yield-F curves!</w:t>
       </w:r>
     </w:p>
   </w:comment>
-  <w:comment w:id="13" w:author="Max Lindmark" w:date="2020-01-22T16:59:00Z" w:initials="ML">
-    <w:p>
-      <w:pPr>
-        <w:pStyle w:val="CommentText"/>
-        <w:rPr>
-          <w:lang w:val="en-US"/>
-        </w:rPr>
-      </w:pPr>
-      <w:r>
-        <w:rPr>
-          <w:rStyle w:val="CommentReference"/>
-        </w:rPr>
-        <w:annotationRef/>
-      </w:r>
-      <w:r>
-        <w:rPr>
-          <w:lang w:val="en-US"/>
-        </w:rPr>
-        <w:t xml:space="preserve">Yes, I have explained that </w:t>
-      </w:r>
-      <w:r>
-        <w:rPr>
-          <w:lang w:val="en-US"/>
-        </w:rPr>
-        <w:t>better now in the main text.</w:t>
-      </w:r>
-    </w:p>
-  </w:comment>
-  <w:comment w:id="16" w:author="Asta Audzijonyte" w:date="2019-11-29T15:09:00Z" w:initials="AA">
-    <w:p>
-      <w:pPr>
-        <w:pStyle w:val="CommentText"/>
-        <w:rPr>
-          <w:lang w:val="en-GB"/>
-        </w:rPr>
-      </w:pPr>
-      <w:r>
-        <w:rPr>
-          <w:rStyle w:val="CommentReference"/>
-        </w:rPr>
-        <w:annotationRef/>
-      </w:r>
-      <w:r>
-        <w:rPr>
-          <w:lang w:val="en-GB"/>
-        </w:rPr>
-        <w:t>This is very far from 100 in Jacobsen et al. 2017</w:t>
-      </w:r>
-    </w:p>
-  </w:comment>
-  <w:comment w:id="17" w:author="Max Lindmark" w:date="2019-12-30T17:14:00Z" w:initials="ML">
-    <w:p>
-      <w:pPr>
-        <w:pStyle w:val="CommentText"/>
-        <w:rPr>
-          <w:lang w:val="en-GB"/>
-        </w:rPr>
-      </w:pPr>
-      <w:r>
-        <w:rPr>
-          <w:lang w:val="en-GB"/>
-        </w:rPr>
-        <w:t>I interpreted the 100 in Jacobsen as an example of a large value, rather than something to aim for</w:t>
-      </w:r>
-    </w:p>
-    <w:p>
-      <w:pPr>
-        <w:pStyle w:val="CommentText"/>
-        <w:rPr>
-          <w:lang w:val="en-GB"/>
-        </w:rPr>
-      </w:pPr>
-    </w:p>
-    <w:p>
-      <w:pPr>
-        <w:pStyle w:val="Default"/>
-      </w:pPr>
-      <w:r>
-        <w:t>“</w:t>
-      </w:r>
-      <w:r>
-        <w:rPr>
-          <w:rFonts w:ascii="Calibri" w:hAnsi="Calibri" w:cs="Calibri"/>
-          <w:sz w:val="22"/>
-          <w:szCs w:val="22"/>
-        </w:rPr>
-        <w:t xml:space="preserve">Investigate if the physiological reproduction is much higher than the recruitment, </w:t>
-      </w:r>
-      <w:r>
-        <w:rPr>
-          <w:rFonts w:ascii="Calibri" w:hAnsi="Calibri" w:cs="Calibri"/>
-          <w:i/>
-          <w:iCs/>
-          <w:sz w:val="22"/>
-          <w:szCs w:val="22"/>
-        </w:rPr>
-        <w:t>R</w:t>
-      </w:r>
-      <w:r>
-        <w:rPr>
-          <w:rFonts w:ascii="Calibri" w:hAnsi="Calibri" w:cs="Calibri"/>
-          <w:i/>
-          <w:iCs/>
-          <w:sz w:val="14"/>
-          <w:szCs w:val="14"/>
-        </w:rPr>
-        <w:t xml:space="preserve">i </w:t>
-      </w:r>
-      <w:r>
-        <w:rPr>
-          <w:rFonts w:ascii="Calibri" w:hAnsi="Calibri" w:cs="Calibri"/>
-          <w:sz w:val="22"/>
-          <w:szCs w:val="22"/>
-        </w:rPr>
-        <w:t xml:space="preserve">(ratio </w:t>
-      </w:r>
-      <w:r>
-        <w:rPr>
-          <w:rFonts w:ascii="Calibri" w:hAnsi="Calibri" w:cs="Calibri"/>
-          <w:sz w:val="22"/>
-          <w:szCs w:val="22"/>
-        </w:rPr>
-        <w:t>approx. 100</w:t>
-      </w:r>
-      <w:r>
-        <w:rPr>
-          <w:rFonts w:ascii="Calibri" w:hAnsi="Calibri" w:cs="Calibri"/>
-          <w:sz w:val="22"/>
-          <w:szCs w:val="22"/>
-        </w:rPr>
-        <w:t xml:space="preserve"> for a species with </w:t>
-      </w:r>
-      <w:r>
-        <w:rPr>
-          <w:rFonts w:ascii="Calibri" w:hAnsi="Calibri" w:cs="Calibri"/>
-          <w:sz w:val="22"/>
-          <w:szCs w:val="22"/>
-        </w:rPr>
-        <w:t>W_inf = 1500</w:t>
-      </w:r>
-      <w:r>
-        <w:rPr>
-          <w:rFonts w:ascii="Calibri" w:hAnsi="Calibri" w:cs="Calibri"/>
-          <w:sz w:val="22"/>
-          <w:szCs w:val="22"/>
-        </w:rPr>
-        <w:t>, but depending on asymptotic size and fishing mortality, see 90 Andersen and Beyer (2015)).</w:t>
-      </w:r>
-      <w:r>
-        <w:t>”</w:t>
-      </w:r>
-    </w:p>
-    <w:p>
-      <w:pPr>
-        <w:pStyle w:val="CommentText"/>
-        <w:rPr>
-          <w:lang w:val="en-US"/>
-        </w:rPr>
-      </w:pPr>
-    </w:p>
-    <w:p>
-      <w:pPr>
-        <w:pStyle w:val="CommentText"/>
-        <w:rPr>
-          <w:lang w:val="en-US"/>
-        </w:rPr>
-      </w:pPr>
-      <w:r>
-        <w:rPr>
-          <w:lang w:val="en-US"/>
-        </w:rPr>
-        <w:t>Because they cite Andersen &amp; Beyer 2015 which suggest values less than or equal to 10 for “small or medium” fish. And &gt;&gt;1 for large fish. It’s not really exact.</w:t>
-      </w:r>
-    </w:p>
-    <w:p>
-      <w:pPr>
-        <w:pStyle w:val="CommentText"/>
-        <w:rPr>
-          <w:lang w:val="en-US"/>
-        </w:rPr>
-      </w:pPr>
-    </w:p>
-    <w:p>
-      <w:pPr>
-        <w:pStyle w:val="CommentText"/>
-        <w:rPr>
-          <w:lang w:val="en-US"/>
-        </w:rPr>
-      </w:pPr>
-      <w:r>
-        <w:rPr>
-          <w:lang w:val="en-US"/>
-        </w:rPr>
-        <w:t xml:space="preserve">I just wanted to make sure that the response to mortality is realistic, so that the recruitment is linked to SSB. This is not something we calibrate. </w:t>
-      </w:r>
-    </w:p>
-    <w:p>
-      <w:pPr>
-        <w:pStyle w:val="CommentText"/>
-        <w:rPr>
-          <w:lang w:val="en-US"/>
-        </w:rPr>
-      </w:pPr>
-    </w:p>
-    <w:p>
-      <w:pPr>
-        <w:pStyle w:val="CommentText"/>
-        <w:rPr>
-          <w:lang w:val="en-GB"/>
-        </w:rPr>
-      </w:pPr>
-      <w:r>
-        <w:rPr>
-          <w:lang w:val="en-US"/>
-        </w:rPr>
-        <w:t>The last sentence in this paragraph is new, tried to explain the reasoning a bit better!</w:t>
-      </w:r>
-    </w:p>
-  </w:comment>
-  <w:comment w:id="18" w:author="Anna Gårdmark" w:date="2020-01-16T17:50:00Z" w:initials="AG">
-    <w:p>
-      <w:pPr>
-        <w:pStyle w:val="CommentText"/>
-        <w:rPr>
-          <w:lang w:val="en-GB"/>
-        </w:rPr>
-      </w:pPr>
-      <w:r>
-        <w:rPr>
-          <w:rStyle w:val="CommentReference"/>
-        </w:rPr>
-        <w:annotationRef/>
-      </w:r>
-      <w:r>
-        <w:rPr>
-          <w:lang w:val="en-GB"/>
-        </w:rPr>
-        <w:t>may want to add ”(cf.,</w:t>
-      </w:r>
-      <w:r>
-        <w:rPr>
-          <w:lang w:val="en-GB"/>
-        </w:rPr>
-        <w:t xml:space="preserve"> Andersen &amp; Beier 2015)” at the end of this sentence with the values in it then</w:t>
-      </w:r>
-    </w:p>
-  </w:comment>
-  <w:comment w:id="19" w:author="Max Lindmark" w:date="2020-01-27T18:56:00Z" w:initials="ML">
-    <w:p>
-      <w:pPr>
-        <w:pStyle w:val="CommentText"/>
-        <w:rPr>
-          <w:lang w:val="en-US"/>
-        </w:rPr>
-      </w:pPr>
-      <w:r>
-        <w:rPr>
-          <w:rStyle w:val="CommentReference"/>
-        </w:rPr>
-        <w:annotationRef/>
-      </w:r>
-      <w:r>
-        <w:rPr>
-          <w:lang w:val="en-US"/>
-        </w:rPr>
-        <w:t>added reference</w:t>
-      </w:r>
-    </w:p>
-  </w:comment>
-  <w:comment w:id="20" w:author="Anna Gårdmark" w:date="2020-01-16T18:00:00Z" w:initials="AG">
-    <w:p>
-      <w:pPr>
-        <w:pStyle w:val="CommentText"/>
-        <w:rPr>
-          <w:lang w:val="en-GB"/>
-        </w:rPr>
-      </w:pPr>
-      <w:r>
-        <w:rPr>
-          <w:rStyle w:val="CommentReference"/>
-        </w:rPr>
-        <w:annotationRef/>
-      </w:r>
-      <w:r>
-        <w:rPr>
-          <w:lang w:val="en-GB"/>
-        </w:rPr>
-        <w:t>these are length-based whereas you’ve put g in the axis label; ad and axis for the</w:t>
-      </w:r>
-      <w:r>
-        <w:rPr>
-          <w:lang w:val="en-GB"/>
-        </w:rPr>
-        <w:t xml:space="preserve"> lengths or correct the description if I’m misundertanding you</w:t>
-      </w:r>
-      <w:r>
-        <w:rPr>
-          <w:lang w:val="en-GB"/>
-        </w:rPr>
-        <w:t xml:space="preserve"> </w:t>
-      </w:r>
-    </w:p>
-  </w:comment>
-  <w:comment w:id="21" w:author="Max Lindmark" w:date="2020-01-21T15:53:00Z" w:initials="ML">
-    <w:p>
-      <w:pPr>
-        <w:pStyle w:val="CommentText"/>
-        <w:rPr>
-          <w:lang w:val="en-US"/>
-        </w:rPr>
-      </w:pPr>
-      <w:r>
-        <w:rPr>
-          <w:rStyle w:val="CommentReference"/>
-        </w:rPr>
-        <w:annotationRef/>
-      </w:r>
-      <w:r>
-        <w:rPr>
-          <w:lang w:val="en-US"/>
-        </w:rPr>
-        <w:t>T</w:t>
-      </w:r>
-      <w:r>
-        <w:rPr>
-          <w:lang w:val="en-US"/>
-        </w:rPr>
-        <w:t>hey were fit</w:t>
-      </w:r>
-      <w:r>
-        <w:rPr>
-          <w:lang w:val="en-US"/>
-        </w:rPr>
-        <w:t>ted to length-at-age data then converted</w:t>
-      </w:r>
-    </w:p>
-  </w:comment>
-  <w:comment w:id="22" w:author="Max Lindmark" w:date="2020-05-26T13:52:00Z" w:initials="ML">
-    <w:p>
-      <w:pPr>
-        <w:pStyle w:val="CommentText"/>
-        <w:rPr>
-          <w:lang w:val="en-US"/>
-        </w:rPr>
-      </w:pPr>
-      <w:r>
-        <w:rPr>
-          <w:rStyle w:val="CommentReference"/>
-        </w:rPr>
-        <w:annotationRef/>
-      </w:r>
-      <w:r>
-        <w:rPr>
-          <w:lang w:val="en-US"/>
-        </w:rPr>
-        <w:t>It may not look like it but correlations improv</w:t>
-      </w:r>
-      <w:r>
-        <w:rPr>
-          <w:lang w:val="en-US"/>
-        </w:rPr>
-        <w:t>ed after recalibrating erepro to get steeper yield-F curves!</w:t>
-      </w:r>
-    </w:p>
-  </w:comment>
-  <w:comment w:id="25" w:author="Asta Audzijonyte" w:date="2020-01-10T15:56:00Z" w:initials="AA">
-    <w:p>
-      <w:pPr>
-        <w:pStyle w:val="CommentText"/>
-        <w:rPr>
-          <w:lang w:val="en-GB"/>
-        </w:rPr>
-      </w:pPr>
-      <w:r>
-        <w:rPr>
-          <w:rStyle w:val="CommentReference"/>
-        </w:rPr>
-        <w:annotationRef/>
-      </w:r>
-      <w:r>
-        <w:rPr>
-          <w:lang w:val="en-GB"/>
-        </w:rPr>
-        <w:t xml:space="preserve">This is a good table but I think you also need a table with species and their key parameters. I know lots of stuff is in the appendix, but when you read multi-species model papers you want to see that table right before you eyes </w:t>
-      </w:r>
-      <w:r>
-        <w:rPr>
-          <mc:AlternateContent>
-            <mc:Choice Requires="w16se"/>
-            <mc:Fallback>
-              <w:rFonts w:ascii="Segoe UI Emoji" w:eastAsia="Segoe UI Emoji" w:hAnsi="Segoe UI Emoji" w:cs="Segoe UI Emoji"/>
-            </mc:Fallback>
-          </mc:AlternateContent>
-        </w:rPr>
-        <mc:AlternateContent>
-          <mc:Choice Requires="w16se">
-            <w16se:symEx w16se:font="Segoe UI Emoji" w16se:char="1F60A"/>
-          </mc:Choice>
-          <mc:Fallback>
-            <w:t>😊</w:t>
-          </mc:Fallback>
-        </mc:AlternateContent>
-      </w:r>
-    </w:p>
-  </w:comment>
-  <w:comment w:id="26" w:author="Max Lindmark" w:date="2020-01-21T17:52:00Z" w:initials="ML">
-    <w:p>
-      <w:pPr>
-        <w:pStyle w:val="CommentText"/>
-        <w:rPr>
-          <w:lang w:val="en-US"/>
-        </w:rPr>
-      </w:pPr>
-      <w:r>
-        <w:rPr>
-          <w:rStyle w:val="CommentReference"/>
-        </w:rPr>
-        <w:annotationRef/>
-      </w:r>
-      <w:r>
-        <w:t>Do you mean I should put the tables with species and general parameters in the main text rather than appendix?</w:t>
-      </w:r>
-      <w:r>
-        <w:rPr>
-          <w:lang w:val="en-US"/>
-        </w:rPr>
-        <w:t xml:space="preserve"> If so, maybe for the paper</w:t>
-      </w:r>
-      <w:r>
-        <w:rPr>
-          <w:lang w:val="en-US"/>
-        </w:rPr>
-        <w:t>, not thesis since it’s already methods-heavy and I’d rather to minimal changes at this point</w:t>
-      </w:r>
-      <w:r>
-        <w:rPr>
-          <w:lang w:val="en-US"/>
-        </w:rPr>
-        <w:t xml:space="preserve"> </w:t>
-      </w:r>
-      <w:r>
-        <w:rPr>
-          <w:lang w:val="en-US"/>
-        </w:rPr>
-        <w:sym w:font="Wingdings" w:char="F04A"/>
-      </w:r>
-    </w:p>
-  </w:comment>
-  <w:comment w:id="27" w:author="Anna Gårdmark" w:date="2020-01-13T12:54:00Z" w:initials="AG">
-    <w:p>
-      <w:pPr>
-        <w:pStyle w:val="CommentText"/>
-        <w:rPr>
-          <w:lang w:val="en-GB"/>
-        </w:rPr>
-      </w:pPr>
-      <w:r>
-        <w:rPr>
-          <w:rStyle w:val="CommentReference"/>
-        </w:rPr>
-        <w:annotationRef/>
-      </w:r>
-      <w:r>
-        <w:rPr>
-          <w:lang w:val="en-GB"/>
-        </w:rPr>
-        <w:t>maximum population biomass of background resources</w:t>
-      </w:r>
-    </w:p>
-  </w:comment>
-  <w:comment w:id="28" w:author="Max Lindmark" w:date="2020-01-21T17:54:00Z" w:initials="ML">
-    <w:p>
-      <w:pPr>
-        <w:pStyle w:val="CommentText"/>
-      </w:pPr>
-      <w:r>
-        <w:rPr>
-          <w:rStyle w:val="CommentReference"/>
-        </w:rPr>
-        <w:annotationRef/>
-      </w:r>
-      <w:r>
-        <w:t>See earlier comment</w:t>
-      </w:r>
-    </w:p>
-  </w:comment>
-  <w:comment w:id="30" w:author="Max Lindmark" w:date="2020-01-27T18:58:00Z" w:initials="ML">
+  <w:comment w:id="18" w:author="Max Lindmark" w:date="2020-01-27T18:58:00Z" w:initials="ML">
     <w:p>
       <w:pPr>
         <w:spacing w:line="360" w:lineRule="auto"/>
@@ -25087,7 +24413,7 @@
       </w:r>
     </w:p>
   </w:comment>
-  <w:comment w:id="31" w:author="Max Lindmark" w:date="2020-05-26T13:55:00Z" w:initials="ML">
+  <w:comment w:id="19" w:author="Max Lindmark" w:date="2020-05-26T13:55:00Z" w:initials="ML">
     <w:p>
       <w:pPr>
         <w:pStyle w:val="CommentText"/>
@@ -25115,7 +24441,7 @@
       </w:r>
     </w:p>
   </w:comment>
-  <w:comment w:id="32" w:author="Max Lindmark" w:date="2020-01-04T20:22:00Z" w:initials="ML">
+  <w:comment w:id="20" w:author="Max Lindmark" w:date="2020-01-04T20:22:00Z" w:initials="ML">
     <w:p>
       <w:pPr>
         <w:pStyle w:val="CommentText"/>
@@ -25146,19 +24472,7 @@
   <w15:commentEx w15:paraId="42B08131" w15:done="0"/>
   <w15:commentEx w15:paraId="346EEB31" w15:done="0"/>
   <w15:commentEx w15:paraId="59F17826" w15:paraIdParent="346EEB31" w15:done="0"/>
-  <w15:commentEx w15:paraId="73F83B1C" w15:done="0"/>
-  <w15:commentEx w15:paraId="6D34914D" w15:paraIdParent="73F83B1C" w15:done="0"/>
-  <w15:commentEx w15:paraId="6899369D" w15:done="0"/>
-  <w15:commentEx w15:paraId="32D57633" w15:paraIdParent="6899369D" w15:done="0"/>
-  <w15:commentEx w15:paraId="0E53E052" w15:paraIdParent="6899369D" w15:done="0"/>
-  <w15:commentEx w15:paraId="66C80985" w15:paraIdParent="6899369D" w15:done="0"/>
-  <w15:commentEx w15:paraId="29222671" w15:done="0"/>
-  <w15:commentEx w15:paraId="33302130" w15:paraIdParent="29222671" w15:done="0"/>
   <w15:commentEx w15:paraId="5DE8BDEB" w15:done="0"/>
-  <w15:commentEx w15:paraId="4ED656DF" w15:done="0"/>
-  <w15:commentEx w15:paraId="0FCF895F" w15:paraIdParent="4ED656DF" w15:done="0"/>
-  <w15:commentEx w15:paraId="45871D6E" w15:done="0"/>
-  <w15:commentEx w15:paraId="6B80E9D0" w15:paraIdParent="45871D6E" w15:done="0"/>
   <w15:commentEx w15:paraId="396AEB02" w15:done="0"/>
   <w15:commentEx w15:paraId="6BC9D916" w15:paraIdParent="396AEB02" w15:done="0"/>
   <w15:commentEx w15:paraId="11277210" w15:done="0"/>
@@ -25180,19 +24494,7 @@
   <w16cid:commentId w16cid:paraId="42B08131" w16cid:durableId="2277C76D"/>
   <w16cid:commentId w16cid:paraId="346EEB31" w16cid:durableId="218BB1C3"/>
   <w16cid:commentId w16cid:paraId="59F17826" w16cid:durableId="21B4A631"/>
-  <w16cid:commentId w16cid:paraId="73F83B1C" w16cid:durableId="21D15E4C"/>
-  <w16cid:commentId w16cid:paraId="6D34914D" w16cid:durableId="21D2FDE9"/>
-  <w16cid:commentId w16cid:paraId="6899369D" w16cid:durableId="218BB314"/>
-  <w16cid:commentId w16cid:paraId="32D57633" w16cid:durableId="21B4AF0D"/>
-  <w16cid:commentId w16cid:paraId="0E53E052" w16cid:durableId="21D15E51"/>
-  <w16cid:commentId w16cid:paraId="66C80985" w16cid:durableId="21D9B0D0"/>
-  <w16cid:commentId w16cid:paraId="29222671" w16cid:durableId="21D15E56"/>
-  <w16cid:commentId w16cid:paraId="33302130" w16cid:durableId="21D19CF2"/>
   <w16cid:commentId w16cid:paraId="5DE8BDEB" w16cid:durableId="22779DAD"/>
-  <w16cid:commentId w16cid:paraId="4ED656DF" w16cid:durableId="21C31D25"/>
-  <w16cid:commentId w16cid:paraId="0FCF895F" w16cid:durableId="21D1B8FB"/>
-  <w16cid:commentId w16cid:paraId="45871D6E" w16cid:durableId="21D1524F"/>
-  <w16cid:commentId w16cid:paraId="6B80E9D0" w16cid:durableId="21D1B952"/>
   <w16cid:commentId w16cid:paraId="396AEB02" w16cid:durableId="21D9B143"/>
   <w16cid:commentId w16cid:paraId="6BC9D916" w16cid:durableId="22779E4D"/>
   <w16cid:commentId w16cid:paraId="11277210" w16cid:durableId="21BB7287"/>
@@ -27330,9 +26632,6 @@
   </w15:person>
   <w15:person w15:author="Asta Audzijonyte">
     <w15:presenceInfo w15:providerId="AD" w15:userId="S::Asta.Audzijonyte@utas.edu.au::a3d30981-db3b-4423-8ad1-b5728f275541"/>
-  </w15:person>
-  <w15:person w15:author="Anna Gårdmark">
-    <w15:presenceInfo w15:providerId="AD" w15:userId="S-1-5-21-1060284298-1343024091-682003330-100775"/>
   </w15:person>
 </w15:people>
 </file>

--- a/baltic/drafts/BalticSeaAppendixMaxV3.docx
+++ b/baltic/drafts/BalticSeaAppendixMaxV3.docx
@@ -61,7 +61,7 @@
           <w:iCs/>
           <w:lang w:val="en-US"/>
         </w:rPr>
-        <w:t>Bottom up and top down effects of temperature on body growth, population size spectra and yield – an application of a multi-species size-spectrum model</w:t>
+        <w:t>Bottom up and top down effects of temperature on body growth, population size spectra and yield</w:t>
       </w:r>
     </w:p>
     <w:p>
@@ -401,7 +401,7 @@
             </w:rPr>
             <w:fldChar w:fldCharType="separate"/>
           </w:r>
-          <w:hyperlink w:anchor="_Toc41394453" w:history="1">
+          <w:hyperlink w:anchor="_Toc42612968" w:history="1">
             <w:r>
               <w:rPr>
                 <w:rStyle w:val="Hyperlink"/>
@@ -429,7 +429,7 @@
                 <w:noProof/>
                 <w:webHidden/>
               </w:rPr>
-              <w:instrText xml:space="preserve"> PAGEREF _Toc41394453 \h </w:instrText>
+              <w:instrText xml:space="preserve"> PAGEREF _Toc42612968 \h </w:instrText>
             </w:r>
             <w:r>
               <w:rPr>
@@ -476,7 +476,7 @@
               <w:lang w:eastAsia="en-GB"/>
             </w:rPr>
           </w:pPr>
-          <w:hyperlink w:anchor="_Toc41394454" w:history="1">
+          <w:hyperlink w:anchor="_Toc42612969" w:history="1">
             <w:r>
               <w:rPr>
                 <w:rStyle w:val="Hyperlink"/>
@@ -504,7 +504,7 @@
                 <w:noProof/>
                 <w:webHidden/>
               </w:rPr>
-              <w:instrText xml:space="preserve"> PAGEREF _Toc41394454 \h </w:instrText>
+              <w:instrText xml:space="preserve"> PAGEREF _Toc42612969 \h </w:instrText>
             </w:r>
             <w:r>
               <w:rPr>
@@ -551,7 +551,7 @@
               <w:lang w:eastAsia="en-GB"/>
             </w:rPr>
           </w:pPr>
-          <w:hyperlink w:anchor="_Toc41394455" w:history="1">
+          <w:hyperlink w:anchor="_Toc42612970" w:history="1">
             <w:r>
               <w:rPr>
                 <w:rStyle w:val="Hyperlink"/>
@@ -579,7 +579,7 @@
                 <w:noProof/>
                 <w:webHidden/>
               </w:rPr>
-              <w:instrText xml:space="preserve"> PAGEREF _Toc41394455 \h </w:instrText>
+              <w:instrText xml:space="preserve"> PAGEREF _Toc42612970 \h </w:instrText>
             </w:r>
             <w:r>
               <w:rPr>
@@ -626,7 +626,7 @@
               <w:lang w:eastAsia="en-GB"/>
             </w:rPr>
           </w:pPr>
-          <w:hyperlink w:anchor="_Toc41394456" w:history="1">
+          <w:hyperlink w:anchor="_Toc42612971" w:history="1">
             <w:r>
               <w:rPr>
                 <w:rStyle w:val="Hyperlink"/>
@@ -654,7 +654,7 @@
                 <w:noProof/>
                 <w:webHidden/>
               </w:rPr>
-              <w:instrText xml:space="preserve"> PAGEREF _Toc41394456 \h </w:instrText>
+              <w:instrText xml:space="preserve"> PAGEREF _Toc42612971 \h </w:instrText>
             </w:r>
             <w:r>
               <w:rPr>
@@ -701,7 +701,7 @@
               <w:lang w:eastAsia="en-GB"/>
             </w:rPr>
           </w:pPr>
-          <w:hyperlink w:anchor="_Toc41394457" w:history="1">
+          <w:hyperlink w:anchor="_Toc42612972" w:history="1">
             <w:r>
               <w:rPr>
                 <w:rStyle w:val="Hyperlink"/>
@@ -729,7 +729,7 @@
                 <w:noProof/>
                 <w:webHidden/>
               </w:rPr>
-              <w:instrText xml:space="preserve"> PAGEREF _Toc41394457 \h </w:instrText>
+              <w:instrText xml:space="preserve"> PAGEREF _Toc42612972 \h </w:instrText>
             </w:r>
             <w:r>
               <w:rPr>
@@ -776,7 +776,7 @@
               <w:lang w:eastAsia="en-GB"/>
             </w:rPr>
           </w:pPr>
-          <w:hyperlink w:anchor="_Toc41394458" w:history="1">
+          <w:hyperlink w:anchor="_Toc42612973" w:history="1">
             <w:r>
               <w:rPr>
                 <w:rStyle w:val="Hyperlink"/>
@@ -804,7 +804,7 @@
                 <w:noProof/>
                 <w:webHidden/>
               </w:rPr>
-              <w:instrText xml:space="preserve"> PAGEREF _Toc41394458 \h </w:instrText>
+              <w:instrText xml:space="preserve"> PAGEREF _Toc42612973 \h </w:instrText>
             </w:r>
             <w:r>
               <w:rPr>
@@ -851,7 +851,7 @@
               <w:lang w:eastAsia="en-GB"/>
             </w:rPr>
           </w:pPr>
-          <w:hyperlink w:anchor="_Toc41394459" w:history="1">
+          <w:hyperlink w:anchor="_Toc42612974" w:history="1">
             <w:r>
               <w:rPr>
                 <w:rStyle w:val="Hyperlink"/>
@@ -879,7 +879,7 @@
                 <w:noProof/>
                 <w:webHidden/>
               </w:rPr>
-              <w:instrText xml:space="preserve"> PAGEREF _Toc41394459 \h </w:instrText>
+              <w:instrText xml:space="preserve"> PAGEREF _Toc42612974 \h </w:instrText>
             </w:r>
             <w:r>
               <w:rPr>
@@ -899,7 +899,7 @@
                 <w:noProof/>
                 <w:webHidden/>
               </w:rPr>
-              <w:t>24</w:t>
+              <w:t>22</w:t>
             </w:r>
             <w:r>
               <w:rPr>
@@ -1156,7 +1156,7 @@
         </w:rPr>
       </w:pPr>
       <w:bookmarkStart w:id="0" w:name="_Toc30849724"/>
-      <w:bookmarkStart w:id="1" w:name="_Toc41394453"/>
+      <w:bookmarkStart w:id="1" w:name="_Toc42612968"/>
       <w:r>
         <w:rPr>
           <w:lang w:val="en-US"/>
@@ -1185,7 +1185,7 @@
         </w:rPr>
       </w:pPr>
       <w:bookmarkStart w:id="2" w:name="_Toc30849725"/>
-      <w:bookmarkStart w:id="3" w:name="_Toc41394454"/>
+      <w:bookmarkStart w:id="3" w:name="_Toc42612969"/>
       <w:r>
         <w:rPr>
           <w:sz w:val="28"/>
@@ -1234,7 +1234,7 @@
           <w:rFonts w:ascii="Times" w:hAnsi="Times"/>
           <w:lang w:val="en-US"/>
         </w:rPr>
-        <w:t xml:space="preserve">at the “reference” temperature, </w:t>
+        <w:t xml:space="preserve">at the reference temperature, </w:t>
       </w:r>
       <m:oMath>
         <m:sSub>
@@ -1574,7 +1574,7 @@
           <w:rFonts w:ascii="Times" w:eastAsiaTheme="minorEastAsia" w:hAnsi="Times"/>
           <w:lang w:val="en-US"/>
         </w:rPr>
-        <w:instrText xml:space="preserve"> ADDIN ZOTERO_ITEM CSL_CITATION {"citationID":"PIBjUxYN","properties":{"formattedCitation":"(Scott {\\i{}et al.} 2019)","plainCitation":"(Scott et al. 2019)","noteIndex":0},"citationItems":[{"id":595,"uris":["http://zotero.org/users/6116610/items/DJUXBZVN"],"uri":["http://zotero.org/users/6116610/items/DJUXBZVN"],"itemData":{"id":595,"type":"book","genre":"R","title":"mizer: Multi-Species sIZE Spectrum Modelling in R","version":"1.1","author":[{"family":"Scott","given":"Finlay"},{"family":"Blanchard","given":"Julia"},{"family":"Andersen","given":"Ken"}],"issued":{"date-parts":[["2019"]]}},"locator":"201"}],"schema":"https://github.com/citation-style-language/schema/raw/master/csl-citation.json"} </w:instrText>
+        <w:instrText xml:space="preserve"> ADDIN ZOTERO_ITEM CSL_CITATION {"citationID":"PIBjUxYN","properties":{"formattedCitation":"(Scott {\\i{}et al.} 2019)","plainCitation":"(Scott et al. 2019)","noteIndex":0},"citationItems":[{"id":857,"uris":["http://zotero.org/users/6116610/items/DJUXBZVN"],"uri":["http://zotero.org/users/6116610/items/DJUXBZVN"],"itemData":{"id":857,"type":"book","genre":"R","title":"mizer: Multi-Species sIZE Spectrum Modelling in R","version":"1.1","author":[{"family":"Scott","given":"Finlay"},{"family":"Blanchard","given":"Julia"},{"family":"Andersen","given":"Ken"}],"issued":{"date-parts":[["2019"]]}},"locator":"201"}],"schema":"https://github.com/citation-style-language/schema/raw/master/csl-citation.json"} </w:instrText>
       </w:r>
       <w:r>
         <w:rPr>
@@ -1644,7 +1644,21 @@
           <w:rFonts w:ascii="Times" w:hAnsi="Times"/>
           <w:lang w:val="en-US"/>
         </w:rPr>
-        <w:t>For cod, we acquire</w:t>
+        <w:t xml:space="preserve">For cod, we </w:t>
+      </w:r>
+      <w:r>
+        <w:rPr>
+          <w:rFonts w:ascii="Times" w:hAnsi="Times"/>
+          <w:lang w:val="en-US"/>
+        </w:rPr>
+        <w:t xml:space="preserve">initially </w:t>
+      </w:r>
+      <w:r>
+        <w:rPr>
+          <w:rFonts w:ascii="Times" w:hAnsi="Times"/>
+          <w:lang w:val="en-US"/>
+        </w:rPr>
+        <w:t>acquire</w:t>
       </w:r>
       <w:r>
         <w:rPr>
@@ -1852,7 +1866,7 @@
           <w:rFonts w:ascii="Times" w:eastAsiaTheme="minorEastAsia" w:hAnsi="Times"/>
           <w:lang w:val="en-US"/>
         </w:rPr>
-        <w:instrText xml:space="preserve"> ADDIN ZOTERO_ITEM CSL_CITATION {"citationID":"t994a9OK","properties":{"formattedCitation":"(ICES 2010)","plainCitation":"(ICES 2010)","noteIndex":0},"citationItems":[{"id":1524,"uris":["http://zotero.org/users/6116610/items/F5UEWUPZ"],"uri":["http://zotero.org/users/6116610/items/F5UEWUPZ"],"itemData":{"id":1524,"type":"article-journal","title":"Stomach Dataset 2010, ICES, Copenhagen","author":[{"family":"ICES","given":""}],"issued":{"date-parts":[["2010"]]}}}],"schema":"https://github.com/citation-style-language/schema/raw/master/csl-citation.json"} </w:instrText>
+        <w:instrText xml:space="preserve"> ADDIN ZOTERO_ITEM CSL_CITATION {"citationID":"t994a9OK","properties":{"formattedCitation":"(ICES 2010)","plainCitation":"(ICES 2010)","noteIndex":0},"citationItems":[{"id":812,"uris":["http://zotero.org/users/6116610/items/F5UEWUPZ"],"uri":["http://zotero.org/users/6116610/items/F5UEWUPZ"],"itemData":{"id":812,"type":"article-journal","title":"Stomach Dataset 2010, ICES, Copenhagen","author":[{"family":"ICES","given":""}],"issued":{"date-parts":[["2010"]]}}}],"schema":"https://github.com/citation-style-language/schema/raw/master/csl-citation.json"} </w:instrText>
       </w:r>
       <w:r>
         <w:rPr>
@@ -2082,7 +2096,173 @@
           <w:rFonts w:ascii="Times" w:hAnsi="Times"/>
           <w:lang w:val="en-US"/>
         </w:rPr>
-        <w:t xml:space="preserve"> For </w:t>
+        <w:t xml:space="preserve"> </w:t>
+      </w:r>
+      <w:r>
+        <w:rPr>
+          <w:rFonts w:ascii="Times" w:hAnsi="Times"/>
+          <w:lang w:val="en-US"/>
+        </w:rPr>
+        <w:t xml:space="preserve">However, since </w:t>
+      </w:r>
+      <w:r>
+        <w:rPr>
+          <w:rFonts w:ascii="Times" w:hAnsi="Times"/>
+          <w:lang w:val="en-US"/>
+        </w:rPr>
+        <w:t>stomach content data is not a measure of preference per se</w:t>
+      </w:r>
+      <w:r>
+        <w:rPr>
+          <w:rFonts w:ascii="Times" w:hAnsi="Times"/>
+          <w:lang w:val="en-US"/>
+        </w:rPr>
+        <w:t>, as it is only what is eaten (which also depends on availability</w:t>
+      </w:r>
+      <w:r>
+        <w:rPr>
+          <w:rFonts w:ascii="Times" w:hAnsi="Times"/>
+          <w:lang w:val="en-US"/>
+        </w:rPr>
+        <w:t>)</w:t>
+      </w:r>
+      <w:r>
+        <w:rPr>
+          <w:rFonts w:ascii="Times" w:hAnsi="Times"/>
+          <w:lang w:val="en-US"/>
+        </w:rPr>
+        <w:t xml:space="preserve">, these parameters should also be evaluated </w:t>
+      </w:r>
+      <w:r>
+        <w:rPr>
+          <w:rFonts w:ascii="Times" w:hAnsi="Times"/>
+          <w:lang w:val="en-US"/>
+        </w:rPr>
+        <w:t xml:space="preserve">after model fitting. </w:t>
+      </w:r>
+      <w:r>
+        <w:rPr>
+          <w:rFonts w:ascii="Times" w:hAnsi="Times"/>
+          <w:lang w:val="en-US"/>
+        </w:rPr>
+        <w:t xml:space="preserve">The estimated </w:t>
+      </w:r>
+      <m:oMath>
+        <m:r>
+          <w:rPr>
+            <w:rFonts w:ascii="Cambria Math" w:hAnsi="Cambria Math" w:cstheme="minorHAnsi"/>
+          </w:rPr>
+          <m:t>σ</m:t>
+        </m:r>
+      </m:oMath>
+      <w:r>
+        <w:rPr>
+          <w:rFonts w:ascii="Times" w:eastAsiaTheme="minorEastAsia" w:hAnsi="Times"/>
+          <w:lang w:val="en-US"/>
+        </w:rPr>
+        <w:t xml:space="preserve"> from stomach content analysis was deemed too large for cod, which led to cod not preferring prey by size. Hence we </w:t>
+      </w:r>
+      <w:r>
+        <w:rPr>
+          <w:rFonts w:ascii="Times" w:eastAsiaTheme="minorEastAsia" w:hAnsi="Times"/>
+          <w:lang w:val="en-US"/>
+        </w:rPr>
+        <w:t>adopted a more general value of 1.3 for the standard deviation of the preferred predator-prey mass ratio</w:t>
+      </w:r>
+      <w:r>
+        <w:rPr>
+          <w:rFonts w:ascii="Times" w:eastAsiaTheme="minorEastAsia" w:hAnsi="Times"/>
+          <w:lang w:val="en-US"/>
+        </w:rPr>
+        <w:t xml:space="preserve"> </w:t>
+      </w:r>
+      <w:r>
+        <w:rPr>
+          <w:rFonts w:ascii="Times" w:eastAsiaTheme="minorEastAsia" w:hAnsi="Times"/>
+          <w:lang w:val="en-US"/>
+        </w:rPr>
+        <w:fldChar w:fldCharType="begin"/>
+      </w:r>
+      <w:r>
+        <w:rPr>
+          <w:rFonts w:ascii="Times" w:eastAsiaTheme="minorEastAsia" w:hAnsi="Times"/>
+          <w:lang w:val="en-US"/>
+        </w:rPr>
+        <w:instrText xml:space="preserve"> ADDIN ZOTERO_ITEM CSL_CITATION {"citationID":"IHKkayLu","properties":{"formattedCitation":"(Hartvig {\\i{}et al.} 2011; Scott {\\i{}et al.} 2019)","plainCitation":"(Hartvig et al. 2011; Scott et al. 2019)","noteIndex":0},"citationItems":[{"id":46,"uris":["http://zotero.org/users/6116610/items/DI6PRUI4"],"uri":["http://zotero.org/users/6116610/items/DI6PRUI4"],"itemData":{"id":46,"type":"article-journal","abstract":"We synthesise traditional unstructured food webs, allometric body size scaling, trait-based modelling, and physiologically structured modelling to provide a novel and ecologically relevant tool for sizestructured food webs. The framework allows food web models to include ontogenetic growth and life-history omnivory at the individual level by resolving the population structure of each species as a sizespectrum. Each species is characterised by the trait ‘size at maturation’, and all model parameters are made species independent through scaling with individual body size and size at maturation. Parameter values are determined from cross-species analysis of ﬁsh communities as life-history omnivory is widespread in aquatic systems, but may be reparameterised for other systems. An ensemble of food webs is generated and the resulting communities are analysed at four levels of organisation: community level, species level, trait level, and individual level. The model may be solved analytically by assuming that the community spectrum follows a power law. The analytical solution provides a baseline expectation of the results of complex food web simulations, and agrees well with the predictions of the full model on biomass distribution as a function of individual size, biomass distribution as a function of size at maturation, and relation between predator–prey mass ratio of preferred and eaten food. The full model additionally predicts the diversity distribution as a function of size at maturation.","container-title":"Journal of Theoretical Biology","DOI":"10.1016/j.jtbi.2010.12.006","ISSN":"00225193","issue":"1","language":"en","page":"113-122","source":"Crossref","title":"Food web framework for size-structured populations","volume":"272","author":[{"family":"Hartvig","given":"Martin"},{"family":"Andersen","given":"Ken H."},{"family":"Beyer","given":"Jan E."}],"issued":{"date-parts":[["2011",3]]}}},{"id":857,"uris":["http://zotero.org/users/6116610/items/DJUXBZVN"],"uri":["http://zotero.org/users/6116610/items/DJUXBZVN"],"itemData":{"id":857,"type":"book","genre":"R","title":"mizer: Multi-Species sIZE Spectrum Modelling in R","version":"1.1","author":[{"family":"Scott","given":"Finlay"},{"family":"Blanchard","given":"Julia"},{"family":"Andersen","given":"Ken"}],"issued":{"date-parts":[["2019"]]}}}],"schema":"https://github.com/citation-style-language/schema/raw/master/csl-citation.json"} </w:instrText>
+      </w:r>
+      <w:r>
+        <w:rPr>
+          <w:rFonts w:ascii="Times" w:eastAsiaTheme="minorEastAsia" w:hAnsi="Times"/>
+          <w:lang w:val="en-US"/>
+        </w:rPr>
+        <w:fldChar w:fldCharType="separate"/>
+      </w:r>
+      <w:r>
+        <w:rPr>
+          <w:rFonts w:ascii="Times" w:hAnsi="Times" w:cs="Times New Roman"/>
+          <w:lang w:val="en-GB"/>
+        </w:rPr>
+        <w:t xml:space="preserve">(Hartvig </w:t>
+      </w:r>
+      <w:r>
+        <w:rPr>
+          <w:rFonts w:ascii="Times" w:hAnsi="Times" w:cs="Times New Roman"/>
+          <w:i/>
+          <w:iCs/>
+          <w:lang w:val="en-GB"/>
+        </w:rPr>
+        <w:t>et al.</w:t>
+      </w:r>
+      <w:r>
+        <w:rPr>
+          <w:rFonts w:ascii="Times" w:hAnsi="Times" w:cs="Times New Roman"/>
+          <w:lang w:val="en-GB"/>
+        </w:rPr>
+        <w:t xml:space="preserve"> 2011; Scott </w:t>
+      </w:r>
+      <w:r>
+        <w:rPr>
+          <w:rFonts w:ascii="Times" w:hAnsi="Times" w:cs="Times New Roman"/>
+          <w:i/>
+          <w:iCs/>
+          <w:lang w:val="en-GB"/>
+        </w:rPr>
+        <w:t>et al.</w:t>
+      </w:r>
+      <w:r>
+        <w:rPr>
+          <w:rFonts w:ascii="Times" w:hAnsi="Times" w:cs="Times New Roman"/>
+          <w:lang w:val="en-GB"/>
+        </w:rPr>
+        <w:t xml:space="preserve"> 2019)</w:t>
+      </w:r>
+      <w:r>
+        <w:rPr>
+          <w:rFonts w:ascii="Times" w:eastAsiaTheme="minorEastAsia" w:hAnsi="Times"/>
+          <w:lang w:val="en-US"/>
+        </w:rPr>
+        <w:fldChar w:fldCharType="end"/>
+      </w:r>
+      <w:r>
+        <w:rPr>
+          <w:rFonts w:ascii="Times" w:eastAsiaTheme="minorEastAsia" w:hAnsi="Times"/>
+          <w:lang w:val="en-US"/>
+        </w:rPr>
+        <w:t>.</w:t>
+      </w:r>
+      <w:r>
+        <w:rPr>
+          <w:rFonts w:ascii="Times" w:hAnsi="Times"/>
+          <w:lang w:val="en-US"/>
+        </w:rPr>
+        <w:t xml:space="preserve"> </w:t>
+      </w:r>
+      <w:r>
+        <w:rPr>
+          <w:rFonts w:ascii="Times" w:hAnsi="Times"/>
+          <w:lang w:val="en-US"/>
+        </w:rPr>
+        <w:t xml:space="preserve">For </w:t>
       </w:r>
       <w:r>
         <w:rPr>
@@ -2135,13 +2315,27 @@
           <w:rFonts w:ascii="Times" w:hAnsi="Times"/>
           <w:lang w:val="en-US"/>
         </w:rPr>
-        <w:t>to be 1000 and 1, respectively</w:t>
+        <w:t>to be 1000 and 1</w:t>
       </w:r>
       <w:r>
         <w:rPr>
           <w:rFonts w:ascii="Times" w:hAnsi="Times"/>
           <w:lang w:val="en-US"/>
         </w:rPr>
+        <w:t>.3</w:t>
+      </w:r>
+      <w:r>
+        <w:rPr>
+          <w:rFonts w:ascii="Times" w:hAnsi="Times"/>
+          <w:lang w:val="en-US"/>
+        </w:rPr>
+        <w:t>, respectively</w:t>
+      </w:r>
+      <w:r>
+        <w:rPr>
+          <w:rFonts w:ascii="Times" w:hAnsi="Times"/>
+          <w:lang w:val="en-US"/>
+        </w:rPr>
         <w:t xml:space="preserve">, which reflects that </w:t>
       </w:r>
       <w:r>
@@ -2170,7 +2364,7 @@
           <w:rFonts w:ascii="Times" w:hAnsi="Times"/>
           <w:lang w:val="en-US"/>
         </w:rPr>
-        <w:instrText xml:space="preserve"> ADDIN ZOTERO_ITEM CSL_CITATION {"citationID":"3Xqxtezz","properties":{"formattedCitation":"(Aydin {\\i{}et al.} 2002; Reum {\\i{}et al.} 2019)","plainCitation":"(Aydin et al. 2002; Reum et al. 2019)","noteIndex":0},"citationItems":[{"id":1523,"uris":["http://zotero.org/users/6116610/items/HCKVFQ3D"],"uri":["http://zotero.org/users/6116610/items/HCKVFQ3D"],"itemData":{"id":1523,"type":"report","language":"en","title":"A Comparison of the Eastern and Western Bering Sea Shelf/Slope Ecosystems Through the Use of Mass Balance Food Web Models. - US Dept of Commerce, NOAA Techical. Memo. NMFS-AFSC-130, 78","URL":"https://www.researchgate.net/publication/263807898_A_Comparison_of_the_Eastern_and_Western_Bering_Sea_ShelfSlope_Ecosystems_Through_the_Use_of_Mass_Balance_Food_Web_Models","author":[{"family":"Aydin","given":"Kerim Y."},{"family":"Lapko","given":"Victor V."},{"family":"Radchenko","given":"Vladimir I."},{"family":"Livingston","given":"Patricia A."}],"accessed":{"date-parts":[["2019",11,7]]},"issued":{"date-parts":[["2002"]]}}},{"id":"bCfmM9A6/SL9JNmbQ","uris":["http://zotero.org/users/6116610/items/R5YI4ZVT"],"uri":["http://zotero.org/users/6116610/items/R5YI4ZVT"],"itemData":{"id":594,"type":"article-journal","title":"Species</w:instrText>
+        <w:instrText xml:space="preserve"> ADDIN ZOTERO_ITEM CSL_CITATION {"citationID":"3Xqxtezz","properties":{"formattedCitation":"(Aydin {\\i{}et al.} 2002; Reum {\\i{}et al.} 2019)","plainCitation":"(Aydin et al. 2002; Reum et al. 2019)","noteIndex":0},"citationItems":[{"id":811,"uris":["http://zotero.org/users/6116610/items/HCKVFQ3D"],"uri":["http://zotero.org/users/6116610/items/HCKVFQ3D"],"itemData":{"id":811,"type":"report","language":"en","title":"A Comparison of the Eastern and Western Bering Sea Shelf/Slope Ecosystems Through the Use of Mass Balance Food Web Models. - US Dept of Commerce, NOAA Techical. Memo. NMFS-AFSC-130, 78","URL":"https://www.researchgate.net/publication/263807898_A_Comparison_of_the_Eastern_and_Western_Bering_Sea_ShelfSlope_Ecosystems_Through_the_Use_of_Mass_Balance_Food_Web_Models","author":[{"family":"Aydin","given":"Kerim Y."},{"family":"Lapko","given":"Victor V."},{"family":"Radchenko","given":"Vladimir I."},{"family":"Livingston","given":"Patricia A."}],"accessed":{"date-parts":[["2019",11,7]]},"issued":{"date-parts":[["2002"]]}}},{"id":"XlhJ8RDy/0XsXKSjS","uris":["http://zotero.org/users/6116610/items/R5YI4ZVT"],"uri":["http://zotero.org/users/6116610/items/R5YI4ZVT"],"itemData":{"id":594,"type":"article-journal","title":"Species</w:instrText>
       </w:r>
       <w:r>
         <w:rPr>
@@ -2598,13 +2792,27 @@
           <w:rFonts w:ascii="Times New Roman" w:hAnsi="Times New Roman" w:cs="Times New Roman"/>
           <w:lang w:val="en-US"/>
         </w:rPr>
-        <w:t>fy (VBGE) growth parameters and theory linking feeding parameters</w:t>
+        <w:t xml:space="preserve">fy (VBGE) growth parameters and theory linking </w:t>
       </w:r>
       <w:r>
         <w:rPr>
           <w:rFonts w:ascii="Times New Roman" w:hAnsi="Times New Roman" w:cs="Times New Roman"/>
           <w:lang w:val="en-US"/>
         </w:rPr>
+        <w:t xml:space="preserve">growth to </w:t>
+      </w:r>
+      <w:r>
+        <w:rPr>
+          <w:rFonts w:ascii="Times New Roman" w:hAnsi="Times New Roman" w:cs="Times New Roman"/>
+          <w:lang w:val="en-US"/>
+        </w:rPr>
+        <w:t>feeding parameters</w:t>
+      </w:r>
+      <w:r>
+        <w:rPr>
+          <w:rFonts w:ascii="Times New Roman" w:hAnsi="Times New Roman" w:cs="Times New Roman"/>
+          <w:lang w:val="en-US"/>
+        </w:rPr>
         <w:t xml:space="preserve"> </w:t>
       </w:r>
       <w:r>
@@ -2619,7 +2827,7 @@
           <w:rFonts w:ascii="Times New Roman" w:hAnsi="Times New Roman" w:cs="Times New Roman"/>
           <w:lang w:val="en-US"/>
         </w:rPr>
-        <w:instrText xml:space="preserve"> ADDIN ZOTERO_ITEM CSL_CITATION {"citationID":"bWOPVCVX","properties":{"formattedCitation":"(Hartvig {\\i{}et al.} 2011)","plainCitation":"(Hartvig et al. 2011)","noteIndex":0},"citationItems":[{"id":699,"uris":["http://zotero.org/users/6116610/items/DI6PRUI4"],"uri":["http://zotero.org/users/6116610/items/DI6PRUI4"],"itemData":{"id":699,"type":"article-journal","abstract":"We synthesise traditional unstructured food webs, allometric body size scaling, trait-based modelling, and physiologically structured modelling to provide a novel and ecologically relevant tool for sizestructured food webs. The framework allows food web models to include ontogenetic growth and life-history omnivory at the individual level by resolving the population structure of each species as a sizespectrum. Each species is characterised by the trait ‘size at maturation’, and all model parameters are made species independent through scaling with individual body size and size at maturation. Parameter values are determined from cross-species analysis of ﬁsh communities as life-history omnivory is widespread in aquatic systems, but may be reparameterised for other systems. An ensemble of food webs is generated and the resulting communities are analysed at four levels of organisation: community level, species level, trait level, and individual level. The model may be solved analytically by assuming that the community spectrum follows a power law. The analytical solution provides a baseline expectation of the results of complex food web simulations, and agrees well with the predictions of the full model on biomass distribution as a function of individual size, biomass distribution as a function of size at maturation, and relation between predator–prey mass ratio of preferred and eaten food. The full model additionally predicts the diversity distribution as a function of size at maturation.","container-title":"Journal of Theoretical Biology","DOI":"10.1016/j.jtbi.2010.12.006","ISSN":"00225193","issue":"1","language":"en","page":"113-122","source":"Crossref","title":"Food web framework for size-structured populations","volume":"272","author":[{"family":"Hartvig","given":"Martin"},{"family":"Andersen","given":"Ken H."},{"family":"Beyer","given":"Jan E."}],"issued":{"date-parts":[["2011",3]]}}}],"schema":"https://github.com/citation-style-language/schema/raw/master/csl-citation.json"} </w:instrText>
+        <w:instrText xml:space="preserve"> ADDIN ZOTERO_ITEM CSL_CITATION {"citationID":"bWOPVCVX","properties":{"formattedCitation":"(Hartvig {\\i{}et al.} 2011)","plainCitation":"(Hartvig et al. 2011)","noteIndex":0},"citationItems":[{"id":46,"uris":["http://zotero.org/users/6116610/items/DI6PRUI4"],"uri":["http://zotero.org/users/6116610/items/DI6PRUI4"],"itemData":{"id":46,"type":"article-journal","abstract":"We synthesise traditional unstructured food webs, allometric body size scaling, trait-based modelling, and physiologically structured modelling to provide a novel and ecologically relevant tool for sizestructured food webs. The framework allows food web models to include ontogenetic growth and life-history omnivory at the individual level by resolving the population structure of each species as a sizespectrum. Each species is characterised by the trait ‘size at maturation’, and all model parameters are made species independent through scaling with individual body size and size at maturation. Parameter values are determined from cross-species analysis of ﬁsh communities as life-history omnivory is widespread in aquatic systems, but may be reparameterised for other systems. An ensemble of food webs is generated and the resulting communities are analysed at four levels of organisation: community level, species level, trait level, and individual level. The model may be solved analytically by assuming that the community spectrum follows a power law. The analytical solution provides a baseline expectation of the results of complex food web simulations, and agrees well with the predictions of the full model on biomass distribution as a function of individual size, biomass distribution as a function of size at maturation, and relation between predator–prey mass ratio of preferred and eaten food. The full model additionally predicts the diversity distribution as a function of size at maturation.","container-title":"Journal of Theoretical Biology","DOI":"10.1016/j.jtbi.2010.12.006","ISSN":"00225193","issue":"1","language":"en","page":"113-122","source":"Crossref","title":"Food web framework for size-structured populations","volume":"272","author":[{"family":"Hartvig","given":"Martin"},{"family":"Andersen","given":"Ken H."},{"family":"Beyer","given":"Jan E."}],"issued":{"date-parts":[["2011",3]]}}}],"schema":"https://github.com/citation-style-language/schema/raw/master/csl-citation.json"} </w:instrText>
       </w:r>
       <w:r>
         <w:rPr>
@@ -3110,7 +3318,7 @@
           <w:rFonts w:ascii="Times New Roman" w:hAnsi="Times New Roman" w:cs="Times New Roman"/>
           <w:lang w:val="en-US"/>
         </w:rPr>
-        <w:instrText xml:space="preserve"> ADDIN ZOTERO_ITEM CSL_CITATION {"citationID":"gltYYyzY","properties":{"formattedCitation":"(Andersen {\\i{}et al.} 2009; Scott {\\i{}et al.} 2019)","plainCitation":"(Andersen et al. 2009; Scott et al. 2019)","noteIndex":0},"citationItems":[{"id":720,"uris":["http://zotero.org/users/6116610/items/3PGRXT2H"],"uri":["http://zotero.org/users/6116610/items/3PGRXT2H"],"itemData":{"id":720,"type":"article-journal","language":"en","page":"7","source":"Zotero","title":"How community ecology links natural mortality, growth, and production of ﬁsh populations","author":[{"family":"Andersen","given":"K H"},{"family":"Farnsworth","given":"K D"},{"family":"Pedersen","given":"M"},{"family":"Gislason","given":"H"},{"family":"Beyer","given":"J E"}],"issued":{"date-parts":[["2009"]]}}},{"id":595,"uris":["http://zotero.org/users/6116610/items/DJUXBZVN"],"uri":["http://zotero.org/users/6116610/items/DJUXBZVN"],"itemData":{"id":595,"type":"book","genre":"R","title":"mizer: Multi-Species sIZE Spectrum Modelling in R","version":"1.1","author":[{"family":"Scott","given":"Finlay"},{"family":"Blanchard","given":"Julia"},{"family":"Andersen","given":"Ken"}],"issued":{"date-parts":[["2019"]]}}}],"schema":"https://github.com/citation-style-language/schema/raw/master/csl-citation.json"} </w:instrText>
+        <w:instrText xml:space="preserve"> ADDIN ZOTERO_ITEM CSL_CITATION {"citationID":"gltYYyzY","properties":{"formattedCitation":"(Andersen {\\i{}et al.} 2009; Scott {\\i{}et al.} 2019)","plainCitation":"(Andersen et al. 2009; Scott et al. 2019)","noteIndex":0},"citationItems":[{"id":66,"uris":["http://zotero.org/users/6116610/items/3PGRXT2H"],"uri":["http://zotero.org/users/6116610/items/3PGRXT2H"],"itemData":{"id":66,"type":"article-journal","language":"en","page":"7","source":"Zotero","title":"How community ecology links natural mortality, growth, and production of ﬁsh populations","author":[{"family":"Andersen","given":"K H"},{"family":"Farnsworth","given":"K D"},{"family":"Pedersen","given":"M"},{"family":"Gislason","given":"H"},{"family":"Beyer","given":"J E"}],"issued":{"date-parts":[["2009"]]}}},{"id":857,"uris":["http://zotero.org/users/6116610/items/DJUXBZVN"],"uri":["http://zotero.org/users/6116610/items/DJUXBZVN"],"itemData":{"id":857,"type":"book","genre":"R","title":"mizer: Multi-Species sIZE Spectrum Modelling in R","version":"1.1","author":[{"family":"Scott","given":"Finlay"},{"family":"Blanchard","given":"Julia"},{"family":"Andersen","given":"Ken"}],"issued":{"date-parts":[["2019"]]}}}],"schema":"https://github.com/citation-style-language/schema/raw/master/csl-citation.json"} </w:instrText>
       </w:r>
       <w:r>
         <w:rPr>
@@ -3673,7 +3881,7 @@
           <w:rFonts w:ascii="Times New Roman" w:hAnsi="Times New Roman" w:cs="Times New Roman"/>
           <w:lang w:val="en-US"/>
         </w:rPr>
-        <w:instrText xml:space="preserve"> ADDIN ZOTERO_ITEM CSL_CITATION {"citationID":"igFyY5fy","properties":{"formattedCitation":"(Wickham 2017)","plainCitation":"(Wickham 2017)","noteIndex":0},"citationItems":[{"id":578,"uris":["http://zotero.org/users/6116610/items/VF9SB64E"],"uri":["http://zotero.org/users/6116610/items/VF9SB64E"],"itemData":{"id":578,"type":"book","title":"tidyverse: Easily Install and Load the 'Tidyverse'","version":"R package version 1.2.1","author":[{"family":"Wickham","given":"Hadley"}],"issued":{"date-parts":[["2017"]]}}}],"schema":"https://github.com/citation-style-language/schema/raw/master/csl-citation.json"} </w:instrText>
+        <w:instrText xml:space="preserve"> ADDIN ZOTERO_ITEM CSL_CITATION {"citationID":"igFyY5fy","properties":{"formattedCitation":"(Wickham 2017)","plainCitation":"(Wickham 2017)","noteIndex":0},"citationItems":[{"id":842,"uris":["http://zotero.org/users/6116610/items/VF9SB64E"],"uri":["http://zotero.org/users/6116610/items/VF9SB64E"],"itemData":{"id":842,"type":"book","title":"tidyverse: Easily Install and Load the 'Tidyverse'","version":"R package version 1.2.1","author":[{"family":"Wickham","given":"Hadley"}],"issued":{"date-parts":[["2017"]]}}}],"schema":"https://github.com/citation-style-language/schema/raw/master/csl-citation.json"} </w:instrText>
       </w:r>
       <w:r>
         <w:rPr>
@@ -3723,7 +3931,7 @@
           <w:rFonts w:ascii="Times New Roman" w:hAnsi="Times New Roman" w:cs="Times New Roman"/>
           <w:lang w:val="en-US"/>
         </w:rPr>
-        <w:instrText xml:space="preserve"> ADDIN ZOTERO_ITEM CSL_CITATION {"citationID":"2zVkbbXw","properties":{"formattedCitation":"(2013)","plainCitation":"(2013)","noteIndex":0},"citationItems":[{"id":646,"uris":["http://zotero.org/users/6116610/items/5EHF9UUE"],"uri":["http://zotero.org/users/6116610/items/5EHF9UUE"],"itemData":{"id":646,"type":"article-journal","language":"en","source":"Zotero","title":"fishR Vignette - Von Bertalanffy Growth Models","author":[{"family":"Ogle","given":"D.H."}],"issued":{"date-parts":[["2013"]]}},"suppress-author":true}],"schema":"https://github.com/citation-style-language/schema/raw/master/csl-citation.json"} </w:instrText>
+        <w:instrText xml:space="preserve"> ADDIN ZOTERO_ITEM CSL_CITATION {"citationID":"2zVkbbXw","properties":{"formattedCitation":"(2013)","plainCitation":"(2013)","noteIndex":0},"citationItems":[{"id":900,"uris":["http://zotero.org/users/6116610/items/5EHF9UUE"],"uri":["http://zotero.org/users/6116610/items/5EHF9UUE"],"itemData":{"id":900,"type":"article-journal","language":"en","source":"Zotero","title":"fishR Vignette - Von Bertalanffy Growth Models","author":[{"family":"Ogle","given":"D.H."}],"issued":{"date-parts":[["2013"]]}},"suppress-author":true}],"schema":"https://github.com/citation-style-language/schema/raw/master/csl-citation.json"} </w:instrText>
       </w:r>
       <w:r>
         <w:rPr>
@@ -4074,7 +4282,21 @@
           <w:rFonts w:ascii="Times New Roman" w:hAnsi="Times New Roman" w:cs="Times New Roman"/>
           <w:lang w:val="en-US"/>
         </w:rPr>
-        <w:t xml:space="preserve"> is the asymptotic average length, </w:t>
+        <w:t xml:space="preserve"> is the </w:t>
+      </w:r>
+      <w:r>
+        <w:rPr>
+          <w:rFonts w:ascii="Times New Roman" w:hAnsi="Times New Roman" w:cs="Times New Roman"/>
+          <w:lang w:val="en-US"/>
+        </w:rPr>
+        <w:t xml:space="preserve">average </w:t>
+      </w:r>
+      <w:r>
+        <w:rPr>
+          <w:rFonts w:ascii="Times New Roman" w:hAnsi="Times New Roman" w:cs="Times New Roman"/>
+          <w:lang w:val="en-US"/>
+        </w:rPr>
+        <w:t xml:space="preserve">asymptotic length, </w:t>
       </w:r>
       <m:oMath>
         <m:sSub>
@@ -4245,7 +4467,7 @@
           <w:rFonts w:ascii="Times New Roman" w:hAnsi="Times New Roman" w:cs="Times New Roman"/>
           <w:lang w:val="en-US"/>
         </w:rPr>
-        <w:instrText xml:space="preserve"> ADDIN ZOTERO_ITEM CSL_CITATION {"citationID":"rUUeO70A","properties":{"formattedCitation":"(Ogle 2018)","plainCitation":"(Ogle 2018)","noteIndex":0},"citationItems":[{"id":645,"uris":["http://zotero.org/users/6116610/items/U2Z82ACP"],"uri":["http://zotero.org/users/6116610/items/U2Z82ACP"],"itemData":{"id":645,"type":"book","title":"FSA: Fisheries Stock Analysis. R package","URL":"https://github.com/droglenc/FSA.","version":"version 0.8.21,","author":[{"family":"Ogle","given":"D.H."}],"issued":{"date-parts":[["2018"]]}}}],"schema":"https://github.com/citation-style-language/schema/raw/master/csl-citation.json"} </w:instrText>
+        <w:instrText xml:space="preserve"> ADDIN ZOTERO_ITEM CSL_CITATION {"citationID":"rUUeO70A","properties":{"formattedCitation":"(Ogle 2018)","plainCitation":"(Ogle 2018)","noteIndex":0},"citationItems":[{"id":899,"uris":["http://zotero.org/users/6116610/items/U2Z82ACP"],"uri":["http://zotero.org/users/6116610/items/U2Z82ACP"],"itemData":{"id":899,"type":"book","title":"FSA: Fisheries Stock Analysis. R package","URL":"https://github.com/droglenc/FSA.","version":"version 0.8.21,","author":[{"family":"Ogle","given":"D.H."}],"issued":{"date-parts":[["2018"]]}}}],"schema":"https://github.com/citation-style-language/schema/raw/master/csl-citation.json"} </w:instrText>
       </w:r>
       <w:r>
         <w:rPr>
@@ -4317,7 +4539,7 @@
           <w:rFonts w:ascii="Times New Roman" w:hAnsi="Times New Roman" w:cs="Times New Roman"/>
           <w:lang w:val="en-US"/>
         </w:rPr>
-        <w:instrText xml:space="preserve"> ADDIN ZOTERO_ITEM CSL_CITATION {"citationID":"JwkfITuF","properties":{"formattedCitation":"(Ogle 2017)","plainCitation":"(Ogle 2017)","noteIndex":0},"citationItems":[{"id":643,"uris":["http://zotero.org/users/6116610/items/4CLEI6SJ"],"uri":["http://zotero.org/users/6116610/items/4CLEI6SJ"],"itemData":{"id":643,"type":"book","title":"FSAdata: Fisheries Stock Analysis, Datasets","version":"0.3.6.","author":[{"family":"Ogle","given":"D.H."}],"issued":{"date-parts":[["2017"]]}}}],"schema":"https://github.com/citation-style-language/schema/raw/master/csl-citation.json"} </w:instrText>
+        <w:instrText xml:space="preserve"> ADDIN ZOTERO_ITEM CSL_CITATION {"citationID":"JwkfITuF","properties":{"formattedCitation":"(Ogle 2017)","plainCitation":"(Ogle 2017)","noteIndex":0},"citationItems":[{"id":897,"uris":["http://zotero.org/users/6116610/items/4CLEI6SJ"],"uri":["http://zotero.org/users/6116610/items/4CLEI6SJ"],"itemData":{"id":897,"type":"book","title":"FSAdata: Fisheries Stock Analysis, Datasets","version":"0.3.6.","author":[{"family":"Ogle","given":"D.H."}],"issued":{"date-parts":[["2017"]]}}}],"schema":"https://github.com/citation-style-language/schema/raw/master/csl-citation.json"} </w:instrText>
       </w:r>
       <w:r>
         <w:rPr>
@@ -4590,7 +4812,7 @@
           <w:rFonts w:ascii="Times New Roman" w:hAnsi="Times New Roman" w:cs="Times New Roman"/>
           <w:lang w:val="en-US"/>
         </w:rPr>
-        <w:instrText xml:space="preserve"> ADDIN ZOTERO_ITEM CSL_CITATION {"citationID":"YNUj6Rh2","properties":{"formattedCitation":"(R Core Team 2018)","plainCitation":"(R Core Team 2018)","noteIndex":0},"citationItems":[{"id":781,"uris":["http://zotero.org/users/6116610/items/6PCYIS59"],"uri":["http://zotero.org/users/6116610/items/6PCYIS59"],"itemData":{"id":781,"type":"book","event-place":"Vienna, Austria","publisher-place":"Vienna, Austria","title":"R: A Language and Environment for Statistical Computing. R Foundation for Statistical Computing","URL":"https://www.R-project.org/","author":[{"family":"R Core Team","given":""}],"issued":{"date-parts":[["2018"]]}}}],"schema":"https://github.com/citation-style-language/schema/raw/master/csl-citation.json"} </w:instrText>
+        <w:instrText xml:space="preserve"> ADDIN ZOTERO_ITEM CSL_CITATION {"citationID":"YNUj6Rh2","properties":{"formattedCitation":"(R Core Team 2018)","plainCitation":"(R Core Team 2018)","noteIndex":0},"citationItems":[{"id":620,"uris":["http://zotero.org/users/6116610/items/6PCYIS59"],"uri":["http://zotero.org/users/6116610/items/6PCYIS59"],"itemData":{"id":620,"type":"book","event-place":"Vienna, Austria","publisher-place":"Vienna, Austria","title":"R: A Language and Environment for Statistical Computing. R Foundation for Statistical Computing","URL":"https://www.R-project.org/","author":[{"family":"R Core Team","given":""}],"issued":{"date-parts":[["2018"]]}}}],"schema":"https://github.com/citation-style-language/schema/raw/master/csl-citation.json"} </w:instrText>
       </w:r>
       <w:r>
         <w:rPr>
@@ -5136,7 +5358,7 @@
           <w:szCs w:val="22"/>
           <w:lang w:val="en-US"/>
         </w:rPr>
-        <w:instrText xml:space="preserve"> ADDIN ZOTERO_ITEM CSL_CITATION {"citationID":"Ka2iqkFz","properties":{"formattedCitation":"(Reum {\\i{}et al.} 2019)","plainCitation":"(Reum et al. 2019)","noteIndex":0},"citationItems":[{"id":"bCfmM9A6/SL9JNmbQ","uris":["http://zotero.org/users/6116610/items/R5YI4ZVT"],"uri":["http://zotero.org/users/6116610/items/R5YI4ZVT"],"itemData":{"id":594,"type":"article-journal","title":"Species‐specific ontogenetic diet shifts attenuate trophic cascades and lengthen food chains in exploited ecosystems","container-title":"Oikos","page":"1051-1064","volume":"128","issue":"7","source":"Crossref","DOI":"10.1111/oik.05630","ISSN":"0030-1299, 1600-0706","language":"en","author":[{"family":"Reum","given":"Jonathan C. P."},{"family":"Blanchard","given":"Julia L."},{"family":"Holsman","given":"Kirstin K."},{"family":"Aydin","given":"Kerim"},{"family":"Punt","given":"André E."}],"issued":{"date-parts":[["2019",7]]}}}],"schema":"https://github.com/citation-style-language/schema/raw/master/csl-citation.json"} </w:instrText>
+        <w:instrText xml:space="preserve"> ADDIN ZOTERO_ITEM CSL_CITATION {"citationID":"Ka2iqkFz","properties":{"formattedCitation":"(Reum {\\i{}et al.} 2019)","plainCitation":"(Reum et al. 2019)","noteIndex":0},"citationItems":[{"id":"XlhJ8RDy/0XsXKSjS","uris":["http://zotero.org/users/6116610/items/R5YI4ZVT"],"uri":["http://zotero.org/users/6116610/items/R5YI4ZVT"],"itemData":{"id":594,"type":"article-journal","title":"Species‐specific ontogenetic diet shifts attenuate trophic cascades and lengthen food chains in exploited ecosystems","container-title":"Oikos","page":"1051-1064","volume":"128","issue":"7","source":"Crossref","DOI":"10.1111/oik.05630","ISSN":"0030-1299, 1600-0706","language":"en","author":[{"family":"Reum","given":"Jonathan C. P."},{"family":"Blanchard","given":"Julia L."},{"family":"Holsman","given":"Kirstin K."},{"family":"Aydin","given":"Kerim"},{"family":"Punt","given":"André E."}],"issued":{"date-parts":[["2019",7]]}}}],"schema":"https://github.com/citation-style-language/schema/raw/master/csl-citation.json"} </w:instrText>
       </w:r>
       <w:r>
         <w:rPr>
@@ -5213,7 +5435,7 @@
           <w:szCs w:val="22"/>
           <w:lang w:val="en-US"/>
         </w:rPr>
-        <w:instrText xml:space="preserve"> ADDIN ZOTERO_ITEM CSL_CITATION {"citationID":"zMDmP0dH","properties":{"formattedCitation":"(Hartvig {\\i{}et al.} 2011)","plainCitation":"(Hartvig et al. 2011)","noteIndex":0},"citationItems":[{"id":699,"uris":["http://zotero.org/users/6116610/items/DI6PRUI4"],"uri":["http://zotero.org/users/6116610/items/DI6PRUI4"],"itemData":{"id":699,"type":"article-journal","abstract":"We synthesise traditional unstructured food webs, allometric body size scaling, trait-based modelling, and physiologically structured modelling to provide a novel and ecologically relevant tool for sizestructured food webs. The framework allows food web models to include ontogenetic growth and life-history omnivory at the individual level by resolving the population structure of each species as a sizespectrum. Each species is characterised by the trait ‘size at maturation’, and all model parameters are made species independent through scaling with individual body size and size at maturation. Parameter values are determined from cross-species analysis of ﬁsh communities as life-history omnivory is widespread in aquatic systems, but may be reparameterised for other systems. An ensemble of food webs is generated and the resulting communities are analysed at four levels of organisation: community level, species level, trait level, and individual level. The model may be solved analytically by assuming that the community spectrum follows a power law. The analytical solution provides a baseline expectation of the results of complex food web simulations, and agrees well with the predictions of the full model on biomass distribution as a function of individual size, biomass distribution as a function of size at maturation, and relation between predator–prey mass ratio of preferred and eaten food. The full model additionally predicts the diversity distribution as a function of size at maturation.","container-title":"Journal of Theoretical Biology","DOI":"10.1016/j.jtbi.2010.12.006","ISSN":"00225193","issue":"1","language":"en","page":"113-122","source":"Crossref","title":"Food web framework for size-structured populations","volume":"272","author":[{"family":"Hartvig","given":"Martin"},{"family":"Andersen","given":"Ken H."},{"family":"Beyer","given":"Jan E."}],"issued":{"date-parts":[["2011",3]]}}}],"schema":"https://github.com/citation-style-language/schema/raw/master/csl-citation.json"} </w:instrText>
+        <w:instrText xml:space="preserve"> ADDIN ZOTERO_ITEM CSL_CITATION {"citationID":"zMDmP0dH","properties":{"formattedCitation":"(Hartvig {\\i{}et al.} 2011)","plainCitation":"(Hartvig et al. 2011)","noteIndex":0},"citationItems":[{"id":46,"uris":["http://zotero.org/users/6116610/items/DI6PRUI4"],"uri":["http://zotero.org/users/6116610/items/DI6PRUI4"],"itemData":{"id":46,"type":"article-journal","abstract":"We synthesise traditional unstructured food webs, allometric body size scaling, trait-based modelling, and physiologically structured modelling to provide a novel and ecologically relevant tool for sizestructured food webs. The framework allows food web models to include ontogenetic growth and life-history omnivory at the individual level by resolving the population structure of each species as a sizespectrum. Each species is characterised by the trait ‘size at maturation’, and all model parameters are made species independent through scaling with individual body size and size at maturation. Parameter values are determined from cross-species analysis of ﬁsh communities as life-history omnivory is widespread in aquatic systems, but may be reparameterised for other systems. An ensemble of food webs is generated and the resulting communities are analysed at four levels of organisation: community level, species level, trait level, and individual level. The model may be solved analytically by assuming that the community spectrum follows a power law. The analytical solution provides a baseline expectation of the results of complex food web simulations, and agrees well with the predictions of the full model on biomass distribution as a function of individual size, biomass distribution as a function of size at maturation, and relation between predator–prey mass ratio of preferred and eaten food. The full model additionally predicts the diversity distribution as a function of size at maturation.","container-title":"Journal of Theoretical Biology","DOI":"10.1016/j.jtbi.2010.12.006","ISSN":"00225193","issue":"1","language":"en","page":"113-122","source":"Crossref","title":"Food web framework for size-structured populations","volume":"272","author":[{"family":"Hartvig","given":"Martin"},{"family":"Andersen","given":"Ken H."},{"family":"Beyer","given":"Jan E."}],"issued":{"date-parts":[["2011",3]]}}}],"schema":"https://github.com/citation-style-language/schema/raw/master/csl-citation.json"} </w:instrText>
       </w:r>
       <w:r>
         <w:rPr>
@@ -5311,7 +5533,7 @@
           <w:szCs w:val="22"/>
           <w:lang w:val="en-US"/>
         </w:rPr>
-        <w:instrText xml:space="preserve"> ADDIN ZOTERO_ITEM CSL_CITATION {"citationID":"6xiZ6ZwY","properties":{"formattedCitation":"(Casini {\\i{}et al.} 2004)","plainCitation":"(Casini et al. 2004)","noteIndex":0},"citationItems":[{"id":589,"uris":["http://zotero.org/users/6116610/items/74L2X4AK"],"uri":["http://zotero.org/users/6116610/items/74L2X4AK"],"itemData":{"id":589,"type":"article-journal","container-title":"ICES Journal of Marine Science","DOI":"10.1016/j.icesjms.2003.12.011","ISSN":"10543139","issue":"8","language":"en","page":"1267-1277","source":"Crossref","title":"Feeding preferences of herring () and sprat () in the southern Baltic Sea","volume":"61","author":[{"family":"Casini","given":"M"},{"family":"Cardinale","given":"M"},{"family":"Arrhenius","given":"F"}],"issued":{"date-parts":[["2004",12]]}}}],"schema":"https://github.com/citation-style-language/schema/raw/master/csl-citation.json"} </w:instrText>
+        <w:instrText xml:space="preserve"> ADDIN ZOTERO_ITEM CSL_CITATION {"citationID":"6xiZ6ZwY","properties":{"formattedCitation":"(Casini {\\i{}et al.} 2004)","plainCitation":"(Casini et al. 2004)","noteIndex":0},"citationItems":[{"id":852,"uris":["http://zotero.org/users/6116610/items/74L2X4AK"],"uri":["http://zotero.org/users/6116610/items/74L2X4AK"],"itemData":{"id":852,"type":"article-journal","container-title":"ICES Journal of Marine Science","DOI":"10.1016/j.icesjms.2003.12.011","ISSN":"10543139","issue":"8","language":"en","page":"1267-1277","source":"Crossref","title":"Feeding preferences of herring () and sprat () in the southern Baltic Sea","volume":"61","author":[{"family":"Casini","given":"M"},{"family":"Cardinale","given":"M"},{"family":"Arrhenius","given":"F"}],"issued":{"date-parts":[["2004",12]]}}}],"schema":"https://github.com/citation-style-language/schema/raw/master/csl-citation.json"} </w:instrText>
       </w:r>
       <w:r>
         <w:rPr>
@@ -5360,23 +5582,11 @@
           <w:rFonts w:cstheme="minorHAnsi"/>
           <w:i/>
           <w:iCs/>
-          <w:color w:val="FF0000"/>
           <w:sz w:val="22"/>
           <w:szCs w:val="22"/>
           <w:lang w:val="en-US"/>
         </w:rPr>
-        <w:t xml:space="preserve"> </w:t>
-      </w:r>
-      <w:r>
-        <w:rPr>
-          <w:rFonts w:cstheme="minorHAnsi"/>
-          <w:i/>
-          <w:iCs/>
-          <w:sz w:val="22"/>
-          <w:szCs w:val="22"/>
-          <w:lang w:val="en-US"/>
-        </w:rPr>
-        <w:t>Parameters in bold are tuned in the calibration process</w:t>
+        <w:t xml:space="preserve"> Parameters in bold are tuned in the calibration process</w:t>
       </w:r>
       <w:r>
         <w:rPr>
@@ -5409,11 +5619,11 @@
       </w:tblPr>
       <w:tblGrid>
         <w:gridCol w:w="958"/>
-        <w:gridCol w:w="2776"/>
+        <w:gridCol w:w="2782"/>
         <w:gridCol w:w="1370"/>
-        <w:gridCol w:w="887"/>
-        <w:gridCol w:w="1056"/>
-        <w:gridCol w:w="1105"/>
+        <w:gridCol w:w="1103"/>
+        <w:gridCol w:w="1055"/>
+        <w:gridCol w:w="884"/>
         <w:gridCol w:w="864"/>
       </w:tblGrid>
       <w:tr>
@@ -5531,7 +5741,7 @@
                 <w:szCs w:val="22"/>
                 <w:lang w:val="en-US"/>
               </w:rPr>
-              <w:t>Sprat</w:t>
+              <w:t>Cod</w:t>
             </w:r>
           </w:p>
         </w:tc>
@@ -5575,7 +5785,6 @@
               <w:cnfStyle w:val="100000000000" w:firstRow="1" w:lastRow="0" w:firstColumn="0" w:lastColumn="0" w:oddVBand="0" w:evenVBand="0" w:oddHBand="0" w:evenHBand="0" w:firstRowFirstColumn="0" w:firstRowLastColumn="0" w:lastRowFirstColumn="0" w:lastRowLastColumn="0"/>
               <w:rPr>
                 <w:rFonts w:cstheme="minorHAnsi"/>
-                <w:b w:val="0"/>
                 <w:sz w:val="22"/>
                 <w:szCs w:val="22"/>
                 <w:lang w:val="en-US"/>
@@ -5588,7 +5797,7 @@
                 <w:szCs w:val="22"/>
                 <w:lang w:val="en-US"/>
               </w:rPr>
-              <w:t>Cod</w:t>
+              <w:t>Sprat</w:t>
             </w:r>
           </w:p>
         </w:tc>
@@ -5777,7 +5986,7 @@
                 <w:szCs w:val="22"/>
                 <w:lang w:val="en-US"/>
               </w:rPr>
-              <w:t>4</w:t>
+              <w:t>267</w:t>
             </w:r>
           </w:p>
         </w:tc>
@@ -5831,7 +6040,7 @@
                 <w:szCs w:val="22"/>
                 <w:lang w:val="en-US"/>
               </w:rPr>
-              <w:t>267</w:t>
+              <w:t>4</w:t>
             </w:r>
           </w:p>
         </w:tc>
@@ -5990,7 +6199,7 @@
                 <w:szCs w:val="22"/>
                 <w:lang w:val="en-US"/>
               </w:rPr>
-              <w:t>21</w:t>
+              <w:t>44903</w:t>
             </w:r>
           </w:p>
         </w:tc>
@@ -6044,7 +6253,7 @@
                 <w:szCs w:val="22"/>
                 <w:lang w:val="en-US"/>
               </w:rPr>
-              <w:t>44903</w:t>
+              <w:t>21</w:t>
             </w:r>
           </w:p>
         </w:tc>
@@ -6285,7 +6494,7 @@
                 <w:szCs w:val="22"/>
                 <w:lang w:val="en-US"/>
               </w:rPr>
-              <w:t>0.287</w:t>
+              <w:t>0.07</w:t>
             </w:r>
           </w:p>
         </w:tc>
@@ -6339,7 +6548,7 @@
                 <w:szCs w:val="22"/>
                 <w:lang w:val="en-US"/>
               </w:rPr>
-              <w:t>0.07</w:t>
+              <w:t>0.287</w:t>
             </w:r>
           </w:p>
         </w:tc>
@@ -6518,7 +6727,7 @@
                 <w:szCs w:val="22"/>
                 <w:lang w:val="en-US"/>
               </w:rPr>
-              <w:t>-2.97</w:t>
+              <w:t>-0.94</w:t>
             </w:r>
           </w:p>
         </w:tc>
@@ -6572,7 +6781,7 @@
                 <w:szCs w:val="22"/>
                 <w:lang w:val="en-US"/>
               </w:rPr>
-              <w:t>-0.94</w:t>
+              <w:t>-2.97</w:t>
             </w:r>
           </w:p>
         </w:tc>
@@ -6722,7 +6931,7 @@
                 <w:szCs w:val="22"/>
                 <w:lang w:val="en-US"/>
               </w:rPr>
-              <w:t>1000</w:t>
+              <w:t>426</w:t>
             </w:r>
           </w:p>
         </w:tc>
@@ -6776,7 +6985,7 @@
                 <w:szCs w:val="22"/>
                 <w:lang w:val="en-US"/>
               </w:rPr>
-              <w:t>426</w:t>
+              <w:t>1000</w:t>
             </w:r>
           </w:p>
         </w:tc>
@@ -6921,7 +7130,6 @@
                 <w:lang w:val="en-US"/>
               </w:rPr>
             </w:pPr>
-            <w:commentRangeStart w:id="5"/>
             <w:r>
               <w:rPr>
                 <w:rFonts w:cstheme="minorHAnsi"/>
@@ -6938,7 +7146,16 @@
                 <w:szCs w:val="22"/>
                 <w:lang w:val="en-US"/>
               </w:rPr>
-              <w:t>.3</w:t>
+              <w:t>.</w:t>
+            </w:r>
+            <w:r>
+              <w:rPr>
+                <w:rFonts w:cstheme="minorHAnsi"/>
+                <w:sz w:val="22"/>
+                <w:szCs w:val="22"/>
+                <w:lang w:val="en-US"/>
+              </w:rPr>
+              <w:t>3</w:t>
             </w:r>
           </w:p>
         </w:tc>
@@ -6994,6 +7211,7 @@
                 <w:lang w:val="en-US"/>
               </w:rPr>
             </w:pPr>
+            <w:commentRangeStart w:id="5"/>
             <w:r>
               <w:rPr>
                 <w:rFonts w:cstheme="minorHAnsi"/>
@@ -7010,16 +7228,7 @@
                 <w:szCs w:val="22"/>
                 <w:lang w:val="en-US"/>
               </w:rPr>
-              <w:t>.</w:t>
-            </w:r>
-            <w:r>
-              <w:rPr>
-                <w:rFonts w:cstheme="minorHAnsi"/>
-                <w:sz w:val="22"/>
-                <w:szCs w:val="22"/>
-                <w:lang w:val="en-US"/>
-              </w:rPr>
-              <w:t>3</w:t>
+              <w:t>.3</w:t>
             </w:r>
           </w:p>
         </w:tc>
@@ -7290,62 +7499,7 @@
                 <w:szCs w:val="22"/>
                 <w:lang w:val="en-US"/>
               </w:rPr>
-              <w:t>8</w:t>
-            </w:r>
-            <w:r>
-              <w:rPr>
-                <w:rFonts w:cstheme="minorHAnsi"/>
-                <w:b/>
-                <w:bCs/>
-                <w:sz w:val="22"/>
-                <w:szCs w:val="22"/>
-                <w:lang w:val="en-US"/>
-              </w:rPr>
-              <w:t>.</w:t>
-            </w:r>
-            <w:r>
-              <w:rPr>
-                <w:rFonts w:cstheme="minorHAnsi"/>
-                <w:b/>
-                <w:bCs/>
-                <w:sz w:val="22"/>
-                <w:szCs w:val="22"/>
-                <w:lang w:val="en-US"/>
-              </w:rPr>
-              <w:t>6</w:t>
-            </w:r>
-            <w:r>
-              <w:rPr>
-                <w:rFonts w:cstheme="minorHAnsi"/>
-                <w:b/>
-                <w:bCs/>
-                <w:sz w:val="22"/>
-                <w:szCs w:val="22"/>
-                <w:lang w:val="en-US"/>
-              </w:rPr>
-              <w:t xml:space="preserve"> (</w:t>
-            </w:r>
-            <w:r>
-              <w:rPr>
-                <w:rFonts w:cstheme="minorHAnsi"/>
-                <w:b/>
-                <w:bCs/>
-                <w:sz w:val="22"/>
-                <w:szCs w:val="22"/>
-                <w:lang w:val="en-US"/>
-              </w:rPr>
-              <w:t>6.6</w:t>
-            </w:r>
-            <w:r>
-              <w:rPr>
-                <w:rFonts w:cstheme="minorHAnsi"/>
-                <w:b/>
-                <w:bCs/>
-                <w:sz w:val="22"/>
-                <w:szCs w:val="22"/>
-                <w:lang w:val="en-US"/>
-              </w:rPr>
-              <w:t>)</w:t>
+              <w:t>27 (20.7)</w:t>
             </w:r>
           </w:p>
         </w:tc>
@@ -7398,29 +7552,7 @@
                 <w:szCs w:val="22"/>
                 <w:lang w:val="en-US"/>
               </w:rPr>
-              <w:t>9 (</w:t>
-            </w:r>
-            <w:r>
-              <w:rPr>
-                <w:rFonts w:cstheme="minorHAnsi"/>
-                <w:b/>
-                <w:bCs/>
-                <w:sz w:val="22"/>
-                <w:szCs w:val="22"/>
-                <w:lang w:val="en-US"/>
-              </w:rPr>
-              <w:t>6.9</w:t>
-            </w:r>
-            <w:r>
-              <w:rPr>
-                <w:rFonts w:cstheme="minorHAnsi"/>
-                <w:b/>
-                <w:bCs/>
-                <w:sz w:val="22"/>
-                <w:szCs w:val="22"/>
-                <w:lang w:val="en-US"/>
-              </w:rPr>
-              <w:t>)</w:t>
+              <w:t>9 (6.9)</w:t>
             </w:r>
           </w:p>
         </w:tc>
@@ -7451,7 +7583,7 @@
                 <w:szCs w:val="22"/>
                 <w:lang w:val="en-US"/>
               </w:rPr>
-              <w:t>27 (</w:t>
+              <w:t>8</w:t>
             </w:r>
             <w:r>
               <w:rPr>
@@ -7462,7 +7594,7 @@
                 <w:szCs w:val="22"/>
                 <w:lang w:val="en-US"/>
               </w:rPr>
-              <w:t>20.7</w:t>
+              <w:t>.</w:t>
             </w:r>
             <w:r>
               <w:rPr>
@@ -7473,7 +7605,7 @@
                 <w:szCs w:val="22"/>
                 <w:lang w:val="en-US"/>
               </w:rPr>
-              <w:t>)</w:t>
+              <w:t>6 (6.6)</w:t>
             </w:r>
           </w:p>
         </w:tc>
@@ -7765,7 +7897,7 @@
                 <w:szCs w:val="22"/>
                 <w:lang w:val="en-US"/>
               </w:rPr>
-              <w:t>0.17 (</w:t>
+              <w:t>0.6 (</w:t>
             </w:r>
             <w:r>
               <w:rPr>
@@ -7776,7 +7908,7 @@
                 <w:szCs w:val="22"/>
                 <w:lang w:val="en-US"/>
               </w:rPr>
-              <w:t>0.1</w:t>
+              <w:t>0.38</w:t>
             </w:r>
             <w:r>
               <w:rPr>
@@ -7787,7 +7919,7 @@
                 <w:szCs w:val="22"/>
                 <w:lang w:val="en-US"/>
               </w:rPr>
-              <w:t xml:space="preserve">) </w:t>
+              <w:t>)</w:t>
             </w:r>
           </w:p>
         </w:tc>
@@ -7871,7 +8003,7 @@
                 <w:szCs w:val="22"/>
                 <w:lang w:val="en-US"/>
               </w:rPr>
-              <w:t>0.6 (</w:t>
+              <w:t>0.17 (</w:t>
             </w:r>
             <w:r>
               <w:rPr>
@@ -7882,7 +8014,7 @@
                 <w:szCs w:val="22"/>
                 <w:lang w:val="en-US"/>
               </w:rPr>
-              <w:t>0.38</w:t>
+              <w:t>0.1</w:t>
             </w:r>
             <w:r>
               <w:rPr>
@@ -7893,7 +8025,7 @@
                 <w:szCs w:val="22"/>
                 <w:lang w:val="en-US"/>
               </w:rPr>
-              <w:t>)</w:t>
+              <w:t xml:space="preserve">) </w:t>
             </w:r>
           </w:p>
         </w:tc>
@@ -8202,7 +8334,7 @@
                 <w:szCs w:val="22"/>
                 <w:lang w:val="en-US"/>
               </w:rPr>
-              <w:t>0.22</w:t>
+              <w:t>2.49</w:t>
             </w:r>
           </w:p>
         </w:tc>
@@ -8256,7 +8388,7 @@
                 <w:szCs w:val="22"/>
                 <w:lang w:val="en-US"/>
               </w:rPr>
-              <w:t>2.49</w:t>
+              <w:t>0.22</w:t>
             </w:r>
           </w:p>
         </w:tc>
@@ -8411,18 +8543,7 @@
                 <w:szCs w:val="22"/>
                 <w:lang w:val="en-US"/>
               </w:rPr>
-              <w:t>1e-03</w:t>
-            </w:r>
-            <w:r>
-              <w:rPr>
-                <w:rFonts w:cstheme="minorHAnsi"/>
-                <w:b/>
-                <w:bCs/>
-                <w:sz w:val="22"/>
-                <w:szCs w:val="22"/>
-                <w:lang w:val="en-US"/>
-              </w:rPr>
-              <w:t xml:space="preserve"> (</w:t>
+              <w:t>5e-05 (</w:t>
             </w:r>
             <w:r>
               <w:rPr>
@@ -8486,29 +8607,7 @@
                 <w:szCs w:val="22"/>
                 <w:lang w:val="en-US"/>
               </w:rPr>
-              <w:t xml:space="preserve"> (</w:t>
-            </w:r>
-            <w:r>
-              <w:rPr>
-                <w:rFonts w:cstheme="minorHAnsi"/>
-                <w:b/>
-                <w:bCs/>
-                <w:sz w:val="22"/>
-                <w:szCs w:val="22"/>
-                <w:lang w:val="en-US"/>
-              </w:rPr>
-              <w:t>0.01</w:t>
-            </w:r>
-            <w:r>
-              <w:rPr>
-                <w:rFonts w:cstheme="minorHAnsi"/>
-                <w:b/>
-                <w:bCs/>
-                <w:sz w:val="22"/>
-                <w:szCs w:val="22"/>
-                <w:lang w:val="en-US"/>
-              </w:rPr>
-              <w:t>)</w:t>
+              <w:t xml:space="preserve"> (0.01)</w:t>
             </w:r>
           </w:p>
         </w:tc>
@@ -8539,7 +8638,7 @@
                 <w:szCs w:val="22"/>
                 <w:lang w:val="en-US"/>
               </w:rPr>
-              <w:t>5e-05</w:t>
+              <w:t>1e-03</w:t>
             </w:r>
             <w:r>
               <w:rPr>
@@ -8550,29 +8649,7 @@
                 <w:szCs w:val="22"/>
                 <w:lang w:val="en-US"/>
               </w:rPr>
-              <w:t xml:space="preserve"> (</w:t>
-            </w:r>
-            <w:r>
-              <w:rPr>
-                <w:rFonts w:cstheme="minorHAnsi"/>
-                <w:b/>
-                <w:bCs/>
-                <w:sz w:val="22"/>
-                <w:szCs w:val="22"/>
-                <w:lang w:val="en-US"/>
-              </w:rPr>
-              <w:t>0.01</w:t>
-            </w:r>
-            <w:r>
-              <w:rPr>
-                <w:rFonts w:cstheme="minorHAnsi"/>
-                <w:b/>
-                <w:bCs/>
-                <w:sz w:val="22"/>
-                <w:szCs w:val="22"/>
-                <w:lang w:val="en-US"/>
-              </w:rPr>
-              <w:t>)</w:t>
+              <w:t xml:space="preserve"> (0.01)</w:t>
             </w:r>
           </w:p>
         </w:tc>
@@ -8725,7 +8802,7 @@
                 <w:szCs w:val="22"/>
                 <w:lang w:val="en-US"/>
               </w:rPr>
-              <w:t>.0041</w:t>
+              <w:t>0.0078</w:t>
             </w:r>
           </w:p>
         </w:tc>
@@ -8779,7 +8856,7 @@
                 <w:szCs w:val="22"/>
                 <w:lang w:val="en-US"/>
               </w:rPr>
-              <w:t>0.0078</w:t>
+              <w:t>.0041</w:t>
             </w:r>
           </w:p>
         </w:tc>
@@ -8929,7 +9006,7 @@
                 <w:szCs w:val="22"/>
                 <w:lang w:val="en-US"/>
               </w:rPr>
-              <w:t>3.15</w:t>
+              <w:t>3.07</w:t>
             </w:r>
           </w:p>
         </w:tc>
@@ -8983,7 +9060,7 @@
                 <w:szCs w:val="22"/>
                 <w:lang w:val="en-US"/>
               </w:rPr>
-              <w:t>3.07</w:t>
+              <w:t>3.15</w:t>
             </w:r>
           </w:p>
         </w:tc>
@@ -9114,6 +9191,15 @@
                 <w:lang w:val="en-US"/>
               </w:rPr>
               <w:t>Maximum recruitment in the Beverton-Holt stock recruitment function</w:t>
+            </w:r>
+            <w:r>
+              <w:rPr>
+                <w:rFonts w:eastAsiaTheme="minorEastAsia" w:cstheme="minorHAnsi"/>
+                <w:sz w:val="22"/>
+                <w:szCs w:val="22"/>
+                <w:lang w:val="en-US"/>
+              </w:rPr>
+              <w:t>*</w:t>
             </w:r>
           </w:p>
         </w:tc>
@@ -9229,7 +9315,7 @@
                 <w:szCs w:val="22"/>
                 <w:lang w:val="en-US"/>
               </w:rPr>
-              <w:t>1</w:t>
+              <w:t>0.</w:t>
             </w:r>
             <w:r>
               <w:rPr>
@@ -9239,7 +9325,7 @@
                 <w:szCs w:val="22"/>
                 <w:lang w:val="en-US"/>
               </w:rPr>
-              <w:t>.</w:t>
+              <w:t>003</w:t>
             </w:r>
             <w:r>
               <w:rPr>
@@ -9249,7 +9335,7 @@
                 <w:szCs w:val="22"/>
                 <w:lang w:val="en-US"/>
               </w:rPr>
-              <w:t>16</w:t>
+              <w:t xml:space="preserve"> (</w:t>
             </w:r>
             <w:r>
               <w:rPr>
@@ -9259,41 +9345,7 @@
                 <w:szCs w:val="22"/>
                 <w:lang w:val="en-US"/>
               </w:rPr>
-              <w:t xml:space="preserve"> </w:t>
-            </w:r>
-          </w:p>
-          <w:p>
-            <w:pPr>
-              <w:spacing w:line="360" w:lineRule="auto"/>
-              <w:contextualSpacing/>
-              <w:cnfStyle w:val="000000000000" w:firstRow="0" w:lastRow="0" w:firstColumn="0" w:lastColumn="0" w:oddVBand="0" w:evenVBand="0" w:oddHBand="0" w:evenHBand="0" w:firstRowFirstColumn="0" w:firstRowLastColumn="0" w:lastRowFirstColumn="0" w:lastRowLastColumn="0"/>
-              <w:rPr>
-                <w:rFonts w:cstheme="minorHAnsi"/>
-                <w:b/>
-                <w:sz w:val="22"/>
-                <w:szCs w:val="22"/>
-                <w:lang w:val="en-US"/>
-              </w:rPr>
-            </w:pPr>
-            <w:r>
-              <w:rPr>
-                <w:rFonts w:cstheme="minorHAnsi"/>
-                <w:b/>
-                <w:sz w:val="22"/>
-                <w:szCs w:val="22"/>
-                <w:lang w:val="en-US"/>
-              </w:rPr>
-              <w:t>(</w:t>
-            </w:r>
-            <w:r>
-              <w:rPr>
-                <w:rFonts w:cstheme="minorHAnsi"/>
-                <w:b/>
-                <w:sz w:val="22"/>
-                <w:szCs w:val="22"/>
-                <w:lang w:val="en-US"/>
-              </w:rPr>
-              <w:t>7.3</w:t>
+              <w:t>0.0826</w:t>
             </w:r>
             <w:r>
               <w:rPr>
@@ -9332,17 +9384,7 @@
                 <w:szCs w:val="22"/>
                 <w:lang w:val="en-US"/>
               </w:rPr>
-              <w:t>0.</w:t>
-            </w:r>
-            <w:r>
-              <w:rPr>
-                <w:rFonts w:cstheme="minorHAnsi"/>
-                <w:b/>
-                <w:sz w:val="22"/>
-                <w:szCs w:val="22"/>
-                <w:lang w:val="en-US"/>
-              </w:rPr>
-              <w:t>1</w:t>
+              <w:t>0.1</w:t>
             </w:r>
             <w:r>
               <w:rPr>
@@ -9421,7 +9463,7 @@
                 <w:szCs w:val="22"/>
                 <w:lang w:val="en-US"/>
               </w:rPr>
-              <w:t>0.</w:t>
+              <w:t>1</w:t>
             </w:r>
             <w:r>
               <w:rPr>
@@ -9431,7 +9473,7 @@
                 <w:szCs w:val="22"/>
                 <w:lang w:val="en-US"/>
               </w:rPr>
-              <w:t>00</w:t>
+              <w:t>.</w:t>
             </w:r>
             <w:r>
               <w:rPr>
@@ -9441,7 +9483,7 @@
                 <w:szCs w:val="22"/>
                 <w:lang w:val="en-US"/>
               </w:rPr>
-              <w:t>3</w:t>
+              <w:t>16</w:t>
             </w:r>
             <w:r>
               <w:rPr>
@@ -9453,7 +9495,12 @@
               </w:rPr>
               <w:t xml:space="preserve"> </w:t>
             </w:r>
-            <w:r>
+          </w:p>
+          <w:p>
+            <w:pPr>
+              <w:spacing w:line="360" w:lineRule="auto"/>
+              <w:contextualSpacing/>
+              <w:cnfStyle w:val="000000000000" w:firstRow="0" w:lastRow="0" w:firstColumn="0" w:lastColumn="0" w:oddVBand="0" w:evenVBand="0" w:oddHBand="0" w:evenHBand="0" w:firstRowFirstColumn="0" w:firstRowLastColumn="0" w:lastRowFirstColumn="0" w:lastRowLastColumn="0"/>
               <w:rPr>
                 <w:rFonts w:cstheme="minorHAnsi"/>
                 <w:b/>
@@ -9461,6 +9508,15 @@
                 <w:szCs w:val="22"/>
                 <w:lang w:val="en-US"/>
               </w:rPr>
+            </w:pPr>
+            <w:r>
+              <w:rPr>
+                <w:rFonts w:cstheme="minorHAnsi"/>
+                <w:b/>
+                <w:sz w:val="22"/>
+                <w:szCs w:val="22"/>
+                <w:lang w:val="en-US"/>
+              </w:rPr>
               <w:t>(</w:t>
             </w:r>
             <w:r>
@@ -9471,7 +9527,7 @@
                 <w:szCs w:val="22"/>
                 <w:lang w:val="en-US"/>
               </w:rPr>
-              <w:t>0.0826</w:t>
+              <w:t>7.3</w:t>
             </w:r>
             <w:r>
               <w:rPr>
@@ -9659,7 +9715,7 @@
                 <w:szCs w:val="22"/>
                 <w:lang w:val="en-US"/>
               </w:rPr>
-              <w:t>0</w:t>
+              <w:t>0.5</w:t>
             </w:r>
           </w:p>
         </w:tc>
@@ -9713,7 +9769,7 @@
                 <w:szCs w:val="22"/>
                 <w:lang w:val="en-US"/>
               </w:rPr>
-              <w:t>0.5</w:t>
+              <w:t>0</w:t>
             </w:r>
           </w:p>
         </w:tc>
@@ -9888,7 +9944,7 @@
                 <w:szCs w:val="22"/>
                 <w:lang w:val="en-US"/>
               </w:rPr>
-              <w:t>1</w:t>
+              <w:t>0.5</w:t>
             </w:r>
           </w:p>
         </w:tc>
@@ -9942,7 +9998,7 @@
                 <w:szCs w:val="22"/>
                 <w:lang w:val="en-US"/>
               </w:rPr>
-              <w:t>0.5</w:t>
+              <w:t>1</w:t>
             </w:r>
           </w:p>
         </w:tc>
@@ -10034,7 +10090,7 @@
           <w:szCs w:val="20"/>
           <w:lang w:val="en-US"/>
         </w:rPr>
-        <w:instrText xml:space="preserve"> ADDIN ZOTERO_ITEM CSL_CITATION {"citationID":"rAdUgF7O","properties":{"formattedCitation":"(2013)","plainCitation":"(2013)","noteIndex":0},"citationItems":[{"id":592,"uris":["http://zotero.org/users/6116610/items/AKPRM6AC"],"uri":["http://zotero.org/users/6116610/items/AKPRM6AC"],"itemData":{"id":592,"type":"article-journal","abstract":"Catastrophic collapses of top predators have revealed trophic cascades and community structuring by top-down control. When populations fail to recover after a collapse, this may indicate alternative stable states in the system. Overfishing has caused several of the most compelling cases of these dynamics, and in particular Atlantic cod stocks exemplify such lack of recovery. Often, competition between prey species and juvenile predators is hypothesized to explain the lack of recovery of predator populations. The predator is then considered to compete with its prey for one resource when small and to subsequently shift to piscivory. Yet predator life history is often more complex than that, including multiple ontogenetic diet shifts. Here we show that no alternative stable states occur when predators in an intermediate life stage feed on an additional resource (exclusive to the predator) before switching to piscivory, because predation and competition between prey and predator do not simultaneously structure community dynamics. We find top-down control by the predator only when there is no feedback from predator foraging on the additional resource. Otherwise, the predator population dynamics are governed by a bottleneck in individual growth occurring in the intermediate life stage. Therefore, additional resources for predators may be beneficial or detrimental for predator population growth and strongly influence the potential for top-down community control.","container-title":"American Naturalist","DOI":"10.1086/670614","issue":"1","note":"PMID: 23778226","page":"53–66","title":"Predators with multiple ontogenetic niche shifts have limited potential for population growth and top-down control of their prey","volume":"182","author":[{"family":"Leeuwen","given":"A","non-dropping-particle":"van"},{"family":"Huss","given":"M"},{"family":"Gårdmark","given":"A"},{"family":"Casini","given":"M"},{"family":"Vitale","given":"F"},{"family":"Hjelm","given":"J"},{"family":"Persson","given":"L"},{"family":"Roos","given":"A. M","non-dropping-particle":"de"}],"issued":{"date-parts":[["2013"]]}},"suppress-author":true}],"schema":"https://github.com/citation-style-language/schema/raw/master/csl-citation.json"} </w:instrText>
+        <w:instrText xml:space="preserve"> ADDIN ZOTERO_ITEM CSL_CITATION {"citationID":"rAdUgF7O","properties":{"formattedCitation":"(2013)","plainCitation":"(2013)","noteIndex":0},"citationItems":[{"id":855,"uris":["http://zotero.org/users/6116610/items/AKPRM6AC"],"uri":["http://zotero.org/users/6116610/items/AKPRM6AC"],"itemData":{"id":855,"type":"article-journal","abstract":"Catastrophic collapses of top predators have revealed trophic cascades and community structuring by top-down control. When populations fail to recover after a collapse, this may indicate alternative stable states in the system. Overfishing has caused several of the most compelling cases of these dynamics, and in particular Atlantic cod stocks exemplify such lack of recovery. Often, competition between prey species and juvenile predators is hypothesized to explain the lack of recovery of predator populations. The predator is then considered to compete with its prey for one resource when small and to subsequently shift to piscivory. Yet predator life history is often more complex than that, including multiple ontogenetic diet shifts. Here we show that no alternative stable states occur when predators in an intermediate life stage feed on an additional resource (exclusive to the predator) before switching to piscivory, because predation and competition between prey and predator do not simultaneously structure community dynamics. We find top-down control by the predator only when there is no feedback from predator foraging on the additional resource. Otherwise, the predator population dynamics are governed by a bottleneck in individual growth occurring in the intermediate life stage. Therefore, additional resources for predators may be beneficial or detrimental for predator population growth and strongly influence the potential for top-down community control.","container-title":"American Naturalist","DOI":"10.1086/670614","issue":"1","note":"PMID: 23778226","page":"53–66","title":"Predators with multiple ontogenetic niche shifts have limited potential for population growth and top-down control of their prey","volume":"182","author":[{"family":"Leeuwen","given":"A","non-dropping-particle":"van"},{"family":"Huss","given":"M"},{"family":"Gårdmark","given":"A"},{"family":"Casini","given":"M"},{"family":"Vitale","given":"F"},{"family":"Hjelm","given":"J"},{"family":"Persson","given":"L"},{"family":"Roos","given":"A. M","non-dropping-particle":"de"}],"issued":{"date-parts":[["2013"]]}},"suppress-author":true}],"schema":"https://github.com/citation-style-language/schema/raw/master/csl-citation.json"} </w:instrText>
       </w:r>
       <w:r>
         <w:rPr>
@@ -10100,7 +10156,7 @@
           <w:szCs w:val="20"/>
           <w:lang w:val="en-US"/>
         </w:rPr>
-        <w:instrText xml:space="preserve"> ADDIN ZOTERO_ITEM CSL_CITATION {"citationID":"jXI4xCOF","properties":{"formattedCitation":"(2012)","plainCitation":"(2012)","noteIndex":0},"citationItems":[{"id":776,"uris":["http://zotero.org/users/6116610/items/BE32WA5J"],"uri":["http://zotero.org/users/6116610/items/BE32WA5J"],"itemData":{"id":776,"type":"article-journal","container-title":"Ecology","issue":"4","page":"847–857","title":"Size- and food-dependent growth drives patterns of competitive dominance along productivity gradients","volume":"93","author":[{"family":"Huss","given":"M"},{"family":"Gårdmark","given":"A"},{"family":"Leeuwen","given":"A","non-dropping-particle":"van"},{"family":"Roos","given":"A. M","non-dropping-particle":"de"}],"issued":{"date-parts":[["2012"]]}},"suppress-author":true}],"schema":"https://github.com/citation-style-language/schema/raw/master/csl-citation.json"} </w:instrText>
+        <w:instrText xml:space="preserve"> ADDIN ZOTERO_ITEM CSL_CITATION {"citationID":"jXI4xCOF","properties":{"formattedCitation":"(2012)","plainCitation":"(2012)","noteIndex":0},"citationItems":[{"id":615,"uris":["http://zotero.org/users/6116610/items/BE32WA5J"],"uri":["http://zotero.org/users/6116610/items/BE32WA5J"],"itemData":{"id":615,"type":"article-journal","container-title":"Ecology","issue":"4","page":"847–857","title":"Size- and food-dependent growth drives patterns of competitive dominance along productivity gradients","volume":"93","author":[{"family":"Huss","given":"M"},{"family":"Gårdmark","given":"A"},{"family":"Leeuwen","given":"A","non-dropping-particle":"van"},{"family":"Roos","given":"A. M","non-dropping-particle":"de"}],"issued":{"date-parts":[["2012"]]}},"suppress-author":true}],"schema":"https://github.com/citation-style-language/schema/raw/master/csl-citation.json"} </w:instrText>
       </w:r>
       <w:r>
         <w:rPr>
@@ -10134,6 +10190,43 @@
           <w:lang w:val="en-US"/>
         </w:rPr>
         <w:t xml:space="preserve"> (14 cm).</w:t>
+      </w:r>
+    </w:p>
+    <w:p>
+      <w:pPr>
+        <w:spacing w:line="360" w:lineRule="auto"/>
+        <w:contextualSpacing/>
+        <w:jc w:val="both"/>
+        <w:rPr>
+          <w:sz w:val="20"/>
+          <w:szCs w:val="20"/>
+          <w:lang w:val="en-US"/>
+        </w:rPr>
+      </w:pPr>
+      <w:r>
+        <w:rPr>
+          <w:sz w:val="20"/>
+          <w:szCs w:val="20"/>
+          <w:vertAlign w:val="superscript"/>
+          <w:lang w:val="en-GB"/>
+        </w:rPr>
+        <w:t>*</w:t>
+      </w:r>
+      <w:r>
+        <w:rPr>
+          <w:sz w:val="20"/>
+          <w:szCs w:val="20"/>
+          <w:lang w:val="en-GB"/>
+        </w:rPr>
+        <w:t xml:space="preserve">See calibration protocol for </w:t>
+      </w:r>
+      <w:r>
+        <w:rPr>
+          <w:sz w:val="20"/>
+          <w:szCs w:val="20"/>
+          <w:lang w:val="en-GB"/>
+        </w:rPr>
+        <w:t>unit and volume scaling</w:t>
       </w:r>
     </w:p>
     <w:p>
@@ -10304,7 +10397,7 @@
           <w:szCs w:val="22"/>
           <w:lang w:val="en-US"/>
         </w:rPr>
-        <w:instrText xml:space="preserve"> ADDIN ZOTERO_ITEM CSL_CITATION {"citationID":"rf8FVwVD","properties":{"formattedCitation":"(Scott {\\i{}et al.} 2019)","plainCitation":"(Scott et al. 2019)","noteIndex":0},"citationItems":[{"id":595,"uris":["http://zotero.org/users/6116610/items/DJUXBZVN"],"uri":["http://zotero.org/users/6116610/items/DJUXBZVN"],"itemData":{"id":595,"type":"book","genre":"R","title":"mizer: Multi-Species sIZE Spectrum Modelling in R","version":"1.1","author":[{"family":"Scott","given":"Finlay"},{"family":"Blanchard","given":"Julia"},{"family":"Andersen","given":"Ken"}],"issued":{"date-parts":[["2019"]]}}}],"schema":"https://github.com/citation-style-language/schema/raw/master/csl-citation.json"} </w:instrText>
+        <w:instrText xml:space="preserve"> ADDIN ZOTERO_ITEM CSL_CITATION {"citationID":"rf8FVwVD","properties":{"formattedCitation":"(Scott {\\i{}et al.} 2019)","plainCitation":"(Scott et al. 2019)","noteIndex":0},"citationItems":[{"id":857,"uris":["http://zotero.org/users/6116610/items/DJUXBZVN"],"uri":["http://zotero.org/users/6116610/items/DJUXBZVN"],"itemData":{"id":857,"type":"book","genre":"R","title":"mizer: Multi-Species sIZE Spectrum Modelling in R","version":"1.1","author":[{"family":"Scott","given":"Finlay"},{"family":"Blanchard","given":"Julia"},{"family":"Andersen","given":"Ken"}],"issued":{"date-parts":[["2019"]]}}}],"schema":"https://github.com/citation-style-language/schema/raw/master/csl-citation.json"} </w:instrText>
       </w:r>
       <w:r>
         <w:rPr>
@@ -10369,7 +10462,7 @@
           <w:szCs w:val="22"/>
           <w:lang w:val="en-GB"/>
         </w:rPr>
-        <w:instrText xml:space="preserve"> ADDIN ZOTERO_ITEM CSL_CITATION {"citationID":"N1C0LGIZ","properties":{"formattedCitation":"(Hartvig {\\i{}et al.} 2011)","plainCitation":"(Hartvig et al. 2011)","noteIndex":0},"citationItems":[{"id":699,"uris":["http://zotero.org/users/6116610/items/DI6PRUI4"],"uri":["http://zotero.org/users/6116610/items/DI6PRUI4"],"itemData":{"id":699,"type":"article-journal","abstract":"We synthesise traditional unstructured food webs, allometric body size scaling, trait-based modelling, and physiologically structured modelling to provide a novel and ecologically relevant tool for sizestructured food webs. The framework allows food web models to include ontogenetic growth and life-history omnivory at the individual level by resolving the population structure of each species as a sizespectrum. Each species is characterised by the trait ‘size at maturation’, and all model parameters are made species independent through scaling with individual body size and size at maturation. Parameter values are determined from cross-species analysis of </w:instrText>
+        <w:instrText xml:space="preserve"> ADDIN ZOTERO_ITEM CSL_CITATION {"citationID":"N1C0LGIZ","properties":{"formattedCitation":"(Hartvig {\\i{}et al.} 2011)","plainCitation":"(Hartvig et al. 2011)","noteIndex":0},"citationItems":[{"id":46,"uris":["http://zotero.org/users/6116610/items/DI6PRUI4"],"uri":["http://zotero.org/users/6116610/items/DI6PRUI4"],"itemData":{"id":46,"type":"article-journal","abstract":"We synthesise traditional unstructured food webs, allometric body size scaling, trait-based modelling, and physiologically structured modelling to provide a novel and ecologically relevant tool for sizestructured food webs. The framework allows food web models to include ontogenetic growth and life-history omnivory at the individual level by resolving the population structure of each species as a sizespectrum. Each species is characterised by the trait ‘size at maturation’, and all model parameters are made species independent through scaling with individual body size and size at maturation. Parameter values are determined from cross-species analysis of ﬁsh communities as life-history omnivory is widespread in aquatic systems, but may be reparameterised for other systems. An ensemble of food webs is generated and the resulting communities are analysed at four levels of organisation: community level, species level, trait level, and individual level. The model may be solved analytically by assuming that the community spectrum follows a power law. The analytical solution provides a baseline expectation of the results of complex food web simulations, and agrees well with the predictions of the full model on biomass distribution as a function of individual size, biomass distribution as a function of size at maturation, and relation between predator–prey mass ratio of preferred and eaten food. The full model additionally predicts the diversity distribution as a function of size at maturation.","container-title":"Journal of Theoretical Biology","DOI":"10.1016/j.jtbi.2010.12.006","ISSN":"00225193","issue":"1","language":"en","page":"113-122","source":"Crossref","title":"Food web framework for size-structured populations","volume":"272","author":[{"family":"Hartvig","given":"Martin"},{"family":"Andersen","given":"Ken H."},{"family":"Beyer","given":"Jan E."}],"issued":{"date-parts":[["2011",3]]}}}],"schema":"https://github.com/citation-style-language/schema/raw/master/csl-citation.json"} </w:instrText>
       </w:r>
       <w:r>
         <w:rPr>
@@ -10379,7 +10472,28 @@
           <w:sz w:val="22"/>
           <w:szCs w:val="22"/>
         </w:rPr>
-        <w:instrText>ﬁ</w:instrText>
+        <w:fldChar w:fldCharType="separate"/>
+      </w:r>
+      <w:r>
+        <w:rPr>
+          <w:rFonts w:ascii="Times" w:hAnsi="Times" w:cs="Times New Roman"/>
+          <w:i/>
+          <w:iCs/>
+          <w:sz w:val="22"/>
+          <w:szCs w:val="22"/>
+          <w:lang w:val="en-GB"/>
+        </w:rPr>
+        <w:t>(Hartvig et al. 2011)</w:t>
+      </w:r>
+      <w:r>
+        <w:rPr>
+          <w:rFonts w:ascii="Times" w:hAnsi="Times" w:cstheme="minorHAnsi"/>
+          <w:i/>
+          <w:iCs/>
+          <w:sz w:val="22"/>
+          <w:szCs w:val="22"/>
+        </w:rPr>
+        <w:fldChar w:fldCharType="end"/>
       </w:r>
       <w:r>
         <w:rPr>
@@ -10390,7 +10504,7 @@
           <w:szCs w:val="22"/>
           <w:lang w:val="en-GB"/>
         </w:rPr>
-        <w:instrText xml:space="preserve">sh communities as life-history omnivory is widespread in aquatic systems, but may be reparameterised for other systems. An ensemble of food webs is generated and the resulting communities are analysed at four levels of organisation: community level, species level, trait level, and individual level. The model may be solved analytically by assuming that the community spectrum follows a power law. The analytical solution provides a baseline expectation of the results of complex food web simulations, and agrees well with the predictions of the full model on biomass distribution as a function of individual size, biomass distribution as a function of size at maturation, and relation between predator–prey mass ratio of preferred and eaten food. The full model additionally predicts the diversity distribution as a function of size at maturation.","container-title":"Journal of Theoretical Biology","DOI":"10.1016/j.jtbi.2010.12.006","ISSN":"00225193","issue":"1","language":"en","page":"113-122","source":"Crossref","title":"Food web framework for size-structured populations","volume":"272","author":[{"family":"Hartvig","given":"Martin"},{"family":"Andersen","given":"Ken H."},{"family":"Beyer","given":"Jan E."}],"issued":{"date-parts":[["2011",3]]}}}],"schema":"https://github.com/citation-style-language/schema/raw/master/csl-citation.json"} </w:instrText>
+        <w:t xml:space="preserve">, 3 = </w:t>
       </w:r>
       <w:r>
         <w:rPr>
@@ -10400,28 +10514,7 @@
           <w:sz w:val="22"/>
           <w:szCs w:val="22"/>
         </w:rPr>
-        <w:fldChar w:fldCharType="separate"/>
-      </w:r>
-      <w:r>
-        <w:rPr>
-          <w:rFonts w:ascii="Times" w:hAnsi="Times" w:cs="Times New Roman"/>
-          <w:i/>
-          <w:iCs/>
-          <w:sz w:val="22"/>
-          <w:szCs w:val="22"/>
-          <w:lang w:val="en-GB"/>
-        </w:rPr>
-        <w:t>(Hartvig et al. 2011)</w:t>
-      </w:r>
-      <w:r>
-        <w:rPr>
-          <w:rFonts w:ascii="Times" w:hAnsi="Times" w:cstheme="minorHAnsi"/>
-          <w:i/>
-          <w:iCs/>
-          <w:sz w:val="22"/>
-          <w:szCs w:val="22"/>
-        </w:rPr>
-        <w:fldChar w:fldCharType="end"/>
+        <w:fldChar w:fldCharType="begin"/>
       </w:r>
       <w:r>
         <w:rPr>
@@ -10432,7 +10525,7 @@
           <w:szCs w:val="22"/>
           <w:lang w:val="en-GB"/>
         </w:rPr>
-        <w:t xml:space="preserve">, 3 = </w:t>
+        <w:instrText xml:space="preserve"> ADDIN ZOTERO_ITEM CSL_CITATION {"citationID":"77172Zw5","properties":{"formattedCitation":"(Blanchard {\\i{}et al.} 2014)","plainCitation":"(Blanchard et al. 2014)","noteIndex":0},"citationItems":[{"id":539,"uris":["http://zotero.org/users/6116610/items/D8WSZLZU"],"uri":["http://zotero.org/users/6116610/items/D8WSZLZU"],"itemData":{"id":539,"type":"article-journal","abstract":"$\\backslash$n$\\backslash$n$\\backslash$n$\\backslash$n* Marine environmental management policies seek to ensure that fishing impacts on fished populations and other components of the ecosystem are sustainable, to simultaneously meet objectives for fisheries and conservation. For example, in Europe, targets for (i) biodiversity, (ii) food web structure as indicated by the proportion of large fish and (iii) fishing mortality rates for exploited species that lead to maximum sustainable yield, FMSY, are being proposed to support implementation of the Marine Strategy Framework Directive. Efforts to reconcile any trade-offs among objectives need to be informed by knowledge on the consequences of alternate management actions.$\\backslash$n$\\backslash$n$\\backslash$n* We develop, calibrate and apply a multispecies size spectrum model of the North Sea fish community to assess the response of populations and the community to fishing. The model predicts species' size distributions, abundance, productivity and interactions and therefore provides a single framework for evaluating trade-offs between population status, community and food web structure, biodiversity and fisheries yield.$\\backslash$n$\\backslash$n$\\backslash$n* We show that the model can replicate realistic fish population and community structure and past responses to fishing. We assess whether meeting management targets for exploited North Sea populations (fishing species at FMSY) will be sufficient to meet proposed targets for biodiversity and food web indicators under two management scenarios (status quo and FMSY).$\\backslash$n$\\backslash$n$\\backslash$n* The recovery in biodiversity indicators is 60% greater when fishing populations at FMSY than if status quo (2010) fishing rates are maintained. The probability of achieving a food web target was 60% under both scenarios in spite of major community restructuring revealed by other indicators of community size structure.$\\backslash$n$\\backslash$n$\\backslash$n* Synthesis and applications. Our model can be applied to evaluate indicator targets and trade-offs among fisheries and conservation objectives. There is a significant probability that reductions in fishing mortality below FMSY would be needed in Europe if managers make a binding commitment to a proposed large fish indicator target, with concomitant reductions in fisheries yield.$\\backslash$n$\\backslash$n","container-title":"Journal of Applied Ecology","DOI":"10.1111/1365-2664.12238","ISSN":"13652664","issue":"3","note":"PMID: 25866613","page":"612–622","title":"Evaluating targets and trade-offs among fisheries and conservation objectives using a multispecies size spectrum model","volume":"51","author":[{"family":"Blanchard","given":"Julia L."},{"family":"Andersen","given":"Ken H."},{"family":"Scott","given":"Finlay"},{"family":"Hintzen","given":"Niels T."},{"family":"Piet","given":"Gerjan"},{"family":"Jennings","given":"Simon"}],"issued":{"date-parts":[["2014"]]}}}],"schema":"https://github.com/citation-style-language/schema/raw/master/csl-citation.json"} </w:instrText>
       </w:r>
       <w:r>
         <w:rPr>
@@ -10442,7 +10535,18 @@
           <w:sz w:val="22"/>
           <w:szCs w:val="22"/>
         </w:rPr>
-        <w:fldChar w:fldCharType="begin"/>
+        <w:fldChar w:fldCharType="separate"/>
+      </w:r>
+      <w:r>
+        <w:rPr>
+          <w:rFonts w:ascii="Times" w:hAnsi="Times" w:cs="Times New Roman"/>
+          <w:i/>
+          <w:iCs/>
+          <w:sz w:val="22"/>
+          <w:szCs w:val="22"/>
+          <w:lang w:val="en-US"/>
+        </w:rPr>
+        <w:t>(Blanchard et al. 2014)</w:t>
       </w:r>
       <w:r>
         <w:rPr>
@@ -10451,9 +10555,8 @@
           <w:iCs/>
           <w:sz w:val="22"/>
           <w:szCs w:val="22"/>
-          <w:lang w:val="en-GB"/>
-        </w:rPr>
-        <w:instrText xml:space="preserve"> ADDIN ZOTERO_ITEM CSL_CITATION {"citationID":"77172Zw5","properties":{"formattedCitation":"(Blanchard {\\i{}et al.} 2014)","plainCitation":"(Blanchard et al. 2014)","noteIndex":0},"citationItems":[{"id":175,"uris":["http://zotero.org/users/6116610/items/D8WSZLZU"],"uri":["http://zotero.org/users/6116610/items/D8WSZLZU"],"itemData":{"id":175,"type":"article-journal","abstract":"$\\backslash$n$\\backslash$n$\\backslash$n$\\backslash$n* Marine environmental management policies seek to ensure that fishing impacts on fished populations and other components of the ecosystem are sustainable, to simultaneously meet objectives for fisheries and conservation. For example, in Europe, targets for (i) biodiversity, (ii) food web structure as indicated by the proportion of large fish and (iii) fishing mortality rates for exploited species that lead to maximum sustainable yield, FMSY, are being proposed to support implementation of the Marine Strategy Framework Directive. Efforts to reconcile any trade-offs among objectives need to be informed by knowledge on the consequences of alternate management actions.$\\backslash$n$\\backslash$n$\\backslash$n* We develop, calibrate and apply a multispecies size spectrum model of the North Sea fish community to assess the response of populations and the community to fishing. The model predicts species' size distributions, abundance, productivity and interactions and therefore provides a single framework for evaluating tra</w:instrText>
+        </w:rPr>
+        <w:fldChar w:fldCharType="end"/>
       </w:r>
       <w:r>
         <w:rPr>
@@ -10462,8 +10565,9 @@
           <w:iCs/>
           <w:sz w:val="22"/>
           <w:szCs w:val="22"/>
-        </w:rPr>
-        <w:instrText xml:space="preserve">de-offs between population status, community and food web structure, biodiversity and fisheries yield.$\\backslash$n$\\backslash$n$\\backslash$n* We show that the model can replicate realistic fish population and community structure and past responses to fishing. We assess whether meeting management targets for exploited North Sea populations (fishing species at FMSY) will be sufficient to meet proposed targets for biodiversity and food web indicators under two management scenarios (status quo and FMSY).$\\backslash$n$\\backslash$n$\\backslash$n* The recovery in biodiversity indicators is 60% greater when fishing populations at FMSY than if status quo (2010) fishing rates are maintained. The probability of achieving a food web target was 60% under both scenarios in spite of major community restructuring revealed by other indicators of community size structure.$\\backslash$n$\\backslash$n$\\backslash$n* Synthesis and applications. Our model can be applied to evaluate indicator targets and trade-offs among fisheries and conservation objectives. There is a significant probability that reductions in fishing mortality below FMSY would be needed in Europe if managers make a binding commitment to a proposed large fish indicator target, with concomitant reductions in fisheries yield.$\\backslash$n$\\backslash$n","container-title":"Journal of Applied Ecology","DOI":"10.1111/1365-2664.12238","ISSN":"13652664","issue":"3","note":"PMID: 25866613","page":"612–622","title":"Evaluating targets and trade-offs among fisheries and conservation objectives using a multispecies size spectrum model","volume":"51","author":[{"family":"Blanchard","given":"Julia L."},{"family":"Andersen","given":"Ken H."},{"family":"Scott","given":"Finlay"},{"family":"Hintzen","given":"Niels T."},{"family":"Piet","given":"Gerjan"},{"family":"Jennings","given":"Simon"}],"issued":{"date-parts":[["2014"]]}}}],"schema":"https://github.com/citation-style-language/schema/raw/master/csl-citation.json"} </w:instrText>
+          <w:lang w:val="en-US"/>
+        </w:rPr>
+        <w:t>, 4 = this study.</w:t>
       </w:r>
       <w:r>
         <w:rPr>
@@ -10472,48 +10576,6 @@
           <w:iCs/>
           <w:sz w:val="22"/>
           <w:szCs w:val="22"/>
-        </w:rPr>
-        <w:fldChar w:fldCharType="separate"/>
-      </w:r>
-      <w:r>
-        <w:rPr>
-          <w:rFonts w:ascii="Times" w:hAnsi="Times" w:cs="Times New Roman"/>
-          <w:i/>
-          <w:iCs/>
-          <w:sz w:val="22"/>
-          <w:szCs w:val="22"/>
-          <w:lang w:val="en-US"/>
-        </w:rPr>
-        <w:t>(Blanchard et al. 2014)</w:t>
-      </w:r>
-      <w:r>
-        <w:rPr>
-          <w:rFonts w:ascii="Times" w:hAnsi="Times" w:cstheme="minorHAnsi"/>
-          <w:i/>
-          <w:iCs/>
-          <w:sz w:val="22"/>
-          <w:szCs w:val="22"/>
-        </w:rPr>
-        <w:fldChar w:fldCharType="end"/>
-      </w:r>
-      <w:r>
-        <w:rPr>
-          <w:rFonts w:ascii="Times" w:hAnsi="Times" w:cstheme="minorHAnsi"/>
-          <w:i/>
-          <w:iCs/>
-          <w:sz w:val="22"/>
-          <w:szCs w:val="22"/>
-          <w:lang w:val="en-US"/>
-        </w:rPr>
-        <w:t>, 4 = this study.</w:t>
-      </w:r>
-      <w:r>
-        <w:rPr>
-          <w:rFonts w:ascii="Times" w:hAnsi="Times" w:cstheme="minorHAnsi"/>
-          <w:i/>
-          <w:iCs/>
-          <w:sz w:val="22"/>
-          <w:szCs w:val="22"/>
           <w:lang w:val="en-US"/>
         </w:rPr>
         <w:t xml:space="preserve"> </w:t>
@@ -10527,29 +10589,7 @@
           <w:szCs w:val="22"/>
           <w:lang w:val="en-US"/>
         </w:rPr>
-        <w:t>Parameters in bold are tuned in the calibration process</w:t>
-      </w:r>
-      <w:r>
-        <w:rPr>
-          <w:rFonts w:cstheme="minorHAnsi"/>
-          <w:i/>
-          <w:iCs/>
-          <w:sz w:val="22"/>
-          <w:szCs w:val="22"/>
-          <w:lang w:val="en-US"/>
-        </w:rPr>
-        <w:t>, parenthesis show default values pre-calibration.</w:t>
-      </w:r>
-      <w:r>
-        <w:rPr>
-          <w:rFonts w:cstheme="minorHAnsi"/>
-          <w:i/>
-          <w:iCs/>
-          <w:sz w:val="22"/>
-          <w:szCs w:val="22"/>
-          <w:lang w:val="en-US"/>
-        </w:rPr>
-        <w:t xml:space="preserve"> </w:t>
+        <w:t xml:space="preserve">Parameters in bold are tuned in the calibration process, parenthesis show default values pre-calibration. </w:t>
       </w:r>
     </w:p>
     <w:tbl>
@@ -13353,7 +13393,7 @@
         </w:rPr>
       </w:pPr>
       <w:bookmarkStart w:id="6" w:name="_Toc30849726"/>
-      <w:bookmarkStart w:id="7" w:name="_Toc41394455"/>
+      <w:bookmarkStart w:id="7" w:name="_Toc42612970"/>
       <w:r>
         <w:rPr>
           <w:lang w:val="en-US"/>
@@ -13376,7 +13416,7 @@
         </w:rPr>
       </w:pPr>
       <w:bookmarkStart w:id="8" w:name="_Toc30849727"/>
-      <w:bookmarkStart w:id="9" w:name="_Toc41394456"/>
+      <w:bookmarkStart w:id="9" w:name="_Toc42612971"/>
       <w:r>
         <w:rPr>
           <w:sz w:val="28"/>
@@ -13456,7 +13496,7 @@
         <w:rPr>
           <w:rFonts w:ascii="Times" w:hAnsi="Times"/>
         </w:rPr>
-        <w:instrText xml:space="preserve"> ADDIN ZOTERO_ITEM CSL_CITATION {"citationID":"x5wbJgp6","properties":{"formattedCitation":"(ICES 2013, 2015)","plainCitation":"(ICES 2013, 2015)","noteIndex":0},"citationItems":[{"id":588,"uris":["http://zotero.org/users/6116610/items/5G8G83P9"],"uri":["http://zotero.org/users/6116610/items/5G8G83P9"],"itemData":{"id":588,"type":"report","event-place":"10-17 April 2013 ICES Headquarters, Copenhagen","number":"ICES CM 2013/ACOM:10.","page":"747 pp. [Final accepted analytical assessment by ICES; done using SAM model]","publisher-place":"10-17 April 2013 ICES Headquarters, Copenhagen","title":"Report of the Baltic Fisheries Assessment Working Group (WGBFAS)","author":[{"family":"ICES","given":""}],"issued":{"date-parts":[["2013"]]}}},{"id":"bCfmM9A6/pv4OoWwU","uris":["http://zotero.org/users/local/FTg3Qpza/items/5BPR42FJ"],"uri":["http://zotero.org/users/local/FTg3Qpza/items/5BPR42FJ"],"itemData":{"id":1578,"type":"report","title":"Report of the Baltic Fisheries Assessment Working Group (WGBFAS)","publisher-place":"14-21 April 2015 ICES Headquarters, Copenhagen","page":"[from XSA model]","event-place":"14-21 April 2015 ICES Headquarters, Copenhagen","number":"ICES CM 2015/ACOM:10","author":[{"family":"ICES","given":""}],"issued":{"date-parts":[["2015"]]}}}],"schema":"https://github.com/citation-style-language/schema/raw/master/csl-citation.json"} </w:instrText>
+        <w:instrText xml:space="preserve"> ADDIN ZOTERO_ITEM CSL_CITATION {"citationID":"x5wbJgp6","properties":{"formattedCitation":"(ICES 2013, 2015)","plainCitation":"(ICES 2013, 2015)","noteIndex":0},"citationItems":[{"id":851,"uris":["http://zotero.org/users/6116610/items/5G8G83P9"],"uri":["http://zotero.org/users/6116610/items/5G8G83P9"],"itemData":{"id":851,"type":"report","event-place":"10-17 April 2013 ICES Headquarters, Copenhagen","number":"ICES CM 2013/ACOM:10.","page":"747 pp. [Final accepted analytical assessment by ICES; done using SAM model]","publisher-place":"10-17 April 2013 ICES Headquarters, Copenhagen","title":"Report of the Baltic Fisheries Assessment Working Group (WGBFAS)","author":[{"family":"ICES","given":""}],"issued":{"date-parts":[["2013"]]}}},{"id":"XlhJ8RDy/zInGbAo2","uris":["http://zotero.org/users/local/FTg3Qpza/items/5BPR42FJ"],"uri":["http://zotero.org/users/local/FTg3Qpza/items/5BPR42FJ"],"itemData":{"id":1578,"type":"report","title":"Report of the Baltic Fisheries Assessment Working Group (WGBFAS)","publisher-place":"14-21 April 2015 ICES Headquarters, Copenhagen","page":"[from XSA model]","event-place":"14-21 April 2015 ICES Headquarters, Copenhagen","number":"ICES CM 2015/ACOM:10","author":[{"family":"ICES","given":""}],"issued":{"date-parts":[["2015"]]}}}],"schema":"https://github.com/citation-style-language/schema/raw/master/csl-citation.json"} </w:instrText>
       </w:r>
       <w:r>
         <w:rPr>
@@ -13963,7 +14003,14 @@
           <w:rFonts w:ascii="Times" w:hAnsi="Times" w:cstheme="minorHAnsi"/>
           <w:lang w:val="en-US"/>
         </w:rPr>
-        <w:t>roughly to the area of the North Sea</w:t>
+        <w:t xml:space="preserve">roughly </w:t>
+      </w:r>
+      <w:r>
+        <w:rPr>
+          <w:rFonts w:ascii="Times" w:hAnsi="Times" w:cstheme="minorHAnsi"/>
+          <w:lang w:val="en-US"/>
+        </w:rPr>
+        <w:t>to the area of the North Sea</w:t>
       </w:r>
       <w:r>
         <w:rPr>
@@ -14081,7 +14128,14 @@
           <w:rFonts w:ascii="Times" w:hAnsi="Times" w:cstheme="minorHAnsi"/>
           <w:lang w:val="en-US"/>
         </w:rPr>
-        <w:t xml:space="preserve">, in unit </w:t>
+        <w:t xml:space="preserve">, in </w:t>
+      </w:r>
+      <w:r>
+        <w:rPr>
+          <w:rFonts w:ascii="Times" w:hAnsi="Times" w:cstheme="minorHAnsi"/>
+          <w:lang w:val="en-US"/>
+        </w:rPr>
+        <w:t xml:space="preserve">unit </w:t>
       </w:r>
       <m:oMath>
         <m:sSup>
@@ -14488,7 +14542,7 @@
           <w:rFonts w:ascii="Times" w:hAnsi="Times" w:cstheme="minorHAnsi"/>
           <w:lang w:val="en-US"/>
         </w:rPr>
-        <w:instrText xml:space="preserve"> ADDIN ZOTERO_ITEM CSL_CITATION {"citationID":"dLq5eMPt","properties":{"formattedCitation":"(Andersen {\\i{}et al.} 2009; Scott {\\i{}et al.} 2019)","plainCitation":"(Andersen et al. 2009; Scott et al. 2019)","noteIndex":0},"citationItems":[{"id":720,"uris":["http://zotero.org/users/6116610/items/3PGRXT2H"],"uri":["http://zotero.org/users/6116610/items/3PGRXT2H"],"itemData":{"id":720,"type":"article-journal","language":"en","page":"7","source":"Zotero","title":"How community ecology links natural mortality, growth, and production of ﬁsh populations","author":[{"family":"Andersen","given":"K H"},{"family":"Farnsworth","given":"K D"},{"family":"Pedersen","given":"M"},{"family":"Gislason","given":"H"},{"family":"Beyer","given":"J E"}],"issued":{"date-parts":[["2009"]]}}},{"id":595,"uris":["http://zotero.org/users/6116610/items/DJUXBZVN"],"uri":["http://zotero.org/users/6116610/items/DJUXBZVN"],"itemData":{"id":595,"type":"book","genre":"R","title":"mizer: Multi-Species sIZE Spectrum Modelling in R","version":"1.1","author":[{"family":"Scott","given":"Finlay"},{"family":"Blanchard","given":"Julia"},{"family":"Andersen","given":"Ken"}],"issued":{"date-parts":[["2019"]]}}}],"schema":"https://github.com/citation-style-language/schema/raw/master/csl-citation.json"} </w:instrText>
+        <w:instrText xml:space="preserve"> ADDIN ZOTERO_ITEM CSL_CITATION {"citationID":"dLq5eMPt","properties":{"formattedCitation":"(Andersen {\\i{}et al.} 2009; Scott {\\i{}et al.} 2019)","plainCitation":"(Andersen et al. 2009; Scott et al. 2019)","noteIndex":0},"citationItems":[{"id":66,"uris":["http://zotero.org/users/6116610/items/3PGRXT2H"],"uri":["http://zotero.org/users/6116610/items/3PGRXT2H"],"itemData":{"id":66,"type":"article-journal","language":"en","page":"7","source":"Zotero","title":"How community ecology links natural mortality, growth, and production of ﬁsh populations","author":[{"family":"Andersen","given":"K H"},{"family":"Farnsworth","given":"K D"},{"family":"Pedersen","given":"M"},{"family":"Gislason","given":"H"},{"family":"Beyer","given":"J E"}],"issued":{"date-parts":[["2009"]]}}},{"id":857,"uris":["http://zotero.org/users/6116610/items/DJUXBZVN"],"uri":["http://zotero.org/users/6116610/items/DJUXBZVN"],"itemData":{"id":857,"type":"book","genre":"R","title":"mizer: Multi-Species sIZE Spectrum Modelling in R","version":"1.1","author":[{"family":"Scott","given":"Finlay"},{"family":"Blanchard","given":"Julia"},{"family":"Andersen","given":"Ken"}],"issued":{"date-parts":[["2019"]]}}}],"schema":"https://github.com/citation-style-language/schema/raw/master/csl-citation.json"} </w:instrText>
       </w:r>
       <w:r>
         <w:rPr>
@@ -14767,7 +14821,7 @@
           <w:rFonts w:ascii="Times" w:hAnsi="Times" w:cstheme="minorHAnsi"/>
           <w:lang w:val="en-US"/>
         </w:rPr>
-        <w:instrText xml:space="preserve"> ADDIN ZOTERO_ITEM CSL_CITATION {"citationID":"b24WzhRK","properties":{"formattedCitation":"(Scott {\\i{}et al.} 2019)","plainCitation":"(Scott et al. 2019)","noteIndex":0},"citationItems":[{"id":595,"uris":["http://zotero.org/users/6116610/items/DJUXBZVN"],"uri":["http://zotero.org/users/6116610/items/DJUXBZVN"],"itemData":{"id":595,"type":"book","genre":"R","title":"mizer: Multi-Species sIZE Spectrum Modelling in R","version":"1.1","author":[{"family":"Scott","given":"Finlay"},{"family":"Blanchard","given":"Julia"},{"family":"Andersen","given":"Ken"}],"issued":{"date-parts":[["2019"]]}}}],"schema":"https://github.com/citation-style-language/schema/raw/master/csl-citation.json"} </w:instrText>
+        <w:instrText xml:space="preserve"> ADDIN ZOTERO_ITEM CSL_CITATION {"citationID":"b24WzhRK","properties":{"formattedCitation":"(Scott {\\i{}et al.} 2019)","plainCitation":"(Scott et al. 2019)","noteIndex":0},"citationItems":[{"id":857,"uris":["http://zotero.org/users/6116610/items/DJUXBZVN"],"uri":["http://zotero.org/users/6116610/items/DJUXBZVN"],"itemData":{"id":857,"type":"book","genre":"R","title":"mizer: Multi-Species sIZE Spectrum Modelling in R","version":"1.1","author":[{"family":"Scott","given":"Finlay"},{"family":"Blanchard","given":"Julia"},{"family":"Andersen","given":"Ken"}],"issued":{"date-parts":[["2019"]]}}}],"schema":"https://github.com/citation-style-language/schema/raw/master/csl-citation.json"} </w:instrText>
       </w:r>
       <w:r>
         <w:rPr>
@@ -15300,7 +15354,7 @@
           <w:rFonts w:ascii="Times" w:hAnsi="Times" w:cstheme="minorHAnsi"/>
           <w:lang w:val="en-US"/>
         </w:rPr>
-        <w:t xml:space="preserve">now tune </w:t>
+        <w:t xml:space="preserve">tune </w:t>
       </w:r>
       <m:oMath>
         <m:sSub>
@@ -15604,7 +15658,7 @@
           <w:rFonts w:ascii="Times" w:hAnsi="Times" w:cstheme="minorHAnsi"/>
           <w:lang w:val="en-US"/>
         </w:rPr>
-        <w:instrText xml:space="preserve"> ADDIN ZOTERO_ITEM CSL_CITATION {"citationID":"sGWfOIpg","properties":{"formattedCitation":"(Jacobsen {\\i{}et al.} 2017)","plainCitation":"(Jacobsen et al. 2017)","noteIndex":0},"citationItems":[{"id":642,"uris":["http://zotero.org/users/6116610/items/QWSPHPIM"],"uri":["http://zotero.org/users/6116610/items/QWSPHPIM"],"itemData":{"id":642,"type":"article-journal","abstract":"Managing ﬁsheries presents trade-offs between objectives, for example yields, profits, minimizing ecosystem impact, that have to be weighed against one another. These trade-offs are compounded by interacting species and ﬁsheries at the ecosystem level. Weighing objectives becomes increasingly challenging when managers have to consider opposing objectives from different stakeholders. An alternative to weighing incomparable and conﬂicting objectives is to focus on win–wins until Pareto efﬁciency is achieved: a state from which it is impossible to improve with respect to any objective without regressing at least one other. We investigate the ecosystem-level efﬁciency of ﬁsheries in ﬁve large marine ecosystems (LMEs) with respect to yield and an aggregate measure of ecosystem impact using a novel calibration of size-based ecosystem models. We estimate that ﬁshing patterns in three LMEs (North Sea, Barents Sea and Benguela Current) are nearly efﬁcient with respect to long-term yield and ecosystem impact and that efﬁciency has improved over the last 30 years. In two LMEs (Baltic Sea and North East US Continental Shelf), ﬁshing is inefﬁcient and win–wins remain available. We additionally examine the efﬁciency of North Sea and Baltic Sea ﬁsheries with respect to economic rent and ecosystem impact, ﬁnding both to be inefﬁcient but steadily improving. Our results suggest the following: (i) a broad and encouraging trend towards ecosystem-level efﬁciency of ﬁsheries; (ii) that ecosystem-scale win–wins, especially with respect to conservation and proﬁts, may still be common; and (iii) single-species assessment approaches may overestimate the availability of win–wins by failing to account for trade-offs across interacting species.","container-title":"Fish and Fisheries","DOI":"10.1111/faf.12171","ISSN":"14672960","issue":"2","language":"en","page":"199-211","source":"Crossref","title":"Efficiency of fisheries is increasing at the ecosystem level","volume":"18","author":[{"family":"Jacobsen","given":"Nis S"},{"family":"Burgess","given":"Matthew G"},{"family":"Andersen","given":"Ken H"}],"issued":{"date-parts":[["2017",3]]}}}],"schema":"https://github.com/citation-style-language/schema/raw/master/csl-citation.json"} </w:instrText>
+        <w:instrText xml:space="preserve"> ADDIN ZOTERO_ITEM CSL_CITATION {"citationID":"sGWfOIpg","properties":{"formattedCitation":"(Jacobsen {\\i{}et al.} 2017)","plainCitation":"(Jacobsen et al. 2017)","noteIndex":0},"citationItems":[{"id":896,"uris":["http://zotero.org/users/6116610/items/QWSPHPIM"],"uri":["http://zotero.org/users/6116610/items/QWSPHPIM"],"itemData":{"id":896,"type":"article-journal","abstract":"Managing ﬁsheries presents trade-offs between objectives, for example yields, profits, minimizing ecosystem impact, that have to be weighed against one another. These trade-offs are compounded by interacting species and ﬁsheries at the ecosystem level. Weighing objectives becomes increasingly challenging when managers have to consider opposing objectives from different stakeholders. An alternative to weighing incomparable and conﬂicting objectives is to focus on win–wins until Pareto efﬁciency is achieved: a state from which it is impossible to improve with respect to any objective without regressing at least one other. We investigate the ecosystem-level efﬁciency of ﬁsheries in ﬁve large marine ecosystems (LMEs) with respect to yield and an aggregate measure of ecosystem impact using a novel calibration of size-based ecosystem models. We estimate that ﬁshing patterns in three LMEs (North Sea, Barents Sea and Benguela Current) are nearly efﬁcient with respect to long-term yield and ecosystem impact and that efﬁciency has improved over the last 30 years. In two LMEs (Baltic Sea and North East US Continental Shelf), ﬁshing is inefﬁcient and win–wins remain available. We additionally examine the efﬁciency of North Sea and Baltic Sea ﬁsheries with respect to economic rent and ecosystem impact, ﬁnding both to be inefﬁcient but steadily improving. Our results suggest the following: (i) a broad and encouraging trend towards ecosystem-level efﬁciency of ﬁsheries; (ii) that ecosystem-scale win–wins, especially with respect to conservation and proﬁts, may still be common; and (iii) single-species assessment approaches may overestimate the availability of win–wins by failing to account for trade-offs across interacting species.","container-title":"Fish and Fisheries","DOI":"10.1111/faf.12171","ISSN":"14672960","issue":"2","language":"en","page":"199-211","source":"Crossref","title":"Efficiency of fisheries is increasing at the ecosystem level","volume":"18","author":[{"family":"Jacobsen","given":"Nis S"},{"family":"Burgess","given":"Matthew G"},{"family":"Andersen","given":"Ken H"}],"issued":{"date-parts":[["2017",3]]}}}],"schema":"https://github.com/citation-style-language/schema/raw/master/csl-citation.json"} </w:instrText>
       </w:r>
       <w:r>
         <w:rPr>
@@ -15688,13 +15742,7 @@
           <w:rPr>
             <w:rFonts w:ascii="Cambria Math" w:hAnsi="Cambria Math" w:cstheme="minorHAnsi"/>
           </w:rPr>
-          <m:t>erepr</m:t>
-        </m:r>
-        <m:r>
-          <w:rPr>
-            <w:rFonts w:ascii="Cambria Math" w:hAnsi="Cambria Math" w:cstheme="minorHAnsi"/>
-          </w:rPr>
-          <m:t>o</m:t>
+          <m:t>erepro</m:t>
         </m:r>
       </m:oMath>
       <w:r>
@@ -15867,7 +15915,7 @@
           <w:rFonts w:ascii="Times" w:hAnsi="Times" w:cstheme="minorHAnsi"/>
           <w:lang w:val="en-US"/>
         </w:rPr>
-        <w:instrText xml:space="preserve"> ADDIN ZOTERO_ITEM CSL_CITATION {"citationID":"V7Ebd7Zf","properties":{"formattedCitation":"(Niiranen {\\i{}et al.} 2019)","plainCitation":"(Niiranen et al. 2019)","noteIndex":0},"citationItems":[{"id":1531,"uris":["http://zotero.org/users/6116610/items/Z33PFRWH"],"uri":["http://zotero.org/users/6116610/items/Z33PFRWH"],"itemData":{"id":1531,"type":"article-journal","abstract":"How predators select their prey largely defines ecosystem trophic structure, function and dynamics. In aquatic systems, organism body size is an important trait explaining predator− prey interactions. Here, we used a unique Atlantic cod Gadus morhua stomach content dataset with diet information from over 100 000 individuals collected from the Baltic Sea in 1963−2014, to explore prey size distribution and predator−prey mass ratios in the diet of Eastern Baltic cod. Maximum and average prey sizes increased with predator size, as for cod in other systems. However, the prey size spectra found in Eastern Baltic cod stomachs reflect the low species diversity in the Baltic Sea. In general, Eastern Baltic cod feed on smaller prey in relation to their body size than other cod populations. Due to the truncated prey size distribution in the Baltic Sea, cod cannibalism functions as a compensatory mechanism that allows Baltic cod to reach their prey size potential. On the other hand, small- and intermediate-sized cod prey mainly on a few invertebrate prey species, potentially making them vulnerable to changes in these prey populations. Our results encourage further studies disentangling the relative effects of prey preference and prey availability on cod trophodynamics in species-poor systems such as the Baltic Sea.","container-title":"Marine Ecology Progress Series","DOI":"10.3354/meps13098","ISSN":"0171-8630, 1616-1599","journalAbbreviation":"Mar. Ecol. Prog. Ser.","language":"en","page":"201-206","source":"DOI.org (Crossref)","title":"Predator-prey body size relationships of cod in a low-diversity marine system","volume":"627","author":[{"family":"Niiranen","given":"S"},{"family":"Orio","given":"A"},{"family":"Bartolino","given":"V"},{"family":"Bergström","given":"U"},{"family":"Kallasvuo","given":"M"},{"family":"Neuenfeldt","given":"S"},{"family":"Ustups","given":"D"},{"family":"Casini","given":"M"}],"issued":{"date-parts":[["2019",9,26]]}}}],"schema":"https://github.com/citation-style-language/schema/raw/master/csl-citation.json"} </w:instrText>
+        <w:instrText xml:space="preserve"> ADDIN ZOTERO_ITEM CSL_CITATION {"citationID":"V7Ebd7Zf","properties":{"formattedCitation":"(Niiranen {\\i{}et al.} 2019)","plainCitation":"(Niiranen et al. 2019)","noteIndex":0},"citationItems":[{"id":809,"uris":["http://zotero.org/users/6116610/items/Z33PFRWH"],"uri":["http://zotero.org/users/6116610/items/Z33PFRWH"],"itemData":{"id":809,"type":"article-journal","abstract":"How predators select their prey largely defines ecosystem trophic structure, function and dynamics. In aquatic systems, organism body size is an important trait explaining predator− prey interactions. Here, we used a unique Atlantic cod Gadus morhua stomach content dataset with diet information from over 100 000 individuals collected from the Baltic Sea in 1963−2014, to explore prey size distribution and predator−prey mass ratios in the diet of Eastern Baltic cod. Maximum and average prey sizes increased with predator size, as for cod in other systems. However, the prey size spectra found in Eastern Baltic cod stomachs reflect the low species diversity in the Baltic Sea. In general, Eastern Baltic cod feed on smaller prey in relation to their body size than other cod populations. Due to the truncated prey size distribution in the Baltic Sea, cod cannibalism functions as a compensatory mechanism that allows Baltic cod to reach their prey size potential. On the other hand, small- and intermediate-sized cod prey mainly on a few invertebrate prey species, potentially making them vulnerable to changes in these prey populations. Our results encourage further studies disentangling the relative effects of prey preference and prey availability on cod trophodynamics in species-poor systems such as the Baltic Sea.","container-title":"Marine Ecology Progress Series","DOI":"10.3354/meps13098","ISSN":"0171-8630, 1616-1599","journalAbbreviation":"Mar. Ecol. Prog. Ser.","language":"en","page":"201-206","source":"DOI.org (Crossref)","title":"Predator-prey body size relationships of cod in a low-diversity marine system","volume":"627","author":[{"family":"Niiranen","given":"S"},{"family":"Orio","given":"A"},{"family":"Bartolino","given":"V"},{"family":"Bergström","given":"U"},{"family":"Kallasvuo","given":"M"},{"family":"Neuenfeldt","given":"S"},{"family":"Ustups","given":"D"},{"family":"Casini","given":"M"}],"issued":{"date-parts":[["2019",9,26]]}}}],"schema":"https://github.com/citation-style-language/schema/raw/master/csl-citation.json"} </w:instrText>
       </w:r>
       <w:r>
         <w:rPr>
@@ -16091,7 +16139,7 @@
         </w:rPr>
       </w:pPr>
       <w:bookmarkStart w:id="12" w:name="_Toc30849728"/>
-      <w:bookmarkStart w:id="13" w:name="_Toc41394457"/>
+      <w:bookmarkStart w:id="13" w:name="_Toc42612972"/>
       <w:r>
         <w:rPr>
           <w:sz w:val="28"/>
@@ -16838,10 +16886,10 @@
         </w:rPr>
         <w:lastRenderedPageBreak/>
         <w:drawing>
-          <wp:inline distT="0" distB="0" distL="0" distR="0" wp14:anchorId="35320B31" wp14:editId="2C1827D8">
+          <wp:inline distT="0" distB="0" distL="0" distR="0" wp14:anchorId="5C39F0AF" wp14:editId="17104485">
             <wp:extent cx="5731510" cy="5731510"/>
             <wp:effectExtent l="0" t="0" r="0" b="0"/>
-            <wp:docPr id="38" name="Picture 38" descr="A close up of a map&#10;&#10;Description automatically generated"/>
+            <wp:docPr id="1" name="Picture 1" descr="A picture containing text, map&#10;&#10;Description automatically generated"/>
             <wp:cNvGraphicFramePr>
               <a:graphicFrameLocks xmlns:a="http://schemas.openxmlformats.org/drawingml/2006/main" noChangeAspect="1"/>
             </wp:cNvGraphicFramePr>
@@ -16849,7 +16897,7 @@
               <a:graphicData uri="http://schemas.openxmlformats.org/drawingml/2006/picture">
                 <pic:pic xmlns:pic="http://schemas.openxmlformats.org/drawingml/2006/picture">
                   <pic:nvPicPr>
-                    <pic:cNvPr id="38" name="spect_feedlev.png"/>
+                    <pic:cNvPr id="1" name="spect_feedlev.png"/>
                     <pic:cNvPicPr/>
                   </pic:nvPicPr>
                   <pic:blipFill>
@@ -17080,6 +17128,86 @@
           <w:lang w:val="en-US"/>
         </w:rPr>
       </w:pPr>
+    </w:p>
+    <w:p>
+      <w:pPr>
+        <w:spacing w:line="360" w:lineRule="auto"/>
+        <w:contextualSpacing/>
+        <w:jc w:val="center"/>
+        <w:rPr>
+          <w:lang w:val="en-US"/>
+        </w:rPr>
+      </w:pPr>
+    </w:p>
+    <w:p>
+      <w:pPr>
+        <w:spacing w:line="360" w:lineRule="auto"/>
+        <w:contextualSpacing/>
+        <w:jc w:val="center"/>
+        <w:rPr>
+          <w:lang w:val="en-US"/>
+        </w:rPr>
+      </w:pPr>
+    </w:p>
+    <w:p>
+      <w:pPr>
+        <w:spacing w:line="360" w:lineRule="auto"/>
+        <w:contextualSpacing/>
+        <w:jc w:val="center"/>
+        <w:rPr>
+          <w:lang w:val="en-US"/>
+        </w:rPr>
+      </w:pPr>
+    </w:p>
+    <w:p>
+      <w:pPr>
+        <w:spacing w:line="360" w:lineRule="auto"/>
+        <w:contextualSpacing/>
+        <w:jc w:val="center"/>
+        <w:rPr>
+          <w:lang w:val="en-US"/>
+        </w:rPr>
+      </w:pPr>
+    </w:p>
+    <w:p>
+      <w:pPr>
+        <w:spacing w:line="360" w:lineRule="auto"/>
+        <w:contextualSpacing/>
+        <w:jc w:val="center"/>
+        <w:rPr>
+          <w:lang w:val="en-US"/>
+        </w:rPr>
+      </w:pPr>
+    </w:p>
+    <w:p>
+      <w:pPr>
+        <w:spacing w:line="360" w:lineRule="auto"/>
+        <w:contextualSpacing/>
+        <w:jc w:val="center"/>
+        <w:rPr>
+          <w:lang w:val="en-US"/>
+        </w:rPr>
+      </w:pPr>
+    </w:p>
+    <w:p>
+      <w:pPr>
+        <w:spacing w:line="360" w:lineRule="auto"/>
+        <w:contextualSpacing/>
+        <w:jc w:val="center"/>
+        <w:rPr>
+          <w:lang w:val="en-US"/>
+        </w:rPr>
+      </w:pPr>
+    </w:p>
+    <w:p>
+      <w:pPr>
+        <w:spacing w:line="360" w:lineRule="auto"/>
+        <w:contextualSpacing/>
+        <w:jc w:val="center"/>
+        <w:rPr>
+          <w:lang w:val="en-US"/>
+        </w:rPr>
+      </w:pPr>
       <w:r>
         <w:rPr>
           <w:noProof/>
@@ -17087,10 +17215,10 @@
         </w:rPr>
         <w:lastRenderedPageBreak/>
         <w:drawing>
-          <wp:inline distT="0" distB="0" distL="0" distR="0" wp14:anchorId="5C2B4910" wp14:editId="586B7486">
+          <wp:inline distT="0" distB="0" distL="0" distR="0" wp14:anchorId="50DE1282" wp14:editId="2952EE11">
             <wp:extent cx="5731510" cy="5731510"/>
             <wp:effectExtent l="0" t="0" r="0" b="0"/>
-            <wp:docPr id="37" name="Picture 37" descr="A close up of a device&#10;&#10;Description automatically generated"/>
+            <wp:docPr id="2" name="Picture 2" descr="A close up of a device&#10;&#10;Description automatically generated"/>
             <wp:cNvGraphicFramePr>
               <a:graphicFrameLocks xmlns:a="http://schemas.openxmlformats.org/drawingml/2006/main" noChangeAspect="1"/>
             </wp:cNvGraphicFramePr>
@@ -17098,7 +17226,7 @@
               <a:graphicData uri="http://schemas.openxmlformats.org/drawingml/2006/picture">
                 <pic:pic xmlns:pic="http://schemas.openxmlformats.org/drawingml/2006/picture">
                   <pic:nvPicPr>
-                    <pic:cNvPr id="37" name="growth_model_data.png"/>
+                    <pic:cNvPr id="2" name="growth_model_data.png"/>
                     <pic:cNvPicPr/>
                   </pic:nvPicPr>
                   <pic:blipFill>
@@ -17500,6 +17628,16 @@
           <w:lang w:val="en-US"/>
         </w:rPr>
       </w:pPr>
+    </w:p>
+    <w:p>
+      <w:pPr>
+        <w:spacing w:line="360" w:lineRule="auto"/>
+        <w:contextualSpacing/>
+        <w:jc w:val="center"/>
+        <w:rPr>
+          <w:lang w:val="en-US"/>
+        </w:rPr>
+      </w:pPr>
       <w:r>
         <w:rPr>
           <w:noProof/>
@@ -17507,10 +17645,10 @@
         </w:rPr>
         <w:lastRenderedPageBreak/>
         <w:drawing>
-          <wp:inline distT="0" distB="0" distL="0" distR="0" wp14:anchorId="4A893DC1" wp14:editId="3B93A517">
-            <wp:extent cx="5730880" cy="2607398"/>
+          <wp:inline distT="0" distB="0" distL="0" distR="0" wp14:anchorId="1DC1963A" wp14:editId="4146DDF5">
+            <wp:extent cx="5730929" cy="2529191"/>
             <wp:effectExtent l="0" t="0" r="0" b="0"/>
-            <wp:docPr id="39" name="Picture 39" descr="A close up of a map&#10;&#10;Description automatically generated"/>
+            <wp:docPr id="3" name="Picture 3" descr="A close up of a map&#10;&#10;Description automatically generated"/>
             <wp:cNvGraphicFramePr>
               <a:graphicFrameLocks xmlns:a="http://schemas.openxmlformats.org/drawingml/2006/main" noChangeAspect="1"/>
             </wp:cNvGraphicFramePr>
@@ -17518,7 +17656,7 @@
               <a:graphicData uri="http://schemas.openxmlformats.org/drawingml/2006/picture">
                 <pic:pic xmlns:pic="http://schemas.openxmlformats.org/drawingml/2006/picture">
                   <pic:nvPicPr>
-                    <pic:cNvPr id="39" name="SSB_fit.png"/>
+                    <pic:cNvPr id="3" name="SSB_fit.png"/>
                     <pic:cNvPicPr/>
                   </pic:nvPicPr>
                   <pic:blipFill rotWithShape="1">
@@ -17529,13 +17667,13 @@
                         </a:ext>
                       </a:extLst>
                     </a:blip>
-                    <a:srcRect t="27169" b="27334"/>
+                    <a:srcRect t="27835" b="28032"/>
                     <a:stretch/>
                   </pic:blipFill>
                   <pic:spPr bwMode="auto">
                     <a:xfrm>
                       <a:off x="0" y="0"/>
-                      <a:ext cx="5731510" cy="2607685"/>
+                      <a:ext cx="5731510" cy="2529447"/>
                     </a:xfrm>
                     <a:prstGeom prst="rect">
                       <a:avLst/>
@@ -17750,7 +17888,7 @@
           <w:szCs w:val="24"/>
           <w:lang w:val="en-US"/>
         </w:rPr>
-        <w:t xml:space="preserve"> (last 20 time steps of projection)</w:t>
+        <w:t xml:space="preserve"> SSB</w:t>
       </w:r>
       <w:r>
         <w:rPr>
@@ -17758,7 +17896,7 @@
           <w:szCs w:val="24"/>
           <w:lang w:val="en-US"/>
         </w:rPr>
-        <w:t xml:space="preserve"> </w:t>
+        <w:t xml:space="preserve"> (last 20 time steps of projection)</w:t>
       </w:r>
       <w:r>
         <w:rPr>
@@ -17766,7 +17904,7 @@
           <w:szCs w:val="24"/>
           <w:lang w:val="en-US"/>
         </w:rPr>
-        <w:t>for each species and</w:t>
+        <w:t xml:space="preserve"> </w:t>
       </w:r>
       <w:r>
         <w:rPr>
@@ -17774,7 +17912,7 @@
           <w:szCs w:val="24"/>
           <w:lang w:val="en-US"/>
         </w:rPr>
-        <w:t xml:space="preserve"> observed </w:t>
+        <w:t>for each species and</w:t>
       </w:r>
       <w:r>
         <w:rPr>
@@ -17782,7 +17920,7 @@
           <w:szCs w:val="24"/>
           <w:lang w:val="en-US"/>
         </w:rPr>
-        <w:t xml:space="preserve">SSB in the calibration time window. </w:t>
+        <w:t xml:space="preserve"> observed </w:t>
       </w:r>
       <w:r>
         <w:rPr>
@@ -17790,17 +17928,32 @@
           <w:szCs w:val="24"/>
           <w:lang w:val="en-US"/>
         </w:rPr>
-        <w:t>B) Same data plotted against each other with a 1:1 line (red dashed).</w:t>
-      </w:r>
-    </w:p>
-    <w:p>
-      <w:pPr>
-        <w:spacing w:line="360" w:lineRule="auto"/>
-        <w:contextualSpacing/>
-        <w:rPr>
-          <w:lang w:val="en-US"/>
-        </w:rPr>
-      </w:pPr>
+        <w:t xml:space="preserve">SSB in the calibration time window. </w:t>
+      </w:r>
+      <w:r>
+        <w:rPr>
+          <w:sz w:val="24"/>
+          <w:szCs w:val="24"/>
+          <w:lang w:val="en-US"/>
+        </w:rPr>
+        <w:t>B) Same data</w:t>
+      </w:r>
+      <w:r>
+        <w:rPr>
+          <w:sz w:val="24"/>
+          <w:szCs w:val="24"/>
+          <w:lang w:val="en-US"/>
+        </w:rPr>
+        <w:t xml:space="preserve"> on log10 scale</w:t>
+      </w:r>
+      <w:r>
+        <w:rPr>
+          <w:sz w:val="24"/>
+          <w:szCs w:val="24"/>
+          <w:lang w:val="en-US"/>
+        </w:rPr>
+        <w:t xml:space="preserve"> plotted against each other with a 1:1 line (red dashed).</w:t>
+      </w:r>
     </w:p>
     <w:p>
       <w:pPr>
@@ -17841,13 +17994,13 @@
       <w:r>
         <w:rPr>
           <w:noProof/>
-          <w:lang w:eastAsia="sv-SE"/>
+          <w:lang w:val="en-US"/>
         </w:rPr>
         <w:drawing>
-          <wp:inline distT="0" distB="0" distL="0" distR="0" wp14:anchorId="519B8A6F" wp14:editId="7F71CF59">
-            <wp:extent cx="5730943" cy="2709333"/>
+          <wp:inline distT="0" distB="0" distL="0" distR="0" wp14:anchorId="047266B2" wp14:editId="2C75E7EE">
+            <wp:extent cx="5731091" cy="2723745"/>
             <wp:effectExtent l="0" t="0" r="0" b="0"/>
-            <wp:docPr id="22" name="Picture 22" descr="A screenshot of a cell phone&#10;&#10;Description automatically generated"/>
+            <wp:docPr id="4" name="Picture 4" descr="A screenshot of a cell phone&#10;&#10;Description automatically generated"/>
             <wp:cNvGraphicFramePr>
               <a:graphicFrameLocks xmlns:a="http://schemas.openxmlformats.org/drawingml/2006/main" noChangeAspect="1"/>
             </wp:cNvGraphicFramePr>
@@ -17855,7 +18008,7 @@
               <a:graphicData uri="http://schemas.openxmlformats.org/drawingml/2006/picture">
                 <pic:pic xmlns:pic="http://schemas.openxmlformats.org/drawingml/2006/picture">
                   <pic:nvPicPr>
-                    <pic:cNvPr id="22" name="diet.png"/>
+                    <pic:cNvPr id="4" name="diet.png"/>
                     <pic:cNvPicPr/>
                   </pic:nvPicPr>
                   <pic:blipFill rotWithShape="1">
@@ -17866,13 +18019,13 @@
                         </a:ext>
                       </a:extLst>
                     </a:blip>
-                    <a:srcRect t="25408" b="27317"/>
+                    <a:srcRect t="25797" b="26676"/>
                     <a:stretch/>
                   </pic:blipFill>
                   <pic:spPr bwMode="auto">
                     <a:xfrm>
                       <a:off x="0" y="0"/>
-                      <a:ext cx="5731510" cy="2709601"/>
+                      <a:ext cx="5731510" cy="2723944"/>
                     </a:xfrm>
                     <a:prstGeom prst="rect">
                       <a:avLst/>
@@ -17900,7 +18053,7 @@
         <w:contextualSpacing/>
         <w:jc w:val="both"/>
         <w:rPr>
-          <w:color w:val="FF0000"/>
+          <w:color w:val="auto"/>
           <w:sz w:val="24"/>
           <w:szCs w:val="24"/>
           <w:lang w:val="en-US"/>
@@ -17908,7 +18061,7 @@
       </w:pPr>
       <w:r>
         <w:rPr>
-          <w:color w:val="FF0000"/>
+          <w:color w:val="auto"/>
           <w:sz w:val="24"/>
           <w:szCs w:val="24"/>
           <w:lang w:val="en-US"/>
@@ -17917,7 +18070,7 @@
       </w:r>
       <w:r>
         <w:rPr>
-          <w:color w:val="FF0000"/>
+          <w:color w:val="auto"/>
           <w:sz w:val="24"/>
           <w:szCs w:val="24"/>
           <w:lang w:val="en-US"/>
@@ -17926,7 +18079,7 @@
       </w:r>
       <w:r>
         <w:rPr>
-          <w:color w:val="FF0000"/>
+          <w:color w:val="auto"/>
           <w:sz w:val="24"/>
           <w:szCs w:val="24"/>
           <w:lang w:val="en-US"/>
@@ -17935,7 +18088,7 @@
       </w:r>
       <w:r>
         <w:rPr>
-          <w:color w:val="FF0000"/>
+          <w:color w:val="auto"/>
           <w:sz w:val="24"/>
           <w:szCs w:val="24"/>
           <w:lang w:val="en-US"/>
@@ -17944,7 +18097,7 @@
       </w:r>
       <w:r>
         <w:rPr>
-          <w:color w:val="FF0000"/>
+          <w:color w:val="auto"/>
           <w:sz w:val="24"/>
           <w:szCs w:val="24"/>
           <w:lang w:val="en-US"/>
@@ -17953,25 +18106,25 @@
       </w:r>
       <w:r>
         <w:rPr>
-          <w:color w:val="FF0000"/>
+          <w:color w:val="auto"/>
           <w:sz w:val="24"/>
           <w:szCs w:val="24"/>
           <w:lang w:val="en-US"/>
         </w:rPr>
-        <w:t xml:space="preserve"> piscivorous when in the size-class 20-29 cm</w:t>
-      </w:r>
-      <w:r>
-        <w:rPr>
-          <w:color w:val="FF0000"/>
+        <w:t xml:space="preserve"> piscivorous when </w:t>
+      </w:r>
+      <w:r>
+        <w:rPr>
+          <w:color w:val="auto"/>
           <w:sz w:val="24"/>
           <w:szCs w:val="24"/>
           <w:lang w:val="en-US"/>
         </w:rPr>
-        <w:t xml:space="preserve"> </w:t>
-      </w:r>
-      <w:r>
-        <w:rPr>
-          <w:color w:val="FF0000"/>
+        <w:t xml:space="preserve">approximately 25cm </w:t>
+      </w:r>
+      <w:r>
+        <w:rPr>
+          <w:color w:val="auto"/>
           <w:sz w:val="24"/>
           <w:szCs w:val="24"/>
           <w:lang w:val="en-US"/>
@@ -17980,16 +18133,16 @@
       </w:r>
       <w:r>
         <w:rPr>
-          <w:color w:val="FF0000"/>
+          <w:color w:val="auto"/>
           <w:sz w:val="24"/>
           <w:szCs w:val="24"/>
           <w:lang w:val="en-US"/>
         </w:rPr>
-        <w:instrText xml:space="preserve"> ADDIN ZOTERO_ITEM CSL_CITATION {"citationID":"dda0VQPO","properties":{"formattedCitation":"(Niiranen {\\i{}et al.} 2019)","plainCitation":"(Niiranen et al. 2019)","noteIndex":0},"citationItems":[{"id":1531,"uris":["http://zotero.org/users/6116610/items/Z33PFRWH"],"uri":["http://zotero.org/users/6116610/items/Z33PFRWH"],"itemData":{"id":1531,"type":"article-journal","abstract":"How predators select their prey largely defines ecosystem trophic structure, function and dynamics. In aquatic systems, organism body size is an important trait explaining predator− prey interactions. Here, we used a unique Atlantic cod Gadus morhua stomach content dataset with diet information from over 100 000 individuals collected from the Baltic Sea in 1963−2014, to explore prey size distribution and predator−prey mass ratios in the diet of Eastern Baltic cod. Maximum and average prey sizes increased with predator size, as for cod in other systems. However, the prey size spectra found in Eastern Baltic cod stomachs reflect the low species diversity in the Baltic Sea. In general, Eastern Baltic cod feed on smaller prey in relation to their body size than other cod populations. Due to the truncated prey size distribution in the Baltic Sea, cod cannibalism functions as a compensatory mechanism that allows Baltic cod to reach their prey size potential. On the other hand, small- and intermediate-sized cod prey mainly on a few invertebrate prey species, potentially making them vulnerable to changes in these prey populations. Our results encourage further studies disentangling the relative effects of prey preference and prey availability on cod trophodynamics in species-poor systems such as the Baltic Sea.","container-title":"Marine Ecology Progress Series","DOI":"10.3354/meps13098","ISSN":"0171-8630, 1616-1599","journalAbbreviation":"Mar. Ecol. Prog. Ser.","language":"en","page":"201-206","source":"DOI.org (Crossref)","title":"Predator-prey body size relationships of cod in a low-diversity marine system","volume":"627","author":[{"family":"Niiranen","given":"S"},{"family":"Orio","given":"A"},{"family":"Bartolino","given":"V"},{"family":"Bergström","given":"U"},{"family":"Kallasvuo","given":"M"},{"family":"Neuenfeldt","given":"S"},{"family":"Ustups","given":"D"},{"family":"Casini","given":"M"}],"issued":{"date-parts":[["2019",9,26]]}}}],"schema":"https://github.com/citation-style-language/schema/raw/master/csl-citation.json"} </w:instrText>
-      </w:r>
-      <w:r>
-        <w:rPr>
-          <w:color w:val="FF0000"/>
+        <w:instrText xml:space="preserve"> ADDIN ZOTERO_ITEM CSL_CITATION {"citationID":"dda0VQPO","properties":{"formattedCitation":"(Niiranen {\\i{}et al.} 2019)","plainCitation":"(Niiranen et al. 2019)","noteIndex":0},"citationItems":[{"id":809,"uris":["http://zotero.org/users/6116610/items/Z33PFRWH"],"uri":["http://zotero.org/users/6116610/items/Z33PFRWH"],"itemData":{"id":809,"type":"article-journal","abstract":"How predators select their prey largely defines ecosystem trophic structure, function and dynamics. In aquatic systems, organism body size is an important trait explaining predator− prey interactions. Here, we used a unique Atlantic cod Gadus morhua stomach content dataset with diet information from over 100 000 individuals collected from the Baltic Sea in 1963−2014, to explore prey size distribution and predator−prey mass ratios in the diet of Eastern Baltic cod. Maximum and average prey sizes increased with predator size, as for cod in other systems. However, the prey size spectra found in Eastern Baltic cod stomachs reflect the low species diversity in the Baltic Sea. In general, Eastern Baltic cod feed on smaller prey in relation to their body size than other cod populations. Due to the truncated prey size distribution in the Baltic Sea, cod cannibalism functions as a compensatory mechanism that allows Baltic cod to reach their prey size potential. On the other hand, small- and intermediate-sized cod prey mainly on a few invertebrate prey species, potentially making them vulnerable to changes in these prey populations. Our results encourage further studies disentangling the relative effects of prey preference and prey availability on cod trophodynamics in species-poor systems such as the Baltic Sea.","container-title":"Marine Ecology Progress Series","DOI":"10.3354/meps13098","ISSN":"0171-8630, 1616-1599","journalAbbreviation":"Mar. Ecol. Prog. Ser.","language":"en","page":"201-206","source":"DOI.org (Crossref)","title":"Predator-prey body size relationships of cod in a low-diversity marine system","volume":"627","author":[{"family":"Niiranen","given":"S"},{"family":"Orio","given":"A"},{"family":"Bartolino","given":"V"},{"family":"Bergström","given":"U"},{"family":"Kallasvuo","given":"M"},{"family":"Neuenfeldt","given":"S"},{"family":"Ustups","given":"D"},{"family":"Casini","given":"M"}],"issued":{"date-parts":[["2019",9,26]]}}}],"schema":"https://github.com/citation-style-language/schema/raw/master/csl-citation.json"} </w:instrText>
+      </w:r>
+      <w:r>
+        <w:rPr>
+          <w:color w:val="auto"/>
           <w:sz w:val="24"/>
           <w:szCs w:val="24"/>
           <w:lang w:val="en-US"/>
@@ -17999,7 +18152,7 @@
       <w:r>
         <w:rPr>
           <w:rFonts w:ascii="Times New Roman" w:cs="Times New Roman"/>
-          <w:color w:val="FF0000"/>
+          <w:color w:val="auto"/>
           <w:sz w:val="24"/>
           <w:szCs w:val="24"/>
           <w:lang w:val="en-GB"/>
@@ -18011,7 +18164,7 @@
           <w:rFonts w:ascii="Times New Roman" w:cs="Times New Roman"/>
           <w:i w:val="0"/>
           <w:iCs w:val="0"/>
-          <w:color w:val="FF0000"/>
+          <w:color w:val="auto"/>
           <w:sz w:val="24"/>
           <w:szCs w:val="24"/>
           <w:lang w:val="en-GB"/>
@@ -18021,7 +18174,7 @@
       <w:r>
         <w:rPr>
           <w:rFonts w:ascii="Times New Roman" w:cs="Times New Roman"/>
-          <w:color w:val="FF0000"/>
+          <w:color w:val="auto"/>
           <w:sz w:val="24"/>
           <w:szCs w:val="24"/>
           <w:lang w:val="en-GB"/>
@@ -18030,7 +18183,7 @@
       </w:r>
       <w:r>
         <w:rPr>
-          <w:color w:val="FF0000"/>
+          <w:color w:val="auto"/>
           <w:sz w:val="24"/>
           <w:szCs w:val="24"/>
           <w:lang w:val="en-US"/>
@@ -18039,30 +18192,93 @@
       </w:r>
       <w:r>
         <w:rPr>
-          <w:color w:val="FF0000"/>
+          <w:color w:val="auto"/>
           <w:sz w:val="24"/>
           <w:szCs w:val="24"/>
           <w:lang w:val="en-US"/>
         </w:rPr>
-        <w:t>. This roughly corresponds to a mass of about 140g</w:t>
-      </w:r>
-      <w:r>
-        <w:rPr>
-          <w:color w:val="FF0000"/>
+        <w:t>. This roughly corresponds to a mass of about 1</w:t>
+      </w:r>
+      <w:r>
+        <w:rPr>
+          <w:color w:val="auto"/>
           <w:sz w:val="24"/>
           <w:szCs w:val="24"/>
           <w:lang w:val="en-US"/>
         </w:rPr>
-        <w:t>,</w:t>
-      </w:r>
-      <w:r>
-        <w:rPr>
-          <w:color w:val="FF0000"/>
+        <w:t>5</w:t>
+      </w:r>
+      <w:r>
+        <w:rPr>
+          <w:color w:val="auto"/>
           <w:sz w:val="24"/>
           <w:szCs w:val="24"/>
           <w:lang w:val="en-US"/>
         </w:rPr>
-        <w:t xml:space="preserve"> which fits the ontogenetic diet shift observed in the model.</w:t>
+        <w:t>0g</w:t>
+      </w:r>
+      <w:r>
+        <w:rPr>
+          <w:color w:val="auto"/>
+          <w:sz w:val="24"/>
+          <w:szCs w:val="24"/>
+          <w:lang w:val="en-US"/>
+        </w:rPr>
+        <w:t>,</w:t>
+      </w:r>
+      <w:r>
+        <w:rPr>
+          <w:color w:val="auto"/>
+          <w:sz w:val="24"/>
+          <w:szCs w:val="24"/>
+          <w:lang w:val="en-US"/>
+        </w:rPr>
+        <w:t xml:space="preserve"> which </w:t>
+      </w:r>
+      <w:r>
+        <w:rPr>
+          <w:color w:val="auto"/>
+          <w:sz w:val="24"/>
+          <w:szCs w:val="24"/>
+          <w:lang w:val="en-US"/>
+        </w:rPr>
+        <w:t>is slightly smaller than what emerges from the model</w:t>
+      </w:r>
+      <w:r>
+        <w:rPr>
+          <w:color w:val="auto"/>
+          <w:sz w:val="24"/>
+          <w:szCs w:val="24"/>
+          <w:lang w:val="en-US"/>
+        </w:rPr>
+        <w:t xml:space="preserve"> (~300</w:t>
+      </w:r>
+      <w:r>
+        <w:rPr>
+          <w:color w:val="auto"/>
+          <w:sz w:val="24"/>
+          <w:szCs w:val="24"/>
+          <w:lang w:val="en-US"/>
+        </w:rPr>
+        <w:t xml:space="preserve"> g</w:t>
+      </w:r>
+      <w:r>
+        <w:rPr>
+          <w:color w:val="auto"/>
+          <w:sz w:val="24"/>
+          <w:szCs w:val="24"/>
+          <w:lang w:val="en-US"/>
+        </w:rPr>
+        <w:t>)</w:t>
+      </w:r>
+      <w:r>
+        <w:rPr>
+          <w:color w:val="auto"/>
+          <w:sz w:val="24"/>
+          <w:szCs w:val="24"/>
+          <w:lang w:val="en-US"/>
+        </w:rPr>
+        <w:t>.</w:t>
       </w:r>
     </w:p>
     <w:p>
@@ -18087,18 +18303,6 @@
           <w:lang w:val="en-US"/>
         </w:rPr>
       </w:pPr>
-    </w:p>
-    <w:p>
-      <w:pPr>
-        <w:spacing w:line="360" w:lineRule="auto"/>
-        <w:contextualSpacing/>
-        <w:jc w:val="center"/>
-        <w:rPr>
-          <w:rFonts w:cstheme="minorHAnsi"/>
-          <w:color w:val="0070C0"/>
-          <w:lang w:val="en-US"/>
-        </w:rPr>
-      </w:pPr>
       <w:r>
         <w:rPr>
           <w:rFonts w:cstheme="minorHAnsi"/>
@@ -18108,10 +18312,10 @@
         </w:rPr>
         <w:lastRenderedPageBreak/>
         <w:drawing>
-          <wp:inline distT="0" distB="0" distL="0" distR="0" wp14:anchorId="449C085E" wp14:editId="60975F13">
+          <wp:inline distT="0" distB="0" distL="0" distR="0" wp14:anchorId="6FBE2FDE" wp14:editId="0D1C0B86">
             <wp:extent cx="5731510" cy="5731510"/>
             <wp:effectExtent l="0" t="0" r="0" b="0"/>
-            <wp:docPr id="36" name="Picture 36" descr="A close up of a map&#10;&#10;Description automatically generated"/>
+            <wp:docPr id="5" name="Picture 5" descr="A close up of a map&#10;&#10;Description automatically generated"/>
             <wp:cNvGraphicFramePr>
               <a:graphicFrameLocks xmlns:a="http://schemas.openxmlformats.org/drawingml/2006/main" noChangeAspect="1"/>
             </wp:cNvGraphicFramePr>
@@ -18119,7 +18323,7 @@
               <a:graphicData uri="http://schemas.openxmlformats.org/drawingml/2006/picture">
                 <pic:pic xmlns:pic="http://schemas.openxmlformats.org/drawingml/2006/picture">
                   <pic:nvPicPr>
-                    <pic:cNvPr id="36" name="FMSY.png"/>
+                    <pic:cNvPr id="5" name="FMSY.png"/>
                     <pic:cNvPicPr/>
                   </pic:nvPicPr>
                   <pic:blipFill>
@@ -18232,7 +18436,26 @@
           <w:szCs w:val="24"/>
           <w:lang w:val="en-US"/>
         </w:rPr>
-        <w:t xml:space="preserve">(MSY) </w:t>
+        <w:t>(</w:t>
+      </w:r>
+      <m:oMath>
+        <m:r>
+          <w:rPr>
+            <w:rFonts w:ascii="Cambria Math" w:hAnsi="Cambria Math"/>
+            <w:sz w:val="24"/>
+            <w:szCs w:val="24"/>
+            <w:lang w:val="en-US"/>
+          </w:rPr>
+          <m:t>MSY</m:t>
+        </m:r>
+      </m:oMath>
+      <w:r>
+        <w:rPr>
+          <w:sz w:val="24"/>
+          <w:szCs w:val="24"/>
+          <w:lang w:val="en-US"/>
+        </w:rPr>
+        <w:t xml:space="preserve">) </w:t>
       </w:r>
       <w:r>
         <w:rPr>
@@ -18258,15 +18481,56 @@
           <w:szCs w:val="24"/>
           <w:lang w:val="en-US"/>
         </w:rPr>
-        <w:t>estimated by keeping each species at their mean assessment FMSY)</w:t>
-      </w:r>
-      <w:r>
-        <w:rPr>
+        <w:t xml:space="preserve">estimated by keeping each species at their mean assessment </w:t>
+      </w:r>
+      <m:oMath>
+        <m:sSub>
+          <m:sSubPr>
+            <m:ctrlPr>
+              <w:rPr>
+                <w:rFonts w:ascii="Cambria Math" w:eastAsiaTheme="minorEastAsia" w:hAnsi="Cambria Math" w:cs="Times New Roman"/>
+                <w:color w:val="auto"/>
+                <w:sz w:val="24"/>
+                <w:szCs w:val="24"/>
+                <w:lang w:val="en-US"/>
+              </w:rPr>
+            </m:ctrlPr>
+          </m:sSubPr>
+          <m:e>
+            <m:r>
+              <w:rPr>
+                <w:rFonts w:ascii="Cambria Math" w:eastAsiaTheme="minorEastAsia" w:hAnsi="Cambria Math" w:cs="Times New Roman"/>
+                <w:color w:val="auto"/>
+                <w:sz w:val="24"/>
+                <w:szCs w:val="24"/>
+                <w:lang w:val="en-US"/>
+              </w:rPr>
+              <m:t>F</m:t>
+            </m:r>
+          </m:e>
+          <m:sub>
+            <m:r>
+              <w:rPr>
+                <w:rFonts w:ascii="Cambria Math" w:eastAsiaTheme="minorEastAsia" w:hAnsi="Cambria Math" w:cs="Times New Roman"/>
+                <w:color w:val="auto"/>
+                <w:sz w:val="24"/>
+                <w:szCs w:val="24"/>
+                <w:lang w:val="en-US"/>
+              </w:rPr>
+              <m:t>MSY</m:t>
+            </m:r>
+          </m:sub>
+        </m:sSub>
+      </m:oMath>
+      <w:r>
+        <w:rPr>
+          <w:rFonts w:ascii="Times New Roman" w:eastAsiaTheme="minorEastAsia" w:hAnsi="Times New Roman" w:cs="Times New Roman"/>
+          <w:color w:val="auto"/>
           <w:sz w:val="24"/>
           <w:szCs w:val="24"/>
           <w:lang w:val="en-US"/>
         </w:rPr>
-        <w:t xml:space="preserve"> compared to </w:t>
+        <w:t>)</w:t>
       </w:r>
       <w:r>
         <w:rPr>
@@ -18274,7 +18538,7 @@
           <w:szCs w:val="24"/>
           <w:lang w:val="en-US"/>
         </w:rPr>
-        <w:t xml:space="preserve">that obtained in </w:t>
+        <w:t xml:space="preserve"> compared to </w:t>
       </w:r>
       <w:r>
         <w:rPr>
@@ -18282,7 +18546,7 @@
           <w:szCs w:val="24"/>
           <w:lang w:val="en-US"/>
         </w:rPr>
-        <w:t>multispecies stock assessment</w:t>
+        <w:t xml:space="preserve">that obtained in </w:t>
       </w:r>
       <w:r>
         <w:rPr>
@@ -18290,7 +18554,7 @@
           <w:szCs w:val="24"/>
           <w:lang w:val="en-US"/>
         </w:rPr>
-        <w:t xml:space="preserve"> model</w:t>
+        <w:t>multispecies stock assessment</w:t>
       </w:r>
       <w:r>
         <w:rPr>
@@ -18298,7 +18562,7 @@
           <w:szCs w:val="24"/>
           <w:lang w:val="en-US"/>
         </w:rPr>
-        <w:t xml:space="preserve">. A) </w:t>
+        <w:t xml:space="preserve"> model</w:t>
       </w:r>
       <w:r>
         <w:rPr>
@@ -18306,7 +18570,7 @@
           <w:szCs w:val="24"/>
           <w:lang w:val="en-US"/>
         </w:rPr>
-        <w:t xml:space="preserve">Yield </w:t>
+        <w:t xml:space="preserve">, using default </w:t>
       </w:r>
       <w:r>
         <w:rPr>
@@ -18314,7 +18578,7 @@
           <w:szCs w:val="24"/>
           <w:lang w:val="en-US"/>
         </w:rPr>
-        <w:t>as a function of fishing mortality and</w:t>
+        <w:t>parameter</w:t>
       </w:r>
       <w:r>
         <w:rPr>
@@ -18322,7 +18586,7 @@
           <w:szCs w:val="24"/>
           <w:lang w:val="en-US"/>
         </w:rPr>
-        <w:t xml:space="preserve"> (B)</w:t>
+        <w:t>s</w:t>
       </w:r>
       <w:r>
         <w:rPr>
@@ -18330,7 +18594,7 @@
           <w:szCs w:val="24"/>
           <w:lang w:val="en-US"/>
         </w:rPr>
-        <w:t xml:space="preserve"> the fishing mortality </w:t>
+        <w:t xml:space="preserve">. A) </w:t>
       </w:r>
       <w:r>
         <w:rPr>
@@ -18338,7 +18602,7 @@
           <w:szCs w:val="24"/>
           <w:lang w:val="en-US"/>
         </w:rPr>
-        <w:t>corresponding to the highest long-term yield for each species compared to different stock assessment estimates.</w:t>
+        <w:t xml:space="preserve">Yield </w:t>
       </w:r>
       <w:r>
         <w:rPr>
@@ -18346,6 +18610,109 @@
           <w:szCs w:val="24"/>
           <w:lang w:val="en-US"/>
         </w:rPr>
+        <w:t>as a function of fishing mortality and</w:t>
+      </w:r>
+      <w:r>
+        <w:rPr>
+          <w:sz w:val="24"/>
+          <w:szCs w:val="24"/>
+          <w:lang w:val="en-US"/>
+        </w:rPr>
+        <w:t xml:space="preserve"> (B)</w:t>
+      </w:r>
+      <w:r>
+        <w:rPr>
+          <w:sz w:val="24"/>
+          <w:szCs w:val="24"/>
+          <w:lang w:val="en-US"/>
+        </w:rPr>
+        <w:t xml:space="preserve"> </w:t>
+      </w:r>
+      <m:oMath>
+        <m:sSub>
+          <m:sSubPr>
+            <m:ctrlPr>
+              <w:rPr>
+                <w:rFonts w:ascii="Cambria Math" w:eastAsiaTheme="minorEastAsia" w:hAnsi="Cambria Math" w:cs="Times New Roman"/>
+                <w:color w:val="auto"/>
+                <w:sz w:val="24"/>
+                <w:szCs w:val="24"/>
+                <w:lang w:val="en-US"/>
+              </w:rPr>
+            </m:ctrlPr>
+          </m:sSubPr>
+          <m:e>
+            <m:r>
+              <w:rPr>
+                <w:rFonts w:ascii="Cambria Math" w:eastAsiaTheme="minorEastAsia" w:hAnsi="Cambria Math" w:cs="Times New Roman"/>
+                <w:color w:val="auto"/>
+                <w:sz w:val="24"/>
+                <w:szCs w:val="24"/>
+                <w:lang w:val="en-US"/>
+              </w:rPr>
+              <m:t>F</m:t>
+            </m:r>
+          </m:e>
+          <m:sub>
+            <m:r>
+              <w:rPr>
+                <w:rFonts w:ascii="Cambria Math" w:eastAsiaTheme="minorEastAsia" w:hAnsi="Cambria Math" w:cs="Times New Roman"/>
+                <w:color w:val="auto"/>
+                <w:sz w:val="24"/>
+                <w:szCs w:val="24"/>
+                <w:lang w:val="en-US"/>
+              </w:rPr>
+              <m:t>MSY</m:t>
+            </m:r>
+          </m:sub>
+        </m:sSub>
+      </m:oMath>
+      <w:r>
+        <w:rPr>
+          <w:sz w:val="24"/>
+          <w:szCs w:val="24"/>
+          <w:lang w:val="en-US"/>
+        </w:rPr>
+        <w:t xml:space="preserve"> (</w:t>
+      </w:r>
+      <w:r>
+        <w:rPr>
+          <w:sz w:val="24"/>
+          <w:szCs w:val="24"/>
+          <w:lang w:val="en-US"/>
+        </w:rPr>
+        <w:t xml:space="preserve">fishing mortality </w:t>
+      </w:r>
+      <w:r>
+        <w:rPr>
+          <w:sz w:val="24"/>
+          <w:szCs w:val="24"/>
+          <w:lang w:val="en-US"/>
+        </w:rPr>
+        <w:t>corresponding to the highest long-term yield</w:t>
+      </w:r>
+      <w:r>
+        <w:rPr>
+          <w:sz w:val="24"/>
+          <w:szCs w:val="24"/>
+          <w:lang w:val="en-US"/>
+        </w:rPr>
+        <w:t>)</w:t>
+      </w:r>
+      <w:r>
+        <w:rPr>
+          <w:sz w:val="24"/>
+          <w:szCs w:val="24"/>
+          <w:lang w:val="en-US"/>
+        </w:rPr>
+        <w:t xml:space="preserve"> for each species compared to different stock assessment estimates.</w:t>
+      </w:r>
+      <w:r>
+        <w:rPr>
+          <w:sz w:val="24"/>
+          <w:szCs w:val="24"/>
+          <w:lang w:val="en-US"/>
+        </w:rPr>
         <w:t xml:space="preserve"> </w:t>
       </w:r>
     </w:p>
@@ -18363,6 +18730,56 @@
         <w:spacing w:line="360" w:lineRule="auto"/>
         <w:contextualSpacing/>
         <w:rPr>
+          <w:noProof/>
+          <w:lang w:val="en-US"/>
+        </w:rPr>
+      </w:pPr>
+    </w:p>
+    <w:p>
+      <w:pPr>
+        <w:spacing w:line="360" w:lineRule="auto"/>
+        <w:contextualSpacing/>
+        <w:rPr>
+          <w:noProof/>
+          <w:lang w:val="en-US"/>
+        </w:rPr>
+      </w:pPr>
+    </w:p>
+    <w:p>
+      <w:pPr>
+        <w:spacing w:line="360" w:lineRule="auto"/>
+        <w:contextualSpacing/>
+        <w:rPr>
+          <w:noProof/>
+          <w:lang w:val="en-US"/>
+        </w:rPr>
+      </w:pPr>
+    </w:p>
+    <w:p>
+      <w:pPr>
+        <w:spacing w:line="360" w:lineRule="auto"/>
+        <w:contextualSpacing/>
+        <w:rPr>
+          <w:noProof/>
+          <w:lang w:val="en-US"/>
+        </w:rPr>
+      </w:pPr>
+    </w:p>
+    <w:p>
+      <w:pPr>
+        <w:spacing w:line="360" w:lineRule="auto"/>
+        <w:contextualSpacing/>
+        <w:rPr>
+          <w:noProof/>
+          <w:lang w:val="en-US"/>
+        </w:rPr>
+      </w:pPr>
+    </w:p>
+    <w:p>
+      <w:pPr>
+        <w:spacing w:line="360" w:lineRule="auto"/>
+        <w:contextualSpacing/>
+        <w:rPr>
           <w:lang w:val="en-US"/>
         </w:rPr>
       </w:pPr>
@@ -18373,10 +18790,10 @@
         </w:rPr>
         <w:lastRenderedPageBreak/>
         <w:drawing>
-          <wp:inline distT="0" distB="0" distL="0" distR="0" wp14:anchorId="227823C8" wp14:editId="5AF951D9">
+          <wp:inline distT="0" distB="0" distL="0" distR="0" wp14:anchorId="2C51CAC4" wp14:editId="1EF32D8C">
             <wp:extent cx="5731510" cy="5731510"/>
             <wp:effectExtent l="0" t="0" r="0" b="0"/>
-            <wp:docPr id="40" name="Picture 40" descr="A picture containing text, map&#10;&#10;Description automatically generated"/>
+            <wp:docPr id="6" name="Picture 6" descr="A picture containing text, map&#10;&#10;Description automatically generated"/>
             <wp:cNvGraphicFramePr>
               <a:graphicFrameLocks xmlns:a="http://schemas.openxmlformats.org/drawingml/2006/main" noChangeAspect="1"/>
             </wp:cNvGraphicFramePr>
@@ -18384,7 +18801,7 @@
               <a:graphicData uri="http://schemas.openxmlformats.org/drawingml/2006/picture">
                 <pic:pic xmlns:pic="http://schemas.openxmlformats.org/drawingml/2006/picture">
                   <pic:nvPicPr>
-                    <pic:cNvPr id="40" name="time_series_pred_ssb.png"/>
+                    <pic:cNvPr id="6" name="time_series_pred_ssb.png"/>
                     <pic:cNvPicPr/>
                   </pic:nvPicPr>
                   <pic:blipFill>
@@ -18587,7 +19004,7 @@
           <w:szCs w:val="24"/>
           <w:lang w:val="en-US"/>
         </w:rPr>
-        <w:t>19</w:t>
+        <w:t>1</w:t>
       </w:r>
       <w:r>
         <w:rPr>
@@ -18595,7 +19012,7 @@
           <w:szCs w:val="24"/>
           <w:lang w:val="en-US"/>
         </w:rPr>
-        <w:t>1</w:t>
+        <w:t>87</w:t>
       </w:r>
       <w:r>
         <w:rPr>
@@ -18627,7 +19044,7 @@
           <w:szCs w:val="24"/>
           <w:lang w:val="en-US"/>
         </w:rPr>
-        <w:t>60-year</w:t>
+        <w:t>10</w:t>
       </w:r>
       <w:r>
         <w:rPr>
@@ -18635,7 +19052,7 @@
           <w:szCs w:val="24"/>
           <w:lang w:val="en-US"/>
         </w:rPr>
-        <w:t xml:space="preserve"> burn-in period</w:t>
+        <w:t>0-year</w:t>
       </w:r>
       <w:r>
         <w:rPr>
@@ -18643,7 +19060,7 @@
           <w:szCs w:val="24"/>
           <w:lang w:val="en-US"/>
         </w:rPr>
-        <w:t xml:space="preserve">. This is enough to reach steady state before historical fishing efforts are introduced (in 1974-2012). </w:t>
+        <w:t xml:space="preserve"> burn-in period</w:t>
       </w:r>
       <w:r>
         <w:rPr>
@@ -18651,7 +19068,7 @@
           <w:szCs w:val="24"/>
           <w:lang w:val="en-US"/>
         </w:rPr>
-        <w:t>F</w:t>
+        <w:t xml:space="preserve">. This is enough to reach steady state before historical fishing efforts are introduced (in 1974-2012). </w:t>
       </w:r>
       <w:r>
         <w:rPr>
@@ -18659,7 +19076,7 @@
           <w:szCs w:val="24"/>
           <w:lang w:val="en-US"/>
         </w:rPr>
-        <w:t>-values by species</w:t>
+        <w:t>F</w:t>
       </w:r>
       <w:r>
         <w:rPr>
@@ -18667,7 +19084,7 @@
           <w:szCs w:val="24"/>
           <w:lang w:val="en-US"/>
         </w:rPr>
-        <w:t xml:space="preserve"> in the burn-in period </w:t>
+        <w:t>-values by species</w:t>
       </w:r>
       <w:r>
         <w:rPr>
@@ -18675,7 +19092,7 @@
           <w:szCs w:val="24"/>
           <w:lang w:val="en-US"/>
         </w:rPr>
-        <w:t xml:space="preserve">are </w:t>
+        <w:t xml:space="preserve"> in the burn-in period </w:t>
       </w:r>
       <w:r>
         <w:rPr>
@@ -18683,7 +19100,7 @@
           <w:szCs w:val="24"/>
           <w:lang w:val="en-US"/>
         </w:rPr>
-        <w:t xml:space="preserve">equal to </w:t>
+        <w:t xml:space="preserve">are </w:t>
       </w:r>
       <w:r>
         <w:rPr>
@@ -18691,7 +19108,7 @@
           <w:szCs w:val="24"/>
           <w:lang w:val="en-US"/>
         </w:rPr>
-        <w:t xml:space="preserve">the values in </w:t>
+        <w:t xml:space="preserve">equal to </w:t>
       </w:r>
       <w:r>
         <w:rPr>
@@ -18699,7 +19116,7 @@
           <w:szCs w:val="24"/>
           <w:lang w:val="en-US"/>
         </w:rPr>
-        <w:t>1974 (first year</w:t>
+        <w:t xml:space="preserve">the values in </w:t>
       </w:r>
       <w:r>
         <w:rPr>
@@ -18707,7 +19124,7 @@
           <w:szCs w:val="24"/>
           <w:lang w:val="en-US"/>
         </w:rPr>
-        <w:t xml:space="preserve"> of effort-time series</w:t>
+        <w:t>1974 (first year</w:t>
       </w:r>
       <w:r>
         <w:rPr>
@@ -18715,7 +19132,7 @@
           <w:szCs w:val="24"/>
           <w:lang w:val="en-US"/>
         </w:rPr>
-        <w:t>).</w:t>
+        <w:t xml:space="preserve"> of effort-time series</w:t>
       </w:r>
       <w:r>
         <w:rPr>
@@ -18723,7 +19140,7 @@
           <w:szCs w:val="24"/>
           <w:lang w:val="en-US"/>
         </w:rPr>
-        <w:t xml:space="preserve"> </w:t>
+        <w:t>).</w:t>
       </w:r>
       <w:r>
         <w:rPr>
@@ -18731,7 +19148,7 @@
           <w:szCs w:val="24"/>
           <w:lang w:val="en-US"/>
         </w:rPr>
-        <w:t xml:space="preserve">The </w:t>
+        <w:t xml:space="preserve"> </w:t>
       </w:r>
       <w:r>
         <w:rPr>
@@ -18739,7 +19156,7 @@
           <w:szCs w:val="24"/>
           <w:lang w:val="en-US"/>
         </w:rPr>
-        <w:t>solid lines are</w:t>
+        <w:t xml:space="preserve">The </w:t>
       </w:r>
       <w:r>
         <w:rPr>
@@ -18747,7 +19164,7 @@
           <w:szCs w:val="24"/>
           <w:lang w:val="en-US"/>
         </w:rPr>
-        <w:t xml:space="preserve"> SSB</w:t>
+        <w:t>solid lines are</w:t>
       </w:r>
       <w:r>
         <w:rPr>
@@ -18755,7 +19172,7 @@
           <w:szCs w:val="24"/>
           <w:lang w:val="en-US"/>
         </w:rPr>
-        <w:t xml:space="preserve"> </w:t>
+        <w:t xml:space="preserve"> SSB</w:t>
       </w:r>
       <w:r>
         <w:rPr>
@@ -18763,7 +19180,7 @@
           <w:szCs w:val="24"/>
           <w:lang w:val="en-US"/>
         </w:rPr>
-        <w:t xml:space="preserve">from stock </w:t>
+        <w:t xml:space="preserve"> </w:t>
       </w:r>
       <w:r>
         <w:rPr>
@@ -18771,7 +19188,7 @@
           <w:szCs w:val="24"/>
           <w:lang w:val="en-US"/>
         </w:rPr>
-        <w:t>assessments</w:t>
+        <w:t xml:space="preserve">from stock </w:t>
       </w:r>
       <w:r>
         <w:rPr>
@@ -18779,7 +19196,7 @@
           <w:szCs w:val="24"/>
           <w:lang w:val="en-US"/>
         </w:rPr>
-        <w:t xml:space="preserve">, and the dashed green, two-dashed pink and dotted purple lines are SSBs from the size-spectrum model </w:t>
+        <w:t>assessments</w:t>
       </w:r>
       <w:r>
         <w:rPr>
@@ -18787,7 +19204,7 @@
           <w:szCs w:val="24"/>
           <w:lang w:val="en-US"/>
         </w:rPr>
-        <w:t>projections</w:t>
+        <w:t xml:space="preserve">, and the dashed green, two-dashed pink and dotted purple lines are SSBs from the size-spectrum model </w:t>
       </w:r>
       <w:r>
         <w:rPr>
@@ -18795,7 +19212,7 @@
           <w:szCs w:val="24"/>
           <w:lang w:val="en-US"/>
         </w:rPr>
-        <w:t xml:space="preserve"> assuming constant temperatures (equivalent to no temperature effects), with </w:t>
+        <w:t>projections</w:t>
       </w:r>
       <w:r>
         <w:rPr>
@@ -18803,7 +19220,7 @@
           <w:szCs w:val="24"/>
           <w:lang w:val="en-US"/>
         </w:rPr>
-        <w:t xml:space="preserve">temperature-dependent </w:t>
+        <w:t xml:space="preserve"> assuming constant temperatures (equivalent to no temperature effects), with </w:t>
       </w:r>
       <w:r>
         <w:rPr>
@@ -18811,7 +19228,7 @@
           <w:szCs w:val="24"/>
           <w:lang w:val="en-US"/>
         </w:rPr>
-        <w:t>physiological</w:t>
+        <w:t xml:space="preserve">temperature-dependent </w:t>
       </w:r>
       <w:r>
         <w:rPr>
@@ -18819,7 +19236,7 @@
           <w:szCs w:val="24"/>
           <w:lang w:val="en-US"/>
         </w:rPr>
-        <w:t xml:space="preserve"> processes</w:t>
+        <w:t>physiological</w:t>
       </w:r>
       <w:r>
         <w:rPr>
@@ -18827,7 +19244,7 @@
           <w:szCs w:val="24"/>
           <w:lang w:val="en-US"/>
         </w:rPr>
-        <w:t xml:space="preserve"> and with</w:t>
+        <w:t xml:space="preserve"> processes</w:t>
       </w:r>
       <w:r>
         <w:rPr>
@@ -18835,7 +19252,7 @@
           <w:szCs w:val="24"/>
           <w:lang w:val="en-US"/>
         </w:rPr>
-        <w:t xml:space="preserve"> temperature-dependence of both</w:t>
+        <w:t xml:space="preserve"> and with</w:t>
       </w:r>
       <w:r>
         <w:rPr>
@@ -18843,7 +19260,7 @@
           <w:szCs w:val="24"/>
           <w:lang w:val="en-US"/>
         </w:rPr>
-        <w:t xml:space="preserve"> physiological </w:t>
+        <w:t xml:space="preserve"> temperature-dependence of both</w:t>
       </w:r>
       <w:r>
         <w:rPr>
@@ -18851,7 +19268,7 @@
           <w:szCs w:val="24"/>
           <w:lang w:val="en-US"/>
         </w:rPr>
-        <w:t>processes and</w:t>
+        <w:t xml:space="preserve"> physiological </w:t>
       </w:r>
       <w:r>
         <w:rPr>
@@ -18859,7 +19276,7 @@
           <w:szCs w:val="24"/>
           <w:lang w:val="en-US"/>
         </w:rPr>
-        <w:t xml:space="preserve"> resource growth rates.</w:t>
+        <w:t>processes and</w:t>
       </w:r>
       <w:r>
         <w:rPr>
@@ -18867,7 +19284,7 @@
           <w:szCs w:val="24"/>
           <w:lang w:val="en-US"/>
         </w:rPr>
-        <w:t xml:space="preserve"> </w:t>
+        <w:t xml:space="preserve"> resource growth rates.</w:t>
       </w:r>
       <w:r>
         <w:rPr>
@@ -18875,7 +19292,7 @@
           <w:szCs w:val="24"/>
           <w:lang w:val="en-US"/>
         </w:rPr>
-        <w:t>Mean activation energies are used</w:t>
+        <w:t xml:space="preserve"> </w:t>
       </w:r>
       <w:r>
         <w:rPr>
@@ -18883,7 +19300,31 @@
           <w:szCs w:val="24"/>
           <w:lang w:val="en-US"/>
         </w:rPr>
-        <w:t xml:space="preserve"> (Table XX)</w:t>
+        <w:t>Mean activation energies are used</w:t>
+      </w:r>
+      <w:r>
+        <w:rPr>
+          <w:sz w:val="24"/>
+          <w:szCs w:val="24"/>
+          <w:lang w:val="en-US"/>
+        </w:rPr>
+        <w:t xml:space="preserve"> (Table </w:t>
+      </w:r>
+      <w:r>
+        <w:rPr>
+          <w:sz w:val="24"/>
+          <w:szCs w:val="24"/>
+          <w:lang w:val="en-US"/>
+        </w:rPr>
+        <w:t>S4</w:t>
+      </w:r>
+      <w:r>
+        <w:rPr>
+          <w:sz w:val="24"/>
+          <w:szCs w:val="24"/>
+          <w:lang w:val="en-US"/>
+        </w:rPr>
+        <w:t>)</w:t>
       </w:r>
       <w:r>
         <w:rPr>
@@ -18926,10 +19367,10 @@
         </w:rPr>
         <w:lastRenderedPageBreak/>
         <w:drawing>
-          <wp:inline distT="0" distB="0" distL="0" distR="0" wp14:anchorId="25A169FC" wp14:editId="64F179A1">
-            <wp:extent cx="5731060" cy="2643612"/>
+          <wp:inline distT="0" distB="0" distL="0" distR="0" wp14:anchorId="1C2DAA35" wp14:editId="3908C409">
+            <wp:extent cx="5731326" cy="2616740"/>
             <wp:effectExtent l="0" t="0" r="0" b="0"/>
-            <wp:docPr id="41" name="Picture 41" descr="A close up of a map&#10;&#10;Description automatically generated"/>
+            <wp:docPr id="7" name="Picture 7" descr="A close up of a map&#10;&#10;Description automatically generated"/>
             <wp:cNvGraphicFramePr>
               <a:graphicFrameLocks xmlns:a="http://schemas.openxmlformats.org/drawingml/2006/main" noChangeAspect="1"/>
             </wp:cNvGraphicFramePr>
@@ -18937,7 +19378,7 @@
               <a:graphicData uri="http://schemas.openxmlformats.org/drawingml/2006/picture">
                 <pic:pic xmlns:pic="http://schemas.openxmlformats.org/drawingml/2006/picture">
                   <pic:nvPicPr>
-                    <pic:cNvPr id="41" name="obs_pred_corr.png"/>
+                    <pic:cNvPr id="7" name="obs_pred_corr.png"/>
                     <pic:cNvPicPr/>
                   </pic:nvPicPr>
                   <pic:blipFill rotWithShape="1">
@@ -18948,13 +19389,13 @@
                         </a:ext>
                       </a:extLst>
                     </a:blip>
-                    <a:srcRect t="26063" b="27809"/>
+                    <a:srcRect t="26477" b="27866"/>
                     <a:stretch/>
                   </pic:blipFill>
                   <pic:spPr bwMode="auto">
                     <a:xfrm>
                       <a:off x="0" y="0"/>
-                      <a:ext cx="5731510" cy="2643820"/>
+                      <a:ext cx="5731510" cy="2616824"/>
                     </a:xfrm>
                     <a:prstGeom prst="rect">
                       <a:avLst/>
@@ -19076,7 +19517,23 @@
           <w:szCs w:val="24"/>
           <w:lang w:val="en-US"/>
         </w:rPr>
-        <w:t>Colors indicate years.</w:t>
+        <w:t xml:space="preserve">Colors </w:t>
+      </w:r>
+      <w:r>
+        <w:rPr>
+          <w:sz w:val="24"/>
+          <w:szCs w:val="24"/>
+          <w:lang w:val="en-US"/>
+        </w:rPr>
+        <w:t>depict</w:t>
+      </w:r>
+      <w:r>
+        <w:rPr>
+          <w:sz w:val="24"/>
+          <w:szCs w:val="24"/>
+          <w:lang w:val="en-US"/>
+        </w:rPr>
+        <w:t xml:space="preserve"> year.</w:t>
       </w:r>
     </w:p>
     <w:p>
@@ -19215,7 +19672,7 @@
         </w:rPr>
       </w:pPr>
       <w:bookmarkStart w:id="15" w:name="_Toc30849729"/>
-      <w:bookmarkStart w:id="16" w:name="_Toc41394458"/>
+      <w:bookmarkStart w:id="16" w:name="_Toc42612973"/>
       <w:r>
         <w:rPr>
           <w:lang w:val="en-US"/>
@@ -19630,39 +20087,7 @@
                     <w:sz w:val="22"/>
                     <w:szCs w:val="22"/>
                   </w:rPr>
-                  <m:t>Normal(0.6</m:t>
-                </m:r>
-                <m:r>
-                  <w:rPr>
-                    <w:rFonts w:ascii="Cambria Math" w:hAnsi="Cambria Math" w:cstheme="minorHAnsi"/>
-                    <w:sz w:val="22"/>
-                    <w:szCs w:val="22"/>
-                  </w:rPr>
-                  <m:t>1</m:t>
-                </m:r>
-                <m:r>
-                  <w:rPr>
-                    <w:rFonts w:ascii="Cambria Math" w:hAnsi="Cambria Math" w:cstheme="minorHAnsi"/>
-                    <w:sz w:val="22"/>
-                    <w:szCs w:val="22"/>
-                  </w:rPr>
-                  <m:t>, 0.03</m:t>
-                </m:r>
-                <m:r>
-                  <w:rPr>
-                    <w:rFonts w:ascii="Cambria Math" w:hAnsi="Cambria Math" w:cstheme="minorHAnsi"/>
-                    <w:sz w:val="22"/>
-                    <w:szCs w:val="22"/>
-                  </w:rPr>
-                  <m:t>2</m:t>
-                </m:r>
-                <m:r>
-                  <w:rPr>
-                    <w:rFonts w:ascii="Cambria Math" w:hAnsi="Cambria Math" w:cstheme="minorHAnsi"/>
-                    <w:sz w:val="22"/>
-                    <w:szCs w:val="22"/>
-                  </w:rPr>
-                  <m:t>)</m:t>
+                  <m:t>Normal(0.61, 0.032)</m:t>
                 </m:r>
               </m:oMath>
             </m:oMathPara>
@@ -19689,43 +20114,40 @@
                 <w:sz w:val="22"/>
                 <w:szCs w:val="22"/>
               </w:rPr>
-              <w:t xml:space="preserve">Lindmark </w:t>
-            </w:r>
-            <w:r>
-              <w:rPr>
-                <w:rFonts w:cstheme="minorHAnsi"/>
-                <w:i/>
-                <w:iCs/>
-                <w:sz w:val="22"/>
-                <w:szCs w:val="22"/>
-              </w:rPr>
-              <w:t>et al.</w:t>
-            </w:r>
-            <w:r>
-              <w:rPr>
-                <w:rFonts w:cstheme="minorHAnsi"/>
-                <w:sz w:val="22"/>
-                <w:szCs w:val="22"/>
-              </w:rPr>
-              <w:t xml:space="preserve"> (</w:t>
-            </w:r>
-            <w:r>
-              <w:rPr>
-                <w:rFonts w:cstheme="minorHAnsi"/>
-                <w:i/>
-                <w:iCs/>
-                <w:sz w:val="22"/>
-                <w:szCs w:val="22"/>
-              </w:rPr>
-              <w:t>in prep</w:t>
-            </w:r>
-            <w:r>
-              <w:rPr>
-                <w:rFonts w:cstheme="minorHAnsi"/>
-                <w:sz w:val="22"/>
-                <w:szCs w:val="22"/>
-              </w:rPr>
-              <w:t>)</w:t>
+              <w:fldChar w:fldCharType="begin"/>
+            </w:r>
+            <w:r>
+              <w:rPr>
+                <w:rFonts w:cstheme="minorHAnsi"/>
+                <w:sz w:val="22"/>
+                <w:szCs w:val="22"/>
+              </w:rPr>
+              <w:instrText xml:space="preserve"> ADDIN ZOTERO_ITEM CSL_CITATION {"citationID":"hBPtbyIl","properties":{"formattedCitation":"(Lindmark 2020)","plainCitation":"(Lindmark 2020)","noteIndex":0},"citationItems":[{"id":746,"uris":["http://zotero.org/users/6116610/items/5L8QCSUK"],"uri":["http://zotero.org/users/6116610/items/5L8QCSUK"],"itemData":{"id":746,"type":"thesis","event-place":"Uppsala","genre":"PhD Thesis","publisher":"Swedish University of Agricultural Sciences","publisher-place":"Uppsala","title":"Temperature- and body size scaling: effects on individuals, populations and food webs","author":[{"family":"Lindmark","given":"Max"}],"issued":{"date-parts":[["2020"]]}}}],"schema":"https://github.com/citation-style-language/schema/raw/master/csl-citation.json"} </w:instrText>
+            </w:r>
+            <w:r>
+              <w:rPr>
+                <w:rFonts w:cstheme="minorHAnsi"/>
+                <w:sz w:val="22"/>
+                <w:szCs w:val="22"/>
+              </w:rPr>
+              <w:fldChar w:fldCharType="separate"/>
+            </w:r>
+            <w:r>
+              <w:rPr>
+                <w:rFonts w:cstheme="minorHAnsi"/>
+                <w:noProof/>
+                <w:sz w:val="22"/>
+                <w:szCs w:val="22"/>
+              </w:rPr>
+              <w:t>(Lindmark 2020)</w:t>
+            </w:r>
+            <w:r>
+              <w:rPr>
+                <w:rFonts w:cstheme="minorHAnsi"/>
+                <w:sz w:val="22"/>
+                <w:szCs w:val="22"/>
+              </w:rPr>
+              <w:fldChar w:fldCharType="end"/>
             </w:r>
           </w:p>
         </w:tc>
@@ -19853,39 +20275,7 @@
                     <w:sz w:val="22"/>
                     <w:szCs w:val="22"/>
                   </w:rPr>
-                  <m:t>Normal(0.6</m:t>
-                </m:r>
-                <m:r>
-                  <w:rPr>
-                    <w:rFonts w:ascii="Cambria Math" w:hAnsi="Cambria Math" w:cstheme="minorHAnsi"/>
-                    <w:sz w:val="22"/>
-                    <w:szCs w:val="22"/>
-                  </w:rPr>
-                  <m:t>1</m:t>
-                </m:r>
-                <m:r>
-                  <w:rPr>
-                    <w:rFonts w:ascii="Cambria Math" w:hAnsi="Cambria Math" w:cstheme="minorHAnsi"/>
-                    <w:sz w:val="22"/>
-                    <w:szCs w:val="22"/>
-                  </w:rPr>
-                  <m:t>, 0.03</m:t>
-                </m:r>
-                <m:r>
-                  <w:rPr>
-                    <w:rFonts w:ascii="Cambria Math" w:hAnsi="Cambria Math" w:cstheme="minorHAnsi"/>
-                    <w:sz w:val="22"/>
-                    <w:szCs w:val="22"/>
-                  </w:rPr>
-                  <m:t>2</m:t>
-                </m:r>
-                <m:r>
-                  <w:rPr>
-                    <w:rFonts w:ascii="Cambria Math" w:hAnsi="Cambria Math" w:cstheme="minorHAnsi"/>
-                    <w:sz w:val="22"/>
-                    <w:szCs w:val="22"/>
-                  </w:rPr>
-                  <m:t>)</m:t>
+                  <m:t>Normal(0.61, 0.032)</m:t>
                 </m:r>
               </m:oMath>
             </m:oMathPara>
@@ -19920,7 +20310,7 @@
                 <w:sz w:val="22"/>
                 <w:szCs w:val="22"/>
               </w:rPr>
-              <w:instrText xml:space="preserve"> ADDIN ZOTERO_ITEM CSL_CITATION {"citationID":"8XbfYq3S","properties":{"formattedCitation":"(Brown {\\i{}et al.} 2004)","plainCitation":"(Brown et al. 2004)","noteIndex":0},"citationItems":[{"id":"bCfmM9A6/aQacWuOf","uris":["http://zotero.org/users/6116610/items/U72KD5M3"],"uri":["http://zotero.org/users/6116610/items/U72KD5M3"],"itemData":{"id":834,"type":"article-journal","title":"Toward a metabolic theory of ecology","container-title":"Ecology","page":"1771–1789","volume":"85","issue":"7","author":[{"family":"Brown","given":"J H"},{"family":"Gillooly","given":"J F"},{"family":"Allen","given":"A P"},{"family":"Savage","given":"V M"},{"family":"West","given":"G B"}],"issued":{"date-parts":[["2004"]]}}}],"schema":"https://github.com/citation-style-language/schema/raw/master/csl-citation.json"} </w:instrText>
+              <w:instrText xml:space="preserve"> ADDIN ZOTERO_ITEM CSL_CITATION {"citationID":"AwIjglie","properties":{"formattedCitation":"(Brown {\\i{}et al.} 2004; Lindmark 2020)","plainCitation":"(Brown et al. 2004; Lindmark 2020)","noteIndex":0},"citationItems":[{"id":914,"uris":["http://zotero.org/users/6116610/items/D84IXDI8"],"uri":["http://zotero.org/users/6116610/items/D84IXDI8"],"itemData":{"id":914,"type":"article-journal","abstract":"Metabolism provides a basis for using ﬁrst principles of physics, chemistry, and biology to link the biology of individual organisms to the ecology of populations, communities, and ecosystems. Metabolic rate, the rate at which organisms take up, transform, and expend energy and materials, is the most fundamental biological rate. We have developed a quantitative theory for how metabolic rate varies with body size and temperature. Metabolic theory predicts how metabolic rate, by setting the rates of resource uptake from the environment and resource allocation to survival, growth, and reproduction, controls ecological processes at all levels of organization from individuals to the biosphere. Examples include: (1) life history attributes, including development rate, mortality rate, age at maturity, life span, and population growth rate; (2) population interactions, including carrying capacity, rates of competition and predation, and patterns of species diversity; and (3) ecosystem processes, including rates of biomass production and respiration and patterns of trophic dynamics.","container-title":"Ecology","DOI":"10.1890/03-9000","ISSN":"0012-9658","issue":"7","journalAbbreviation":"Ecology","language":"en","page":"1771-1789","source":"DOI.org (Crossref)","title":"Toward a metabolic theory of ecology","volume":"85","author":[{"family":"Brown","given":"James H."},{"family":"Gillooly","given":"James F."},{"family":"Allen","given":"Andrew P."},{"family":"Savage","given":"Van M."},{"family":"West","given":"Geoffrey B."}],"issued":{"date-parts":[["2004",7]]}}},{"id":746,"uris":["http://zotero.org/users/6116610/items/5L8QCSUK"],"uri":["http://zotero.org/users/6116610/items/5L8QCSUK"],"itemData":{"id":746,"type":"thesis","event-place":"Uppsala","genre":"PhD Thesis","publisher":"Swedish University of Agricultural Sciences","publisher-place":"Uppsala","title":"Temperature- and body size scaling: effects on individuals, populations and food webs","author":[{"family":"Lindmark","given":"Max"}],"issued":{"date-parts":[["2020"]]}}}],"schema":"https://github.com/citation-style-language/schema/raw/master/csl-citation.json"} </w:instrText>
             </w:r>
             <w:r>
               <w:rPr>
@@ -19934,7 +20324,7 @@
               <w:rPr>
                 <w:rFonts w:ascii="Times New Roman" w:cs="Times New Roman"/>
                 <w:sz w:val="22"/>
-                <w:szCs w:val="22"/>
+                <w:lang w:val="en-GB"/>
               </w:rPr>
               <w:t xml:space="preserve">(Brown </w:t>
             </w:r>
@@ -19944,7 +20334,7 @@
                 <w:i/>
                 <w:iCs/>
                 <w:sz w:val="22"/>
-                <w:szCs w:val="22"/>
+                <w:lang w:val="en-GB"/>
               </w:rPr>
               <w:t>et al.</w:t>
             </w:r>
@@ -19952,9 +20342,9 @@
               <w:rPr>
                 <w:rFonts w:ascii="Times New Roman" w:cs="Times New Roman"/>
                 <w:sz w:val="22"/>
-                <w:szCs w:val="22"/>
-              </w:rPr>
-              <w:t xml:space="preserve"> 2004)</w:t>
+                <w:lang w:val="en-GB"/>
+              </w:rPr>
+              <w:t xml:space="preserve"> 2004; Lindmark 2020)</w:t>
             </w:r>
             <w:r>
               <w:rPr>
@@ -19963,50 +20353,6 @@
                 <w:szCs w:val="22"/>
               </w:rPr>
               <w:fldChar w:fldCharType="end"/>
-            </w:r>
-            <w:r>
-              <w:rPr>
-                <w:rFonts w:cstheme="minorHAnsi"/>
-                <w:sz w:val="22"/>
-                <w:szCs w:val="22"/>
-              </w:rPr>
-              <w:t xml:space="preserve">; Lindmark </w:t>
-            </w:r>
-            <w:r>
-              <w:rPr>
-                <w:rFonts w:cstheme="minorHAnsi"/>
-                <w:i/>
-                <w:iCs/>
-                <w:sz w:val="22"/>
-                <w:szCs w:val="22"/>
-              </w:rPr>
-              <w:t>et al.</w:t>
-            </w:r>
-            <w:r>
-              <w:rPr>
-                <w:rFonts w:cstheme="minorHAnsi"/>
-                <w:sz w:val="22"/>
-                <w:szCs w:val="22"/>
-              </w:rPr>
-              <w:t xml:space="preserve"> (</w:t>
-            </w:r>
-            <w:r>
-              <w:rPr>
-                <w:rFonts w:cstheme="minorHAnsi"/>
-                <w:i/>
-                <w:iCs/>
-                <w:sz w:val="22"/>
-                <w:szCs w:val="22"/>
-              </w:rPr>
-              <w:t>in prep</w:t>
-            </w:r>
-            <w:r>
-              <w:rPr>
-                <w:rFonts w:cstheme="minorHAnsi"/>
-                <w:sz w:val="22"/>
-                <w:szCs w:val="22"/>
-              </w:rPr>
-              <w:t>)</w:t>
             </w:r>
           </w:p>
         </w:tc>
@@ -20097,6 +20443,7 @@
                 <w:rFonts w:cstheme="minorHAnsi"/>
                 <w:sz w:val="22"/>
                 <w:szCs w:val="22"/>
+                <w:lang w:val="sv-SE"/>
               </w:rPr>
             </w:pPr>
             <w:r>
@@ -20107,6 +20454,36 @@
                 <w:szCs w:val="22"/>
               </w:rPr>
               <w:t>Maximum consumption</w:t>
+            </w:r>
+            <w:r>
+              <w:rPr>
+                <w:rFonts w:cstheme="minorHAnsi"/>
+                <w:iCs/>
+                <w:sz w:val="22"/>
+                <w:szCs w:val="22"/>
+                <w:lang w:val="sv-SE"/>
+              </w:rPr>
+              <w:t xml:space="preserve">; </w:t>
+            </w:r>
+            <w:r>
+              <w:rPr>
+                <w:rFonts w:cstheme="minorHAnsi"/>
+                <w:iCs/>
+                <w:sz w:val="22"/>
+                <w:szCs w:val="22"/>
+                <w:lang w:val="sv-SE"/>
+              </w:rPr>
+              <w:t xml:space="preserve"> Search volume</w:t>
+            </w:r>
+            <w:r>
+              <w:rPr>
+                <w:rFonts w:cstheme="minorHAnsi"/>
+                <w:iCs/>
+                <w:sz w:val="22"/>
+                <w:szCs w:val="22"/>
+                <w:lang w:val="sv-SE"/>
+              </w:rPr>
+              <w:t>*</w:t>
             </w:r>
           </w:p>
         </w:tc>
@@ -20134,39 +20511,7 @@
                     <w:sz w:val="22"/>
                     <w:szCs w:val="22"/>
                   </w:rPr>
-                  <m:t>Normal(0.6</m:t>
-                </m:r>
-                <m:r>
-                  <w:rPr>
-                    <w:rFonts w:ascii="Cambria Math" w:hAnsi="Cambria Math" w:cstheme="minorHAnsi"/>
-                    <w:sz w:val="22"/>
-                    <w:szCs w:val="22"/>
-                  </w:rPr>
-                  <m:t>9</m:t>
-                </m:r>
-                <m:r>
-                  <w:rPr>
-                    <w:rFonts w:ascii="Cambria Math" w:hAnsi="Cambria Math" w:cstheme="minorHAnsi"/>
-                    <w:sz w:val="22"/>
-                    <w:szCs w:val="22"/>
-                  </w:rPr>
-                  <m:t>, 0.0</m:t>
-                </m:r>
-                <m:r>
-                  <w:rPr>
-                    <w:rFonts w:ascii="Cambria Math" w:hAnsi="Cambria Math" w:cstheme="minorHAnsi"/>
-                    <w:sz w:val="22"/>
-                    <w:szCs w:val="22"/>
-                  </w:rPr>
-                  <m:t>75</m:t>
-                </m:r>
-                <m:r>
-                  <w:rPr>
-                    <w:rFonts w:ascii="Cambria Math" w:hAnsi="Cambria Math" w:cstheme="minorHAnsi"/>
-                    <w:sz w:val="22"/>
-                    <w:szCs w:val="22"/>
-                  </w:rPr>
-                  <m:t>)</m:t>
+                  <m:t>Normal(0.69, 0.075)</m:t>
                 </m:r>
               </m:oMath>
             </m:oMathPara>
@@ -20193,43 +20538,40 @@
                 <w:sz w:val="22"/>
                 <w:szCs w:val="22"/>
               </w:rPr>
-              <w:t xml:space="preserve">Lindmark </w:t>
-            </w:r>
-            <w:r>
-              <w:rPr>
-                <w:rFonts w:cstheme="minorHAnsi"/>
-                <w:i/>
-                <w:iCs/>
-                <w:sz w:val="22"/>
-                <w:szCs w:val="22"/>
-              </w:rPr>
-              <w:t>et al.</w:t>
-            </w:r>
-            <w:r>
-              <w:rPr>
-                <w:rFonts w:cstheme="minorHAnsi"/>
-                <w:sz w:val="22"/>
-                <w:szCs w:val="22"/>
-              </w:rPr>
-              <w:t xml:space="preserve"> (</w:t>
-            </w:r>
-            <w:r>
-              <w:rPr>
-                <w:rFonts w:cstheme="minorHAnsi"/>
-                <w:i/>
-                <w:iCs/>
-                <w:sz w:val="22"/>
-                <w:szCs w:val="22"/>
-              </w:rPr>
-              <w:t>in prep</w:t>
-            </w:r>
-            <w:r>
-              <w:rPr>
-                <w:rFonts w:cstheme="minorHAnsi"/>
-                <w:sz w:val="22"/>
-                <w:szCs w:val="22"/>
-              </w:rPr>
-              <w:t>)</w:t>
+              <w:fldChar w:fldCharType="begin"/>
+            </w:r>
+            <w:r>
+              <w:rPr>
+                <w:rFonts w:cstheme="minorHAnsi"/>
+                <w:sz w:val="22"/>
+                <w:szCs w:val="22"/>
+              </w:rPr>
+              <w:instrText xml:space="preserve"> ADDIN ZOTERO_ITEM CSL_CITATION {"citationID":"Qb8Wk6Iz","properties":{"formattedCitation":"(Lindmark 2020)","plainCitation":"(Lindmark 2020)","noteIndex":0},"citationItems":[{"id":746,"uris":["http://zotero.org/users/6116610/items/5L8QCSUK"],"uri":["http://zotero.org/users/6116610/items/5L8QCSUK"],"itemData":{"id":746,"type":"thesis","event-place":"Uppsala","genre":"PhD Thesis","publisher":"Swedish University of Agricultural Sciences","publisher-place":"Uppsala","title":"Temperature- and body size scaling: effects on individuals, populations and food webs","author":[{"family":"Lindmark","given":"Max"}],"issued":{"date-parts":[["2020"]]}}}],"schema":"https://github.com/citation-style-language/schema/raw/master/csl-citation.json"} </w:instrText>
+            </w:r>
+            <w:r>
+              <w:rPr>
+                <w:rFonts w:cstheme="minorHAnsi"/>
+                <w:sz w:val="22"/>
+                <w:szCs w:val="22"/>
+              </w:rPr>
+              <w:fldChar w:fldCharType="separate"/>
+            </w:r>
+            <w:r>
+              <w:rPr>
+                <w:rFonts w:cstheme="minorHAnsi"/>
+                <w:noProof/>
+                <w:sz w:val="22"/>
+                <w:szCs w:val="22"/>
+              </w:rPr>
+              <w:t>(Lindmark 2020)</w:t>
+            </w:r>
+            <w:r>
+              <w:rPr>
+                <w:rFonts w:cstheme="minorHAnsi"/>
+                <w:sz w:val="22"/>
+                <w:szCs w:val="22"/>
+              </w:rPr>
+              <w:fldChar w:fldCharType="end"/>
             </w:r>
           </w:p>
         </w:tc>
@@ -20431,7 +20773,26 @@
                 <w:sz w:val="22"/>
                 <w:szCs w:val="22"/>
               </w:rPr>
-              <w:t xml:space="preserve"> (2004) </w:t>
+              <w:t xml:space="preserve"> (20</w:t>
+            </w:r>
+            <w:r>
+              <w:rPr>
+                <w:rFonts w:cstheme="minorHAnsi"/>
+                <w:iCs/>
+                <w:sz w:val="22"/>
+                <w:szCs w:val="22"/>
+                <w:lang w:val="en-US"/>
+              </w:rPr>
+              <w:t>11</w:t>
+            </w:r>
+            <w:r>
+              <w:rPr>
+                <w:rFonts w:cstheme="minorHAnsi"/>
+                <w:iCs/>
+                <w:sz w:val="22"/>
+                <w:szCs w:val="22"/>
+              </w:rPr>
+              <w:t xml:space="preserve">) </w:t>
             </w:r>
             <w:r>
               <w:rPr>
@@ -20675,7 +21036,7 @@
                 <w:sz w:val="22"/>
                 <w:szCs w:val="22"/>
               </w:rPr>
-              <w:instrText xml:space="preserve"> ADDIN ZOTERO_ITEM CSL_CITATION {"citationID":"SqemmnTk","properties":{"formattedCitation":"(2004)","plainCitation":"(2004)","noteIndex":0},"citationItems":[{"id":1694,"uris":["http://zotero.org/users/6116610/items/KN2UI2L6"],"uri":["http://zotero.org/users/6116610/items/KN2UI2L6"],"itemData":{"id":1694,"type":"article-journal","abstract":"For at least 200 years, since the time of Malthus, population growth has been recognized as providing a critical link between the performance of individual organisms and the ecology and evolution of species. We present a theory that shows how the intrinsic rate of exponential population growth, rmaxrmaxr_{\\mathrm{max}\\,}, and the carrying capacity, K, depend on individual metabolic rate and resource supply rate. To do this, we construct equations for the metabolic rates of entire populations by summing over individuals, and then we combine these population‐level equations with Malthusian growth. Thus, the theory makes explicit the relationship between rates of resource supply in the environment and rates of production of new biomass and individuals. These individual‐level and population‐level processes are inextricably linked because metabolism sets both the demand for environmental resources and the resource allocation to survival, growth, and reproduction. We use the theory to make explicit how and why rmaxrmaxr_{\\mathrm{max}\\,} exhibits its characteristic dependence on body size and temperature. Data for aerobic eukaryotes, including algae, protists, insects, zooplankton, fishes, and mammals, support these predicted scalings for rmaxrmaxr_{\\mathrm{max}\\,}. The metabolic flux of energy and materials also dictates that the carrying capacity or equilibrium density of populations should decrease with increasing body size and increasing temperature. Finally, we argue that body mass and body temperature, through their effects on metabolic rate, can explain most of the variation in fecundity and mortality rates. Data for marine fishes in the field support these predictions for instantaneous rates of mortality. This theory links the rates of metabolism and resource use of individuals to life‐history attributes and population dynamics for a broad assortment of organisms, from unicellular organisms to mammals.","container-title":"The American Naturalist","DOI":"10.1086/381872","ISSN":"0003-0147","issue":"3","journalAbbreviation":"The American Naturalist","page":"429-441","source":"journals.uchicago.edu (Atypon)","title":"Effects of Body Size and Temperature on Population Growth.","volume":"163","author":[{"family":"Savage","given":"Van M."},{"family":"Gillooly","given":"James F."},{"family":"Brown","given":"James H."},{"family":"West","given":"Geoffrey B."},{"family":"Charnov","given":"Eric L."}],"issued":{"date-parts":[["2004",3,1]]}},"suppress-author":true}],"schema":"https://github.com/citation-style-language/schema/raw/master/csl-citation.json"} </w:instrText>
+              <w:instrText xml:space="preserve"> ADDIN ZOTERO_ITEM CSL_CITATION {"citationID":"SqemmnTk","properties":{"formattedCitation":"(2004)","plainCitation":"(2004)","noteIndex":0},"citationItems":[{"id":949,"uris":["http://zotero.org/users/6116610/items/KN2UI2L6"],"uri":["http://zotero.org/users/6116610/items/KN2UI2L6"],"itemData":{"id":949,"type":"article-journal","abstract":"For at least 200 years, since the time of Malthus, population growth has been recognized as providing a critical link between the performance of individual organisms and the ecology and evolution of species. We present a theory that shows how the intrinsic rate of exponential population growth, rmaxrmaxr_{\\mathrm{max}\\,}, and the carrying capacity, K, depend on individual metabolic rate and resource supply rate. To do this, we construct equations for the metabolic rates of entire populations by summing over individuals, and then we combine these population‐level equations with Malthusian growth. Thus, the theory makes explicit the relationship between rates of resource supply in the environment and rates of production of new biomass and individuals. These individual‐level and population‐level processes are inextricably linked because metabolism sets both the demand for environmental resources and the resource allocation to survival, growth, and reproduction. We use the theory to make explicit how and why rmaxrmaxr_{\\mathrm{max}\\,} exhibits its characteristic dependence on body size and temperature. Data for aerobic eukaryotes, including algae, protists, insects, zooplankton, fishes, and mammals, support these predicted scalings for rmaxrmaxr_{\\mathrm{max}\\,}. The metabolic flux of energy and materials also dictates that the carrying capacity or equilibrium density of populations should decrease with increasing body size and increasing temperature. Finally, we argue that body mass and body temperature, through their effects on metabolic rate, can explain most of the variation in fecundity and mortality rates. Data for marine fishes in the field support these predictions for instantaneous rates of mortality. This theory links the rates of metabolism and resource use of individuals to life‐history attributes and population dynamics for a broad assortment of organisms, from unicellular organisms to mammals.","container-title":"The American Naturalist","DOI":"10.1086/381872","ISSN":"0003-0147","issue":"3","journalAbbreviation":"The American Naturalist","page":"429-441","source":"journals.uchicago.edu (Atypon)","title":"Effects of Body Size and Temperature on Population Growth.","volume":"163","author":[{"family":"Savage","given":"Van M."},{"family":"Gillooly","given":"James F."},{"family":"Brown","given":"James H."},{"family":"West","given":"Geoffrey B."},{"family":"Charnov","given":"Eric L."}],"issued":{"date-parts":[["2004",3,1]]}},"suppress-author":true}],"schema":"https://github.com/citation-style-language/schema/raw/master/csl-citation.json"} </w:instrText>
             </w:r>
             <w:r>
               <w:rPr>
@@ -21002,7 +21363,7 @@
                 <w:sz w:val="22"/>
                 <w:szCs w:val="22"/>
               </w:rPr>
-              <w:instrText xml:space="preserve"> ADDIN ZOTERO_ITEM CSL_CITATION {"citationID":"SxPNPD1h","properties":{"formattedCitation":"(Savage {\\i{}et al.} 2004; Gilbert {\\i{}et al.} 2014; Bernhardt {\\i{}et al.} 2018)","plainCitation":"(Savage et al. 2004; Gilbert et al. 2014; Bernhardt et al. 2018)","noteIndex":0},"citationItems":[{"id":1694,"uris":["http://zotero.org/users/6116610/items/KN2UI2L6"],"uri":["http://zotero.org/users/6116610/items/KN2UI2L6"],"itemData":{"id":1694,"type":"article-journal","abstract":"For at least 200 years, since the time of Malthus, population growth has been recognized as providing a critical link between the performance of individual organisms and the ecology and evolution of species. We present a theory that shows how the intrinsic rate of exponential population growth, rmaxrmaxr_{\\mathrm{max}\\,}, and the carrying capacity, K, depend on individual metabolic rate and resource supply rate. To do this, we construct equations for the metabolic rates of entire populations by summing over individuals, and then we combine these population‐level equations with Malthusian growth. Thus, the theory makes explicit the relationship between rates of resource supply in the environment and rates of production of new biomass and individuals. These individual‐level and population‐level processes are inextricably linked because metabolism sets both the demand for environmental resources and the resource allocation to survival, growth, and reproduction. We use the theory to make explicit how and why rmaxrmaxr_{\\mathrm{max}\\,} exhibits its characteristic dependence on body size and temperature. Data for aerobic eukaryotes, including algae, protists, insects, zooplankton, fishes, and mammals, support these predicted scalings for rmaxrmaxr_{\\mathrm{max}\\,}. The metabolic flux of energy and materials also dictates that the carrying capacity or equilibrium density of populations should decrease with increasing body size and increasing temperature. Finally, we argue that body mass and body temperature, through their effects on metabolic rate, can explain most of the variation in fecundity and mortality rates. Data for marine fishes in the field support these predictions for instantaneous rates of mortality. This theory links the rates of metabolism and resource use of individuals to life‐history attributes and population dynamics for a broad assortment of organisms, from unicellular organisms to mammals.","container-title":"The American Naturalist","DOI":"10.1086/381872","ISSN":"0003-0147","issue":"3","journalAbbreviation":"The American Naturalist","page":"429-441","source":"journals.uchicago.edu (Atypon)","title":"Effects of Body Size and Temperature on Population Growth.","volume":"163","author":[{"family":"Savage","given":"Van M."},{"family":"Gillooly","given":"James F."},{"family":"Brown","given":"James H."},{"family":"West","given":"Geoffrey B."},{"family":"Charnov","given":"Eric L."}],"issued":{"date-parts":[["2004",3,1]]}}},{"id":505,"uris":["http://zotero.org/users/6116610/items/RLHZ2SYU"],"uri":["http://zotero.org/users/6116610/items/RLHZ2SYU"],"itemData":{"id":505,"type":"article-journal","abstract":"Changing temperature can substantially shift ecological communities by altering the strength and stability of trophic interactions. Because many ecological rates are constrained by temperature, new approaches are required to understand how simultaneous changes in multiple rates alter the relative performance of species and their trophic interactions. We develop an energetic approach to identify the relationship between biomass fluxes and standing biomass across trophic levels. Our approach links ecological rates and trophic dynamics to measure temperature-dependent changes to the strength of trophic interactions and determine how these changes alter food web stability. It accomplishes this by using biomass as a common energetic currency and isolating three temperature-dependent processes that are common to all consumer-resource interactions: biomass accumulation of the resource, resource consumption and consumer mortality. Using this framework, we clarify when and how temperature alters consumer to resource biomass ratios, equilibrium resilience, consumer variability, extinction risk and transient vs. equilibrium dynamics. Finally, we characterise key asymmetries in species responses to temperature that produce these distinct dynamic behaviours and identify when they are likely to emerge. Overall, our framework provides a mechanistic and more unified understanding of the temperature dependence of trophic dynamics in terms of ecological rates, biomass ratios and stability.","container-title":"Ecology Letters","DOI":"10.1111/ele.12307","issue":"8","note":"PMID: 24894409","page":"902–914","title":"A bioenergetic framework for the temperature dependence of trophic interactions","volume":"17","author":[{"family":"Gilbert","given":"B"},{"family":"Tunney","given":"T D"},{"family":"McCann","given":"K S"},{"family":"DeLong","given":"J P"},{"family":"Vasseur","given":"D A"},{"family":"Savage","given":"V M"},{"family":"Shurin","given":"J B"},{"family":"Dell","given":"A I"},{"family":"Barton","given":"B T"},{"family":"Harley","given":"C D"},{"family":"Kharouba","given":"H M"},{"family":"Kratina","given":"P"},{"family":"Blanchard","given":"Julia L."},{"family":"Clements","given":"C"},{"family":"Winder","given":"M"},{"family":"Greig","given":"H S"},{"family":"O'Connor","given":"M I"}],"issued":{"date-parts":[["2014"]]}}},{"id":662,"uris":["http://zotero.org/users/6116610/items/X5SB6ILE"],"uri":["http://zotero.org/users/6116610/items/X5SB6ILE"],"itemData":{"id":662,"type":"article-journal","abstract":"The temperature dependence of highly conserved subcellular metabolic systems affects ecological patterns and processes across scales, from organisms to ecosystems. Population density at carrying capacity plays an important role in evolutionary processes, biodiversity, and ecosystem function, yet how it varies with temperature-dependent metabolism remains unclear. Though the exponential effect of temperature on intrinsic population growth rate, r, is well known, we still lack clear evidence that population density at carrying capacity, K, declines with increasing per capita metabolic rate, as predicted by the metabolic theory of ecology (MTE). We experimentally tested whether temperature effects on photosynthesis propagate directly to population carrying capacity in a model species, the mobile phytoplankton Tetraselmis tetrahele. After maintaining populations at a fixed resource supply and fixed temperatures for 43 days, we found that carrying capacity declined with increasing temperature. This decline was predicted quantitatively when models included temperature-dependent metabolic rates and temperature-associated body-size shifts. Our results demonstrate that warming reduces carrying capacity and that temperature effects on body size and metabolic rate interact to determine how temperature affects population dynamics. These findings bolster efforts to relate metabolic temperature dependence to population and ecosystem patterns via MTE.","container-title":"The American Naturalist","DOI":"10.1086/700114","ISSN":"0003-0147","issue":"6","journalAbbreviation":"The American Naturalist","page":"687-697","source":"journals.uchicago.edu (Atypon)","title":"Metabolic Theory and the Temperature-Size Rule Explain the Temperature Dependence of Population Carrying Capacity","volume":"192","author":[{"family":"Bernhardt","given":"Joey R."},{"family":"Sunday","given":"Jennifer M."},{"family":"O’Connor","given":"Mary I."}],"issued":{"date-parts":[["2018",10,22]]}}}],"schema":"https://github.com/citation-style-language/schema/raw/master/csl-citation.json"} </w:instrText>
+              <w:instrText xml:space="preserve"> ADDIN ZOTERO_ITEM CSL_CITATION {"citationID":"SxPNPD1h","properties":{"formattedCitation":"(Savage {\\i{}et al.} 2004; Gilbert {\\i{}et al.} 2014; Bernhardt {\\i{}et al.} 2018)","plainCitation":"(Savage et al. 2004; Gilbert et al. 2014; Bernhardt et al. 2018)","noteIndex":0},"citationItems":[{"id":949,"uris":["http://zotero.org/users/6116610/items/KN2UI2L6"],"uri":["http://zotero.org/users/6116610/items/KN2UI2L6"],"itemData":{"id":949,"type":"article-journal","abstract":"For at least 200 years, since the time of Malthus, population growth has been recognized as providing a critical link between the performance of individual organisms and the ecology and evolution of species. We present a theory that shows how the intrinsic rate of exponential population growth, rmaxrmaxr_{\\mathrm{max}\\,}, and the carrying capacity, K, depend on individual metabolic rate and resource supply rate. To do this, we construct equations for the metabolic rates of entire populations by summing over individuals, and then we combine these population‐level equations with Malthusian growth. Thus, the theory makes explicit the relationship between rates of resource supply in the environment and rates of production of new biomass and individuals. These individual‐level and population‐level processes are inextricably linked because metabolism sets both the demand for environmental resources and the resource allocation to survival, growth, and reproduction. We use the theory to make explicit how and why rmaxrmaxr_{\\mathrm{max}\\,} exhibits its characteristic dependence on body size and temperature. Data for aerobic eukaryotes, including algae, protists, insects, zooplankton, fishes, and mammals, support these predicted scalings for rmaxrmaxr_{\\mathrm{max}\\,}. The metabolic flux of energy and materials also dictates that the carrying capacity or equilibrium density of populations should decrease with increasing body size and increasing temperature. Finally, we argue that body mass and body temperature, through their effects on metabolic rate, can explain most of the variation in fecundity and mortality rates. Data for marine fishes in the field support these predictions for instantaneous rates of mortality. This theory links the rates of metabolism and resource use of individuals to life‐history attributes and population dynamics for a broad assortment of organisms, from unicellular organisms to mammals.","container-title":"The American Naturalist","DOI":"10.1086/381872","ISSN":"0003-0147","issue":"3","journalAbbreviation":"The American Naturalist","page":"429-441","source":"journals.uchicago.edu (Atypon)","title":"Effects of Body Size and Temperature on Population Growth.","volume":"163","author":[{"family":"Savage","given":"Van M."},{"family":"Gillooly","given":"James F."},{"family":"Brown","given":"James H."},{"family":"West","given":"Geoffrey B."},{"family":"Charnov","given":"Eric L."}],"issued":{"date-parts":[["2004",3,1]]}}},{"id":433,"uris":["http://zotero.org/users/6116610/items/RLHZ2SYU"],"uri":["http://zotero.org/users/6116610/items/RLHZ2SYU"],"itemData":{"id":433,"type":"article-journal","abstract":"Changing temperature can substantially shift ecological communities by altering the strength and stability of trophic interactions. Because many ecological rates are constrained by temperature, new approaches are required to understand how simultaneous changes in multiple rates alter the relative performance of species and their trophic interactions. We develop an energetic approach to identify the relationship between biomass fluxes and standing biomass across trophic levels. Our approach links ecological rates and trophic dynamics to measure temperature-dependent changes to the strength of trophic interactions and determine how these changes alter food web stability. It accomplishes this by using biomass as a common energetic currency and isolating three temperature-dependent processes that are common to all consumer-resource interactions: biomass accumulation of the resource, resource consumption and consumer mortality. Using this framework, we clarify when and how temperature alters consumer to resource biomass ratios, equilibrium resilience, consumer variability, extinction risk and transient vs. equilibrium dynamics. Finally, we characterise key asymmetries in species responses to temperature that produce these distinct dynamic behaviours and identify when they are likely to emerge. Overall, our framework provides a mechanistic and more unified understanding of the temperature dependence of trophic dynamics in terms of ecological rates, biomass ratios and stability.","container-title":"Ecology Letters","DOI":"10.1111/ele.12307","issue":"8","note":"PMID: 24894409","page":"902–914","title":"A bioenergetic framework for the temperature dependence of trophic interactions","volume":"17","author":[{"family":"Gilbert","given":"B"},{"family":"Tunney","given":"T D"},{"family":"McCann","given":"K S"},{"family":"DeLong","given":"J P"},{"family":"Vasseur","given":"D A"},{"family":"Savage","given":"V M"},{"family":"Shurin","given":"J B"},{"family":"Dell","given":"A I"},{"family":"Barton","given":"B T"},{"family":"Harley","given":"C D"},{"family":"Kharouba","given":"H M"},{"family":"Kratina","given":"P"},{"family":"Blanchard","given":"Julia L."},{"family":"Clements","given":"C"},{"family":"Winder","given":"M"},{"family":"Greig","given":"H S"},{"family":"O'Connor","given":"M I"}],"issued":{"date-parts":[["2014"]]}}},{"id":14,"uris":["http://zotero.org/users/6116610/items/X5SB6ILE"],"uri":["http://zotero.org/users/6116610/items/X5SB6ILE"],"itemData":{"id":14,"type":"article-journal","abstract":"The temperature dependence of highly conserved subcellular metabolic systems affects ecological patterns and processes across scales, from organisms to ecosystems. Population density at carrying capacity plays an important role in evolutionary processes, biodiversity, and ecosystem function, yet how it varies with temperature-dependent metabolism remains unclear. Though the exponential effect of temperature on intrinsic population growth rate, r, is well known, we still lack clear evidence that population density at carrying capacity, K, declines with increasing per capita metabolic rate, as predicted by the metabolic theory of ecology (MTE). We experimentally tested whether temperature effects on photosynthesis propagate directly to population carrying capacity in a model species, the mobile phytoplankton Tetraselmis tetrahele. After maintaining populations at a fixed resource supply and fixed temperatures for 43 days, we found that carrying capacity declined with increasing temperature. This decline was predicted quantitatively when models included temperature-dependent metabolic rates and temperature-associated body-size shifts. Our results demonstrate that warming reduces carrying capacity and that temperature effects on body size and metabolic rate interact to determine how temperature affects population dynamics. These findings bolster efforts to relate metabolic temperature dependence to population and ecosystem patterns via MTE.","container-title":"The American Naturalist","DOI":"10.1086/700114","ISSN":"0003-0147","issue":"6","journalAbbreviation":"The American Naturalist","page":"687-697","source":"journals.uchicago.edu (Atypon)","title":"Metabolic Theory and the Temperature-Size Rule Explain the Temperature Dependence of Population Carrying Capacity","volume":"192","author":[{"family":"Bernhardt","given":"Joey R."},{"family":"Sunday","given":"Jennifer M."},{"family":"O’Connor","given":"Mary I."}],"issued":{"date-parts":[["2018",10,22]]}}}],"schema":"https://github.com/citation-style-language/schema/raw/master/csl-citation.json"} </w:instrText>
             </w:r>
             <w:r>
               <w:rPr>
@@ -21102,6 +21463,36 @@
         <w:spacing w:line="360" w:lineRule="auto"/>
         <w:contextualSpacing/>
       </w:pPr>
+      <w:r>
+        <w:rPr>
+          <w:rFonts w:cstheme="minorHAnsi"/>
+          <w:iCs/>
+          <w:sz w:val="22"/>
+          <w:szCs w:val="22"/>
+          <w:lang w:val="en-US"/>
+        </w:rPr>
+        <w:t>*</w:t>
+      </w:r>
+      <w:r>
+        <w:rPr>
+          <w:rFonts w:cstheme="minorHAnsi"/>
+          <w:iCs/>
+          <w:sz w:val="22"/>
+          <w:szCs w:val="22"/>
+          <w:lang w:val="en-US"/>
+        </w:rPr>
+        <w:t xml:space="preserve"> </w:t>
+      </w:r>
+      <w:r>
+        <w:rPr>
+          <w:rFonts w:cstheme="minorHAnsi"/>
+          <w:iCs/>
+          <w:sz w:val="22"/>
+          <w:szCs w:val="22"/>
+          <w:lang w:val="en-US"/>
+        </w:rPr>
+        <w:t>For simplicity we assume maximum consumption to scale the same way with temperature as search volume, and the parameter estimates come from maximum consumption experiments.</w:t>
+      </w:r>
     </w:p>
     <w:p>
       <w:pPr>
@@ -21287,10 +21678,10 @@
         </w:rPr>
         <w:lastRenderedPageBreak/>
         <w:drawing>
-          <wp:inline distT="0" distB="0" distL="0" distR="0" wp14:anchorId="76DB47DF" wp14:editId="31A9F134">
-            <wp:extent cx="5731510" cy="5731510"/>
-            <wp:effectExtent l="0" t="0" r="0" b="0"/>
-            <wp:docPr id="20" name="Picture 20" descr="A screenshot of a cell phone&#10;&#10;Description automatically generated"/>
+          <wp:inline distT="0" distB="0" distL="0" distR="0" wp14:anchorId="193C3A39" wp14:editId="365B0907">
+            <wp:extent cx="4775546" cy="4591455"/>
+            <wp:effectExtent l="0" t="0" r="0" b="6350"/>
+            <wp:docPr id="8" name="Picture 8" descr="A close up of a device&#10;&#10;Description automatically generated"/>
             <wp:cNvGraphicFramePr>
               <a:graphicFrameLocks xmlns:a="http://schemas.openxmlformats.org/drawingml/2006/main" noChangeAspect="1"/>
             </wp:cNvGraphicFramePr>
@@ -21298,11 +21689,617 @@
               <a:graphicData uri="http://schemas.openxmlformats.org/drawingml/2006/picture">
                 <pic:pic xmlns:pic="http://schemas.openxmlformats.org/drawingml/2006/picture">
                   <pic:nvPicPr>
-                    <pic:cNvPr id="20" name="effort_temp.png"/>
+                    <pic:cNvPr id="8" name="effort_temp.png"/>
+                    <pic:cNvPicPr/>
+                  </pic:nvPicPr>
+                  <pic:blipFill rotWithShape="1">
+                    <a:blip r:embed="rId29" cstate="print">
+                      <a:extLst>
+                        <a:ext uri="{28A0092B-C50C-407E-A947-70E740481C1C}">
+                          <a14:useLocalDpi xmlns:a14="http://schemas.microsoft.com/office/drawing/2010/main" val="0"/>
+                        </a:ext>
+                      </a:extLst>
+                    </a:blip>
+                    <a:srcRect t="1629" b="2225"/>
+                    <a:stretch/>
+                  </pic:blipFill>
+                  <pic:spPr bwMode="auto">
+                    <a:xfrm>
+                      <a:off x="0" y="0"/>
+                      <a:ext cx="4786391" cy="4601882"/>
+                    </a:xfrm>
+                    <a:prstGeom prst="rect">
+                      <a:avLst/>
+                    </a:prstGeom>
+                    <a:ln>
+                      <a:noFill/>
+                    </a:ln>
+                    <a:extLst>
+                      <a:ext uri="{53640926-AAD7-44D8-BBD7-CCE9431645EC}">
+                        <a14:shadowObscured xmlns:a14="http://schemas.microsoft.com/office/drawing/2010/main"/>
+                      </a:ext>
+                    </a:extLst>
+                  </pic:spPr>
+                </pic:pic>
+              </a:graphicData>
+            </a:graphic>
+          </wp:inline>
+        </w:drawing>
+      </w:r>
+    </w:p>
+    <w:p>
+      <w:pPr>
+        <w:pStyle w:val="Caption"/>
+        <w:spacing w:line="360" w:lineRule="auto"/>
+        <w:contextualSpacing/>
+        <w:jc w:val="both"/>
+        <w:rPr>
+          <w:rFonts w:ascii="Times" w:hAnsi="Times" w:cs="Times New Roman"/>
+          <w:color w:val="auto"/>
+          <w:sz w:val="24"/>
+          <w:szCs w:val="24"/>
+        </w:rPr>
+      </w:pPr>
+      <w:r>
+        <w:rPr>
+          <w:rFonts w:ascii="Times" w:hAnsi="Times" w:cs="Times New Roman"/>
+          <w:color w:val="auto"/>
+          <w:sz w:val="24"/>
+          <w:szCs w:val="24"/>
+        </w:rPr>
+        <w:t xml:space="preserve">Figure </w:t>
+      </w:r>
+      <w:r>
+        <w:rPr>
+          <w:rFonts w:ascii="Times" w:hAnsi="Times" w:cs="Times New Roman"/>
+          <w:color w:val="auto"/>
+          <w:sz w:val="24"/>
+          <w:szCs w:val="24"/>
+          <w:lang w:val="en-US"/>
+        </w:rPr>
+        <w:t>S</w:t>
+      </w:r>
+      <w:r>
+        <w:rPr>
+          <w:rFonts w:ascii="Times" w:hAnsi="Times" w:cs="Times New Roman"/>
+          <w:color w:val="auto"/>
+          <w:sz w:val="24"/>
+          <w:szCs w:val="24"/>
+        </w:rPr>
+        <w:t>1</w:t>
+      </w:r>
+      <w:r>
+        <w:rPr>
+          <w:rFonts w:ascii="Times" w:hAnsi="Times" w:cs="Times New Roman"/>
+          <w:color w:val="auto"/>
+          <w:sz w:val="24"/>
+          <w:szCs w:val="24"/>
+          <w:lang w:val="en-US"/>
+        </w:rPr>
+        <w:t>2</w:t>
+      </w:r>
+      <w:r>
+        <w:rPr>
+          <w:rFonts w:ascii="Times" w:hAnsi="Times" w:cs="Times New Roman"/>
+          <w:color w:val="auto"/>
+          <w:sz w:val="24"/>
+          <w:szCs w:val="24"/>
+        </w:rPr>
+        <w:t xml:space="preserve">. Time series of (A) fishing mortality by species and (B) temperature. </w:t>
+      </w:r>
+      <w:r>
+        <w:rPr>
+          <w:rFonts w:ascii="Times" w:hAnsi="Times" w:cs="Times New Roman"/>
+          <w:color w:val="auto"/>
+          <w:sz w:val="24"/>
+          <w:szCs w:val="24"/>
+        </w:rPr>
+        <w:t xml:space="preserve">For fishing mortality (A) the light grey area corresponds to years where mortality values are estimated from stock assessments. The dark grey area is the model calibration time period. We treated the </w:t>
+      </w:r>
+      <w:r>
+        <w:rPr>
+          <w:rFonts w:ascii="Times" w:hAnsi="Times" w:cs="Times New Roman"/>
+          <w:color w:val="auto"/>
+          <w:sz w:val="24"/>
+          <w:szCs w:val="24"/>
+          <w:lang w:val="en-US"/>
+        </w:rPr>
+        <w:t>100</w:t>
+      </w:r>
+      <w:r>
+        <w:rPr>
+          <w:rFonts w:ascii="Times" w:hAnsi="Times" w:cs="Times New Roman"/>
+          <w:color w:val="auto"/>
+          <w:sz w:val="24"/>
+          <w:szCs w:val="24"/>
+        </w:rPr>
+        <w:t xml:space="preserve"> years prior to the start of the F-time series as burn-in and kept the </w:t>
+      </w:r>
+      <w:r>
+        <w:rPr>
+          <w:rFonts w:ascii="Times" w:eastAsiaTheme="minorEastAsia" w:hAnsi="Times" w:cs="Times New Roman"/>
+          <w:color w:val="auto"/>
+          <w:sz w:val="24"/>
+          <w:szCs w:val="24"/>
+        </w:rPr>
+        <w:t>F</w:t>
+      </w:r>
+      <w:r>
+        <w:rPr>
+          <w:rFonts w:ascii="Times" w:hAnsi="Times" w:cs="Times New Roman"/>
+          <w:color w:val="auto"/>
+          <w:sz w:val="24"/>
+          <w:szCs w:val="24"/>
+        </w:rPr>
+        <w:t xml:space="preserve"> constant and equal to the first </w:t>
+      </w:r>
+      <w:r>
+        <w:rPr>
+          <w:rFonts w:ascii="Times" w:eastAsiaTheme="minorEastAsia" w:hAnsi="Times" w:cs="Times New Roman"/>
+          <w:color w:val="auto"/>
+          <w:sz w:val="24"/>
+          <w:szCs w:val="24"/>
+        </w:rPr>
+        <w:t>F</w:t>
+      </w:r>
+      <w:r>
+        <w:rPr>
+          <w:rFonts w:ascii="Times" w:hAnsi="Times" w:cs="Times New Roman"/>
+          <w:color w:val="auto"/>
+          <w:sz w:val="24"/>
+          <w:szCs w:val="24"/>
+        </w:rPr>
+        <w:t xml:space="preserve"> time series (in year 1974). The future projections correspond to</w:t>
+      </w:r>
+      <w:r>
+        <w:rPr>
+          <w:rFonts w:ascii="Times" w:hAnsi="Times" w:cs="Times New Roman"/>
+          <w:color w:val="auto"/>
+          <w:sz w:val="24"/>
+          <w:szCs w:val="24"/>
+          <w:lang w:val="en-GB"/>
+        </w:rPr>
+        <w:t xml:space="preserve"> the </w:t>
+      </w:r>
+      <m:oMath>
+        <m:sSub>
+          <m:sSubPr>
+            <m:ctrlPr>
+              <w:rPr>
+                <w:rFonts w:ascii="Cambria Math" w:hAnsi="Cambria Math" w:cs="Times New Roman"/>
+                <w:color w:val="auto"/>
+                <w:sz w:val="24"/>
+                <w:szCs w:val="24"/>
+              </w:rPr>
+            </m:ctrlPr>
+          </m:sSubPr>
+          <m:e>
+            <m:r>
+              <w:rPr>
+                <w:rFonts w:ascii="Cambria Math" w:hAnsi="Cambria Math" w:cs="Times New Roman"/>
+                <w:color w:val="auto"/>
+                <w:sz w:val="24"/>
+                <w:szCs w:val="24"/>
+              </w:rPr>
+              <m:t>F</m:t>
+            </m:r>
+          </m:e>
+          <m:sub>
+            <m:r>
+              <w:rPr>
+                <w:rFonts w:ascii="Cambria Math" w:hAnsi="Cambria Math" w:cs="Times New Roman"/>
+                <w:color w:val="auto"/>
+                <w:sz w:val="24"/>
+                <w:szCs w:val="24"/>
+              </w:rPr>
+              <m:t>MSY</m:t>
+            </m:r>
+          </m:sub>
+        </m:sSub>
+      </m:oMath>
+      <w:r>
+        <w:rPr>
+          <w:rFonts w:ascii="Times" w:hAnsi="Times" w:cs="Times New Roman"/>
+          <w:color w:val="auto"/>
+          <w:sz w:val="24"/>
+          <w:szCs w:val="24"/>
+        </w:rPr>
+        <w:t xml:space="preserve"> </w:t>
+      </w:r>
+      <w:r>
+        <w:rPr>
+          <w:rFonts w:ascii="Times" w:hAnsi="Times" w:cs="Times New Roman"/>
+          <w:color w:val="auto"/>
+          <w:sz w:val="24"/>
+          <w:szCs w:val="24"/>
+          <w:lang w:val="en-US"/>
+        </w:rPr>
+        <w:t>est</w:t>
+      </w:r>
+      <w:r>
+        <w:rPr>
+          <w:rFonts w:ascii="Times" w:hAnsi="Times" w:cs="Times New Roman"/>
+          <w:color w:val="auto"/>
+          <w:sz w:val="24"/>
+          <w:szCs w:val="24"/>
+          <w:lang w:val="en-US"/>
+        </w:rPr>
+        <w:t xml:space="preserve">imated in the size spectrum model </w:t>
+      </w:r>
+      <w:r>
+        <w:rPr>
+          <w:rFonts w:ascii="Times" w:hAnsi="Times" w:cs="Times New Roman"/>
+          <w:color w:val="auto"/>
+          <w:sz w:val="24"/>
+          <w:szCs w:val="24"/>
+        </w:rPr>
+        <w:t xml:space="preserve">(estimated by keeping each species at their mean assessment </w:t>
+      </w:r>
+      <m:oMath>
+        <m:sSub>
+          <m:sSubPr>
+            <m:ctrlPr>
+              <w:rPr>
+                <w:rFonts w:ascii="Cambria Math" w:hAnsi="Cambria Math" w:cs="Times New Roman"/>
+                <w:color w:val="auto"/>
+                <w:sz w:val="24"/>
+                <w:szCs w:val="24"/>
+              </w:rPr>
+            </m:ctrlPr>
+          </m:sSubPr>
+          <m:e>
+            <m:r>
+              <w:rPr>
+                <w:rFonts w:ascii="Cambria Math" w:hAnsi="Cambria Math" w:cs="Times New Roman"/>
+                <w:color w:val="auto"/>
+                <w:sz w:val="24"/>
+                <w:szCs w:val="24"/>
+              </w:rPr>
+              <m:t>F</m:t>
+            </m:r>
+          </m:e>
+          <m:sub>
+            <m:r>
+              <w:rPr>
+                <w:rFonts w:ascii="Cambria Math" w:hAnsi="Cambria Math" w:cs="Times New Roman"/>
+                <w:color w:val="auto"/>
+                <w:sz w:val="24"/>
+                <w:szCs w:val="24"/>
+              </w:rPr>
+              <m:t>MSY</m:t>
+            </m:r>
+          </m:sub>
+        </m:sSub>
+      </m:oMath>
+      <w:r>
+        <w:rPr>
+          <w:rFonts w:ascii="Times" w:hAnsi="Times" w:cs="Times New Roman"/>
+          <w:color w:val="auto"/>
+          <w:sz w:val="24"/>
+          <w:szCs w:val="24"/>
+        </w:rPr>
+        <w:t xml:space="preserve">). </w:t>
+      </w:r>
+      <w:r>
+        <w:rPr>
+          <w:rFonts w:ascii="Times" w:hAnsi="Times"/>
+          <w:sz w:val="24"/>
+          <w:szCs w:val="24"/>
+          <w:lang w:val="en-US"/>
+        </w:rPr>
+        <w:t xml:space="preserve">The relative temperature is acquired by adding a constant of </w:t>
+      </w:r>
+      <w:r>
+        <w:rPr>
+          <w:rFonts w:ascii="Times" w:hAnsi="Times"/>
+          <w:sz w:val="24"/>
+          <w:szCs w:val="24"/>
+          <w:lang w:val="en-US"/>
+        </w:rPr>
+        <w:t>10</w:t>
+      </w:r>
+      <w:r>
+        <w:rPr>
+          <w:rFonts w:ascii="Times" w:hAnsi="Times"/>
+          <w:sz w:val="24"/>
+          <w:szCs w:val="24"/>
+          <w:lang w:val="en-US"/>
+        </w:rPr>
+        <w:t>.11562</w:t>
+      </w:r>
+      <w:r>
+        <w:rPr>
+          <w:rFonts w:ascii="Times" w:hAnsi="Times"/>
+          <w:sz w:val="24"/>
+          <w:szCs w:val="24"/>
+          <w:lang w:val="en-US"/>
+        </w:rPr>
+        <w:t xml:space="preserve"> to the </w:t>
+      </w:r>
+      <w:r>
+        <w:rPr>
+          <w:rFonts w:ascii="Times" w:hAnsi="Times"/>
+          <w:sz w:val="24"/>
+          <w:szCs w:val="24"/>
+          <w:lang w:val="en-US"/>
+        </w:rPr>
+        <w:t xml:space="preserve">relative </w:t>
+      </w:r>
+      <w:r>
+        <w:rPr>
+          <w:rFonts w:ascii="Times" w:hAnsi="Times"/>
+          <w:sz w:val="24"/>
+          <w:szCs w:val="24"/>
+          <w:lang w:val="en-US"/>
+        </w:rPr>
+        <w:t>change in sea surface temperature from the</w:t>
+      </w:r>
+      <w:r>
+        <w:rPr>
+          <w:rFonts w:ascii="Times" w:hAnsi="Times" w:cs="Times New Roman"/>
+          <w:color w:val="auto"/>
+          <w:sz w:val="24"/>
+          <w:szCs w:val="24"/>
+          <w:lang w:val="en-US"/>
+        </w:rPr>
+        <w:t xml:space="preserve"> regional coupled model system RCA4-NEMO using the RCP 8.5, to set the mean temperature in the calibration period to</w:t>
+      </w:r>
+      <w:r>
+        <w:rPr>
+          <w:rFonts w:ascii="Times" w:hAnsi="Times" w:cs="Times New Roman"/>
+          <w:color w:val="auto"/>
+          <w:sz w:val="24"/>
+          <w:szCs w:val="24"/>
+          <w:lang w:val="en-US"/>
+        </w:rPr>
+        <w:t xml:space="preserve"> </w:t>
+      </w:r>
+      <w:r>
+        <w:rPr>
+          <w:rFonts w:ascii="Times" w:hAnsi="Times" w:cs="Times New Roman"/>
+          <w:color w:val="auto"/>
+          <w:sz w:val="24"/>
+          <w:szCs w:val="24"/>
+          <w:lang w:val="en-US"/>
+        </w:rPr>
+        <w:t xml:space="preserve">the reference </w:t>
+      </w:r>
+      <w:r>
+        <w:rPr>
+          <w:rFonts w:ascii="Times" w:eastAsiaTheme="minorEastAsia" w:hAnsi="Times" w:cs="Times New Roman"/>
+          <w:color w:val="auto"/>
+          <w:sz w:val="24"/>
+          <w:szCs w:val="24"/>
+          <w:lang w:val="en-US"/>
+        </w:rPr>
+        <w:t>temperature</w:t>
+      </w:r>
+      <w:r>
+        <w:rPr>
+          <w:rFonts w:ascii="Times" w:eastAsiaTheme="minorEastAsia" w:hAnsi="Times" w:cs="Times New Roman"/>
+          <w:color w:val="auto"/>
+          <w:sz w:val="24"/>
+          <w:szCs w:val="24"/>
+          <w:lang w:val="en-US"/>
+        </w:rPr>
+        <w:t xml:space="preserve">, </w:t>
+      </w:r>
+      <m:oMath>
+        <m:sSub>
+          <m:sSubPr>
+            <m:ctrlPr>
+              <w:rPr>
+                <w:rFonts w:ascii="Cambria Math" w:eastAsiaTheme="minorEastAsia" w:hAnsi="Cambria Math" w:cs="Times New Roman"/>
+                <w:color w:val="auto"/>
+                <w:sz w:val="24"/>
+                <w:szCs w:val="24"/>
+                <w:lang w:val="en-US"/>
+              </w:rPr>
+            </m:ctrlPr>
+          </m:sSubPr>
+          <m:e>
+            <m:r>
+              <w:rPr>
+                <w:rFonts w:ascii="Cambria Math" w:eastAsiaTheme="minorEastAsia" w:hAnsi="Cambria Math" w:cs="Times New Roman"/>
+                <w:color w:val="auto"/>
+                <w:sz w:val="24"/>
+                <w:szCs w:val="24"/>
+                <w:lang w:val="en-US"/>
+              </w:rPr>
+              <m:t>T</m:t>
+            </m:r>
+          </m:e>
+          <m:sub>
+            <m:r>
+              <w:rPr>
+                <w:rFonts w:ascii="Cambria Math" w:eastAsiaTheme="minorEastAsia" w:hAnsi="Cambria Math" w:cs="Times New Roman"/>
+                <w:color w:val="auto"/>
+                <w:sz w:val="24"/>
+                <w:szCs w:val="24"/>
+                <w:lang w:val="en-US"/>
+              </w:rPr>
+              <m:t>ref</m:t>
+            </m:r>
+          </m:sub>
+        </m:sSub>
+      </m:oMath>
+      <w:r>
+        <w:rPr>
+          <w:rFonts w:ascii="Times" w:hAnsi="Times"/>
+          <w:sz w:val="24"/>
+          <w:szCs w:val="24"/>
+          <w:lang w:val="en-US"/>
+        </w:rPr>
+        <w:t xml:space="preserve">. </w:t>
+      </w:r>
+      <w:r>
+        <w:rPr>
+          <w:rFonts w:ascii="Times" w:hAnsi="Times"/>
+          <w:sz w:val="24"/>
+          <w:szCs w:val="24"/>
+          <w:lang w:val="en-US"/>
+        </w:rPr>
+        <w:t xml:space="preserve">Years prior to the temperature model are assigned the first value in the temperature record. </w:t>
+      </w:r>
+      <w:r>
+        <w:rPr>
+          <w:rFonts w:ascii="Times" w:hAnsi="Times"/>
+          <w:sz w:val="24"/>
+          <w:szCs w:val="24"/>
+          <w:lang w:val="en-US"/>
+        </w:rPr>
+        <w:t xml:space="preserve">In </w:t>
+      </w:r>
+      <w:r>
+        <w:rPr>
+          <w:rFonts w:ascii="Times" w:hAnsi="Times"/>
+          <w:sz w:val="24"/>
+          <w:szCs w:val="24"/>
+          <w:lang w:val="en-US"/>
+        </w:rPr>
+        <w:t xml:space="preserve">all </w:t>
+      </w:r>
+      <w:r>
+        <w:rPr>
+          <w:rFonts w:ascii="Times" w:hAnsi="Times"/>
+          <w:sz w:val="24"/>
+          <w:szCs w:val="24"/>
+          <w:lang w:val="en-US"/>
+        </w:rPr>
+        <w:t xml:space="preserve">time-varying temperature projections, the </w:t>
+      </w:r>
+      <w:r>
+        <w:rPr>
+          <w:rFonts w:ascii="Times" w:hAnsi="Times"/>
+          <w:sz w:val="24"/>
+          <w:szCs w:val="24"/>
+          <w:lang w:val="en-US"/>
+        </w:rPr>
+        <w:t xml:space="preserve">initial </w:t>
+      </w:r>
+      <w:r>
+        <w:rPr>
+          <w:rFonts w:ascii="Times" w:hAnsi="Times"/>
+          <w:sz w:val="24"/>
+          <w:szCs w:val="24"/>
+          <w:lang w:val="en-US"/>
+        </w:rPr>
+        <w:t>temperature is the sam</w:t>
+      </w:r>
+      <w:r>
+        <w:rPr>
+          <w:rFonts w:ascii="Times" w:hAnsi="Times"/>
+          <w:sz w:val="24"/>
+          <w:szCs w:val="24"/>
+          <w:lang w:val="en-US"/>
+        </w:rPr>
+        <w:t>e</w:t>
+      </w:r>
+      <w:r>
+        <w:rPr>
+          <w:rFonts w:ascii="Times" w:hAnsi="Times"/>
+          <w:sz w:val="24"/>
+          <w:szCs w:val="24"/>
+          <w:lang w:val="en-US"/>
+        </w:rPr>
+        <w:t>. The no-warming scenario gets a constant temperature equal to the mean temperature in the calibration time-period in 1997 (</w:t>
+      </w:r>
+      <w:r>
+        <w:rPr>
+          <w:rFonts w:ascii="Times" w:hAnsi="Times"/>
+          <w:sz w:val="24"/>
+          <w:szCs w:val="24"/>
+          <w:lang w:val="en-US"/>
+        </w:rPr>
+        <w:t xml:space="preserve">blue solid line, </w:t>
+      </w:r>
+      <w:r>
+        <w:rPr>
+          <w:rFonts w:ascii="Times" w:hAnsi="Times"/>
+          <w:sz w:val="24"/>
+          <w:szCs w:val="24"/>
+          <w:lang w:val="en-US"/>
+        </w:rPr>
+        <w:t xml:space="preserve">mid-year in calibration time window) while the warming scenario continuous along the temperature projection </w:t>
+      </w:r>
+      <w:r>
+        <w:rPr>
+          <w:rFonts w:ascii="Times" w:hAnsi="Times" w:cs="Times New Roman"/>
+          <w:color w:val="auto"/>
+          <w:sz w:val="24"/>
+          <w:szCs w:val="24"/>
+          <w:lang w:val="en-US"/>
+        </w:rPr>
+        <w:t>from the regional coupled model system RCA4-NEMO using the RCP 8.5 scenario</w:t>
+      </w:r>
+      <w:r>
+        <w:rPr>
+          <w:rFonts w:ascii="Times" w:hAnsi="Times" w:cs="Times New Roman"/>
+          <w:color w:val="auto"/>
+          <w:sz w:val="24"/>
+          <w:szCs w:val="24"/>
+          <w:lang w:val="en-US"/>
+        </w:rPr>
+        <w:t xml:space="preserve"> (red dashed line)</w:t>
+      </w:r>
+      <w:r>
+        <w:rPr>
+          <w:rFonts w:ascii="Times" w:hAnsi="Times" w:cs="Times New Roman"/>
+          <w:color w:val="auto"/>
+          <w:sz w:val="24"/>
+          <w:szCs w:val="24"/>
+          <w:lang w:val="en-US"/>
+        </w:rPr>
+        <w:t>.</w:t>
+      </w:r>
+      <w:r>
+        <w:rPr>
+          <w:rFonts w:ascii="Times" w:hAnsi="Times" w:cs="Times New Roman"/>
+          <w:color w:val="auto"/>
+          <w:sz w:val="24"/>
+          <w:szCs w:val="24"/>
+        </w:rPr>
+        <w:t xml:space="preserve"> </w:t>
+      </w:r>
+    </w:p>
+    <w:p>
+      <w:pPr>
+        <w:tabs>
+          <w:tab w:val="left" w:pos="7621"/>
+        </w:tabs>
+        <w:spacing w:line="360" w:lineRule="auto"/>
+        <w:contextualSpacing/>
+        <w:jc w:val="center"/>
+        <w:rPr>
+          <w:sz w:val="28"/>
+          <w:lang w:val="en-US"/>
+        </w:rPr>
+      </w:pPr>
+      <w:bookmarkStart w:id="17" w:name="_Toc2601248"/>
+      <w:r>
+        <w:rPr>
+          <w:noProof/>
+          <w:sz w:val="28"/>
+          <w:lang w:val="en-US"/>
+        </w:rPr>
+        <w:lastRenderedPageBreak/>
+        <w:drawing>
+          <wp:inline distT="0" distB="0" distL="0" distR="0" wp14:anchorId="226C4A66" wp14:editId="607E03C0">
+            <wp:extent cx="5731510" cy="5731510"/>
+            <wp:effectExtent l="0" t="0" r="0" b="0"/>
+            <wp:docPr id="9" name="Picture 9" descr="A picture containing map, text&#10;&#10;Description automatically generated"/>
+            <wp:cNvGraphicFramePr>
+              <a:graphicFrameLocks xmlns:a="http://schemas.openxmlformats.org/drawingml/2006/main" noChangeAspect="1"/>
+            </wp:cNvGraphicFramePr>
+            <a:graphic xmlns:a="http://schemas.openxmlformats.org/drawingml/2006/main">
+              <a:graphicData uri="http://schemas.openxmlformats.org/drawingml/2006/picture">
+                <pic:pic xmlns:pic="http://schemas.openxmlformats.org/drawingml/2006/picture">
+                  <pic:nvPicPr>
+                    <pic:cNvPr id="9" name="feedingLevel_project.png"/>
                     <pic:cNvPicPr/>
                   </pic:nvPicPr>
                   <pic:blipFill>
-                    <a:blip r:embed="rId29" cstate="print">
+                    <a:blip r:embed="rId30" cstate="print">
                       <a:extLst>
                         <a:ext uri="{28A0092B-C50C-407E-A947-70E740481C1C}">
                           <a14:useLocalDpi xmlns:a14="http://schemas.microsoft.com/office/drawing/2010/main" val="0"/>
@@ -21331,423 +22328,175 @@
     </w:p>
     <w:p>
       <w:pPr>
-        <w:pStyle w:val="Caption"/>
+        <w:spacing w:line="360" w:lineRule="auto"/>
+        <w:contextualSpacing/>
+        <w:jc w:val="center"/>
+        <w:rPr>
+          <w:rFonts w:cstheme="minorHAnsi"/>
+          <w:color w:val="FF0000"/>
+          <w:lang w:val="en-US"/>
+        </w:rPr>
+      </w:pPr>
+    </w:p>
+    <w:p>
+      <w:pPr>
         <w:spacing w:line="360" w:lineRule="auto"/>
         <w:contextualSpacing/>
         <w:jc w:val="both"/>
         <w:rPr>
+          <w:rFonts w:ascii="Times New Roman" w:hAnsi="Times New Roman" w:cs="Times New Roman"/>
+          <w:i/>
+          <w:iCs/>
+          <w:lang w:val="en-US"/>
+        </w:rPr>
+      </w:pPr>
+      <w:r>
+        <w:rPr>
+          <w:rFonts w:cstheme="minorHAnsi"/>
+          <w:i/>
+          <w:iCs/>
+          <w:lang w:val="en-US"/>
+        </w:rPr>
+        <w:t>Figure S1</w:t>
+      </w:r>
+      <w:r>
+        <w:rPr>
+          <w:rFonts w:cstheme="minorHAnsi"/>
+          <w:i/>
+          <w:iCs/>
+          <w:lang w:val="en-US"/>
+        </w:rPr>
+        <w:t>3</w:t>
+      </w:r>
+      <w:r>
+        <w:rPr>
+          <w:rFonts w:cstheme="minorHAnsi"/>
+          <w:i/>
+          <w:iCs/>
+          <w:lang w:val="en-US"/>
+        </w:rPr>
+        <w:t xml:space="preserve">. Feeding level </w:t>
+      </w:r>
+      <w:r>
+        <w:rPr>
+          <w:rFonts w:cstheme="minorHAnsi"/>
+          <w:i/>
+          <w:iCs/>
+          <w:lang w:val="en-US"/>
+        </w:rPr>
+        <w:t xml:space="preserve">from model projections to 2050 assuming warming according to </w:t>
+      </w:r>
+      <w:r>
+        <w:rPr>
           <w:rFonts w:ascii="Times" w:hAnsi="Times" w:cs="Times New Roman"/>
-          <w:color w:val="auto"/>
-          <w:sz w:val="24"/>
-          <w:szCs w:val="24"/>
-        </w:rPr>
-      </w:pPr>
-      <w:r>
-        <w:rPr>
-          <w:rFonts w:ascii="Times" w:hAnsi="Times" w:cs="Times New Roman"/>
-          <w:color w:val="auto"/>
-          <w:sz w:val="24"/>
-          <w:szCs w:val="24"/>
-        </w:rPr>
-        <w:t xml:space="preserve">Figure </w:t>
-      </w:r>
-      <w:r>
-        <w:rPr>
-          <w:rFonts w:ascii="Times" w:hAnsi="Times" w:cs="Times New Roman"/>
-          <w:color w:val="auto"/>
-          <w:sz w:val="24"/>
-          <w:szCs w:val="24"/>
-          <w:lang w:val="en-US"/>
-        </w:rPr>
-        <w:t>S</w:t>
-      </w:r>
-      <w:r>
-        <w:rPr>
-          <w:rFonts w:ascii="Times" w:hAnsi="Times" w:cs="Times New Roman"/>
-          <w:color w:val="auto"/>
-          <w:sz w:val="24"/>
-          <w:szCs w:val="24"/>
-        </w:rPr>
-        <w:t>1</w:t>
-      </w:r>
-      <w:r>
-        <w:rPr>
-          <w:rFonts w:ascii="Times" w:hAnsi="Times" w:cs="Times New Roman"/>
-          <w:color w:val="auto"/>
-          <w:sz w:val="24"/>
-          <w:szCs w:val="24"/>
-          <w:lang w:val="en-US"/>
-        </w:rPr>
-        <w:t>2</w:t>
-      </w:r>
-      <w:r>
-        <w:rPr>
-          <w:rFonts w:ascii="Times" w:hAnsi="Times" w:cs="Times New Roman"/>
-          <w:color w:val="auto"/>
-          <w:sz w:val="24"/>
-          <w:szCs w:val="24"/>
-        </w:rPr>
-        <w:t xml:space="preserve">. Time series of (A) fishing mortality by species and (B) temperature. </w:t>
-      </w:r>
-      <w:r>
-        <w:rPr>
-          <w:rFonts w:ascii="Times" w:hAnsi="Times" w:cs="Times New Roman"/>
-          <w:color w:val="auto"/>
-          <w:sz w:val="24"/>
-          <w:szCs w:val="24"/>
-        </w:rPr>
-        <w:t xml:space="preserve">For fishing mortality (A) the light grey area corresponds to years where mortality values are estimated from stock assessments. The dark grey area is the model calibration time period. We treated the 60 years prior to the start of the F-time series as burn-in and kept the </w:t>
-      </w:r>
-      <m:oMath>
-        <m:r>
-          <w:rPr>
-            <w:rFonts w:ascii="Cambria Math" w:hAnsi="Cambria Math" w:cs="Times New Roman"/>
-            <w:color w:val="auto"/>
-            <w:sz w:val="24"/>
-            <w:szCs w:val="24"/>
-          </w:rPr>
-          <m:t>F</m:t>
-        </m:r>
-      </m:oMath>
-      <w:r>
-        <w:rPr>
-          <w:rFonts w:ascii="Times" w:hAnsi="Times" w:cs="Times New Roman"/>
-          <w:color w:val="auto"/>
-          <w:sz w:val="24"/>
-          <w:szCs w:val="24"/>
-        </w:rPr>
-        <w:t xml:space="preserve"> constant and equal to the first </w:t>
-      </w:r>
-      <m:oMath>
-        <m:r>
-          <w:rPr>
-            <w:rFonts w:ascii="Cambria Math" w:hAnsi="Cambria Math" w:cs="Times New Roman"/>
-            <w:color w:val="auto"/>
-            <w:sz w:val="24"/>
-            <w:szCs w:val="24"/>
-          </w:rPr>
-          <m:t>F</m:t>
-        </m:r>
-      </m:oMath>
-      <w:r>
-        <w:rPr>
-          <w:rFonts w:ascii="Times" w:hAnsi="Times" w:cs="Times New Roman"/>
-          <w:color w:val="auto"/>
-          <w:sz w:val="24"/>
-          <w:szCs w:val="24"/>
-        </w:rPr>
-        <w:t xml:space="preserve"> time series (in year 1974). The future projections correspond to</w:t>
-      </w:r>
-      <w:r>
-        <w:rPr>
-          <w:rFonts w:ascii="Times" w:hAnsi="Times" w:cs="Times New Roman"/>
-          <w:color w:val="auto"/>
-          <w:sz w:val="24"/>
-          <w:szCs w:val="24"/>
-          <w:lang w:val="en-GB"/>
-        </w:rPr>
-        <w:t xml:space="preserve"> the </w:t>
-      </w:r>
-      <w:r>
-        <w:rPr>
-          <w:rFonts w:ascii="Times" w:hAnsi="Times" w:cs="Times New Roman"/>
-          <w:color w:val="auto"/>
-          <w:sz w:val="24"/>
-          <w:szCs w:val="24"/>
-        </w:rPr>
-        <w:t xml:space="preserve">mean FMSY from the multispecies stock assessments’ estimates and the size spectrum model (estimated by keeping each species at their mean assessment FMSY). </w:t>
-      </w:r>
-      <w:r>
-        <w:rPr>
-          <w:rFonts w:ascii="Times" w:hAnsi="Times"/>
-          <w:sz w:val="24"/>
-          <w:szCs w:val="24"/>
-          <w:lang w:val="en-US"/>
-        </w:rPr>
-        <w:t xml:space="preserve">The relative temperature is acquired by adding a constant of </w:t>
-      </w:r>
-      <w:r>
-        <w:rPr>
-          <w:rFonts w:ascii="Times" w:hAnsi="Times"/>
-          <w:sz w:val="24"/>
-          <w:szCs w:val="24"/>
-          <w:lang w:val="en-US"/>
-        </w:rPr>
-        <w:t>10</w:t>
-      </w:r>
-      <w:r>
-        <w:rPr>
-          <w:rFonts w:ascii="Times" w:hAnsi="Times"/>
-          <w:sz w:val="24"/>
-          <w:szCs w:val="24"/>
-          <w:lang w:val="en-US"/>
-        </w:rPr>
-        <w:t>.11562</w:t>
-      </w:r>
-      <w:r>
-        <w:rPr>
-          <w:rFonts w:ascii="Times" w:hAnsi="Times"/>
-          <w:sz w:val="24"/>
-          <w:szCs w:val="24"/>
-          <w:lang w:val="en-US"/>
-        </w:rPr>
-        <w:t xml:space="preserve"> to the </w:t>
-      </w:r>
-      <w:r>
-        <w:rPr>
-          <w:rFonts w:ascii="Times" w:hAnsi="Times"/>
-          <w:sz w:val="24"/>
-          <w:szCs w:val="24"/>
-          <w:lang w:val="en-US"/>
-        </w:rPr>
-        <w:t xml:space="preserve">relative </w:t>
-      </w:r>
-      <w:r>
-        <w:rPr>
-          <w:rFonts w:ascii="Times" w:hAnsi="Times"/>
-          <w:sz w:val="24"/>
-          <w:szCs w:val="24"/>
-          <w:lang w:val="en-US"/>
-        </w:rPr>
-        <w:t>change in sea surface temperature from the</w:t>
-      </w:r>
-      <w:r>
-        <w:rPr>
-          <w:rFonts w:ascii="Times" w:hAnsi="Times" w:cs="Times New Roman"/>
-          <w:color w:val="auto"/>
-          <w:sz w:val="24"/>
-          <w:szCs w:val="24"/>
-          <w:lang w:val="en-US"/>
-        </w:rPr>
-        <w:t xml:space="preserve"> regional coupled model system RCA4-NEMO using the RCP 8.5, to set the mean temperature in the calibration period to</w:t>
-      </w:r>
-      <w:r>
-        <w:rPr>
-          <w:rFonts w:ascii="Times" w:hAnsi="Times" w:cs="Times New Roman"/>
-          <w:color w:val="auto"/>
-          <w:sz w:val="24"/>
-          <w:szCs w:val="24"/>
-          <w:lang w:val="en-US"/>
-        </w:rPr>
-        <w:t xml:space="preserve"> </w:t>
-      </w:r>
-      <w:r>
-        <w:rPr>
-          <w:rFonts w:ascii="Times" w:hAnsi="Times" w:cs="Times New Roman"/>
-          <w:color w:val="auto"/>
-          <w:sz w:val="24"/>
-          <w:szCs w:val="24"/>
-          <w:lang w:val="en-US"/>
-        </w:rPr>
-        <w:t xml:space="preserve">the reference </w:t>
-      </w:r>
-      <w:r>
-        <w:rPr>
-          <w:rFonts w:ascii="Times" w:eastAsiaTheme="minorEastAsia" w:hAnsi="Times" w:cs="Times New Roman"/>
-          <w:color w:val="auto"/>
-          <w:sz w:val="24"/>
-          <w:szCs w:val="24"/>
-          <w:lang w:val="en-US"/>
-        </w:rPr>
-        <w:t>temperature</w:t>
-      </w:r>
-      <w:r>
-        <w:rPr>
-          <w:rFonts w:ascii="Times" w:eastAsiaTheme="minorEastAsia" w:hAnsi="Times" w:cs="Times New Roman"/>
-          <w:color w:val="auto"/>
-          <w:sz w:val="24"/>
-          <w:szCs w:val="24"/>
-          <w:lang w:val="en-US"/>
-        </w:rPr>
-        <w:t xml:space="preserve">, </w:t>
+          <w:i/>
+          <w:iCs/>
+          <w:lang w:val="en-US"/>
+        </w:rPr>
+        <w:t xml:space="preserve">RCP 8.5 while </w:t>
+      </w:r>
+      <w:r>
+        <w:rPr>
+          <w:rFonts w:cstheme="minorHAnsi"/>
+          <w:i/>
+          <w:iCs/>
+          <w:lang w:val="en-US"/>
+        </w:rPr>
+        <w:t xml:space="preserve">keeping fishing mortality at average </w:t>
       </w:r>
       <m:oMath>
         <m:sSub>
           <m:sSubPr>
             <m:ctrlPr>
               <w:rPr>
-                <w:rFonts w:ascii="Cambria Math" w:eastAsiaTheme="minorEastAsia" w:hAnsi="Cambria Math" w:cs="Times New Roman"/>
-                <w:color w:val="auto"/>
-                <w:sz w:val="24"/>
-                <w:szCs w:val="24"/>
-                <w:lang w:val="en-US"/>
+                <w:rFonts w:ascii="Cambria Math" w:hAnsi="Cambria Math" w:cs="Times New Roman"/>
               </w:rPr>
             </m:ctrlPr>
           </m:sSubPr>
           <m:e>
             <m:r>
               <w:rPr>
-                <w:rFonts w:ascii="Cambria Math" w:eastAsiaTheme="minorEastAsia" w:hAnsi="Cambria Math" w:cs="Times New Roman"/>
-                <w:color w:val="auto"/>
-                <w:sz w:val="24"/>
-                <w:szCs w:val="24"/>
-                <w:lang w:val="en-US"/>
-              </w:rPr>
-              <m:t>T</m:t>
+                <w:rFonts w:ascii="Cambria Math" w:hAnsi="Cambria Math" w:cs="Times New Roman"/>
+              </w:rPr>
+              <m:t>F</m:t>
             </m:r>
           </m:e>
           <m:sub>
             <m:r>
               <w:rPr>
-                <w:rFonts w:ascii="Cambria Math" w:eastAsiaTheme="minorEastAsia" w:hAnsi="Cambria Math" w:cs="Times New Roman"/>
-                <w:color w:val="auto"/>
-                <w:sz w:val="24"/>
-                <w:szCs w:val="24"/>
-                <w:lang w:val="en-US"/>
-              </w:rPr>
-              <m:t>ref</m:t>
+                <w:rFonts w:ascii="Cambria Math" w:hAnsi="Cambria Math" w:cs="Times New Roman"/>
+              </w:rPr>
+              <m:t>MSY</m:t>
             </m:r>
           </m:sub>
         </m:sSub>
       </m:oMath>
       <w:r>
         <w:rPr>
-          <w:rFonts w:ascii="Times" w:hAnsi="Times"/>
-          <w:sz w:val="24"/>
-          <w:szCs w:val="24"/>
-          <w:lang w:val="en-US"/>
-        </w:rPr>
-        <w:t xml:space="preserve">. </w:t>
-      </w:r>
-      <w:r>
-        <w:rPr>
-          <w:rFonts w:ascii="Times" w:hAnsi="Times"/>
-          <w:sz w:val="24"/>
-          <w:szCs w:val="24"/>
-          <w:lang w:val="en-US"/>
-        </w:rPr>
-        <w:t xml:space="preserve">Years prior to the temperature model are assigned the first value in the temperature record. </w:t>
-      </w:r>
-      <w:r>
-        <w:rPr>
-          <w:rFonts w:ascii="Times" w:hAnsi="Times"/>
-          <w:sz w:val="24"/>
-          <w:szCs w:val="24"/>
-          <w:lang w:val="en-US"/>
-        </w:rPr>
-        <w:t xml:space="preserve">In </w:t>
-      </w:r>
-      <w:r>
-        <w:rPr>
-          <w:rFonts w:ascii="Times" w:hAnsi="Times"/>
-          <w:sz w:val="24"/>
-          <w:szCs w:val="24"/>
-          <w:lang w:val="en-US"/>
-        </w:rPr>
-        <w:t xml:space="preserve">all </w:t>
-      </w:r>
-      <w:r>
-        <w:rPr>
-          <w:rFonts w:ascii="Times" w:hAnsi="Times"/>
-          <w:sz w:val="24"/>
-          <w:szCs w:val="24"/>
-          <w:lang w:val="en-US"/>
-        </w:rPr>
-        <w:t xml:space="preserve">time-varying temperature </w:t>
-      </w:r>
-      <w:r>
-        <w:rPr>
-          <w:rFonts w:ascii="Times" w:hAnsi="Times"/>
-          <w:sz w:val="24"/>
-          <w:szCs w:val="24"/>
-          <w:lang w:val="en-US"/>
-        </w:rPr>
-        <w:lastRenderedPageBreak/>
-        <w:t xml:space="preserve">projections, the </w:t>
-      </w:r>
-      <w:r>
-        <w:rPr>
-          <w:rFonts w:ascii="Times" w:hAnsi="Times"/>
-          <w:sz w:val="24"/>
-          <w:szCs w:val="24"/>
-          <w:lang w:val="en-US"/>
-        </w:rPr>
-        <w:t xml:space="preserve">initial </w:t>
-      </w:r>
-      <w:r>
-        <w:rPr>
-          <w:rFonts w:ascii="Times" w:hAnsi="Times"/>
-          <w:sz w:val="24"/>
-          <w:szCs w:val="24"/>
-          <w:lang w:val="en-US"/>
-        </w:rPr>
-        <w:t>temperature is the sam</w:t>
-      </w:r>
-      <w:r>
-        <w:rPr>
-          <w:rFonts w:ascii="Times" w:hAnsi="Times"/>
-          <w:sz w:val="24"/>
-          <w:szCs w:val="24"/>
-          <w:lang w:val="en-US"/>
-        </w:rPr>
-        <w:t>e</w:t>
-      </w:r>
-      <w:r>
-        <w:rPr>
-          <w:rFonts w:ascii="Times" w:hAnsi="Times"/>
-          <w:sz w:val="24"/>
-          <w:szCs w:val="24"/>
-          <w:lang w:val="en-US"/>
-        </w:rPr>
-        <w:t>. The no-warming scenario gets a constant temperature equal to the mean temperature in the calibration time-period in 1997 (</w:t>
-      </w:r>
-      <w:r>
-        <w:rPr>
-          <w:rFonts w:ascii="Times" w:hAnsi="Times"/>
-          <w:sz w:val="24"/>
-          <w:szCs w:val="24"/>
-          <w:lang w:val="en-US"/>
-        </w:rPr>
-        <w:t xml:space="preserve">blue solid line, </w:t>
-      </w:r>
-      <w:r>
-        <w:rPr>
-          <w:rFonts w:ascii="Times" w:hAnsi="Times"/>
-          <w:sz w:val="24"/>
-          <w:szCs w:val="24"/>
-          <w:lang w:val="en-US"/>
-        </w:rPr>
-        <w:t xml:space="preserve">mid-year in calibration time window) while the warming scenario continuous along the temperature projection </w:t>
-      </w:r>
-      <w:r>
-        <w:rPr>
-          <w:rFonts w:ascii="Times" w:hAnsi="Times" w:cs="Times New Roman"/>
-          <w:color w:val="auto"/>
-          <w:sz w:val="24"/>
-          <w:szCs w:val="24"/>
-          <w:lang w:val="en-US"/>
-        </w:rPr>
-        <w:t>from the regional coupled model system RCA4-NEMO using the RCP 8.5 scenario</w:t>
-      </w:r>
-      <w:r>
-        <w:rPr>
-          <w:rFonts w:ascii="Times" w:hAnsi="Times" w:cs="Times New Roman"/>
-          <w:color w:val="auto"/>
-          <w:sz w:val="24"/>
-          <w:szCs w:val="24"/>
-          <w:lang w:val="en-US"/>
-        </w:rPr>
-        <w:t xml:space="preserve"> (red dashed line)</w:t>
-      </w:r>
-      <w:r>
-        <w:rPr>
-          <w:rFonts w:ascii="Times" w:hAnsi="Times" w:cs="Times New Roman"/>
-          <w:color w:val="auto"/>
-          <w:sz w:val="24"/>
-          <w:szCs w:val="24"/>
+          <w:rFonts w:cstheme="minorHAnsi"/>
+          <w:i/>
+          <w:iCs/>
+          <w:lang w:val="en-US"/>
+        </w:rPr>
+        <w:t xml:space="preserve"> levels</w:t>
+      </w:r>
+      <w:r>
+        <w:rPr>
+          <w:rFonts w:cstheme="minorHAnsi"/>
+          <w:i/>
+          <w:iCs/>
+          <w:lang w:val="en-US"/>
+        </w:rPr>
+        <w:t>, relative to non-warming scenarios</w:t>
+      </w:r>
+      <w:r>
+        <w:rPr>
+          <w:rFonts w:ascii="Times New Roman" w:hAnsi="Times New Roman" w:cs="Times New Roman"/>
+          <w:i/>
+          <w:iCs/>
           <w:lang w:val="en-US"/>
         </w:rPr>
         <w:t>.</w:t>
       </w:r>
       <w:r>
         <w:rPr>
-          <w:rFonts w:ascii="Times" w:hAnsi="Times" w:cs="Times New Roman"/>
-          <w:color w:val="auto"/>
-          <w:sz w:val="24"/>
-          <w:szCs w:val="24"/>
+          <w:rFonts w:ascii="Times New Roman" w:hAnsi="Times New Roman" w:cs="Times New Roman"/>
+          <w:i/>
+          <w:iCs/>
+          <w:lang w:val="en-US"/>
+        </w:rPr>
+        <w:t xml:space="preserve"> The dashed horizontal line depicts projections assuming no temperature increase and thus constitutes a baseline prediction.</w:t>
+      </w:r>
+      <w:r>
+        <w:rPr>
+          <w:rFonts w:ascii="Times New Roman" w:hAnsi="Times New Roman" w:cs="Times New Roman"/>
+          <w:i/>
+          <w:iCs/>
+          <w:lang w:val="en-US"/>
         </w:rPr>
         <w:t xml:space="preserve"> </w:t>
       </w:r>
+      <w:r>
+        <w:rPr>
+          <w:rFonts w:cstheme="minorHAnsi"/>
+          <w:i/>
+          <w:iCs/>
+          <w:lang w:val="en-US"/>
+        </w:rPr>
+        <w:t>Activation energies are the means of their respective distributions (no uncertainty).</w:t>
+      </w:r>
+    </w:p>
+    <w:p>
+      <w:pPr>
+        <w:spacing w:line="360" w:lineRule="auto"/>
+        <w:contextualSpacing/>
+        <w:jc w:val="both"/>
+        <w:rPr>
+          <w:rFonts w:cstheme="minorHAnsi"/>
+          <w:color w:val="FF0000"/>
+          <w:lang w:val="en-US"/>
+        </w:rPr>
+      </w:pPr>
     </w:p>
     <w:p>
       <w:pPr>
@@ -21756,24 +22505,32 @@
         </w:tabs>
         <w:spacing w:line="360" w:lineRule="auto"/>
         <w:contextualSpacing/>
-        <w:jc w:val="center"/>
         <w:rPr>
           <w:sz w:val="28"/>
           <w:lang w:val="en-US"/>
         </w:rPr>
       </w:pPr>
-      <w:bookmarkStart w:id="17" w:name="_Toc2601248"/>
     </w:p>
     <w:p>
       <w:pPr>
-        <w:tabs>
-          <w:tab w:val="left" w:pos="7621"/>
-        </w:tabs>
+        <w:spacing w:line="360" w:lineRule="auto"/>
+        <w:contextualSpacing/>
+        <w:jc w:val="both"/>
+        <w:rPr>
+          <w:rFonts w:cstheme="minorHAnsi"/>
+          <w:color w:val="FF0000"/>
+          <w:lang w:val="en-US"/>
+        </w:rPr>
+      </w:pPr>
+    </w:p>
+    <w:p>
+      <w:pPr>
         <w:spacing w:line="360" w:lineRule="auto"/>
         <w:contextualSpacing/>
         <w:jc w:val="center"/>
         <w:rPr>
-          <w:sz w:val="28"/>
+          <w:rFonts w:cstheme="minorHAnsi"/>
+          <w:color w:val="FF0000"/>
           <w:lang w:val="en-US"/>
         </w:rPr>
       </w:pPr>
@@ -21789,6 +22546,18 @@
           <w:lang w:val="en-US"/>
         </w:rPr>
       </w:pPr>
+    </w:p>
+    <w:p>
+      <w:pPr>
+        <w:spacing w:line="360" w:lineRule="auto"/>
+        <w:contextualSpacing/>
+        <w:jc w:val="center"/>
+        <w:rPr>
+          <w:rFonts w:cstheme="minorHAnsi"/>
+          <w:color w:val="FF0000"/>
+          <w:lang w:val="en-US"/>
+        </w:rPr>
+      </w:pPr>
       <w:r>
         <w:rPr>
           <w:rFonts w:cstheme="minorHAnsi"/>
@@ -21796,11 +22565,12 @@
           <w:color w:val="FF0000"/>
           <w:lang w:val="en-US"/>
         </w:rPr>
+        <w:lastRenderedPageBreak/>
         <w:drawing>
-          <wp:inline distT="0" distB="0" distL="0" distR="0" wp14:anchorId="106DA3F2" wp14:editId="177C2019">
-            <wp:extent cx="4980197" cy="5731117"/>
+          <wp:inline distT="0" distB="0" distL="0" distR="0" wp14:anchorId="416937BE" wp14:editId="677DCB9D">
+            <wp:extent cx="5731510" cy="5731510"/>
             <wp:effectExtent l="0" t="0" r="0" b="0"/>
-            <wp:docPr id="10" name="Picture 10" descr="A close up of a map&#10;&#10;Description automatically generated"/>
+            <wp:docPr id="11" name="Picture 11" descr="A close up of a map&#10;&#10;Description automatically generated"/>
             <wp:cNvGraphicFramePr>
               <a:graphicFrameLocks xmlns:a="http://schemas.openxmlformats.org/drawingml/2006/main" noChangeAspect="1"/>
             </wp:cNvGraphicFramePr>
@@ -21808,468 +22578,11 @@
               <a:graphicData uri="http://schemas.openxmlformats.org/drawingml/2006/picture">
                 <pic:pic xmlns:pic="http://schemas.openxmlformats.org/drawingml/2006/picture">
                   <pic:nvPicPr>
-                    <pic:cNvPr id="10" name="feedingLevel_project.png"/>
-                    <pic:cNvPicPr/>
-                  </pic:nvPicPr>
-                  <pic:blipFill rotWithShape="1">
-                    <a:blip r:embed="rId30" cstate="print">
-                      <a:extLst>
-                        <a:ext uri="{28A0092B-C50C-407E-A947-70E740481C1C}">
-                          <a14:useLocalDpi xmlns:a14="http://schemas.microsoft.com/office/drawing/2010/main" val="0"/>
-                        </a:ext>
-                      </a:extLst>
-                    </a:blip>
-                    <a:srcRect l="5942" r="7162"/>
-                    <a:stretch/>
-                  </pic:blipFill>
-                  <pic:spPr bwMode="auto">
-                    <a:xfrm>
-                      <a:off x="0" y="0"/>
-                      <a:ext cx="4980539" cy="5731510"/>
-                    </a:xfrm>
-                    <a:prstGeom prst="rect">
-                      <a:avLst/>
-                    </a:prstGeom>
-                    <a:ln>
-                      <a:noFill/>
-                    </a:ln>
-                    <a:extLst>
-                      <a:ext uri="{53640926-AAD7-44D8-BBD7-CCE9431645EC}">
-                        <a14:shadowObscured xmlns:a14="http://schemas.microsoft.com/office/drawing/2010/main"/>
-                      </a:ext>
-                    </a:extLst>
-                  </pic:spPr>
-                </pic:pic>
-              </a:graphicData>
-            </a:graphic>
-          </wp:inline>
-        </w:drawing>
-      </w:r>
-    </w:p>
-    <w:p>
-      <w:pPr>
-        <w:spacing w:line="360" w:lineRule="auto"/>
-        <w:contextualSpacing/>
-        <w:jc w:val="both"/>
-        <w:rPr>
-          <w:rFonts w:ascii="Times New Roman" w:hAnsi="Times New Roman" w:cs="Times New Roman"/>
-          <w:i/>
-          <w:iCs/>
-          <w:color w:val="FF0000"/>
-          <w:lang w:val="en-US"/>
-        </w:rPr>
-      </w:pPr>
-      <w:r>
-        <w:rPr>
-          <w:rFonts w:cstheme="minorHAnsi"/>
-          <w:i/>
-          <w:iCs/>
-          <w:color w:val="FF0000"/>
-          <w:lang w:val="en-US"/>
-        </w:rPr>
-        <w:t>Figure S1</w:t>
-      </w:r>
-      <w:r>
-        <w:rPr>
-          <w:rFonts w:cstheme="minorHAnsi"/>
-          <w:i/>
-          <w:iCs/>
-          <w:color w:val="FF0000"/>
-          <w:lang w:val="en-US"/>
-        </w:rPr>
-        <w:t>3</w:t>
-      </w:r>
-      <w:r>
-        <w:rPr>
-          <w:rFonts w:cstheme="minorHAnsi"/>
-          <w:i/>
-          <w:iCs/>
-          <w:color w:val="FF0000"/>
-          <w:lang w:val="en-US"/>
-        </w:rPr>
-        <w:t xml:space="preserve">. Feeding level </w:t>
-      </w:r>
-      <w:r>
-        <w:rPr>
-          <w:rFonts w:cstheme="minorHAnsi"/>
-          <w:i/>
-          <w:iCs/>
-          <w:color w:val="FF0000"/>
-          <w:lang w:val="en-US"/>
-        </w:rPr>
-        <w:t xml:space="preserve">from model projections to 2050 assuming warming according to </w:t>
-      </w:r>
-      <w:r>
-        <w:rPr>
-          <w:rFonts w:ascii="Times" w:hAnsi="Times" w:cs="Times New Roman"/>
-          <w:i/>
-          <w:iCs/>
-          <w:color w:val="FF0000"/>
-          <w:lang w:val="en-US"/>
-        </w:rPr>
-        <w:t xml:space="preserve">RCP 8.5 while </w:t>
-      </w:r>
-      <w:r>
-        <w:rPr>
-          <w:rFonts w:cstheme="minorHAnsi"/>
-          <w:i/>
-          <w:iCs/>
-          <w:color w:val="FF0000"/>
-          <w:lang w:val="en-US"/>
-        </w:rPr>
-        <w:t>keeping fishing mortality at average FMSY levels</w:t>
-      </w:r>
-      <w:r>
-        <w:rPr>
-          <w:rFonts w:cstheme="minorHAnsi"/>
-          <w:i/>
-          <w:iCs/>
-          <w:color w:val="FF0000"/>
-          <w:lang w:val="en-US"/>
-        </w:rPr>
-        <w:t>, relative to non-warming scenarios</w:t>
-      </w:r>
-      <w:r>
-        <w:rPr>
-          <w:rFonts w:ascii="Times New Roman" w:hAnsi="Times New Roman" w:cs="Times New Roman"/>
-          <w:i/>
-          <w:iCs/>
-          <w:color w:val="FF0000"/>
-          <w:lang w:val="en-US"/>
-        </w:rPr>
-        <w:t>.</w:t>
-      </w:r>
-      <w:r>
-        <w:rPr>
-          <w:rFonts w:ascii="Times New Roman" w:hAnsi="Times New Roman" w:cs="Times New Roman"/>
-          <w:i/>
-          <w:iCs/>
-          <w:color w:val="FF0000"/>
-          <w:lang w:val="en-US"/>
-        </w:rPr>
-        <w:t xml:space="preserve"> The dashed horizontal line depicts projections assuming no temperature increase </w:t>
-      </w:r>
-      <w:r>
-        <w:rPr>
-          <w:rFonts w:ascii="Times New Roman" w:hAnsi="Times New Roman" w:cs="Times New Roman"/>
-          <w:i/>
-          <w:iCs/>
-          <w:color w:val="FF0000"/>
-          <w:lang w:val="en-US"/>
-        </w:rPr>
-        <w:lastRenderedPageBreak/>
-        <w:t>and thus constitutes a baseline prediction.</w:t>
-      </w:r>
-      <w:r>
-        <w:rPr>
-          <w:rFonts w:ascii="Times New Roman" w:hAnsi="Times New Roman" w:cs="Times New Roman"/>
-          <w:i/>
-          <w:iCs/>
-          <w:color w:val="FF0000"/>
-          <w:lang w:val="en-US"/>
-        </w:rPr>
-        <w:t xml:space="preserve"> </w:t>
-      </w:r>
-      <w:r>
-        <w:rPr>
-          <w:rFonts w:cstheme="minorHAnsi"/>
-          <w:i/>
-          <w:iCs/>
-          <w:color w:val="FF0000"/>
-          <w:lang w:val="en-US"/>
-        </w:rPr>
-        <w:t>Activation energies are the means of their respective distributions (no uncertainty).</w:t>
-      </w:r>
-    </w:p>
-    <w:p>
-      <w:pPr>
-        <w:spacing w:line="360" w:lineRule="auto"/>
-        <w:contextualSpacing/>
-        <w:jc w:val="both"/>
-        <w:rPr>
-          <w:rFonts w:cstheme="minorHAnsi"/>
-          <w:color w:val="FF0000"/>
-          <w:lang w:val="en-US"/>
-        </w:rPr>
-      </w:pPr>
-    </w:p>
-    <w:p>
-      <w:pPr>
-        <w:tabs>
-          <w:tab w:val="left" w:pos="7621"/>
-        </w:tabs>
-        <w:spacing w:line="360" w:lineRule="auto"/>
-        <w:contextualSpacing/>
-        <w:rPr>
-          <w:sz w:val="28"/>
-          <w:lang w:val="en-US"/>
-        </w:rPr>
-      </w:pPr>
-    </w:p>
-    <w:p>
-      <w:pPr>
-        <w:spacing w:line="360" w:lineRule="auto"/>
-        <w:contextualSpacing/>
-        <w:jc w:val="both"/>
-        <w:rPr>
-          <w:rFonts w:cstheme="minorHAnsi"/>
-          <w:color w:val="FF0000"/>
-          <w:lang w:val="en-US"/>
-        </w:rPr>
-      </w:pPr>
-    </w:p>
-    <w:p>
-      <w:pPr>
-        <w:spacing w:line="360" w:lineRule="auto"/>
-        <w:contextualSpacing/>
-        <w:jc w:val="center"/>
-        <w:rPr>
-          <w:rFonts w:cstheme="minorHAnsi"/>
-          <w:color w:val="FF0000"/>
-          <w:lang w:val="en-US"/>
-        </w:rPr>
-      </w:pPr>
-      <w:r>
-        <w:rPr>
-          <w:rFonts w:cstheme="minorHAnsi"/>
-          <w:noProof/>
-          <w:color w:val="FF0000"/>
-          <w:lang w:val="en-US"/>
-        </w:rPr>
-        <w:drawing>
-          <wp:inline distT="0" distB="0" distL="0" distR="0" wp14:anchorId="7A9704D7" wp14:editId="2F91BAD5">
-            <wp:extent cx="4912279" cy="5731305"/>
-            <wp:effectExtent l="0" t="0" r="3175" b="0"/>
-            <wp:docPr id="12" name="Picture 12" descr="A close up of a map&#10;&#10;Description automatically generated"/>
-            <wp:cNvGraphicFramePr>
-              <a:graphicFrameLocks xmlns:a="http://schemas.openxmlformats.org/drawingml/2006/main" noChangeAspect="1"/>
-            </wp:cNvGraphicFramePr>
-            <a:graphic xmlns:a="http://schemas.openxmlformats.org/drawingml/2006/main">
-              <a:graphicData uri="http://schemas.openxmlformats.org/drawingml/2006/picture">
-                <pic:pic xmlns:pic="http://schemas.openxmlformats.org/drawingml/2006/picture">
-                  <pic:nvPicPr>
-                    <pic:cNvPr id="12" name="mort_project.png"/>
-                    <pic:cNvPicPr/>
-                  </pic:nvPicPr>
-                  <pic:blipFill rotWithShape="1">
-                    <a:blip r:embed="rId31" cstate="print">
-                      <a:extLst>
-                        <a:ext uri="{28A0092B-C50C-407E-A947-70E740481C1C}">
-                          <a14:useLocalDpi xmlns:a14="http://schemas.microsoft.com/office/drawing/2010/main" val="0"/>
-                        </a:ext>
-                      </a:extLst>
-                    </a:blip>
-                    <a:srcRect l="6449" r="7841"/>
-                    <a:stretch/>
-                  </pic:blipFill>
-                  <pic:spPr bwMode="auto">
-                    <a:xfrm>
-                      <a:off x="0" y="0"/>
-                      <a:ext cx="4912455" cy="5731510"/>
-                    </a:xfrm>
-                    <a:prstGeom prst="rect">
-                      <a:avLst/>
-                    </a:prstGeom>
-                    <a:ln>
-                      <a:noFill/>
-                    </a:ln>
-                    <a:extLst>
-                      <a:ext uri="{53640926-AAD7-44D8-BBD7-CCE9431645EC}">
-                        <a14:shadowObscured xmlns:a14="http://schemas.microsoft.com/office/drawing/2010/main"/>
-                      </a:ext>
-                    </a:extLst>
-                  </pic:spPr>
-                </pic:pic>
-              </a:graphicData>
-            </a:graphic>
-          </wp:inline>
-        </w:drawing>
-      </w:r>
-    </w:p>
-    <w:p>
-      <w:pPr>
-        <w:spacing w:line="360" w:lineRule="auto"/>
-        <w:contextualSpacing/>
-        <w:jc w:val="both"/>
-        <w:rPr>
-          <w:rFonts w:ascii="Times New Roman" w:hAnsi="Times New Roman" w:cs="Times New Roman"/>
-          <w:i/>
-          <w:iCs/>
-          <w:color w:val="FF0000"/>
-          <w:lang w:val="en-US"/>
-        </w:rPr>
-      </w:pPr>
-      <w:commentRangeStart w:id="18"/>
-      <w:commentRangeStart w:id="19"/>
-      <w:r>
-        <w:rPr>
-          <w:rFonts w:cstheme="minorHAnsi"/>
-          <w:i/>
-          <w:iCs/>
-          <w:color w:val="FF0000"/>
-          <w:lang w:val="en-US"/>
-        </w:rPr>
-        <w:t>Figure S1</w:t>
-      </w:r>
-      <w:r>
-        <w:rPr>
-          <w:rFonts w:cstheme="minorHAnsi"/>
-          <w:i/>
-          <w:iCs/>
-          <w:color w:val="FF0000"/>
-          <w:lang w:val="en-US"/>
-        </w:rPr>
-        <w:t>4</w:t>
-      </w:r>
-      <w:commentRangeEnd w:id="18"/>
-      <w:r>
-        <w:rPr>
-          <w:rStyle w:val="CommentReference"/>
-          <w:color w:val="FF0000"/>
-          <w:sz w:val="24"/>
-          <w:szCs w:val="24"/>
-        </w:rPr>
-        <w:commentReference w:id="18"/>
-      </w:r>
-      <w:commentRangeEnd w:id="19"/>
-      <w:r>
-        <w:rPr>
-          <w:rStyle w:val="CommentReference"/>
-          <w:color w:val="FF0000"/>
-        </w:rPr>
-        <w:commentReference w:id="19"/>
-      </w:r>
-      <w:r>
-        <w:rPr>
-          <w:rFonts w:cstheme="minorHAnsi"/>
-          <w:i/>
-          <w:iCs/>
-          <w:color w:val="FF0000"/>
-          <w:lang w:val="en-US"/>
-        </w:rPr>
-        <w:t xml:space="preserve">. Predation mortality </w:t>
-      </w:r>
-      <w:r>
-        <w:rPr>
-          <w:rFonts w:cstheme="minorHAnsi"/>
-          <w:i/>
-          <w:iCs/>
-          <w:color w:val="FF0000"/>
-          <w:lang w:val="en-US"/>
-        </w:rPr>
-        <w:t xml:space="preserve">from model projections to 2050 assuming warming according to </w:t>
-      </w:r>
-      <w:r>
-        <w:rPr>
-          <w:rFonts w:ascii="Times" w:hAnsi="Times" w:cs="Times New Roman"/>
-          <w:i/>
-          <w:iCs/>
-          <w:color w:val="FF0000"/>
-          <w:lang w:val="en-US"/>
-        </w:rPr>
-        <w:t xml:space="preserve">RCP 8.5 while </w:t>
-      </w:r>
-      <w:r>
-        <w:rPr>
-          <w:rFonts w:cstheme="minorHAnsi"/>
-          <w:i/>
-          <w:iCs/>
-          <w:color w:val="FF0000"/>
-          <w:lang w:val="en-US"/>
-        </w:rPr>
-        <w:t>keeping fishing mortality at average FMSY levels</w:t>
-      </w:r>
-      <w:r>
-        <w:rPr>
-          <w:rFonts w:ascii="Times New Roman" w:hAnsi="Times New Roman" w:cs="Times New Roman"/>
-          <w:i/>
-          <w:iCs/>
-          <w:color w:val="FF0000"/>
-          <w:lang w:val="en-US"/>
-        </w:rPr>
-        <w:t xml:space="preserve">. The dashed horizontal line depicts projections assuming no temperature increase and thus constitutes a baseline prediction. </w:t>
-      </w:r>
-      <w:r>
-        <w:rPr>
-          <w:rFonts w:cstheme="minorHAnsi"/>
-          <w:i/>
-          <w:iCs/>
-          <w:color w:val="FF0000"/>
-          <w:lang w:val="en-US"/>
-        </w:rPr>
-        <w:t>Activation energies are the means of their respective distributions (no uncertainty).</w:t>
-      </w:r>
-      <w:r>
-        <w:rPr>
-          <w:rFonts w:cstheme="minorHAnsi"/>
-          <w:i/>
-          <w:iCs/>
-          <w:color w:val="FF0000"/>
-          <w:lang w:val="en-US"/>
-        </w:rPr>
-        <w:t xml:space="preserve"> </w:t>
-      </w:r>
-    </w:p>
-    <w:p>
-      <w:pPr>
-        <w:spacing w:line="360" w:lineRule="auto"/>
-        <w:contextualSpacing/>
-        <w:jc w:val="both"/>
-        <w:rPr>
-          <w:rFonts w:cstheme="minorHAnsi"/>
-          <w:color w:val="FF0000"/>
-          <w:lang w:val="en-US"/>
-        </w:rPr>
-      </w:pPr>
-    </w:p>
-    <w:p>
-      <w:pPr>
-        <w:spacing w:line="360" w:lineRule="auto"/>
-        <w:contextualSpacing/>
-        <w:jc w:val="both"/>
-        <w:rPr>
-          <w:rFonts w:cstheme="minorHAnsi"/>
-          <w:color w:val="FF0000"/>
-          <w:lang w:val="en-US"/>
-        </w:rPr>
-      </w:pPr>
-    </w:p>
-    <w:p>
-      <w:pPr>
-        <w:spacing w:line="360" w:lineRule="auto"/>
-        <w:contextualSpacing/>
-        <w:jc w:val="center"/>
-        <w:rPr>
-          <w:rFonts w:cstheme="minorHAnsi"/>
-          <w:color w:val="FF0000"/>
-          <w:lang w:val="en-US"/>
-        </w:rPr>
-      </w:pPr>
-      <w:r>
-        <w:rPr>
-          <w:rFonts w:cstheme="minorHAnsi"/>
-          <w:noProof/>
-          <w:color w:val="FF0000"/>
-          <w:lang w:val="en-US"/>
-        </w:rPr>
-        <w:lastRenderedPageBreak/>
-        <w:drawing>
-          <wp:inline distT="0" distB="0" distL="0" distR="0" wp14:anchorId="71F0AB95" wp14:editId="5713DE42">
-            <wp:extent cx="5731510" cy="5731510"/>
-            <wp:effectExtent l="0" t="0" r="0" b="0"/>
-            <wp:docPr id="13" name="Picture 13" descr="A close up of a map&#10;&#10;Description automatically generated"/>
-            <wp:cNvGraphicFramePr>
-              <a:graphicFrameLocks xmlns:a="http://schemas.openxmlformats.org/drawingml/2006/main" noChangeAspect="1"/>
-            </wp:cNvGraphicFramePr>
-            <a:graphic xmlns:a="http://schemas.openxmlformats.org/drawingml/2006/main">
-              <a:graphicData uri="http://schemas.openxmlformats.org/drawingml/2006/picture">
-                <pic:pic xmlns:pic="http://schemas.openxmlformats.org/drawingml/2006/picture">
-                  <pic:nvPicPr>
-                    <pic:cNvPr id="13" name="spectra_FM_project.png"/>
+                    <pic:cNvPr id="11" name="mort_project.png"/>
                     <pic:cNvPicPr/>
                   </pic:nvPicPr>
                   <pic:blipFill>
-                    <a:blip r:embed="rId32" cstate="print">
+                    <a:blip r:embed="rId31" cstate="print">
                       <a:extLst>
                         <a:ext uri="{28A0092B-C50C-407E-A947-70E740481C1C}">
                           <a14:useLocalDpi xmlns:a14="http://schemas.microsoft.com/office/drawing/2010/main" val="0"/>
@@ -22305,341 +22618,181 @@
           <w:rFonts w:ascii="Times New Roman" w:hAnsi="Times New Roman" w:cs="Times New Roman"/>
           <w:i/>
           <w:iCs/>
-          <w:color w:val="FF0000"/>
-          <w:lang w:val="en-US"/>
-        </w:rPr>
-      </w:pPr>
+          <w:lang w:val="en-US"/>
+        </w:rPr>
+      </w:pPr>
+      <w:commentRangeStart w:id="18"/>
       <w:r>
         <w:rPr>
           <w:rFonts w:cstheme="minorHAnsi"/>
           <w:i/>
           <w:iCs/>
-          <w:color w:val="FF0000"/>
-          <w:lang w:val="en-US"/>
-        </w:rPr>
-        <w:t xml:space="preserve">Figure </w:t>
+          <w:lang w:val="en-US"/>
+        </w:rPr>
+        <w:t>Figure S1</w:t>
       </w:r>
       <w:r>
         <w:rPr>
           <w:rFonts w:cstheme="minorHAnsi"/>
           <w:i/>
           <w:iCs/>
-          <w:color w:val="FF0000"/>
-          <w:lang w:val="en-US"/>
-        </w:rPr>
-        <w:t>S1</w:t>
+          <w:lang w:val="en-US"/>
+        </w:rPr>
+        <w:t>4</w:t>
+      </w:r>
+      <w:commentRangeEnd w:id="18"/>
+      <w:r>
+        <w:rPr>
+          <w:rStyle w:val="CommentReference"/>
+        </w:rPr>
+        <w:commentReference w:id="18"/>
       </w:r>
       <w:r>
         <w:rPr>
           <w:rFonts w:cstheme="minorHAnsi"/>
           <w:i/>
           <w:iCs/>
-          <w:color w:val="FF0000"/>
-          <w:lang w:val="en-US"/>
-        </w:rPr>
-        <w:t>5</w:t>
+          <w:lang w:val="en-US"/>
+        </w:rPr>
+        <w:t xml:space="preserve">. Predation mortality </w:t>
       </w:r>
       <w:r>
         <w:rPr>
           <w:rFonts w:cstheme="minorHAnsi"/>
           <w:i/>
           <w:iCs/>
-          <w:color w:val="FF0000"/>
-          <w:lang w:val="en-US"/>
-        </w:rPr>
-        <w:t xml:space="preserve">. </w:t>
+          <w:lang w:val="en-US"/>
+        </w:rPr>
+        <w:t xml:space="preserve">from model projections to 2050 assuming warming according to </w:t>
+      </w:r>
+      <w:r>
+        <w:rPr>
+          <w:rFonts w:ascii="Times" w:hAnsi="Times" w:cs="Times New Roman"/>
+          <w:i/>
+          <w:iCs/>
+          <w:lang w:val="en-US"/>
+        </w:rPr>
+        <w:t xml:space="preserve">RCP 8.5 while </w:t>
       </w:r>
       <w:r>
         <w:rPr>
           <w:rFonts w:cstheme="minorHAnsi"/>
           <w:i/>
           <w:iCs/>
-          <w:color w:val="FF0000"/>
-          <w:lang w:val="en-US"/>
-        </w:rPr>
-        <w:t xml:space="preserve">Warming can </w:t>
+          <w:lang w:val="en-US"/>
+        </w:rPr>
+        <w:t xml:space="preserve">keeping fishing mortality at </w:t>
+      </w:r>
+      <m:oMath>
+        <m:sSub>
+          <m:sSubPr>
+            <m:ctrlPr>
+              <w:rPr>
+                <w:rFonts w:ascii="Cambria Math" w:hAnsi="Cambria Math" w:cs="Times New Roman"/>
+              </w:rPr>
+            </m:ctrlPr>
+          </m:sSubPr>
+          <m:e>
+            <m:r>
+              <w:rPr>
+                <w:rFonts w:ascii="Cambria Math" w:hAnsi="Cambria Math" w:cs="Times New Roman"/>
+              </w:rPr>
+              <m:t>F</m:t>
+            </m:r>
+          </m:e>
+          <m:sub>
+            <m:r>
+              <w:rPr>
+                <w:rFonts w:ascii="Cambria Math" w:hAnsi="Cambria Math" w:cs="Times New Roman"/>
+              </w:rPr>
+              <m:t>MSY</m:t>
+            </m:r>
+          </m:sub>
+        </m:sSub>
+      </m:oMath>
+      <w:r>
+        <w:rPr>
+          <w:rFonts w:eastAsiaTheme="minorEastAsia" w:cstheme="minorHAnsi"/>
+          <w:i/>
+          <w:lang w:val="en-US"/>
+        </w:rPr>
+        <w:t xml:space="preserve"> </w:t>
       </w:r>
       <w:r>
         <w:rPr>
           <w:rFonts w:cstheme="minorHAnsi"/>
           <w:i/>
           <w:iCs/>
-          <w:color w:val="FF0000"/>
-          <w:lang w:val="en-US"/>
-        </w:rPr>
-        <w:t>counteract the negative effect of fishing on the abundance of large fish</w:t>
+          <w:lang w:val="en-US"/>
+        </w:rPr>
+        <w:t>levels</w:t>
       </w:r>
       <w:r>
         <w:rPr>
           <w:rFonts w:cstheme="minorHAnsi"/>
           <w:i/>
           <w:iCs/>
-          <w:color w:val="FF0000"/>
-          <w:lang w:val="en-US"/>
-        </w:rPr>
-        <w:t>,</w:t>
+          <w:lang w:val="en-US"/>
+        </w:rPr>
+        <w:t xml:space="preserve"> from the size spectrum model</w:t>
+      </w:r>
+      <w:r>
+        <w:rPr>
+          <w:rFonts w:ascii="Times New Roman" w:hAnsi="Times New Roman" w:cs="Times New Roman"/>
+          <w:i/>
+          <w:iCs/>
+          <w:lang w:val="en-US"/>
+        </w:rPr>
+        <w:t>. The dashed horizontal line depicts projections assuming no temperature increase and thus constitutes a baseline prediction</w:t>
+      </w:r>
+      <w:r>
+        <w:rPr>
+          <w:rFonts w:ascii="Times New Roman" w:hAnsi="Times New Roman" w:cs="Times New Roman"/>
+          <w:i/>
+          <w:iCs/>
+          <w:lang w:val="en-US"/>
+        </w:rPr>
+        <w:t>, and the vertical red dotted lines indicate size-at-ma</w:t>
+      </w:r>
+      <w:r>
+        <w:rPr>
+          <w:rFonts w:ascii="Times New Roman" w:hAnsi="Times New Roman" w:cs="Times New Roman"/>
+          <w:i/>
+          <w:iCs/>
+          <w:lang w:val="en-US"/>
+        </w:rPr>
+        <w:t xml:space="preserve">turation. </w:t>
       </w:r>
       <w:r>
         <w:rPr>
           <w:rFonts w:cstheme="minorHAnsi"/>
           <w:i/>
           <w:iCs/>
-          <w:color w:val="FF0000"/>
-          <w:lang w:val="en-US"/>
-        </w:rPr>
-        <w:t xml:space="preserve"> </w:t>
+          <w:lang w:val="en-US"/>
+        </w:rPr>
+        <w:t>Activation energies are the means of their respective distributions (no uncertainty).</w:t>
       </w:r>
       <w:r>
         <w:rPr>
           <w:rFonts w:cstheme="minorHAnsi"/>
           <w:i/>
           <w:iCs/>
+          <w:lang w:val="en-US"/>
+        </w:rPr>
+        <w:t xml:space="preserve"> </w:t>
+      </w:r>
+    </w:p>
+    <w:p>
+      <w:pPr>
+        <w:spacing w:line="360" w:lineRule="auto"/>
+        <w:contextualSpacing/>
+        <w:jc w:val="both"/>
+        <w:rPr>
+          <w:rFonts w:cstheme="minorHAnsi"/>
           <w:color w:val="FF0000"/>
           <w:lang w:val="en-US"/>
         </w:rPr>
-        <w:t>relative to a non-warming scenario</w:t>
-      </w:r>
-      <w:r>
-        <w:rPr>
-          <w:rFonts w:cstheme="minorHAnsi"/>
-          <w:i/>
-          <w:iCs/>
-          <w:color w:val="FF0000"/>
-          <w:lang w:val="en-US"/>
-        </w:rPr>
-        <w:t xml:space="preserve"> and fishing at the mean F (scaling factor = 1)</w:t>
-      </w:r>
-      <w:r>
-        <w:rPr>
-          <w:rFonts w:cstheme="minorHAnsi"/>
-          <w:i/>
-          <w:iCs/>
-          <w:color w:val="FF0000"/>
-          <w:lang w:val="en-US"/>
-        </w:rPr>
-        <w:t xml:space="preserve">, depending on which </w:t>
-      </w:r>
-      <w:commentRangeStart w:id="20"/>
-      <w:r>
-        <w:rPr>
-          <w:rFonts w:cstheme="minorHAnsi"/>
-          <w:i/>
-          <w:iCs/>
-          <w:color w:val="FF0000"/>
-          <w:lang w:val="en-US"/>
-        </w:rPr>
-        <w:t>temperature-scaling scenario is assumed</w:t>
-      </w:r>
-      <w:commentRangeEnd w:id="20"/>
-      <w:r>
-        <w:rPr>
-          <w:rStyle w:val="CommentReference"/>
-          <w:color w:val="FF0000"/>
-          <w:sz w:val="24"/>
-          <w:szCs w:val="24"/>
-        </w:rPr>
-        <w:commentReference w:id="20"/>
-      </w:r>
-      <w:r>
-        <w:rPr>
-          <w:rFonts w:cstheme="minorHAnsi"/>
-          <w:i/>
-          <w:iCs/>
-          <w:color w:val="FF0000"/>
-          <w:lang w:val="en-US"/>
-        </w:rPr>
-        <w:t xml:space="preserve">. </w:t>
-      </w:r>
-      <w:r>
-        <w:rPr>
-          <w:rFonts w:cstheme="minorHAnsi"/>
-          <w:i/>
-          <w:iCs/>
-          <w:color w:val="FF0000"/>
-          <w:lang w:val="en-US"/>
-        </w:rPr>
-        <w:t>The figure shows a</w:t>
-      </w:r>
-      <w:r>
-        <w:rPr>
-          <w:rFonts w:cstheme="minorHAnsi"/>
-          <w:i/>
-          <w:iCs/>
-          <w:color w:val="FF0000"/>
-          <w:lang w:val="en-US"/>
-        </w:rPr>
-        <w:t>bundance-at-</w:t>
-      </w:r>
-      <w:r>
-        <w:rPr>
-          <w:rFonts w:cstheme="minorHAnsi"/>
-          <w:i/>
-          <w:iCs/>
-          <w:color w:val="FF0000"/>
-          <w:lang w:val="en-US"/>
-        </w:rPr>
-        <w:t>weight</w:t>
-      </w:r>
-      <w:r>
-        <w:rPr>
-          <w:rFonts w:cstheme="minorHAnsi"/>
-          <w:i/>
-          <w:iCs/>
-          <w:color w:val="FF0000"/>
-          <w:lang w:val="en-US"/>
-        </w:rPr>
-        <w:t xml:space="preserve"> of sprat, herring and cod in 2050 relative to projection with constant temperature after 2007 (see Figure S10)</w:t>
-      </w:r>
-      <w:r>
-        <w:rPr>
-          <w:rFonts w:cstheme="minorHAnsi"/>
-          <w:i/>
-          <w:iCs/>
-          <w:color w:val="FF0000"/>
-          <w:lang w:val="en-US"/>
-        </w:rPr>
-        <w:t xml:space="preserve"> under </w:t>
-      </w:r>
-      <w:r>
-        <w:rPr>
-          <w:rFonts w:cstheme="minorHAnsi"/>
-          <w:i/>
-          <w:iCs/>
-          <w:color w:val="FF0000"/>
-          <w:lang w:val="en-US"/>
-        </w:rPr>
-        <w:t>different</w:t>
-      </w:r>
-      <w:r>
-        <w:rPr>
-          <w:rFonts w:cstheme="minorHAnsi"/>
-          <w:i/>
-          <w:iCs/>
-          <w:color w:val="FF0000"/>
-          <w:lang w:val="en-US"/>
-        </w:rPr>
-        <w:t xml:space="preserve"> </w:t>
-      </w:r>
-      <w:r>
-        <w:rPr>
-          <w:rFonts w:cstheme="minorHAnsi"/>
-          <w:i/>
-          <w:iCs/>
-          <w:color w:val="FF0000"/>
-          <w:lang w:val="en-US"/>
-        </w:rPr>
-        <w:t>fishing mortalities</w:t>
-      </w:r>
-      <w:r>
-        <w:rPr>
-          <w:rFonts w:cstheme="minorHAnsi"/>
-          <w:i/>
-          <w:iCs/>
-          <w:color w:val="FF0000"/>
-          <w:lang w:val="en-US"/>
-        </w:rPr>
-        <w:t xml:space="preserve"> (indicated by colors)</w:t>
-      </w:r>
-      <w:r>
-        <w:rPr>
-          <w:rFonts w:cstheme="minorHAnsi"/>
-          <w:i/>
-          <w:iCs/>
-          <w:color w:val="FF0000"/>
-          <w:lang w:val="en-US"/>
-        </w:rPr>
-        <w:t xml:space="preserve"> implemented as scalars to average FMSY from stock assessments and size-spectrum models. The</w:t>
-      </w:r>
-      <w:r>
-        <w:rPr>
-          <w:rFonts w:cstheme="minorHAnsi"/>
-          <w:i/>
-          <w:iCs/>
-          <w:color w:val="FF0000"/>
-          <w:lang w:val="en-US"/>
-        </w:rPr>
-        <w:t xml:space="preserve"> horizontal panels </w:t>
-      </w:r>
-      <w:r>
-        <w:rPr>
-          <w:rFonts w:cstheme="minorHAnsi"/>
-          <w:i/>
-          <w:iCs/>
-          <w:color w:val="FF0000"/>
-          <w:lang w:val="en-US"/>
-        </w:rPr>
-        <w:t xml:space="preserve">correspond to </w:t>
-      </w:r>
-      <w:r>
-        <w:rPr>
-          <w:rFonts w:cstheme="minorHAnsi"/>
-          <w:i/>
-          <w:iCs/>
-          <w:color w:val="FF0000"/>
-          <w:lang w:val="en-US"/>
-        </w:rPr>
-        <w:t>different temperature-scaling scenarios.</w:t>
-      </w:r>
-      <w:r>
-        <w:rPr>
-          <w:rFonts w:cstheme="minorHAnsi"/>
-          <w:i/>
-          <w:iCs/>
-          <w:color w:val="FF0000"/>
-          <w:lang w:val="en-US"/>
-        </w:rPr>
-        <w:t xml:space="preserve"> </w:t>
-      </w:r>
-      <w:r>
-        <w:rPr>
-          <w:rFonts w:cstheme="minorHAnsi"/>
-          <w:i/>
-          <w:iCs/>
-          <w:color w:val="FF0000"/>
-          <w:lang w:val="en-US"/>
-        </w:rPr>
-        <w:t>The top</w:t>
-      </w:r>
-      <w:r>
-        <w:rPr>
-          <w:rFonts w:cstheme="minorHAnsi"/>
-          <w:i/>
-          <w:iCs/>
-          <w:color w:val="FF0000"/>
-          <w:lang w:val="en-US"/>
-        </w:rPr>
-        <w:t xml:space="preserve"> row corresponds to no temperature increase, hence the</w:t>
-      </w:r>
-      <w:r>
-        <w:rPr>
-          <w:rFonts w:cstheme="minorHAnsi"/>
-          <w:i/>
-          <w:iCs/>
-          <w:color w:val="FF0000"/>
-          <w:lang w:val="en-US"/>
-        </w:rPr>
-        <w:t xml:space="preserve"> orange line (corresponding to no change in fishing mortality</w:t>
-      </w:r>
-      <w:r>
-        <w:rPr>
-          <w:rFonts w:cstheme="minorHAnsi"/>
-          <w:i/>
-          <w:iCs/>
-          <w:color w:val="FF0000"/>
-          <w:lang w:val="en-US"/>
-        </w:rPr>
-        <w:t>)</w:t>
-      </w:r>
-      <w:r>
-        <w:rPr>
-          <w:rFonts w:cstheme="minorHAnsi"/>
-          <w:i/>
-          <w:iCs/>
-          <w:color w:val="FF0000"/>
-          <w:lang w:val="en-US"/>
-        </w:rPr>
-        <w:t xml:space="preserve"> is horizontal.</w:t>
-      </w:r>
+      </w:pPr>
     </w:p>
     <w:p>
       <w:pPr>
@@ -22667,577 +22820,6 @@
     </w:p>
     <w:p>
       <w:pPr>
-        <w:spacing w:line="360" w:lineRule="auto"/>
-        <w:contextualSpacing/>
-        <w:jc w:val="both"/>
-        <w:rPr>
-          <w:rFonts w:eastAsiaTheme="minorEastAsia"/>
-          <w:lang w:val="en-US"/>
-        </w:rPr>
-      </w:pPr>
-      <w:r>
-        <w:rPr>
-          <w:rFonts w:eastAsiaTheme="minorEastAsia"/>
-          <w:noProof/>
-          <w:lang w:val="en-US"/>
-        </w:rPr>
-        <w:lastRenderedPageBreak/>
-        <mc:AlternateContent>
-          <mc:Choice Requires="wpg">
-            <w:drawing>
-              <wp:inline distT="0" distB="0" distL="0" distR="0" wp14:anchorId="183E1711" wp14:editId="16494A23">
-                <wp:extent cx="5730875" cy="4933316"/>
-                <wp:effectExtent l="0" t="0" r="0" b="0"/>
-                <wp:docPr id="27" name="Group 27"/>
-                <wp:cNvGraphicFramePr/>
-                <a:graphic xmlns:a="http://schemas.openxmlformats.org/drawingml/2006/main">
-                  <a:graphicData uri="http://schemas.microsoft.com/office/word/2010/wordprocessingGroup">
-                    <wpg:wgp>
-                      <wpg:cNvGrpSpPr/>
-                      <wpg:grpSpPr>
-                        <a:xfrm>
-                          <a:off x="0" y="0"/>
-                          <a:ext cx="5730875" cy="4933316"/>
-                          <a:chOff x="0" y="0"/>
-                          <a:chExt cx="5730875" cy="4933323"/>
-                        </a:xfrm>
-                      </wpg:grpSpPr>
-                      <pic:pic xmlns:pic="http://schemas.openxmlformats.org/drawingml/2006/picture">
-                        <pic:nvPicPr>
-                          <pic:cNvPr id="26" name="Picture 26" descr="A screenshot of a cell phone&#10;&#10;Description automatically generated"/>
-                          <pic:cNvPicPr>
-                            <a:picLocks noChangeAspect="1"/>
-                          </pic:cNvPicPr>
-                        </pic:nvPicPr>
-                        <pic:blipFill rotWithShape="1">
-                          <a:blip r:embed="rId33" cstate="print">
-                            <a:extLst>
-                              <a:ext uri="{28A0092B-C50C-407E-A947-70E740481C1C}">
-                                <a14:useLocalDpi xmlns:a14="http://schemas.microsoft.com/office/drawing/2010/main" val="0"/>
-                              </a:ext>
-                            </a:extLst>
-                          </a:blip>
-                          <a:srcRect t="28005" b="29224"/>
-                          <a:stretch/>
-                        </pic:blipFill>
-                        <pic:spPr bwMode="auto">
-                          <a:xfrm>
-                            <a:off x="0" y="2482223"/>
-                            <a:ext cx="5730875" cy="2451100"/>
-                          </a:xfrm>
-                          <a:prstGeom prst="rect">
-                            <a:avLst/>
-                          </a:prstGeom>
-                          <a:ln>
-                            <a:noFill/>
-                          </a:ln>
-                          <a:extLst>
-                            <a:ext uri="{53640926-AAD7-44D8-BBD7-CCE9431645EC}">
-                              <a14:shadowObscured xmlns:a14="http://schemas.microsoft.com/office/drawing/2010/main"/>
-                            </a:ext>
-                          </a:extLst>
-                        </pic:spPr>
-                      </pic:pic>
-                      <pic:pic xmlns:pic="http://schemas.openxmlformats.org/drawingml/2006/picture">
-                        <pic:nvPicPr>
-                          <pic:cNvPr id="21" name="Picture 21" descr="A screenshot of a cell phone&#10;&#10;Description automatically generated"/>
-                          <pic:cNvPicPr>
-                            <a:picLocks noChangeAspect="1"/>
-                          </pic:cNvPicPr>
-                        </pic:nvPicPr>
-                        <pic:blipFill rotWithShape="1">
-                          <a:blip r:embed="rId34" cstate="print">
-                            <a:extLst>
-                              <a:ext uri="{28A0092B-C50C-407E-A947-70E740481C1C}">
-                                <a14:useLocalDpi xmlns:a14="http://schemas.microsoft.com/office/drawing/2010/main" val="0"/>
-                              </a:ext>
-                            </a:extLst>
-                          </a:blip>
-                          <a:srcRect t="28174" b="29395"/>
-                          <a:stretch/>
-                        </pic:blipFill>
-                        <pic:spPr bwMode="auto">
-                          <a:xfrm>
-                            <a:off x="0" y="0"/>
-                            <a:ext cx="5730875" cy="2431415"/>
-                          </a:xfrm>
-                          <a:prstGeom prst="rect">
-                            <a:avLst/>
-                          </a:prstGeom>
-                          <a:ln>
-                            <a:noFill/>
-                          </a:ln>
-                          <a:extLst>
-                            <a:ext uri="{53640926-AAD7-44D8-BBD7-CCE9431645EC}">
-                              <a14:shadowObscured xmlns:a14="http://schemas.microsoft.com/office/drawing/2010/main"/>
-                            </a:ext>
-                          </a:extLst>
-                        </pic:spPr>
-                      </pic:pic>
-                    </wpg:wgp>
-                  </a:graphicData>
-                </a:graphic>
-              </wp:inline>
-            </w:drawing>
-          </mc:Choice>
-          <mc:Fallback>
-            <w:pict>
-              <v:group w14:anchorId="4D22E89E" id="Group 27" o:spid="_x0000_s1026" style="width:451.25pt;height:388.45pt;mso-position-horizontal-relative:char;mso-position-vertical-relative:line" coordsize="57308,49333" o:gfxdata="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">
-                <v:shapetype id="_x0000_t75" coordsize="21600,21600" o:spt="75" o:preferrelative="t" path="m@4@5l@4@11@9@11@9@5xe" filled="f" stroked="f">
-                  <v:stroke joinstyle="miter"/>
-                  <v:formulas>
-                    <v:f eqn="if lineDrawn pixelLineWidth 0"/>
-                    <v:f eqn="sum @0 1 0"/>
-                    <v:f eqn="sum 0 0 @1"/>
-                    <v:f eqn="prod @2 1 2"/>
-                    <v:f eqn="prod @3 21600 pixelWidth"/>
-                    <v:f eqn="prod @3 21600 pixelHeight"/>
-                    <v:f eqn="sum @0 0 1"/>
-                    <v:f eqn="prod @6 1 2"/>
-                    <v:f eqn="prod @7 21600 pixelWidth"/>
-                    <v:f eqn="sum @8 21600 0"/>
-                    <v:f eqn="prod @7 21600 pixelHeight"/>
-                    <v:f eqn="sum @10 21600 0"/>
-                  </v:formulas>
-                  <v:path o:extrusionok="f" gradientshapeok="t" o:connecttype="rect"/>
-                  <o:lock v:ext="edit" aspectratio="t"/>
-                </v:shapetype>
-                <v:shape id="Picture 26" o:spid="_x0000_s1027" type="#_x0000_t75" alt="A screenshot of a cell phone&#10;&#10;Description automatically generated" style="position:absolute;top:24822;width:57308;height:24511;visibility:visible;mso-wrap-style:square" o:gfxdata="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">
-                  <v:imagedata r:id="rId35" o:title="A screenshot of a cell phone&#10;&#10;Description automatically generated" croptop="18353f" cropbottom="19152f"/>
-                </v:shape>
-                <v:shape id="Picture 21" o:spid="_x0000_s1028" type="#_x0000_t75" alt="A screenshot of a cell phone&#10;&#10;Description automatically generated" style="position:absolute;width:57308;height:24314;visibility:visible;mso-wrap-style:square" o:gfxdata="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">
-                  <v:imagedata r:id="rId36" o:title="A screenshot of a cell phone&#10;&#10;Description automatically generated" croptop="18464f" cropbottom="19264f"/>
-                </v:shape>
-                <w10:anchorlock/>
-              </v:group>
-            </w:pict>
-          </mc:Fallback>
-        </mc:AlternateContent>
-      </w:r>
-    </w:p>
-    <w:p>
-      <w:pPr>
-        <w:spacing w:line="360" w:lineRule="auto"/>
-        <w:contextualSpacing/>
-        <w:jc w:val="both"/>
-        <w:rPr>
-          <w:rFonts w:ascii="Times New Roman" w:hAnsi="Times New Roman" w:cs="Times New Roman"/>
-          <w:i/>
-          <w:iCs/>
-          <w:color w:val="FF0000"/>
-          <w:lang w:val="en-US"/>
-        </w:rPr>
-      </w:pPr>
-      <w:r>
-        <w:rPr>
-          <w:rFonts w:ascii="Times New Roman" w:hAnsi="Times New Roman" w:cs="Times New Roman"/>
-          <w:i/>
-          <w:iCs/>
-          <w:color w:val="FF0000"/>
-          <w:lang w:val="en-US"/>
-        </w:rPr>
-        <w:t>Figure S1</w:t>
-      </w:r>
-      <w:r>
-        <w:rPr>
-          <w:rFonts w:ascii="Times New Roman" w:hAnsi="Times New Roman" w:cs="Times New Roman"/>
-          <w:i/>
-          <w:iCs/>
-          <w:color w:val="FF0000"/>
-          <w:lang w:val="en-US"/>
-        </w:rPr>
-        <w:t>6</w:t>
-      </w:r>
-      <w:r>
-        <w:rPr>
-          <w:rFonts w:ascii="Times New Roman" w:hAnsi="Times New Roman" w:cs="Times New Roman"/>
-          <w:i/>
-          <w:iCs/>
-          <w:color w:val="FF0000"/>
-          <w:lang w:val="en-US"/>
-        </w:rPr>
-        <w:t xml:space="preserve">. Example of fisheries yield at steady state (assuming physiological </w:t>
-      </w:r>
-      <w:r>
-        <w:rPr>
-          <w:rFonts w:ascii="Times New Roman" w:hAnsi="Times New Roman" w:cs="Times New Roman"/>
-          <w:i/>
-          <w:iCs/>
-          <w:color w:val="FF0000"/>
-          <w:lang w:val="en-US"/>
-        </w:rPr>
-        <w:t xml:space="preserve">processes </w:t>
-      </w:r>
-      <w:r>
-        <w:rPr>
-          <w:rFonts w:ascii="Times New Roman" w:hAnsi="Times New Roman" w:cs="Times New Roman"/>
-          <w:i/>
-          <w:iCs/>
-          <w:color w:val="FF0000"/>
-          <w:lang w:val="en-US"/>
-        </w:rPr>
-        <w:t xml:space="preserve">and </w:t>
-      </w:r>
-      <w:r>
-        <w:rPr>
-          <w:rFonts w:ascii="Times New Roman" w:hAnsi="Times New Roman" w:cs="Times New Roman"/>
-          <w:i/>
-          <w:iCs/>
-          <w:color w:val="FF0000"/>
-          <w:lang w:val="en-US"/>
-        </w:rPr>
-        <w:t xml:space="preserve">resource </w:t>
-      </w:r>
-      <w:r>
-        <w:rPr>
-          <w:rFonts w:ascii="Times New Roman" w:hAnsi="Times New Roman" w:cs="Times New Roman"/>
-          <w:i/>
-          <w:iCs/>
-          <w:color w:val="FF0000"/>
-          <w:lang w:val="en-US"/>
-        </w:rPr>
-        <w:t xml:space="preserve">depend on temperature </w:t>
-      </w:r>
-      <w:r>
-        <w:rPr>
-          <w:rFonts w:ascii="Times New Roman" w:hAnsi="Times New Roman" w:cs="Times New Roman"/>
-          <w:i/>
-          <w:iCs/>
-          <w:color w:val="FF0000"/>
-          <w:lang w:val="en-US"/>
-        </w:rPr>
-        <w:t xml:space="preserve">according to </w:t>
-      </w:r>
-      <w:r>
-        <w:rPr>
-          <w:rFonts w:ascii="Times New Roman" w:hAnsi="Times New Roman" w:cs="Times New Roman"/>
-          <w:i/>
-          <w:iCs/>
-          <w:color w:val="FF0000"/>
-          <w:lang w:val="en-US"/>
-        </w:rPr>
-        <w:t>“exp.” scenario</w:t>
-      </w:r>
-      <w:r>
-        <w:rPr>
-          <w:rFonts w:ascii="Times New Roman" w:hAnsi="Times New Roman" w:cs="Times New Roman"/>
-          <w:i/>
-          <w:iCs/>
-          <w:color w:val="FF0000"/>
-          <w:lang w:val="en-US"/>
-        </w:rPr>
-        <w:t xml:space="preserve">) relative to </w:t>
-      </w:r>
-      <w:r>
-        <w:rPr>
-          <w:rFonts w:ascii="Times New Roman" w:hAnsi="Times New Roman" w:cs="Times New Roman"/>
-          <w:i/>
-          <w:iCs/>
-          <w:color w:val="FF0000"/>
-          <w:lang w:val="en-US"/>
-        </w:rPr>
-        <w:t xml:space="preserve">projections </w:t>
-      </w:r>
-      <w:r>
-        <w:rPr>
-          <w:rFonts w:ascii="Times New Roman" w:hAnsi="Times New Roman" w:cs="Times New Roman"/>
-          <w:i/>
-          <w:iCs/>
-          <w:color w:val="FF0000"/>
-          <w:lang w:val="en-US"/>
-        </w:rPr>
-        <w:t>with constant temperature (</w:t>
-      </w:r>
-      <m:oMath>
-        <m:sSub>
-          <m:sSubPr>
-            <m:ctrlPr>
-              <w:rPr>
-                <w:rFonts w:ascii="Cambria Math" w:hAnsi="Cambria Math" w:cs="Times New Roman"/>
-                <w:i/>
-                <w:iCs/>
-                <w:color w:val="FF0000"/>
-                <w:lang w:val="en-US"/>
-              </w:rPr>
-            </m:ctrlPr>
-          </m:sSubPr>
-          <m:e>
-            <m:r>
-              <w:rPr>
-                <w:rFonts w:ascii="Cambria Math" w:hAnsi="Cambria Math" w:cs="Times New Roman"/>
-                <w:color w:val="FF0000"/>
-                <w:lang w:val="en-US"/>
-              </w:rPr>
-              <m:t>T</m:t>
-            </m:r>
-          </m:e>
-          <m:sub>
-            <m:r>
-              <w:rPr>
-                <w:rFonts w:ascii="Cambria Math" w:hAnsi="Cambria Math" w:cs="Times New Roman"/>
-                <w:color w:val="FF0000"/>
-                <w:lang w:val="en-US"/>
-              </w:rPr>
-              <m:t>ref</m:t>
-            </m:r>
-          </m:sub>
-        </m:sSub>
-      </m:oMath>
-      <w:r>
-        <w:rPr>
-          <w:rFonts w:ascii="Times New Roman" w:hAnsi="Times New Roman" w:cs="Times New Roman"/>
-          <w:i/>
-          <w:iCs/>
-          <w:color w:val="FF0000"/>
-          <w:lang w:val="en-US"/>
-        </w:rPr>
-        <w:t>) and baseline FMSY</w:t>
-      </w:r>
-      <w:r>
-        <w:rPr>
-          <w:rFonts w:ascii="Times New Roman" w:hAnsi="Times New Roman" w:cs="Times New Roman"/>
-          <w:i/>
-          <w:iCs/>
-          <w:color w:val="FF0000"/>
-          <w:lang w:val="en-US"/>
-        </w:rPr>
-        <w:t xml:space="preserve"> using </w:t>
-      </w:r>
-      <w:r>
-        <w:rPr>
-          <w:rFonts w:ascii="Times New Roman" w:hAnsi="Times New Roman" w:cs="Times New Roman"/>
-          <w:i/>
-          <w:iCs/>
-          <w:color w:val="FF0000"/>
-          <w:lang w:val="en-US"/>
-        </w:rPr>
-        <w:t>simulations</w:t>
-      </w:r>
-      <w:r>
-        <w:rPr>
-          <w:rFonts w:ascii="Times New Roman" w:hAnsi="Times New Roman" w:cs="Times New Roman"/>
-          <w:i/>
-          <w:iCs/>
-          <w:color w:val="FF0000"/>
-          <w:lang w:val="en-US"/>
-        </w:rPr>
-        <w:t xml:space="preserve"> with constant (not time-varying) temperatures</w:t>
-      </w:r>
-      <w:r>
-        <w:rPr>
-          <w:rFonts w:ascii="Times New Roman" w:hAnsi="Times New Roman" w:cs="Times New Roman"/>
-          <w:i/>
-          <w:iCs/>
-          <w:color w:val="FF0000"/>
-          <w:lang w:val="en-US"/>
-        </w:rPr>
-        <w:t>. In the top row</w:t>
-      </w:r>
-      <w:r>
-        <w:rPr>
-          <w:rFonts w:ascii="Times New Roman" w:hAnsi="Times New Roman" w:cs="Times New Roman"/>
-          <w:i/>
-          <w:iCs/>
-          <w:color w:val="FF0000"/>
-          <w:lang w:val="en-US"/>
-        </w:rPr>
-        <w:t>,</w:t>
-      </w:r>
-      <w:r>
-        <w:rPr>
-          <w:rFonts w:ascii="Times New Roman" w:hAnsi="Times New Roman" w:cs="Times New Roman"/>
-          <w:i/>
-          <w:iCs/>
-          <w:color w:val="FF0000"/>
-          <w:lang w:val="en-US"/>
-        </w:rPr>
-        <w:t xml:space="preserve"> the baseline fishing mortality is the average</w:t>
-      </w:r>
-      <w:r>
-        <w:rPr>
-          <w:rFonts w:ascii="Times New Roman" w:hAnsi="Times New Roman" w:cs="Times New Roman"/>
-          <w:i/>
-          <w:iCs/>
-          <w:color w:val="FF0000"/>
-          <w:lang w:val="en-US"/>
-        </w:rPr>
-        <w:t xml:space="preserve"> estimated</w:t>
-      </w:r>
-      <w:r>
-        <w:rPr>
-          <w:rFonts w:ascii="Times New Roman" w:hAnsi="Times New Roman" w:cs="Times New Roman"/>
-          <w:i/>
-          <w:iCs/>
-          <w:color w:val="FF0000"/>
-          <w:lang w:val="en-US"/>
-        </w:rPr>
-        <w:t xml:space="preserve"> from stock assessments and the size-spectrum model, and in the bottom row it corresponds to the size-spectrum FMSY only. The x-axis shows the scaling factor to </w:t>
-      </w:r>
-      <m:oMath>
-        <m:sSub>
-          <m:sSubPr>
-            <m:ctrlPr>
-              <w:rPr>
-                <w:rFonts w:ascii="Cambria Math" w:hAnsi="Cambria Math" w:cs="Times New Roman"/>
-                <w:i/>
-                <w:iCs/>
-                <w:color w:val="FF0000"/>
-                <w:lang w:val="en-US"/>
-              </w:rPr>
-            </m:ctrlPr>
-          </m:sSubPr>
-          <m:e>
-            <m:r>
-              <w:rPr>
-                <w:rFonts w:ascii="Cambria Math" w:hAnsi="Cambria Math" w:cs="Times New Roman"/>
-                <w:color w:val="FF0000"/>
-                <w:lang w:val="en-US"/>
-              </w:rPr>
-              <m:t>T</m:t>
-            </m:r>
-          </m:e>
-          <m:sub>
-            <m:r>
-              <w:rPr>
-                <w:rFonts w:ascii="Cambria Math" w:hAnsi="Cambria Math" w:cs="Times New Roman"/>
-                <w:color w:val="FF0000"/>
-                <w:lang w:val="en-US"/>
-              </w:rPr>
-              <m:t>ref</m:t>
-            </m:r>
-          </m:sub>
-        </m:sSub>
-      </m:oMath>
-      <w:r>
-        <w:rPr>
-          <w:rFonts w:ascii="Times New Roman" w:eastAsiaTheme="minorEastAsia" w:hAnsi="Times New Roman" w:cs="Times New Roman"/>
-          <w:i/>
-          <w:iCs/>
-          <w:color w:val="FF0000"/>
-          <w:lang w:val="en-US"/>
-        </w:rPr>
-        <w:t xml:space="preserve"> (10</w:t>
-      </w:r>
-      <m:oMath>
-        <m:r>
-          <w:rPr>
-            <w:rFonts w:ascii="Cambria Math" w:eastAsiaTheme="minorEastAsia" w:hAnsi="Cambria Math" w:cs="Times New Roman"/>
-            <w:color w:val="FF0000"/>
-            <w:lang w:val="en-US"/>
-          </w:rPr>
-          <m:t>℃</m:t>
-        </m:r>
-      </m:oMath>
-      <w:r>
-        <w:rPr>
-          <w:rFonts w:ascii="Times New Roman" w:eastAsiaTheme="minorEastAsia" w:hAnsi="Times New Roman" w:cs="Times New Roman"/>
-          <w:i/>
-          <w:iCs/>
-          <w:color w:val="FF0000"/>
-          <w:lang w:val="en-US"/>
-        </w:rPr>
-        <w:t>) and the y-axis is a scalar to the baseline FMSY.</w:t>
-      </w:r>
-      <w:r>
-        <w:rPr>
-          <w:rFonts w:ascii="Times New Roman" w:hAnsi="Times New Roman" w:cs="Times New Roman"/>
-          <w:i/>
-          <w:iCs/>
-          <w:color w:val="FF0000"/>
-          <w:lang w:val="en-US"/>
-        </w:rPr>
-        <w:t xml:space="preserve"> </w:t>
-      </w:r>
-      <w:r>
-        <w:rPr>
-          <w:rFonts w:ascii="Times New Roman" w:hAnsi="Times New Roman" w:cs="Times New Roman"/>
-          <w:i/>
-          <w:iCs/>
-          <w:color w:val="FF0000"/>
-          <w:lang w:val="en-US"/>
-        </w:rPr>
-        <w:t>Note the slightly different color legends.</w:t>
-      </w:r>
-    </w:p>
-    <w:p>
-      <w:pPr>
-        <w:spacing w:line="360" w:lineRule="auto"/>
-        <w:contextualSpacing/>
-        <w:jc w:val="both"/>
-        <w:rPr>
-          <w:rFonts w:eastAsiaTheme="minorEastAsia"/>
-          <w:lang w:val="en-US"/>
-        </w:rPr>
-      </w:pPr>
-    </w:p>
-    <w:p>
-      <w:pPr>
-        <w:spacing w:line="360" w:lineRule="auto"/>
-        <w:contextualSpacing/>
-        <w:jc w:val="both"/>
-        <w:rPr>
-          <w:rFonts w:eastAsiaTheme="minorEastAsia"/>
-          <w:lang w:val="en-US"/>
-        </w:rPr>
-      </w:pPr>
-    </w:p>
-    <w:p>
-      <w:pPr>
-        <w:spacing w:line="360" w:lineRule="auto"/>
-        <w:contextualSpacing/>
-        <w:jc w:val="both"/>
-        <w:rPr>
-          <w:rFonts w:eastAsiaTheme="minorEastAsia"/>
-          <w:lang w:val="en-US"/>
-        </w:rPr>
-      </w:pPr>
-    </w:p>
-    <w:p>
-      <w:pPr>
-        <w:spacing w:line="360" w:lineRule="auto"/>
-        <w:contextualSpacing/>
-        <w:jc w:val="both"/>
-        <w:rPr>
-          <w:rFonts w:eastAsiaTheme="minorEastAsia"/>
-          <w:lang w:val="en-US"/>
-        </w:rPr>
-      </w:pPr>
-    </w:p>
-    <w:p>
-      <w:pPr>
-        <w:spacing w:line="360" w:lineRule="auto"/>
-        <w:contextualSpacing/>
-        <w:jc w:val="both"/>
-        <w:rPr>
-          <w:rFonts w:eastAsiaTheme="minorEastAsia"/>
-          <w:lang w:val="en-US"/>
-        </w:rPr>
-      </w:pPr>
-    </w:p>
-    <w:p>
-      <w:pPr>
-        <w:spacing w:line="360" w:lineRule="auto"/>
-        <w:contextualSpacing/>
-        <w:jc w:val="both"/>
-        <w:rPr>
-          <w:rFonts w:eastAsiaTheme="minorEastAsia"/>
-          <w:lang w:val="en-US"/>
-        </w:rPr>
-      </w:pPr>
-    </w:p>
-    <w:p>
-      <w:pPr>
-        <w:spacing w:line="360" w:lineRule="auto"/>
-        <w:contextualSpacing/>
-        <w:jc w:val="both"/>
-        <w:rPr>
-          <w:rFonts w:eastAsiaTheme="minorEastAsia"/>
-          <w:lang w:val="en-US"/>
-        </w:rPr>
-      </w:pPr>
-    </w:p>
-    <w:p>
-      <w:pPr>
         <w:pStyle w:val="Heading1"/>
         <w:spacing w:line="360" w:lineRule="auto"/>
         <w:contextualSpacing/>
@@ -23245,8 +22827,8 @@
           <w:lang w:val="en-US"/>
         </w:rPr>
       </w:pPr>
-      <w:bookmarkStart w:id="21" w:name="_Toc30849730"/>
-      <w:bookmarkStart w:id="22" w:name="_Toc41394459"/>
+      <w:bookmarkStart w:id="19" w:name="_Toc30849730"/>
+      <w:bookmarkStart w:id="20" w:name="_Toc42612974"/>
       <w:r>
         <w:rPr>
           <w:lang w:val="en-US"/>
@@ -23255,8 +22837,8 @@
         <w:t>References</w:t>
       </w:r>
       <w:bookmarkEnd w:id="17"/>
-      <w:bookmarkEnd w:id="21"/>
-      <w:bookmarkEnd w:id="22"/>
+      <w:bookmarkEnd w:id="19"/>
+      <w:bookmarkEnd w:id="20"/>
       <w:r>
         <w:rPr>
           <w:lang w:val="en-US"/>
@@ -23267,8 +22849,6 @@
     <w:p>
       <w:pPr>
         <w:pStyle w:val="Bibliography"/>
-        <w:spacing w:line="360" w:lineRule="auto"/>
-        <w:contextualSpacing/>
         <w:rPr>
           <w:rFonts w:ascii="Times New Roman" w:cs="Times New Roman"/>
           <w:lang w:val="en-GB"/>
@@ -23298,16 +22878,25 @@
       <w:r>
         <w:rPr>
           <w:rFonts w:ascii="Times New Roman" w:cs="Times New Roman"/>
-          <w:lang w:val="en-US"/>
-        </w:rPr>
-        <w:t xml:space="preserve">Andersen, K.H. &amp; Beyer, J.E. (2015). </w:t>
-      </w:r>
-      <w:r>
+          <w:lang w:val="en-GB"/>
+        </w:rPr>
+        <w:t>Andersen, K.H., Farnsworth, K.D., Pedersen, M., Gislason, H. &amp; Beyer, J.E. (2009). How community ecology links natural mortality, growth, and production of ﬁsh populations, 7.</w:t>
+      </w:r>
+    </w:p>
+    <w:p>
+      <w:pPr>
+        <w:pStyle w:val="Bibliography"/>
         <w:rPr>
           <w:rFonts w:ascii="Times New Roman" w:cs="Times New Roman"/>
           <w:lang w:val="en-GB"/>
         </w:rPr>
-        <w:t xml:space="preserve">Size structure, not metabolic scaling rules, determines fisheries reference points. </w:t>
+      </w:pPr>
+      <w:r>
+        <w:rPr>
+          <w:rFonts w:ascii="Times New Roman" w:cs="Times New Roman"/>
+          <w:lang w:val="en-GB"/>
+        </w:rPr>
+        <w:t xml:space="preserve">Aydin, K.Y., Lapko, V.V., Radchenko, V.I. &amp; Livingston, P.A. (2002). </w:t>
       </w:r>
       <w:r>
         <w:rPr>
@@ -23316,21 +22905,19 @@
           <w:iCs/>
           <w:lang w:val="en-GB"/>
         </w:rPr>
-        <w:t>Fish Fish</w:t>
+        <w:t>A Comparison of the Eastern and Western Bering Sea Shelf/Slope Ecosystems Through the Use of Mass Balance Food Web Models. - US Dept of Commerce, NOAA Techical. Memo. NMFS-AFSC-130, 78</w:t>
       </w:r>
       <w:r>
         <w:rPr>
           <w:rFonts w:ascii="Times New Roman" w:cs="Times New Roman"/>
           <w:lang w:val="en-GB"/>
         </w:rPr>
-        <w:t>, 16, 1–22.</w:t>
+        <w:t>.</w:t>
       </w:r>
     </w:p>
     <w:p>
       <w:pPr>
         <w:pStyle w:val="Bibliography"/>
-        <w:spacing w:line="360" w:lineRule="auto"/>
-        <w:contextualSpacing/>
         <w:rPr>
           <w:rFonts w:ascii="Times New Roman" w:cs="Times New Roman"/>
           <w:lang w:val="en-GB"/>
@@ -23341,25 +22928,7 @@
           <w:rFonts w:ascii="Times New Roman" w:cs="Times New Roman"/>
           <w:lang w:val="en-GB"/>
         </w:rPr>
-        <w:t>Andersen, K.H., Farnsworth, K.D., Pedersen, M., Gislason, H. &amp; Beyer, J.E. (2009). How community ecology links natural mortality, growth, and production of ﬁsh populations, 7.</w:t>
-      </w:r>
-    </w:p>
-    <w:p>
-      <w:pPr>
-        <w:pStyle w:val="Bibliography"/>
-        <w:spacing w:line="360" w:lineRule="auto"/>
-        <w:contextualSpacing/>
-        <w:rPr>
-          <w:rFonts w:ascii="Times New Roman" w:cs="Times New Roman"/>
-          <w:lang w:val="en-GB"/>
-        </w:rPr>
-      </w:pPr>
-      <w:r>
-        <w:rPr>
-          <w:rFonts w:ascii="Times New Roman" w:cs="Times New Roman"/>
-          <w:lang w:val="en-GB"/>
-        </w:rPr>
-        <w:t xml:space="preserve">Aydin, K.Y., Lapko, V.V., Radchenko, V.I. &amp; Livingston, P.A. (2002). </w:t>
+        <w:t xml:space="preserve">Bernhardt, J.R., Sunday, J.M. &amp; O’Connor, M.I. (2018). Metabolic Theory and the Temperature-Size Rule Explain the Temperature Dependence of Population Carrying Capacity. </w:t>
       </w:r>
       <w:r>
         <w:rPr>
@@ -23368,21 +22937,19 @@
           <w:iCs/>
           <w:lang w:val="en-GB"/>
         </w:rPr>
-        <w:t>A Comparison of the Eastern and Western Bering Sea Shelf/Slope Ecosystems Through the Use of Mass Balance Food Web Models. - US Dept of Commerce, NOAA Techical. Memo. NMFS-AFSC-130, 78</w:t>
+        <w:t>The American Naturalist</w:t>
       </w:r>
       <w:r>
         <w:rPr>
           <w:rFonts w:ascii="Times New Roman" w:cs="Times New Roman"/>
           <w:lang w:val="en-GB"/>
         </w:rPr>
-        <w:t>.</w:t>
+        <w:t>, 192, 687–697.</w:t>
       </w:r>
     </w:p>
     <w:p>
       <w:pPr>
         <w:pStyle w:val="Bibliography"/>
-        <w:spacing w:line="360" w:lineRule="auto"/>
-        <w:contextualSpacing/>
         <w:rPr>
           <w:rFonts w:ascii="Times New Roman" w:cs="Times New Roman"/>
           <w:lang w:val="en-GB"/>
@@ -23393,7 +22960,7 @@
           <w:rFonts w:ascii="Times New Roman" w:cs="Times New Roman"/>
           <w:lang w:val="en-GB"/>
         </w:rPr>
-        <w:t xml:space="preserve">Bernhardt, J.R., Sunday, J.M. &amp; O’Connor, M.I. (2018). Metabolic Theory and the Temperature-Size Rule Explain the Temperature Dependence of Population Carrying Capacity. </w:t>
+        <w:t xml:space="preserve">Blanchard, J.L., Andersen, K.H., Scott, F., Hintzen, N.T., Piet, G. &amp; Jennings, S. (2014). Evaluating targets and trade-offs among fisheries and conservation objectives using a multispecies size spectrum model. </w:t>
       </w:r>
       <w:r>
         <w:rPr>
@@ -23402,21 +22969,19 @@
           <w:iCs/>
           <w:lang w:val="en-GB"/>
         </w:rPr>
-        <w:t>The American Naturalist</w:t>
+        <w:t>Journal of Applied Ecology</w:t>
       </w:r>
       <w:r>
         <w:rPr>
           <w:rFonts w:ascii="Times New Roman" w:cs="Times New Roman"/>
           <w:lang w:val="en-GB"/>
         </w:rPr>
-        <w:t>, 192, 687–697.</w:t>
+        <w:t>, 51, 612–622.</w:t>
       </w:r>
     </w:p>
     <w:p>
       <w:pPr>
         <w:pStyle w:val="Bibliography"/>
-        <w:spacing w:line="360" w:lineRule="auto"/>
-        <w:contextualSpacing/>
         <w:rPr>
           <w:rFonts w:ascii="Times New Roman" w:cs="Times New Roman"/>
           <w:lang w:val="en-GB"/>
@@ -23427,7 +22992,7 @@
           <w:rFonts w:ascii="Times New Roman" w:cs="Times New Roman"/>
           <w:lang w:val="en-GB"/>
         </w:rPr>
-        <w:t xml:space="preserve">Blanchard, J.L., Andersen, K.H., Scott, F., Hintzen, N.T., Piet, G. &amp; Jennings, S. (2014). Evaluating targets and trade-offs among fisheries and conservation objectives using a multispecies size spectrum model. </w:t>
+        <w:t xml:space="preserve">Brown, J.H., Gillooly, J.F., Allen, A.P., Savage, V.M. &amp; West, G.B. (2004). Toward a metabolic theory of ecology. </w:t>
       </w:r>
       <w:r>
         <w:rPr>
@@ -23436,21 +23001,19 @@
           <w:iCs/>
           <w:lang w:val="en-GB"/>
         </w:rPr>
-        <w:t>Journal of Applied Ecology</w:t>
+        <w:t>Ecology</w:t>
       </w:r>
       <w:r>
         <w:rPr>
           <w:rFonts w:ascii="Times New Roman" w:cs="Times New Roman"/>
           <w:lang w:val="en-GB"/>
         </w:rPr>
-        <w:t>, 51, 612–622.</w:t>
+        <w:t>, 85, 1771–1789.</w:t>
       </w:r>
     </w:p>
     <w:p>
       <w:pPr>
         <w:pStyle w:val="Bibliography"/>
-        <w:spacing w:line="360" w:lineRule="auto"/>
-        <w:contextualSpacing/>
         <w:rPr>
           <w:rFonts w:ascii="Times New Roman" w:cs="Times New Roman"/>
           <w:lang w:val="en-GB"/>
@@ -23461,7 +23024,7 @@
           <w:rFonts w:ascii="Times New Roman" w:cs="Times New Roman"/>
           <w:lang w:val="en-GB"/>
         </w:rPr>
-        <w:t xml:space="preserve">Brown, J.H., Gillooly, J.F., Allen, A.P., Savage, V.M. &amp; West, G.B. (2004). Toward a metabolic theory of ecology. </w:t>
+        <w:t xml:space="preserve">Casini, M., Cardinale, M. &amp; Arrhenius, F. (2004). Feeding preferences of herring () and sprat () in the southern Baltic Sea. </w:t>
       </w:r>
       <w:r>
         <w:rPr>
@@ -23470,21 +23033,19 @@
           <w:iCs/>
           <w:lang w:val="en-GB"/>
         </w:rPr>
-        <w:t>Ecology</w:t>
+        <w:t>ICES Journal of Marine Science</w:t>
       </w:r>
       <w:r>
         <w:rPr>
           <w:rFonts w:ascii="Times New Roman" w:cs="Times New Roman"/>
           <w:lang w:val="en-GB"/>
         </w:rPr>
-        <w:t>, 85, 1771–1789.</w:t>
+        <w:t>, 61, 1267–1277.</w:t>
       </w:r>
     </w:p>
     <w:p>
       <w:pPr>
         <w:pStyle w:val="Bibliography"/>
-        <w:spacing w:line="360" w:lineRule="auto"/>
-        <w:contextualSpacing/>
         <w:rPr>
           <w:rFonts w:ascii="Times New Roman" w:cs="Times New Roman"/>
           <w:lang w:val="en-GB"/>
@@ -23495,7 +23056,7 @@
           <w:rFonts w:ascii="Times New Roman" w:cs="Times New Roman"/>
           <w:lang w:val="en-GB"/>
         </w:rPr>
-        <w:t xml:space="preserve">Casini, M., Cardinale, M. &amp; Arrhenius, F. (2004). Feeding preferences of herring () and sprat () in the southern Baltic Sea. </w:t>
+        <w:t xml:space="preserve">Gilbert, B., Tunney, T.D., McCann, K.S., DeLong, J.P., Vasseur, D.A., Savage, V.M., </w:t>
       </w:r>
       <w:r>
         <w:rPr>
@@ -23504,32 +23065,14 @@
           <w:iCs/>
           <w:lang w:val="en-GB"/>
         </w:rPr>
-        <w:t>ICES Journal of Marine Science</w:t>
+        <w:t>et al.</w:t>
       </w:r>
       <w:r>
         <w:rPr>
           <w:rFonts w:ascii="Times New Roman" w:cs="Times New Roman"/>
           <w:lang w:val="en-GB"/>
         </w:rPr>
-        <w:t>, 61, 1267–1277.</w:t>
-      </w:r>
-    </w:p>
-    <w:p>
-      <w:pPr>
-        <w:pStyle w:val="Bibliography"/>
-        <w:spacing w:line="360" w:lineRule="auto"/>
-        <w:contextualSpacing/>
-        <w:rPr>
-          <w:rFonts w:ascii="Times New Roman" w:cs="Times New Roman"/>
-          <w:lang w:val="en-GB"/>
-        </w:rPr>
-      </w:pPr>
-      <w:r>
-        <w:rPr>
-          <w:rFonts w:ascii="Times New Roman" w:cs="Times New Roman"/>
-          <w:lang w:val="en-GB"/>
-        </w:rPr>
-        <w:t xml:space="preserve">Gilbert, B., Tunney, T.D., McCann, K.S., DeLong, J.P., Vasseur, D.A., Savage, V.M., </w:t>
+        <w:t xml:space="preserve"> (2014). A bioenergetic framework for the temperature dependence of trophic interactions. </w:t>
       </w:r>
       <w:r>
         <w:rPr>
@@ -23538,14 +23081,30 @@
           <w:iCs/>
           <w:lang w:val="en-GB"/>
         </w:rPr>
-        <w:t>et al.</w:t>
+        <w:t>Ecology Letters</w:t>
       </w:r>
       <w:r>
         <w:rPr>
           <w:rFonts w:ascii="Times New Roman" w:cs="Times New Roman"/>
           <w:lang w:val="en-GB"/>
         </w:rPr>
-        <w:t xml:space="preserve"> (2014). A bioenergetic framework for the temperature dependence of trophic interactions. </w:t>
+        <w:t>, 17, 902–914.</w:t>
+      </w:r>
+    </w:p>
+    <w:p>
+      <w:pPr>
+        <w:pStyle w:val="Bibliography"/>
+        <w:rPr>
+          <w:rFonts w:ascii="Times New Roman" w:cs="Times New Roman"/>
+          <w:lang w:val="en-GB"/>
+        </w:rPr>
+      </w:pPr>
+      <w:r>
+        <w:rPr>
+          <w:rFonts w:ascii="Times New Roman" w:cs="Times New Roman"/>
+          <w:lang w:val="en-GB"/>
+        </w:rPr>
+        <w:t xml:space="preserve">Hartvig, M., Andersen, K.H. &amp; Beyer, J.E. (2011). Food web framework for size-structured populations. </w:t>
       </w:r>
       <w:r>
         <w:rPr>
@@ -23554,21 +23113,19 @@
           <w:iCs/>
           <w:lang w:val="en-GB"/>
         </w:rPr>
-        <w:t>Ecology Letters</w:t>
+        <w:t>Journal of Theoretical Biology</w:t>
       </w:r>
       <w:r>
         <w:rPr>
           <w:rFonts w:ascii="Times New Roman" w:cs="Times New Roman"/>
           <w:lang w:val="en-GB"/>
         </w:rPr>
-        <w:t>, 17, 902–914.</w:t>
+        <w:t>, 272, 113–122.</w:t>
       </w:r>
     </w:p>
     <w:p>
       <w:pPr>
         <w:pStyle w:val="Bibliography"/>
-        <w:spacing w:line="360" w:lineRule="auto"/>
-        <w:contextualSpacing/>
         <w:rPr>
           <w:rFonts w:ascii="Times New Roman" w:cs="Times New Roman"/>
           <w:lang w:val="en-GB"/>
@@ -23579,7 +23136,7 @@
           <w:rFonts w:ascii="Times New Roman" w:cs="Times New Roman"/>
           <w:lang w:val="en-GB"/>
         </w:rPr>
-        <w:t xml:space="preserve">Hartvig, M., Andersen, K.H. &amp; Beyer, J.E. (2011). Food web framework for size-structured populations. </w:t>
+        <w:t xml:space="preserve">Huss, M., Gårdmark, A., van Leeuwen, A. &amp; de Roos, A.M. (2012). Size- and food-dependent growth drives patterns of competitive dominance along productivity gradients. </w:t>
       </w:r>
       <w:r>
         <w:rPr>
@@ -23588,21 +23145,19 @@
           <w:iCs/>
           <w:lang w:val="en-GB"/>
         </w:rPr>
-        <w:t>Journal of Theoretical Biology</w:t>
+        <w:t>Ecology</w:t>
       </w:r>
       <w:r>
         <w:rPr>
           <w:rFonts w:ascii="Times New Roman" w:cs="Times New Roman"/>
           <w:lang w:val="en-GB"/>
         </w:rPr>
-        <w:t>, 272, 113–122.</w:t>
+        <w:t>, 93, 847–857.</w:t>
       </w:r>
     </w:p>
     <w:p>
       <w:pPr>
         <w:pStyle w:val="Bibliography"/>
-        <w:spacing w:line="360" w:lineRule="auto"/>
-        <w:contextualSpacing/>
         <w:rPr>
           <w:rFonts w:ascii="Times New Roman" w:cs="Times New Roman"/>
           <w:lang w:val="en-GB"/>
@@ -23613,7 +23168,23 @@
           <w:rFonts w:ascii="Times New Roman" w:cs="Times New Roman"/>
           <w:lang w:val="en-GB"/>
         </w:rPr>
-        <w:t xml:space="preserve">Huss, M., Gårdmark, A., van Leeuwen, A. &amp; de Roos, A.M. (2012). Size- and food-dependent growth drives patterns of competitive dominance along productivity gradients. </w:t>
+        <w:t>ICES. (2010). Stomach Dataset 2010, ICES, Copenhagen.</w:t>
+      </w:r>
+    </w:p>
+    <w:p>
+      <w:pPr>
+        <w:pStyle w:val="Bibliography"/>
+        <w:rPr>
+          <w:rFonts w:ascii="Times New Roman" w:cs="Times New Roman"/>
+          <w:lang w:val="en-GB"/>
+        </w:rPr>
+      </w:pPr>
+      <w:r>
+        <w:rPr>
+          <w:rFonts w:ascii="Times New Roman" w:cs="Times New Roman"/>
+          <w:lang w:val="en-GB"/>
+        </w:rPr>
+        <w:t xml:space="preserve">ICES. (2013). </w:t>
       </w:r>
       <w:r>
         <w:rPr>
@@ -23622,21 +23193,19 @@
           <w:iCs/>
           <w:lang w:val="en-GB"/>
         </w:rPr>
-        <w:t>Ecology</w:t>
+        <w:t>Report of the Baltic Fisheries Assessment Working Group (WGBFAS)</w:t>
       </w:r>
       <w:r>
         <w:rPr>
           <w:rFonts w:ascii="Times New Roman" w:cs="Times New Roman"/>
           <w:lang w:val="en-GB"/>
         </w:rPr>
-        <w:t>, 93, 847–857.</w:t>
+        <w:t xml:space="preserve"> ( No. ICES CM 2013/ACOM:10.). 10-17 April 2013 ICES Headquarters, Copenhagen.</w:t>
       </w:r>
     </w:p>
     <w:p>
       <w:pPr>
         <w:pStyle w:val="Bibliography"/>
-        <w:spacing w:line="360" w:lineRule="auto"/>
-        <w:contextualSpacing/>
         <w:rPr>
           <w:rFonts w:ascii="Times New Roman" w:cs="Times New Roman"/>
           <w:lang w:val="en-GB"/>
@@ -23647,25 +23216,7 @@
           <w:rFonts w:ascii="Times New Roman" w:cs="Times New Roman"/>
           <w:lang w:val="en-GB"/>
         </w:rPr>
-        <w:t>ICES. (2010). Stomach Dataset 2010, ICES, Copenhagen.</w:t>
-      </w:r>
-    </w:p>
-    <w:p>
-      <w:pPr>
-        <w:pStyle w:val="Bibliography"/>
-        <w:spacing w:line="360" w:lineRule="auto"/>
-        <w:contextualSpacing/>
-        <w:rPr>
-          <w:rFonts w:ascii="Times New Roman" w:cs="Times New Roman"/>
-          <w:lang w:val="en-GB"/>
-        </w:rPr>
-      </w:pPr>
-      <w:r>
-        <w:rPr>
-          <w:rFonts w:ascii="Times New Roman" w:cs="Times New Roman"/>
-          <w:lang w:val="en-GB"/>
-        </w:rPr>
-        <w:t xml:space="preserve">ICES. (2013). </w:t>
+        <w:t xml:space="preserve">ICES. (2015). </w:t>
       </w:r>
       <w:r>
         <w:rPr>
@@ -23681,14 +23232,12 @@
           <w:rFonts w:ascii="Times New Roman" w:cs="Times New Roman"/>
           <w:lang w:val="en-GB"/>
         </w:rPr>
-        <w:t xml:space="preserve"> ( No. ICES CM 2013/ACOM:10.). 10-17 April 2013 ICES Headquarters, Copenhagen.</w:t>
+        <w:t xml:space="preserve"> ( No. ICES CM 2015/ACOM:10). 14-21 April 2015 ICES Headquarters, Copenhagen.</w:t>
       </w:r>
     </w:p>
     <w:p>
       <w:pPr>
         <w:pStyle w:val="Bibliography"/>
-        <w:spacing w:line="360" w:lineRule="auto"/>
-        <w:contextualSpacing/>
         <w:rPr>
           <w:rFonts w:ascii="Times New Roman" w:cs="Times New Roman"/>
           <w:lang w:val="en-GB"/>
@@ -23699,7 +23248,7 @@
           <w:rFonts w:ascii="Times New Roman" w:cs="Times New Roman"/>
           <w:lang w:val="en-GB"/>
         </w:rPr>
-        <w:t xml:space="preserve">ICES. (2015). </w:t>
+        <w:t xml:space="preserve">Jacobsen, N.S., Burgess, M.G. &amp; Andersen, K.H. (2017). Efficiency of fisheries is increasing at the ecosystem level. </w:t>
       </w:r>
       <w:r>
         <w:rPr>
@@ -23708,21 +23257,19 @@
           <w:iCs/>
           <w:lang w:val="en-GB"/>
         </w:rPr>
-        <w:t>Report of the Baltic Fisheries Assessment Working Group (WGBFAS)</w:t>
+        <w:t>Fish and Fisheries</w:t>
       </w:r>
       <w:r>
         <w:rPr>
           <w:rFonts w:ascii="Times New Roman" w:cs="Times New Roman"/>
           <w:lang w:val="en-GB"/>
         </w:rPr>
-        <w:t xml:space="preserve"> ( No. ICES CM 2015/ACOM:10). 14-21 April 2015 ICES Headquarters, Copenhagen.</w:t>
+        <w:t>, 18, 199–211.</w:t>
       </w:r>
     </w:p>
     <w:p>
       <w:pPr>
         <w:pStyle w:val="Bibliography"/>
-        <w:spacing w:line="360" w:lineRule="auto"/>
-        <w:contextualSpacing/>
         <w:rPr>
           <w:rFonts w:ascii="Times New Roman" w:cs="Times New Roman"/>
           <w:lang w:val="en-GB"/>
@@ -23733,8 +23280,7 @@
           <w:rFonts w:ascii="Times New Roman" w:cs="Times New Roman"/>
           <w:lang w:val="en-GB"/>
         </w:rPr>
-        <w:lastRenderedPageBreak/>
-        <w:t xml:space="preserve">Jacobsen, N.S., Burgess, M.G. &amp; Andersen, K.H. (2017). Efficiency of fisheries is increasing at the ecosystem level. </w:t>
+        <w:t xml:space="preserve">van Leeuwen, A., Huss, M., Gårdmark, A., Casini, M., Vitale, F., Hjelm, J., </w:t>
       </w:r>
       <w:r>
         <w:rPr>
@@ -23743,32 +23289,14 @@
           <w:iCs/>
           <w:lang w:val="en-GB"/>
         </w:rPr>
-        <w:t>Fish and Fisheries</w:t>
+        <w:t>et al.</w:t>
       </w:r>
       <w:r>
         <w:rPr>
           <w:rFonts w:ascii="Times New Roman" w:cs="Times New Roman"/>
           <w:lang w:val="en-GB"/>
         </w:rPr>
-        <w:t>, 18, 199–211.</w:t>
-      </w:r>
-    </w:p>
-    <w:p>
-      <w:pPr>
-        <w:pStyle w:val="Bibliography"/>
-        <w:spacing w:line="360" w:lineRule="auto"/>
-        <w:contextualSpacing/>
-        <w:rPr>
-          <w:rFonts w:ascii="Times New Roman" w:cs="Times New Roman"/>
-          <w:lang w:val="sv-SE"/>
-        </w:rPr>
-      </w:pPr>
-      <w:r>
-        <w:rPr>
-          <w:rFonts w:ascii="Times New Roman" w:cs="Times New Roman"/>
-          <w:lang w:val="en-GB"/>
-        </w:rPr>
-        <w:t xml:space="preserve">van Leeuwen, A., Huss, M., Gårdmark, A., Casini, M., Vitale, F., Hjelm, J., </w:t>
+        <w:t xml:space="preserve"> (2013). Predators with multiple ontogenetic niche shifts have limited potential for population growth and top-down control of their prey. </w:t>
       </w:r>
       <w:r>
         <w:rPr>
@@ -23777,37 +23305,19 @@
           <w:iCs/>
           <w:lang w:val="en-GB"/>
         </w:rPr>
-        <w:t>et al.</w:t>
+        <w:t>American Naturalist</w:t>
       </w:r>
       <w:r>
         <w:rPr>
           <w:rFonts w:ascii="Times New Roman" w:cs="Times New Roman"/>
           <w:lang w:val="en-GB"/>
         </w:rPr>
-        <w:t xml:space="preserve"> (2013). Predators with multiple ontogenetic niche shifts have limited potential for population growth and top-down control of their prey. </w:t>
-      </w:r>
-      <w:r>
-        <w:rPr>
-          <w:rFonts w:ascii="Times New Roman" w:cs="Times New Roman"/>
-          <w:i/>
-          <w:iCs/>
-          <w:lang w:val="sv-SE"/>
-        </w:rPr>
-        <w:t>American Naturalist</w:t>
-      </w:r>
-      <w:r>
-        <w:rPr>
-          <w:rFonts w:ascii="Times New Roman" w:cs="Times New Roman"/>
-          <w:lang w:val="sv-SE"/>
-        </w:rPr>
         <w:t>, 182, 53–66.</w:t>
       </w:r>
     </w:p>
     <w:p>
       <w:pPr>
         <w:pStyle w:val="Bibliography"/>
-        <w:spacing w:line="360" w:lineRule="auto"/>
-        <w:contextualSpacing/>
         <w:rPr>
           <w:rFonts w:ascii="Times New Roman" w:cs="Times New Roman"/>
           <w:lang w:val="en-GB"/>
@@ -23816,32 +23326,25 @@
       <w:r>
         <w:rPr>
           <w:rFonts w:ascii="Times New Roman" w:cs="Times New Roman"/>
-          <w:lang w:val="sv-SE"/>
-        </w:rPr>
-        <w:t xml:space="preserve">Niiranen, S., Orio, A., Bartolino, V., Bergström, U., Kallasvuo, M., Neuenfeldt, S., </w:t>
-      </w:r>
-      <w:r>
-        <w:rPr>
-          <w:rFonts w:ascii="Times New Roman" w:cs="Times New Roman"/>
-          <w:i/>
-          <w:iCs/>
-          <w:lang w:val="sv-SE"/>
-        </w:rPr>
-        <w:t>et al.</w:t>
-      </w:r>
-      <w:r>
-        <w:rPr>
-          <w:rFonts w:ascii="Times New Roman" w:cs="Times New Roman"/>
-          <w:lang w:val="sv-SE"/>
-        </w:rPr>
-        <w:t xml:space="preserve"> </w:t>
-      </w:r>
-      <w:r>
+          <w:lang w:val="en-GB"/>
+        </w:rPr>
+        <w:t>Lindmark, M. (2020). Temperature- and body size scaling: effects on individuals, populations and food webs. PhD Thesis. Swedish University of Agricultural Sciences, Uppsala.</w:t>
+      </w:r>
+    </w:p>
+    <w:p>
+      <w:pPr>
+        <w:pStyle w:val="Bibliography"/>
         <w:rPr>
           <w:rFonts w:ascii="Times New Roman" w:cs="Times New Roman"/>
           <w:lang w:val="en-GB"/>
         </w:rPr>
-        <w:t xml:space="preserve">(2019). Predator-prey body size relationships of cod in a low-diversity marine system. </w:t>
+      </w:pPr>
+      <w:r>
+        <w:rPr>
+          <w:rFonts w:ascii="Times New Roman" w:cs="Times New Roman"/>
+          <w:lang w:val="en-GB"/>
+        </w:rPr>
+        <w:t xml:space="preserve">Niiranen, S., Orio, A., Bartolino, V., Bergström, U., Kallasvuo, M., Neuenfeldt, S., </w:t>
       </w:r>
       <w:r>
         <w:rPr>
@@ -23850,50 +23353,14 @@
           <w:iCs/>
           <w:lang w:val="en-GB"/>
         </w:rPr>
-        <w:t>Mar. Ecol. Prog. Ser.</w:t>
+        <w:t>et al.</w:t>
       </w:r>
       <w:r>
         <w:rPr>
           <w:rFonts w:ascii="Times New Roman" w:cs="Times New Roman"/>
           <w:lang w:val="en-GB"/>
         </w:rPr>
-        <w:t>, 627, 201–206.</w:t>
-      </w:r>
-    </w:p>
-    <w:p>
-      <w:pPr>
-        <w:pStyle w:val="Bibliography"/>
-        <w:spacing w:line="360" w:lineRule="auto"/>
-        <w:contextualSpacing/>
-        <w:rPr>
-          <w:rFonts w:ascii="Times New Roman" w:cs="Times New Roman"/>
-          <w:lang w:val="en-GB"/>
-        </w:rPr>
-      </w:pPr>
-      <w:r>
-        <w:rPr>
-          <w:rFonts w:ascii="Times New Roman" w:cs="Times New Roman"/>
-          <w:lang w:val="en-GB"/>
-        </w:rPr>
-        <w:t>Ogle, D.H. (2013). fishR Vignette - Von Bertalanffy Growth Models.</w:t>
-      </w:r>
-    </w:p>
-    <w:p>
-      <w:pPr>
-        <w:pStyle w:val="Bibliography"/>
-        <w:spacing w:line="360" w:lineRule="auto"/>
-        <w:contextualSpacing/>
-        <w:rPr>
-          <w:rFonts w:ascii="Times New Roman" w:cs="Times New Roman"/>
-          <w:lang w:val="en-GB"/>
-        </w:rPr>
-      </w:pPr>
-      <w:r>
-        <w:rPr>
-          <w:rFonts w:ascii="Times New Roman" w:cs="Times New Roman"/>
-          <w:lang w:val="en-GB"/>
-        </w:rPr>
-        <w:t xml:space="preserve">Ogle, D.H. (2017). </w:t>
+        <w:t xml:space="preserve"> (2019). Predator-prey body size relationships of cod in a low-diversity marine system. </w:t>
       </w:r>
       <w:r>
         <w:rPr>
@@ -23902,21 +23369,19 @@
           <w:iCs/>
           <w:lang w:val="en-GB"/>
         </w:rPr>
-        <w:t>FSAdata: Fisheries Stock Analysis, Datasets</w:t>
+        <w:t>Mar. Ecol. Prog. Ser.</w:t>
       </w:r>
       <w:r>
         <w:rPr>
           <w:rFonts w:ascii="Times New Roman" w:cs="Times New Roman"/>
           <w:lang w:val="en-GB"/>
         </w:rPr>
-        <w:t>.</w:t>
+        <w:t>, 627, 201–206.</w:t>
       </w:r>
     </w:p>
     <w:p>
       <w:pPr>
         <w:pStyle w:val="Bibliography"/>
-        <w:spacing w:line="360" w:lineRule="auto"/>
-        <w:contextualSpacing/>
         <w:rPr>
           <w:rFonts w:ascii="Times New Roman" w:cs="Times New Roman"/>
           <w:lang w:val="en-GB"/>
@@ -23927,7 +23392,23 @@
           <w:rFonts w:ascii="Times New Roman" w:cs="Times New Roman"/>
           <w:lang w:val="en-GB"/>
         </w:rPr>
-        <w:t xml:space="preserve">Ogle, D.H. (2018). </w:t>
+        <w:t>Ogle, D.H. (2013). fishR Vignette - Von Bertalanffy Growth Models.</w:t>
+      </w:r>
+    </w:p>
+    <w:p>
+      <w:pPr>
+        <w:pStyle w:val="Bibliography"/>
+        <w:rPr>
+          <w:rFonts w:ascii="Times New Roman" w:cs="Times New Roman"/>
+          <w:lang w:val="en-GB"/>
+        </w:rPr>
+      </w:pPr>
+      <w:r>
+        <w:rPr>
+          <w:rFonts w:ascii="Times New Roman" w:cs="Times New Roman"/>
+          <w:lang w:val="en-GB"/>
+        </w:rPr>
+        <w:t xml:space="preserve">Ogle, D.H. (2017). </w:t>
       </w:r>
       <w:r>
         <w:rPr>
@@ -23936,7 +23417,7 @@
           <w:iCs/>
           <w:lang w:val="en-GB"/>
         </w:rPr>
-        <w:t>FSA: Fisheries Stock Analysis. R package</w:t>
+        <w:t>FSAdata: Fisheries Stock Analysis, Datasets</w:t>
       </w:r>
       <w:r>
         <w:rPr>
@@ -23949,8 +23430,6 @@
     <w:p>
       <w:pPr>
         <w:pStyle w:val="Bibliography"/>
-        <w:spacing w:line="360" w:lineRule="auto"/>
-        <w:contextualSpacing/>
         <w:rPr>
           <w:rFonts w:ascii="Times New Roman" w:cs="Times New Roman"/>
           <w:lang w:val="en-GB"/>
@@ -23961,7 +23440,7 @@
           <w:rFonts w:ascii="Times New Roman" w:cs="Times New Roman"/>
           <w:lang w:val="en-GB"/>
         </w:rPr>
-        <w:t xml:space="preserve">R Core Team. (2018). </w:t>
+        <w:t xml:space="preserve">Ogle, D.H. (2018). </w:t>
       </w:r>
       <w:r>
         <w:rPr>
@@ -23970,21 +23449,19 @@
           <w:iCs/>
           <w:lang w:val="en-GB"/>
         </w:rPr>
-        <w:t>R: A Language and Environment for Statistical Computing. R Foundation for Statistical Computing</w:t>
+        <w:t>FSA: Fisheries Stock Analysis. R package</w:t>
       </w:r>
       <w:r>
         <w:rPr>
           <w:rFonts w:ascii="Times New Roman" w:cs="Times New Roman"/>
           <w:lang w:val="en-GB"/>
         </w:rPr>
-        <w:t>. Vienna, Austria.</w:t>
+        <w:t>.</w:t>
       </w:r>
     </w:p>
     <w:p>
       <w:pPr>
         <w:pStyle w:val="Bibliography"/>
-        <w:spacing w:line="360" w:lineRule="auto"/>
-        <w:contextualSpacing/>
         <w:rPr>
           <w:rFonts w:ascii="Times New Roman" w:cs="Times New Roman"/>
           <w:lang w:val="en-GB"/>
@@ -23995,7 +23472,7 @@
           <w:rFonts w:ascii="Times New Roman" w:cs="Times New Roman"/>
           <w:lang w:val="en-GB"/>
         </w:rPr>
-        <w:t xml:space="preserve">Reum, J.C.P., Blanchard, J.L., Holsman, K.K., Aydin, K. &amp; Punt, A.E. (2019). Species‐specific ontogenetic diet shifts attenuate trophic cascades and lengthen food chains in exploited ecosystems. </w:t>
+        <w:t xml:space="preserve">R Core Team. (2018). </w:t>
       </w:r>
       <w:r>
         <w:rPr>
@@ -24004,21 +23481,19 @@
           <w:iCs/>
           <w:lang w:val="en-GB"/>
         </w:rPr>
-        <w:t>Oikos</w:t>
+        <w:t>R: A Language and Environment for Statistical Computing. R Foundation for Statistical Computing</w:t>
       </w:r>
       <w:r>
         <w:rPr>
           <w:rFonts w:ascii="Times New Roman" w:cs="Times New Roman"/>
           <w:lang w:val="en-GB"/>
         </w:rPr>
-        <w:t>, 128, 1051–1064.</w:t>
+        <w:t>. Vienna, Austria.</w:t>
       </w:r>
     </w:p>
     <w:p>
       <w:pPr>
         <w:pStyle w:val="Bibliography"/>
-        <w:spacing w:line="360" w:lineRule="auto"/>
-        <w:contextualSpacing/>
         <w:rPr>
           <w:rFonts w:ascii="Times New Roman" w:cs="Times New Roman"/>
           <w:lang w:val="en-GB"/>
@@ -24029,7 +23504,7 @@
           <w:rFonts w:ascii="Times New Roman" w:cs="Times New Roman"/>
           <w:lang w:val="en-GB"/>
         </w:rPr>
-        <w:t xml:space="preserve">Savage, V.M., Gillooly, J.F., Brown, J.H., West, G.B. &amp; Charnov, E.L. (2004). Effects of Body Size and Temperature on Population Growth. </w:t>
+        <w:t xml:space="preserve">Reum, J.C.P., Blanchard, J.L., Holsman, K.K., Aydin, K. &amp; Punt, A.E. (2019). Species‐specific ontogenetic diet shifts attenuate trophic cascades and lengthen food chains in exploited ecosystems. </w:t>
       </w:r>
       <w:r>
         <w:rPr>
@@ -24038,21 +23513,19 @@
           <w:iCs/>
           <w:lang w:val="en-GB"/>
         </w:rPr>
-        <w:t>The American Naturalist</w:t>
+        <w:t>Oikos</w:t>
       </w:r>
       <w:r>
         <w:rPr>
           <w:rFonts w:ascii="Times New Roman" w:cs="Times New Roman"/>
           <w:lang w:val="en-GB"/>
         </w:rPr>
-        <w:t>, 163, 429–441.</w:t>
+        <w:t>, 128, 1051–1064.</w:t>
       </w:r>
     </w:p>
     <w:p>
       <w:pPr>
         <w:pStyle w:val="Bibliography"/>
-        <w:spacing w:line="360" w:lineRule="auto"/>
-        <w:contextualSpacing/>
         <w:rPr>
           <w:rFonts w:ascii="Times New Roman" w:cs="Times New Roman"/>
           <w:lang w:val="en-GB"/>
@@ -24063,7 +23536,8 @@
           <w:rFonts w:ascii="Times New Roman" w:cs="Times New Roman"/>
           <w:lang w:val="en-GB"/>
         </w:rPr>
-        <w:t xml:space="preserve">Scott, F., Blanchard, J. &amp; Andersen, K. (2019). </w:t>
+        <w:lastRenderedPageBreak/>
+        <w:t xml:space="preserve">Savage, V.M., Gillooly, J.F., Brown, J.H., West, G.B. &amp; Charnov, E.L. (2004). Effects of Body Size and Temperature on Population Growth. </w:t>
       </w:r>
       <w:r>
         <w:rPr>
@@ -24072,21 +23546,19 @@
           <w:iCs/>
           <w:lang w:val="en-GB"/>
         </w:rPr>
-        <w:t>mizer: Multi-Species sIZE Spectrum Modelling in R</w:t>
+        <w:t>The American Naturalist</w:t>
       </w:r>
       <w:r>
         <w:rPr>
           <w:rFonts w:ascii="Times New Roman" w:cs="Times New Roman"/>
           <w:lang w:val="en-GB"/>
         </w:rPr>
-        <w:t>. R. .</w:t>
+        <w:t>, 163, 429–441.</w:t>
       </w:r>
     </w:p>
     <w:p>
       <w:pPr>
         <w:pStyle w:val="Bibliography"/>
-        <w:spacing w:line="360" w:lineRule="auto"/>
-        <w:contextualSpacing/>
         <w:rPr>
           <w:rFonts w:ascii="Times New Roman" w:cs="Times New Roman"/>
           <w:lang w:val="en-GB"/>
@@ -24097,7 +23569,7 @@
           <w:rFonts w:ascii="Times New Roman" w:cs="Times New Roman"/>
           <w:lang w:val="en-GB"/>
         </w:rPr>
-        <w:t xml:space="preserve">Wickham, H. (2017). </w:t>
+        <w:t xml:space="preserve">Scott, F., Blanchard, J. &amp; Andersen, K. (2019). </w:t>
       </w:r>
       <w:r>
         <w:rPr>
@@ -24106,6 +23578,38 @@
           <w:iCs/>
           <w:lang w:val="en-GB"/>
         </w:rPr>
+        <w:t>mizer: Multi-Species sIZE Spectrum Modelling in R</w:t>
+      </w:r>
+      <w:r>
+        <w:rPr>
+          <w:rFonts w:ascii="Times New Roman" w:cs="Times New Roman"/>
+          <w:lang w:val="en-GB"/>
+        </w:rPr>
+        <w:t>. R. .</w:t>
+      </w:r>
+    </w:p>
+    <w:p>
+      <w:pPr>
+        <w:pStyle w:val="Bibliography"/>
+        <w:rPr>
+          <w:rFonts w:ascii="Times New Roman" w:cs="Times New Roman"/>
+          <w:lang w:val="en-GB"/>
+        </w:rPr>
+      </w:pPr>
+      <w:r>
+        <w:rPr>
+          <w:rFonts w:ascii="Times New Roman" w:cs="Times New Roman"/>
+          <w:lang w:val="en-GB"/>
+        </w:rPr>
+        <w:t xml:space="preserve">Wickham, H. (2017). </w:t>
+      </w:r>
+      <w:r>
+        <w:rPr>
+          <w:rFonts w:ascii="Times New Roman" w:cs="Times New Roman"/>
+          <w:i/>
+          <w:iCs/>
+          <w:lang w:val="en-GB"/>
+        </w:rPr>
         <w:t>tidyverse: Easily Install and Load the “Tidyverse.”</w:t>
       </w:r>
     </w:p>
@@ -24128,11 +23632,11 @@
       </w:r>
     </w:p>
     <w:sectPr>
-      <w:headerReference w:type="even" r:id="rId37"/>
-      <w:footerReference w:type="even" r:id="rId38"/>
-      <w:footerReference w:type="default" r:id="rId39"/>
-      <w:headerReference w:type="first" r:id="rId40"/>
-      <w:footerReference w:type="first" r:id="rId41"/>
+      <w:headerReference w:type="even" r:id="rId32"/>
+      <w:footerReference w:type="even" r:id="rId33"/>
+      <w:footerReference w:type="default" r:id="rId34"/>
+      <w:headerReference w:type="first" r:id="rId35"/>
+      <w:footerReference w:type="first" r:id="rId36"/>
       <w:pgSz w:w="11906" w:h="16838" w:code="9"/>
       <w:pgMar w:top="1440" w:right="1440" w:bottom="1440" w:left="1440" w:header="851" w:footer="369" w:gutter="0"/>
       <w:cols w:space="708"/>
@@ -24197,31 +23701,7 @@
         <w:rPr>
           <w:lang w:val="en-US"/>
         </w:rPr>
-        <w:t>here</w:t>
-      </w:r>
-      <w:r>
-        <w:rPr>
-          <w:lang w:val="en-US"/>
-        </w:rPr>
-        <w:t xml:space="preserve"> (for cod, based on stomach data)</w:t>
-      </w:r>
-      <w:r>
-        <w:rPr>
-          <w:lang w:val="en-US"/>
-        </w:rPr>
-        <w:t xml:space="preserve"> </w:t>
-      </w:r>
-      <w:r>
-        <w:rPr>
-          <w:lang w:val="en-US"/>
-        </w:rPr>
-        <w:t>leads</w:t>
-      </w:r>
-      <w:r>
-        <w:rPr>
-          <w:lang w:val="en-US"/>
-        </w:rPr>
-        <w:t xml:space="preserve"> to cod not really having a size-preference. It’s not perfect and based on stomach data, only showing half of the preference puzzle</w:t>
+        <w:t>here (for cod, based on stomach data) leads to cod not really having a size-preference (as spotted by Ken). Therefore I use more common values than the slightly higher that I used based on stomach data (not a perfect source anyway since we don’t know they proffered the sizes found)</w:t>
       </w:r>
     </w:p>
   </w:comment>
@@ -24358,108 +23838,75 @@
         </w:rPr>
         <w:t>ed after recalibrating erepro to get steeper yield-F curves!</w:t>
       </w:r>
+      <w:r>
+        <w:rPr>
+          <w:lang w:val="en-US"/>
+        </w:rPr>
+        <w:t xml:space="preserve"> The sprat correlation even became positive… ;)</w:t>
+      </w:r>
     </w:p>
   </w:comment>
-  <w:comment w:id="18" w:author="Max Lindmark" w:date="2020-01-27T18:58:00Z" w:initials="ML">
+  <w:comment w:id="18" w:author="Max Lindmark" w:date="2020-06-09T09:42:00Z" w:initials="ML">
     <w:p>
       <w:pPr>
-        <w:spacing w:line="360" w:lineRule="auto"/>
-        <w:contextualSpacing/>
-        <w:jc w:val="both"/>
-        <w:rPr>
-          <w:rFonts w:ascii="Times New Roman" w:hAnsi="Times New Roman" w:cs="Times New Roman"/>
-          <w:sz w:val="22"/>
-          <w:szCs w:val="22"/>
+        <w:pStyle w:val="CommentText"/>
+        <w:rPr>
           <w:lang w:val="en-US"/>
         </w:rPr>
       </w:pPr>
       <w:r>
         <w:rPr>
           <w:rStyle w:val="CommentReference"/>
-          <w:i/>
-          <w:iCs/>
         </w:rPr>
         <w:annotationRef/>
       </w:r>
       <w:r>
         <w:rPr>
-          <w:rFonts w:cstheme="minorHAnsi"/>
-          <w:color w:val="FF0000"/>
-          <w:sz w:val="22"/>
-          <w:szCs w:val="22"/>
-          <w:lang w:val="en-US"/>
-        </w:rPr>
-        <w:t xml:space="preserve">Note they are the same (because no species preference, I think.)! Maybe plot </w:t>
-      </w:r>
-      <w:r>
-        <w:rPr>
-          <w:rFonts w:cstheme="minorHAnsi"/>
-          <w:color w:val="FF0000"/>
-          <w:sz w:val="22"/>
-          <w:szCs w:val="22"/>
-          <w:lang w:val="en-US"/>
-        </w:rPr>
-        <w:t>a single one?</w:t>
-      </w:r>
-      <w:r>
-        <w:rPr>
-          <w:rFonts w:cstheme="minorHAnsi"/>
-          <w:color w:val="FF0000"/>
-          <w:sz w:val="22"/>
-          <w:szCs w:val="22"/>
-          <w:lang w:val="en-US"/>
-        </w:rPr>
-        <w:t>?</w:t>
-      </w:r>
-    </w:p>
-  </w:comment>
-  <w:comment w:id="19" w:author="Max Lindmark" w:date="2020-05-26T13:55:00Z" w:initials="ML">
-    <w:p>
-      <w:pPr>
-        <w:pStyle w:val="CommentText"/>
-        <w:rPr>
-          <w:lang w:val="en-US"/>
-        </w:rPr>
-      </w:pPr>
-      <w:r>
-        <w:rPr>
-          <w:rStyle w:val="CommentReference"/>
-        </w:rPr>
-        <w:annotationRef/>
-      </w:r>
-      <w:r>
-        <w:rPr>
-          <w:lang w:val="en-US"/>
-        </w:rPr>
-        <w:t xml:space="preserve">What is the vertical line? </w:t>
-      </w:r>
-      <w:r>
-        <w:rPr>
-          <w:lang w:val="en-US"/>
-        </w:rPr>
-        <w:t>Maturation mass?</w:t>
-      </w:r>
-    </w:p>
-  </w:comment>
-  <w:comment w:id="20" w:author="Max Lindmark" w:date="2020-01-04T20:22:00Z" w:initials="ML">
-    <w:p>
-      <w:pPr>
-        <w:pStyle w:val="CommentText"/>
-        <w:rPr>
-          <w:lang w:val="en-GB"/>
-        </w:rPr>
-      </w:pPr>
-      <w:r>
-        <w:rPr>
-          <w:rStyle w:val="CommentReference"/>
-        </w:rPr>
-        <w:annotationRef/>
-      </w:r>
-      <w:r>
-        <w:rPr>
-          <w:lang w:val="en-GB"/>
-        </w:rPr>
-        <w:t xml:space="preserve">For instance, in the “physio.” row, corresponding to only physiological scaling, the abundance of large fish is higher in the warming than in the non-warming case – even when we mortality is higher.  </w:t>
+          <w:lang w:val="en-US"/>
+        </w:rPr>
+        <w:t>Note that these are the same for all species</w:t>
+      </w:r>
+      <w:r>
+        <w:rPr>
+          <w:lang w:val="en-US"/>
+        </w:rPr>
+        <w:t xml:space="preserve"> (i.e. over the full mass range, not when considering the size-distribution within each species etc</w:t>
+      </w:r>
+      <w:r>
+        <w:rPr>
+          <w:lang w:val="en-US"/>
+        </w:rPr>
+        <w:t>.</w:t>
+      </w:r>
+      <w:r>
+        <w:rPr>
+          <w:lang w:val="en-US"/>
+        </w:rPr>
+        <w:t>)</w:t>
+      </w:r>
+      <w:r>
+        <w:rPr>
+          <w:lang w:val="en-US"/>
+        </w:rPr>
+        <w:t xml:space="preserve">. </w:t>
+      </w:r>
+      <w:r>
+        <w:rPr>
+          <w:lang w:val="en-US"/>
+        </w:rPr>
+        <w:t xml:space="preserve">I’m fairly sure this is because </w:t>
+      </w:r>
+      <w:r>
+        <w:rPr>
+          <w:lang w:val="en-US"/>
+        </w:rPr>
+        <w:t xml:space="preserve">we don’t have </w:t>
+      </w:r>
+      <w:r>
+        <w:rPr>
+          <w:lang w:val="en-US"/>
+        </w:rPr>
+        <w:t>an interaction matrix, they are only size-based.</w:t>
       </w:r>
     </w:p>
   </w:comment>
@@ -24473,9 +23920,7 @@
   <w15:commentEx w15:paraId="346EEB31" w15:done="0"/>
   <w15:commentEx w15:paraId="59F17826" w15:paraIdParent="346EEB31" w15:done="0"/>
   <w15:commentEx w15:paraId="5DE8BDEB" w15:done="0"/>
-  <w15:commentEx w15:paraId="396AEB02" w15:done="0"/>
-  <w15:commentEx w15:paraId="6BC9D916" w15:paraIdParent="396AEB02" w15:done="0"/>
-  <w15:commentEx w15:paraId="11277210" w15:done="0"/>
+  <w15:commentEx w15:paraId="1BF8B8F0" w15:done="0"/>
 </w15:commentsEx>
 </file>
 
@@ -24484,7 +23929,7 @@
   <w16cex:commentExtensible w16cex:durableId="2277C33C" w16cex:dateUtc="2020-05-26T14:33:00Z"/>
   <w16cex:commentExtensible w16cex:durableId="2277C76D" w16cex:dateUtc="2020-05-26T14:50:00Z"/>
   <w16cex:commentExtensible w16cex:durableId="22779DAD" w16cex:dateUtc="2020-05-26T11:52:00Z"/>
-  <w16cex:commentExtensible w16cex:durableId="22779E4D" w16cex:dateUtc="2020-05-26T11:55:00Z"/>
+  <w16cex:commentExtensible w16cex:durableId="2289D7FF" w16cex:dateUtc="2020-06-09T07:42:00Z"/>
 </w16cex:commentsExtensible>
 </file>
 
@@ -24495,9 +23940,7 @@
   <w16cid:commentId w16cid:paraId="346EEB31" w16cid:durableId="218BB1C3"/>
   <w16cid:commentId w16cid:paraId="59F17826" w16cid:durableId="21B4A631"/>
   <w16cid:commentId w16cid:paraId="5DE8BDEB" w16cid:durableId="22779DAD"/>
-  <w16cid:commentId w16cid:paraId="396AEB02" w16cid:durableId="21D9B143"/>
-  <w16cid:commentId w16cid:paraId="6BC9D916" w16cid:durableId="22779E4D"/>
-  <w16cid:commentId w16cid:paraId="11277210" w16cid:durableId="21BB7287"/>
+  <w16cid:commentId w16cid:paraId="1BF8B8F0" w16cid:durableId="2289D7FF"/>
 </w16cid:commentsIds>
 </file>
 
@@ -27033,7 +26476,7 @@
   <w:style w:type="paragraph" w:default="1" w:styleId="Normal">
     <w:name w:val="Normal"/>
     <w:qFormat/>
-    <w:rsid w:val="007124FE"/>
+    <w:rsid w:val="00BE2F1E"/>
     <w:pPr>
       <w:spacing w:after="0" w:line="240" w:lineRule="auto"/>
     </w:pPr>
@@ -27139,7 +26582,7 @@
     <w:uiPriority w:val="1"/>
     <w:semiHidden/>
     <w:unhideWhenUsed/>
-    <w:rsid w:val="007124FE"/>
+    <w:rsid w:val="00BE2F1E"/>
   </w:style>
   <w:style w:type="table" w:default="1" w:styleId="TableNormal">
     <w:name w:val="Normal Table"/>
@@ -27161,7 +26604,7 @@
     <w:uiPriority w:val="99"/>
     <w:semiHidden/>
     <w:unhideWhenUsed/>
-    <w:rsid w:val="007124FE"/>
+    <w:rsid w:val="00BE2F1E"/>
   </w:style>
   <w:style w:type="character" w:customStyle="1" w:styleId="Heading1Char">
     <w:name w:val="Heading 1 Char"/>
@@ -29630,32 +29073,6 @@
 </file>
 
 <file path=customXml/item1.xml><?xml version="1.0" encoding="utf-8"?>
-<?mso-contentType ?>
-<FormTemplates xmlns="http://schemas.microsoft.com/sharepoint/v3/contenttype/forms">
-  <Display>DocumentLibraryForm</Display>
-  <Edit>DocumentLibraryForm</Edit>
-  <New>DocumentLibraryForm</New>
-</FormTemplates>
-</file>
-
-<file path=customXml/item2.xml><?xml version="1.0" encoding="utf-8"?>
-<p:properties xmlns:p="http://schemas.microsoft.com/office/2006/metadata/properties" xmlns:xsi="http://www.w3.org/2001/XMLSchema-instance">
-  <documentManagement/>
-</p:properties>
-</file>
-
-<file path=customXml/item3.xml><?xml version="1.0" encoding="utf-8"?>
-<b:Sources xmlns:b="http://schemas.openxmlformats.org/officeDocument/2006/bibliography" xmlns="http://schemas.openxmlformats.org/officeDocument/2006/bibliography" SelectedStyle="\APA.XSL" StyleName="APA"/>
-</file>
-
-<file path=customXml/item4.xml><?xml version="1.0" encoding="utf-8"?>
-<tns:customPropertyEditors xmlns:tns="http://schemas.microsoft.com/office/2006/customDocumentInformationPanel">
-  <tns:showOnOpen>false</tns:showOnOpen>
-  <tns:defaultPropertyEditorNamespace>Standardegenskaper och egenskaper för SharePoint-bibliotek</tns:defaultPropertyEditorNamespace>
-</tns:customPropertyEditors>
-</file>
-
-<file path=customXml/item5.xml><?xml version="1.0" encoding="utf-8"?>
 <ct:contentTypeSchema xmlns:ct="http://schemas.microsoft.com/office/2006/metadata/contentType" xmlns:ma="http://schemas.microsoft.com/office/2006/metadata/properties/metaAttributes" ct:_="" ma:_="" ma:contentTypeName="Dokument" ma:contentTypeID="0x01010082F6CF5AC4B69D4CA4913C8C7806130C" ma:contentTypeVersion="0" ma:contentTypeDescription="Skapa ett nytt dokument." ma:contentTypeScope="" ma:versionID="99a8c06d041fe489a0ac81dc45f84c12">
   <xsd:schema xmlns:xsd="http://www.w3.org/2001/XMLSchema" xmlns:xs="http://www.w3.org/2001/XMLSchema" xmlns:p="http://schemas.microsoft.com/office/2006/metadata/properties" targetNamespace="http://schemas.microsoft.com/office/2006/metadata/properties" ma:root="true" ma:fieldsID="988ddc45a2a1ba233d786d3fa5db79ea">
     <xsd:element name="properties">
@@ -29769,18 +29186,52 @@
 </ct:contentTypeSchema>
 </file>
 
+<file path=customXml/item2.xml><?xml version="1.0" encoding="utf-8"?>
+<tns:customPropertyEditors xmlns:tns="http://schemas.microsoft.com/office/2006/customDocumentInformationPanel">
+  <tns:showOnOpen>false</tns:showOnOpen>
+  <tns:defaultPropertyEditorNamespace>Standardegenskaper och egenskaper för SharePoint-bibliotek</tns:defaultPropertyEditorNamespace>
+</tns:customPropertyEditors>
+</file>
+
+<file path=customXml/item3.xml><?xml version="1.0" encoding="utf-8"?>
+<b:Sources xmlns:b="http://schemas.openxmlformats.org/officeDocument/2006/bibliography" xmlns="http://schemas.openxmlformats.org/officeDocument/2006/bibliography" SelectedStyle="\APA.XSL" StyleName="APA"/>
+</file>
+
+<file path=customXml/item4.xml><?xml version="1.0" encoding="utf-8"?>
+<p:properties xmlns:p="http://schemas.microsoft.com/office/2006/metadata/properties" xmlns:xsi="http://www.w3.org/2001/XMLSchema-instance">
+  <documentManagement/>
+</p:properties>
+</file>
+
+<file path=customXml/item5.xml><?xml version="1.0" encoding="utf-8"?>
+<?mso-contentType ?>
+<FormTemplates xmlns="http://schemas.microsoft.com/sharepoint/v3/contenttype/forms">
+  <Display>DocumentLibraryForm</Display>
+  <Edit>DocumentLibraryForm</Edit>
+  <New>DocumentLibraryForm</New>
+</FormTemplates>
+</file>
+
 <file path=customXml/itemProps1.xml><?xml version="1.0" encoding="utf-8"?>
-<ds:datastoreItem xmlns:ds="http://schemas.openxmlformats.org/officeDocument/2006/customXml" ds:itemID="{26208C63-3BA0-4E10-999A-5A1631CE23E7}">
+<ds:datastoreItem xmlns:ds="http://schemas.openxmlformats.org/officeDocument/2006/customXml" ds:itemID="{9E139D32-C100-407F-ABC8-6BC7DACBCB79}">
   <ds:schemaRefs>
-    <ds:schemaRef ds:uri="http://schemas.microsoft.com/sharepoint/v3/contenttype/forms"/>
+    <ds:schemaRef ds:uri="http://schemas.microsoft.com/office/2006/metadata/contentType"/>
+    <ds:schemaRef ds:uri="http://schemas.microsoft.com/office/2006/metadata/properties/metaAttributes"/>
+    <ds:schemaRef ds:uri="http://www.w3.org/2001/XMLSchema"/>
+    <ds:schemaRef ds:uri="http://schemas.microsoft.com/office/2006/metadata/properties"/>
+    <ds:schemaRef ds:uri="http://schemas.openxmlformats.org/package/2006/metadata/core-properties"/>
+    <ds:schemaRef ds:uri="http://purl.org/dc/elements/1.1/"/>
+    <ds:schemaRef ds:uri="http://purl.org/dc/terms/"/>
+    <ds:schemaRef ds:uri="http://schemas.microsoft.com/internal/obd"/>
+    <ds:schemaRef ds:uri="http://schemas.microsoft.com/office/infopath/2007/PartnerControls"/>
   </ds:schemaRefs>
 </ds:datastoreItem>
 </file>
 
 <file path=customXml/itemProps2.xml><?xml version="1.0" encoding="utf-8"?>
-<ds:datastoreItem xmlns:ds="http://schemas.openxmlformats.org/officeDocument/2006/customXml" ds:itemID="{14B571DE-9FEF-443E-BFEF-8D8A10FF54E4}">
+<ds:datastoreItem xmlns:ds="http://schemas.openxmlformats.org/officeDocument/2006/customXml" ds:itemID="{6DA9EF7A-CCE7-4AF5-BA3C-73D4204EBDDA}">
   <ds:schemaRefs>
-    <ds:schemaRef ds:uri="http://schemas.microsoft.com/office/2006/metadata/properties"/>
+    <ds:schemaRef ds:uri="http://schemas.microsoft.com/office/2006/customDocumentInformationPanel"/>
   </ds:schemaRefs>
 </ds:datastoreItem>
 </file>
@@ -29794,25 +29245,17 @@
 </file>
 
 <file path=customXml/itemProps4.xml><?xml version="1.0" encoding="utf-8"?>
-<ds:datastoreItem xmlns:ds="http://schemas.openxmlformats.org/officeDocument/2006/customXml" ds:itemID="{6DA9EF7A-CCE7-4AF5-BA3C-73D4204EBDDA}">
+<ds:datastoreItem xmlns:ds="http://schemas.openxmlformats.org/officeDocument/2006/customXml" ds:itemID="{14B571DE-9FEF-443E-BFEF-8D8A10FF54E4}">
   <ds:schemaRefs>
-    <ds:schemaRef ds:uri="http://schemas.microsoft.com/office/2006/customDocumentInformationPanel"/>
+    <ds:schemaRef ds:uri="http://schemas.microsoft.com/office/2006/metadata/properties"/>
   </ds:schemaRefs>
 </ds:datastoreItem>
 </file>
 
 <file path=customXml/itemProps5.xml><?xml version="1.0" encoding="utf-8"?>
-<ds:datastoreItem xmlns:ds="http://schemas.openxmlformats.org/officeDocument/2006/customXml" ds:itemID="{9E139D32-C100-407F-ABC8-6BC7DACBCB79}">
+<ds:datastoreItem xmlns:ds="http://schemas.openxmlformats.org/officeDocument/2006/customXml" ds:itemID="{26208C63-3BA0-4E10-999A-5A1631CE23E7}">
   <ds:schemaRefs>
-    <ds:schemaRef ds:uri="http://schemas.microsoft.com/office/2006/metadata/contentType"/>
-    <ds:schemaRef ds:uri="http://schemas.microsoft.com/office/2006/metadata/properties/metaAttributes"/>
-    <ds:schemaRef ds:uri="http://www.w3.org/2001/XMLSchema"/>
-    <ds:schemaRef ds:uri="http://schemas.microsoft.com/office/2006/metadata/properties"/>
-    <ds:schemaRef ds:uri="http://schemas.openxmlformats.org/package/2006/metadata/core-properties"/>
-    <ds:schemaRef ds:uri="http://purl.org/dc/elements/1.1/"/>
-    <ds:schemaRef ds:uri="http://purl.org/dc/terms/"/>
-    <ds:schemaRef ds:uri="http://schemas.microsoft.com/internal/obd"/>
-    <ds:schemaRef ds:uri="http://schemas.microsoft.com/office/infopath/2007/PartnerControls"/>
+    <ds:schemaRef ds:uri="http://schemas.microsoft.com/sharepoint/v3/contenttype/forms"/>
   </ds:schemaRefs>
 </ds:datastoreItem>
 </file>